--- a/patterns/prof.docx
+++ b/patterns/prof.docx
@@ -1,6 +1,6 @@
 
 <file path=word/document.xml><?xml version="1.0" encoding="utf-8"?>
-<w:document xmlns:wpc="http://schemas.microsoft.com/office/word/2010/wordprocessingCanvas" xmlns:cx="http://schemas.microsoft.com/office/drawing/2014/chartex" xmlns:cx1="http://schemas.microsoft.com/office/drawing/2015/9/8/chartex" xmlns:cx2="http://schemas.microsoft.com/office/drawing/2015/10/21/chartex" xmlns:cx3="http://schemas.microsoft.com/office/drawing/2016/5/9/chartex" xmlns:cx4="http://schemas.microsoft.com/office/drawing/2016/5/10/chartex" xmlns:cx5="http://schemas.microsoft.com/office/drawing/2016/5/11/chartex" xmlns:cx6="http://schemas.microsoft.com/office/drawing/2016/5/12/chartex" xmlns:cx7="http://schemas.microsoft.com/office/drawing/2016/5/13/chartex" xmlns:cx8="http://schemas.microsoft.com/office/drawing/2016/5/14/chartex" xmlns:mc="http://schemas.openxmlformats.org/markup-compatibility/2006" xmlns:aink="http://schemas.microsoft.com/office/drawing/2016/ink" xmlns:am3d="http://schemas.microsoft.com/office/drawing/2017/model3d" xmlns:o="urn:schemas-microsoft-com:office:office" xmlns:r="http://schemas.openxmlformats.org/officeDocument/2006/relationships" xmlns:m="http://schemas.openxmlformats.org/officeDocument/2006/math" xmlns:v="urn:schemas-microsoft-com:vml" xmlns:wp14="http://schemas.microsoft.com/office/word/2010/wordprocessingDrawing" xmlns:wp="http://schemas.openxmlformats.org/drawingml/2006/wordprocessingDrawing" xmlns:w10="urn:schemas-microsoft-com:office:word" xmlns:w="http://schemas.openxmlformats.org/wordprocessingml/2006/main" xmlns:w14="http://schemas.microsoft.com/office/word/2010/wordml" xmlns:w15="http://schemas.microsoft.com/office/word/2012/wordml" xmlns:w16cex="http://schemas.microsoft.com/office/word/2018/wordml/cex" xmlns:w16cid="http://schemas.microsoft.com/office/word/2016/wordml/cid" xmlns:w16="http://schemas.microsoft.com/office/word/2018/wordml" xmlns:w16sdtdh="http://schemas.microsoft.com/office/word/2020/wordml/sdtdatahash" xmlns:w16se="http://schemas.microsoft.com/office/word/2015/wordml/symex" xmlns:wpg="http://schemas.microsoft.com/office/word/2010/wordprocessingGroup" xmlns:wpi="http://schemas.microsoft.com/office/word/2010/wordprocessingInk" xmlns:wne="http://schemas.microsoft.com/office/word/2006/wordml" xmlns:wps="http://schemas.microsoft.com/office/word/2010/wordprocessingShape" mc:Ignorable="w14 w15 w16se w16cid w16 w16cex w16sdtdh wp14">
+<w:document xmlns:wpc="http://schemas.microsoft.com/office/word/2010/wordprocessingCanvas" xmlns:cx="http://schemas.microsoft.com/office/drawing/2014/chartex" xmlns:cx1="http://schemas.microsoft.com/office/drawing/2015/9/8/chartex" xmlns:cx2="http://schemas.microsoft.com/office/drawing/2015/10/21/chartex" xmlns:cx3="http://schemas.microsoft.com/office/drawing/2016/5/9/chartex" xmlns:cx4="http://schemas.microsoft.com/office/drawing/2016/5/10/chartex" xmlns:cx5="http://schemas.microsoft.com/office/drawing/2016/5/11/chartex" xmlns:cx6="http://schemas.microsoft.com/office/drawing/2016/5/12/chartex" xmlns:cx7="http://schemas.microsoft.com/office/drawing/2016/5/13/chartex" xmlns:cx8="http://schemas.microsoft.com/office/drawing/2016/5/14/chartex" xmlns:mc="http://schemas.openxmlformats.org/markup-compatibility/2006" xmlns:aink="http://schemas.microsoft.com/office/drawing/2016/ink" xmlns:am3d="http://schemas.microsoft.com/office/drawing/2017/model3d" xmlns:o="urn:schemas-microsoft-com:office:office" xmlns:r="http://schemas.openxmlformats.org/officeDocument/2006/relationships" xmlns:m="http://schemas.openxmlformats.org/officeDocument/2006/math" xmlns:v="urn:schemas-microsoft-com:vml" xmlns:wp14="http://schemas.microsoft.com/office/word/2010/wordprocessingDrawing" xmlns:wp="http://schemas.openxmlformats.org/drawingml/2006/wordprocessingDrawing" xmlns:w10="urn:schemas-microsoft-com:office:word" xmlns:w="http://schemas.openxmlformats.org/wordprocessingml/2006/main" xmlns:w14="http://schemas.microsoft.com/office/word/2010/wordml" xmlns:w15="http://schemas.microsoft.com/office/word/2012/wordml" xmlns:w16cid="http://schemas.microsoft.com/office/word/2016/wordml/cid" xmlns:w16se="http://schemas.microsoft.com/office/word/2015/wordml/symex" xmlns:wpg="http://schemas.microsoft.com/office/word/2010/wordprocessingGroup" xmlns:wpi="http://schemas.microsoft.com/office/word/2010/wordprocessingInk" xmlns:wne="http://schemas.microsoft.com/office/word/2006/wordml" xmlns:wps="http://schemas.microsoft.com/office/word/2010/wordprocessingShape" mc:Ignorable="w14 w15 w16se w16cid wp14">
   <w:body>
     <w:p>
       <w:pPr>
@@ -16,7 +16,6 @@
           <w:rStyle w:val="FontStyle18"/>
           <w:sz w:val="24"/>
           <w:szCs w:val="24"/>
-          <w:lang w:val="en-US"/>
         </w:rPr>
       </w:pPr>
       <w:r>
@@ -26,6 +25,15 @@
           <w:szCs w:val="24"/>
         </w:rPr>
         <w:t xml:space="preserve"> Регистрационный номер </w:t>
+      </w:r>
+      <w:r>
+        <w:rPr>
+          <w:rStyle w:val="FontStyle18"/>
+          <w:sz w:val="24"/>
+          <w:szCs w:val="24"/>
+          <w:u w:val="single"/>
+        </w:rPr>
+        <w:t>{{</w:t>
       </w:r>
       <w:r>
         <w:rPr>
@@ -35,9 +43,17 @@
           <w:u w:val="single"/>
           <w:lang w:val="en-US"/>
         </w:rPr>
-        <w:t>{{</w:t>
-      </w:r>
-      <w:proofErr w:type="spellStart"/>
+        <w:t>reg</w:t>
+      </w:r>
+      <w:r>
+        <w:rPr>
+          <w:rStyle w:val="FontStyle18"/>
+          <w:sz w:val="24"/>
+          <w:szCs w:val="24"/>
+          <w:u w:val="single"/>
+        </w:rPr>
+        <w:t>_</w:t>
+      </w:r>
       <w:r>
         <w:rPr>
           <w:rStyle w:val="FontStyle18"/>
@@ -46,16 +62,14 @@
           <w:u w:val="single"/>
           <w:lang w:val="en-US"/>
         </w:rPr>
-        <w:t>reg_number</w:t>
-      </w:r>
-      <w:proofErr w:type="spellEnd"/>
+        <w:t>number</w:t>
+      </w:r>
       <w:r>
         <w:rPr>
           <w:rStyle w:val="FontStyle18"/>
           <w:sz w:val="24"/>
           <w:szCs w:val="24"/>
           <w:u w:val="single"/>
-          <w:lang w:val="en-US"/>
         </w:rPr>
         <w:t>}}</w:t>
       </w:r>
@@ -789,14 +803,6 @@
                 <w:rFonts w:ascii="Times New Roman" w:hAnsi="Times New Roman"/>
                 <w:sz w:val="24"/>
                 <w:szCs w:val="24"/>
-              </w:rPr>
-              <w:t>«</w:t>
-            </w:r>
-            <w:r>
-              <w:rPr>
-                <w:rFonts w:ascii="Times New Roman" w:hAnsi="Times New Roman"/>
-                <w:sz w:val="24"/>
-                <w:szCs w:val="24"/>
                 <w:u w:val="single"/>
               </w:rPr>
               <w:t>{{</w:t>
@@ -809,7 +815,7 @@
                 <w:u w:val="single"/>
                 <w:lang w:val="en-US"/>
               </w:rPr>
-              <w:t>day</w:t>
+              <w:t>date</w:t>
             </w:r>
             <w:r>
               <w:rPr>
@@ -828,7 +834,7 @@
                 <w:u w:val="single"/>
                 <w:lang w:val="en-US"/>
               </w:rPr>
-              <w:t>doc</w:t>
+              <w:t>id</w:t>
             </w:r>
             <w:r>
               <w:rPr>
@@ -837,32 +843,7 @@
                 <w:szCs w:val="24"/>
                 <w:u w:val="single"/>
               </w:rPr>
-              <w:t>}}</w:t>
-            </w:r>
-            <w:r>
-              <w:rPr>
-                <w:rFonts w:ascii="Times New Roman" w:hAnsi="Times New Roman"/>
-                <w:sz w:val="24"/>
-                <w:szCs w:val="24"/>
-              </w:rPr>
-              <w:t>»</w:t>
-            </w:r>
-            <w:r>
-              <w:rPr>
-                <w:rFonts w:ascii="Times New Roman" w:hAnsi="Times New Roman"/>
-                <w:sz w:val="24"/>
-                <w:szCs w:val="24"/>
-              </w:rPr>
-              <w:t xml:space="preserve"> </w:t>
-            </w:r>
-            <w:r>
-              <w:rPr>
-                <w:rFonts w:ascii="Times New Roman" w:hAnsi="Times New Roman"/>
-                <w:sz w:val="24"/>
-                <w:szCs w:val="24"/>
-                <w:u w:val="single"/>
-              </w:rPr>
-              <w:t>{{</w:t>
+              <w:t>_</w:t>
             </w:r>
             <w:r>
               <w:rPr>
@@ -872,7 +853,7 @@
                 <w:u w:val="single"/>
                 <w:lang w:val="en-US"/>
               </w:rPr>
-              <w:t>month</w:t>
+              <w:t>doc</w:t>
             </w:r>
             <w:r>
               <w:rPr>
@@ -881,25 +862,6 @@
                 <w:szCs w:val="24"/>
                 <w:u w:val="single"/>
               </w:rPr>
-              <w:t>_</w:t>
-            </w:r>
-            <w:r>
-              <w:rPr>
-                <w:rFonts w:ascii="Times New Roman" w:hAnsi="Times New Roman"/>
-                <w:sz w:val="24"/>
-                <w:szCs w:val="24"/>
-                <w:u w:val="single"/>
-                <w:lang w:val="en-US"/>
-              </w:rPr>
-              <w:t>doc</w:t>
-            </w:r>
-            <w:r>
-              <w:rPr>
-                <w:rFonts w:ascii="Times New Roman" w:hAnsi="Times New Roman"/>
-                <w:sz w:val="24"/>
-                <w:szCs w:val="24"/>
-                <w:u w:val="single"/>
-              </w:rPr>
               <w:t>}}</w:t>
             </w:r>
             <w:r>
@@ -908,70 +870,7 @@
                 <w:sz w:val="24"/>
                 <w:szCs w:val="24"/>
               </w:rPr>
-              <w:t xml:space="preserve"> </w:t>
-            </w:r>
-            <w:r>
-              <w:rPr>
-                <w:rFonts w:ascii="Times New Roman" w:hAnsi="Times New Roman"/>
-                <w:sz w:val="24"/>
-                <w:szCs w:val="24"/>
-              </w:rPr>
-              <w:t>20</w:t>
-            </w:r>
-            <w:r>
-              <w:rPr>
-                <w:rFonts w:ascii="Times New Roman" w:hAnsi="Times New Roman"/>
-                <w:sz w:val="24"/>
-                <w:szCs w:val="24"/>
-                <w:u w:val="single"/>
-              </w:rPr>
-              <w:t>{{</w:t>
-            </w:r>
-            <w:r>
-              <w:rPr>
-                <w:rFonts w:ascii="Times New Roman" w:hAnsi="Times New Roman"/>
-                <w:sz w:val="24"/>
-                <w:szCs w:val="24"/>
-                <w:u w:val="single"/>
-                <w:lang w:val="en-US"/>
-              </w:rPr>
-              <w:t>year</w:t>
-            </w:r>
-            <w:r>
-              <w:rPr>
-                <w:rFonts w:ascii="Times New Roman" w:hAnsi="Times New Roman"/>
-                <w:sz w:val="24"/>
-                <w:szCs w:val="24"/>
-                <w:u w:val="single"/>
-              </w:rPr>
-              <w:t>_</w:t>
-            </w:r>
-            <w:r>
-              <w:rPr>
-                <w:rFonts w:ascii="Times New Roman" w:hAnsi="Times New Roman"/>
-                <w:sz w:val="24"/>
-                <w:szCs w:val="24"/>
-                <w:u w:val="single"/>
-                <w:lang w:val="en-US"/>
-              </w:rPr>
-              <w:t>doc</w:t>
-            </w:r>
-            <w:r>
-              <w:rPr>
-                <w:rFonts w:ascii="Times New Roman" w:hAnsi="Times New Roman"/>
-                <w:sz w:val="24"/>
-                <w:szCs w:val="24"/>
-                <w:u w:val="single"/>
-              </w:rPr>
-              <w:t>}}</w:t>
-            </w:r>
-            <w:r>
-              <w:rPr>
-                <w:rFonts w:ascii="Times New Roman" w:hAnsi="Times New Roman"/>
-                <w:sz w:val="24"/>
-                <w:szCs w:val="24"/>
-              </w:rPr>
-              <w:t>г.</w:t>
+              <w:t xml:space="preserve"> г.</w:t>
             </w:r>
           </w:p>
           <w:p>
@@ -1258,23 +1157,74 @@
           <w:rStyle w:val="FontStyle18"/>
           <w:sz w:val="24"/>
           <w:szCs w:val="24"/>
-        </w:rPr>
-      </w:pPr>
-      <w:r>
-        <w:rPr>
-          <w:rStyle w:val="FontStyle18"/>
-          <w:sz w:val="24"/>
-          <w:szCs w:val="24"/>
-        </w:rPr>
-        <w:t>___________________________________________________________________________</w:t>
-      </w:r>
-      <w:r>
-        <w:rPr>
-          <w:rStyle w:val="FontStyle18"/>
-          <w:sz w:val="24"/>
-          <w:szCs w:val="24"/>
-        </w:rPr>
-        <w:t>____________</w:t>
+          <w:u w:val="single"/>
+        </w:rPr>
+      </w:pPr>
+      <w:r>
+        <w:rPr>
+          <w:rStyle w:val="FontStyle18"/>
+          <w:sz w:val="24"/>
+          <w:szCs w:val="24"/>
+          <w:u w:val="single"/>
+        </w:rPr>
+        <w:t>{{</w:t>
+      </w:r>
+      <w:r>
+        <w:rPr>
+          <w:rStyle w:val="FontStyle18"/>
+          <w:sz w:val="24"/>
+          <w:szCs w:val="24"/>
+          <w:u w:val="single"/>
+          <w:lang w:val="en-US"/>
+        </w:rPr>
+        <w:t>spec</w:t>
+      </w:r>
+      <w:r>
+        <w:rPr>
+          <w:rStyle w:val="FontStyle18"/>
+          <w:sz w:val="24"/>
+          <w:szCs w:val="24"/>
+          <w:u w:val="single"/>
+        </w:rPr>
+        <w:t>_</w:t>
+      </w:r>
+      <w:r>
+        <w:rPr>
+          <w:rStyle w:val="FontStyle18"/>
+          <w:sz w:val="24"/>
+          <w:szCs w:val="24"/>
+          <w:u w:val="single"/>
+          <w:lang w:val="en-US"/>
+        </w:rPr>
+        <w:t>var</w:t>
+      </w:r>
+      <w:r>
+        <w:rPr>
+          <w:rStyle w:val="FontStyle18"/>
+          <w:sz w:val="24"/>
+          <w:szCs w:val="24"/>
+          <w:u w:val="single"/>
+        </w:rPr>
+        <w:t>_</w:t>
+      </w:r>
+      <w:r>
+        <w:rPr>
+          <w:rStyle w:val="FontStyle18"/>
+          <w:sz w:val="24"/>
+          <w:szCs w:val="24"/>
+          <w:u w:val="single"/>
+          <w:lang w:val="en-US"/>
+        </w:rPr>
+        <w:t>first</w:t>
+      </w:r>
+      <w:r>
+        <w:rPr>
+          <w:rStyle w:val="FontStyle18"/>
+          <w:sz w:val="24"/>
+          <w:szCs w:val="24"/>
+          <w:u w:val="single"/>
+        </w:rPr>
+        <w:t>}}</w:t>
       </w:r>
     </w:p>
     <w:p>
@@ -1290,23 +1240,81 @@
           <w:rStyle w:val="FontStyle18"/>
           <w:sz w:val="24"/>
           <w:szCs w:val="24"/>
-        </w:rPr>
-      </w:pPr>
-      <w:r>
-        <w:rPr>
-          <w:rStyle w:val="FontStyle18"/>
-          <w:sz w:val="24"/>
-          <w:szCs w:val="24"/>
-        </w:rPr>
-        <w:t>___________________________________________________________________________</w:t>
-      </w:r>
-      <w:r>
-        <w:rPr>
-          <w:rStyle w:val="FontStyle18"/>
-          <w:sz w:val="24"/>
-          <w:szCs w:val="24"/>
-        </w:rPr>
-        <w:t>____________</w:t>
+          <w:u w:val="single"/>
+          <w:lang w:val="en-US"/>
+        </w:rPr>
+      </w:pPr>
+      <w:r>
+        <w:rPr>
+          <w:rStyle w:val="FontStyle18"/>
+          <w:sz w:val="24"/>
+          <w:szCs w:val="24"/>
+          <w:u w:val="single"/>
+          <w:lang w:val="en-US"/>
+        </w:rPr>
+        <w:t>{{</w:t>
+      </w:r>
+      <w:proofErr w:type="spellStart"/>
+      <w:r>
+        <w:rPr>
+          <w:rStyle w:val="FontStyle18"/>
+          <w:sz w:val="24"/>
+          <w:szCs w:val="24"/>
+          <w:u w:val="single"/>
+          <w:lang w:val="en-US"/>
+        </w:rPr>
+        <w:t>spec</w:t>
+      </w:r>
+      <w:r>
+        <w:rPr>
+          <w:rStyle w:val="FontStyle18"/>
+          <w:sz w:val="24"/>
+          <w:szCs w:val="24"/>
+          <w:u w:val="single"/>
+          <w:lang w:val="en-US"/>
+        </w:rPr>
+        <w:t>_</w:t>
+      </w:r>
+      <w:r>
+        <w:rPr>
+          <w:rStyle w:val="FontStyle18"/>
+          <w:sz w:val="24"/>
+          <w:szCs w:val="24"/>
+          <w:u w:val="single"/>
+          <w:lang w:val="en-US"/>
+        </w:rPr>
+        <w:t>var</w:t>
+      </w:r>
+      <w:r>
+        <w:rPr>
+          <w:rStyle w:val="FontStyle18"/>
+          <w:sz w:val="24"/>
+          <w:szCs w:val="24"/>
+          <w:u w:val="single"/>
+          <w:lang w:val="en-US"/>
+        </w:rPr>
+        <w:t>_</w:t>
+      </w:r>
+      <w:r>
+        <w:rPr>
+          <w:rStyle w:val="FontStyle18"/>
+          <w:sz w:val="24"/>
+          <w:szCs w:val="24"/>
+          <w:u w:val="single"/>
+          <w:lang w:val="en-US"/>
+        </w:rPr>
+        <w:t>second</w:t>
+      </w:r>
+      <w:proofErr w:type="spellEnd"/>
+      <w:r>
+        <w:rPr>
+          <w:rStyle w:val="FontStyle18"/>
+          <w:sz w:val="24"/>
+          <w:szCs w:val="24"/>
+          <w:u w:val="single"/>
+          <w:lang w:val="en-US"/>
+        </w:rPr>
+        <w:t>}}</w:t>
       </w:r>
     </w:p>
     <w:p>
@@ -1322,23 +1330,51 @@
           <w:rStyle w:val="FontStyle18"/>
           <w:sz w:val="24"/>
           <w:szCs w:val="24"/>
-        </w:rPr>
-      </w:pPr>
-      <w:r>
-        <w:rPr>
-          <w:rStyle w:val="FontStyle18"/>
-          <w:sz w:val="24"/>
-          <w:szCs w:val="24"/>
-        </w:rPr>
-        <w:t>___________________________________________________________________________</w:t>
-      </w:r>
-      <w:r>
-        <w:rPr>
-          <w:rStyle w:val="FontStyle18"/>
-          <w:sz w:val="24"/>
-          <w:szCs w:val="24"/>
-        </w:rPr>
-        <w:t>____________</w:t>
+          <w:u w:val="single"/>
+          <w:lang w:val="en-US"/>
+        </w:rPr>
+      </w:pPr>
+      <w:r>
+        <w:rPr>
+          <w:rStyle w:val="FontStyle18"/>
+          <w:sz w:val="24"/>
+          <w:szCs w:val="24"/>
+          <w:u w:val="single"/>
+          <w:lang w:val="en-US"/>
+        </w:rPr>
+        <w:t>{</w:t>
+      </w:r>
+      <w:r>
+        <w:rPr>
+          <w:rStyle w:val="FontStyle18"/>
+          <w:sz w:val="24"/>
+          <w:szCs w:val="24"/>
+          <w:u w:val="single"/>
+          <w:lang w:val="en-US"/>
+        </w:rPr>
+        <w:t>{</w:t>
+      </w:r>
+      <w:proofErr w:type="spellStart"/>
+      <w:r>
+        <w:rPr>
+          <w:rStyle w:val="FontStyle18"/>
+          <w:sz w:val="24"/>
+          <w:szCs w:val="24"/>
+          <w:u w:val="single"/>
+          <w:lang w:val="en-US"/>
+        </w:rPr>
+        <w:t>spec_var_third</w:t>
+      </w:r>
+      <w:proofErr w:type="spellEnd"/>
+      <w:r>
+        <w:rPr>
+          <w:rStyle w:val="FontStyle18"/>
+          <w:sz w:val="24"/>
+          <w:szCs w:val="24"/>
+          <w:u w:val="single"/>
+          <w:lang w:val="en-US"/>
+        </w:rPr>
+        <w:t>}}</w:t>
       </w:r>
     </w:p>
     <w:p>
@@ -2325,77 +2361,48 @@
         <w:spacing w:before="136" w:line="240" w:lineRule="auto"/>
         <w:jc w:val="both"/>
         <w:rPr>
-          <w:rStyle w:val="FontStyle18"/>
-          <w:sz w:val="24"/>
-          <w:szCs w:val="24"/>
-        </w:rPr>
-      </w:pPr>
-      <w:r>
-        <w:rPr>
-          <w:rStyle w:val="FontStyle18"/>
-          <w:sz w:val="24"/>
-          <w:szCs w:val="24"/>
-        </w:rPr>
-        <w:t>Сведения о родителях ________________________________________________________</w:t>
-      </w:r>
-      <w:r>
-        <w:rPr>
-          <w:rStyle w:val="FontStyle18"/>
-          <w:sz w:val="24"/>
-          <w:szCs w:val="24"/>
-        </w:rPr>
-        <w:t>____________</w:t>
-      </w:r>
-    </w:p>
-    <w:p>
-      <w:pPr>
-        <w:pStyle w:val="Style6"/>
-        <w:widowControl/>
-        <w:tabs>
-          <w:tab w:val="left" w:leader="underscore" w:pos="4519"/>
-        </w:tabs>
-        <w:spacing w:before="136" w:line="240" w:lineRule="auto"/>
-        <w:jc w:val="both"/>
-        <w:rPr>
-          <w:rStyle w:val="FontStyle18"/>
-          <w:sz w:val="24"/>
-          <w:szCs w:val="24"/>
-        </w:rPr>
-      </w:pPr>
-      <w:r>
-        <w:rPr>
-          <w:rStyle w:val="FontStyle18"/>
-          <w:sz w:val="24"/>
-          <w:szCs w:val="24"/>
-        </w:rPr>
-        <w:t>__________________________________________________________________________</w:t>
-      </w:r>
-      <w:r>
-        <w:rPr>
-          <w:rStyle w:val="FontStyle18"/>
-          <w:sz w:val="24"/>
-          <w:szCs w:val="24"/>
-        </w:rPr>
-        <w:t>_____________</w:t>
-      </w:r>
-    </w:p>
-    <w:p>
-      <w:pPr>
-        <w:pStyle w:val="Style6"/>
-        <w:widowControl/>
-        <w:tabs>
-          <w:tab w:val="left" w:leader="underscore" w:pos="4519"/>
-        </w:tabs>
-        <w:spacing w:before="136" w:line="240" w:lineRule="auto"/>
-        <w:jc w:val="both"/>
-      </w:pPr>
-      <w:r>
-        <w:lastRenderedPageBreak/>
-        <w:t>__________________________________________________________________________</w:t>
-      </w:r>
-      <w:r>
-        <w:t>_____________</w:t>
-      </w:r>
+          <w:u w:val="single"/>
+        </w:rPr>
+      </w:pPr>
+      <w:r>
+        <w:rPr>
+          <w:rStyle w:val="FontStyle18"/>
+          <w:sz w:val="24"/>
+          <w:szCs w:val="24"/>
+        </w:rPr>
+        <w:t xml:space="preserve">Сведения о родителях </w:t>
+      </w:r>
+      <w:bookmarkStart w:id="0" w:name="_GoBack"/>
+      <w:r>
+        <w:rPr>
+          <w:rStyle w:val="FontStyle18"/>
+          <w:sz w:val="24"/>
+          <w:szCs w:val="24"/>
+          <w:u w:val="single"/>
+        </w:rPr>
+        <w:t>{{</w:t>
+      </w:r>
+      <w:proofErr w:type="spellStart"/>
+      <w:r>
+        <w:rPr>
+          <w:rStyle w:val="FontStyle18"/>
+          <w:sz w:val="24"/>
+          <w:szCs w:val="24"/>
+          <w:u w:val="single"/>
+        </w:rPr>
+        <w:t>parents_info</w:t>
+      </w:r>
+      <w:proofErr w:type="spellEnd"/>
+      <w:r>
+        <w:rPr>
+          <w:rStyle w:val="FontStyle18"/>
+          <w:sz w:val="24"/>
+          <w:szCs w:val="24"/>
+          <w:u w:val="single"/>
+        </w:rPr>
+        <w:t>}}</w:t>
+      </w:r>
+      <w:bookmarkEnd w:id="0"/>
     </w:p>
     <w:p>
       <w:pPr>
@@ -2435,6 +2442,7 @@
         </w:rPr>
       </w:pPr>
       <w:r>
+        <w:lastRenderedPageBreak/>
         <w:t>оригинал или ксерокопия документа, удостоверяющего личность (паспорт)</w:t>
       </w:r>
       <w:r>
@@ -3562,7 +3570,6 @@
         </w:rPr>
         <w:t xml:space="preserve">по </w:t>
       </w:r>
-      <w:proofErr w:type="spellStart"/>
       <w:r>
         <w:rPr>
           <w:rStyle w:val="FontStyle18"/>
@@ -3570,9 +3577,26 @@
           <w:sz w:val="24"/>
           <w:szCs w:val="24"/>
         </w:rPr>
-        <w:t>професии</w:t>
-      </w:r>
-      <w:proofErr w:type="spellEnd"/>
+        <w:t>профе</w:t>
+      </w:r>
+      <w:r>
+        <w:rPr>
+          <w:rStyle w:val="FontStyle18"/>
+          <w:spacing w:val="-20"/>
+          <w:sz w:val="24"/>
+          <w:szCs w:val="24"/>
+        </w:rPr>
+        <w:t>с</w:t>
+      </w:r>
+      <w:r>
+        <w:rPr>
+          <w:rStyle w:val="FontStyle18"/>
+          <w:spacing w:val="-20"/>
+          <w:sz w:val="24"/>
+          <w:szCs w:val="24"/>
+        </w:rPr>
+        <w:t>сии</w:t>
+      </w:r>
       <w:r>
         <w:rPr>
           <w:rStyle w:val="FontStyle18"/>
@@ -3782,7 +3806,7 @@
 </file>
 
 <file path=word/endnotes.xml><?xml version="1.0" encoding="utf-8"?>
-<w:endnotes xmlns:wpc="http://schemas.microsoft.com/office/word/2010/wordprocessingCanvas" xmlns:cx="http://schemas.microsoft.com/office/drawing/2014/chartex" xmlns:cx1="http://schemas.microsoft.com/office/drawing/2015/9/8/chartex" xmlns:cx2="http://schemas.microsoft.com/office/drawing/2015/10/21/chartex" xmlns:cx3="http://schemas.microsoft.com/office/drawing/2016/5/9/chartex" xmlns:cx4="http://schemas.microsoft.com/office/drawing/2016/5/10/chartex" xmlns:cx5="http://schemas.microsoft.com/office/drawing/2016/5/11/chartex" xmlns:cx6="http://schemas.microsoft.com/office/drawing/2016/5/12/chartex" xmlns:cx7="http://schemas.microsoft.com/office/drawing/2016/5/13/chartex" xmlns:cx8="http://schemas.microsoft.com/office/drawing/2016/5/14/chartex" xmlns:mc="http://schemas.openxmlformats.org/markup-compatibility/2006" xmlns:aink="http://schemas.microsoft.com/office/drawing/2016/ink" xmlns:am3d="http://schemas.microsoft.com/office/drawing/2017/model3d" xmlns:o="urn:schemas-microsoft-com:office:office" xmlns:r="http://schemas.openxmlformats.org/officeDocument/2006/relationships" xmlns:m="http://schemas.openxmlformats.org/officeDocument/2006/math" xmlns:v="urn:schemas-microsoft-com:vml" xmlns:wp14="http://schemas.microsoft.com/office/word/2010/wordprocessingDrawing" xmlns:wp="http://schemas.openxmlformats.org/drawingml/2006/wordprocessingDrawing" xmlns:w10="urn:schemas-microsoft-com:office:word" xmlns:w="http://schemas.openxmlformats.org/wordprocessingml/2006/main" xmlns:w14="http://schemas.microsoft.com/office/word/2010/wordml" xmlns:w15="http://schemas.microsoft.com/office/word/2012/wordml" xmlns:w16cex="http://schemas.microsoft.com/office/word/2018/wordml/cex" xmlns:w16cid="http://schemas.microsoft.com/office/word/2016/wordml/cid" xmlns:w16="http://schemas.microsoft.com/office/word/2018/wordml" xmlns:w16sdtdh="http://schemas.microsoft.com/office/word/2020/wordml/sdtdatahash" xmlns:w16se="http://schemas.microsoft.com/office/word/2015/wordml/symex" xmlns:wpg="http://schemas.microsoft.com/office/word/2010/wordprocessingGroup" xmlns:wpi="http://schemas.microsoft.com/office/word/2010/wordprocessingInk" xmlns:wne="http://schemas.microsoft.com/office/word/2006/wordml" xmlns:wps="http://schemas.microsoft.com/office/word/2010/wordprocessingShape" mc:Ignorable="w14 w15 w16se w16cid w16 w16cex w16sdtdh wp14">
+<w:endnotes xmlns:wpc="http://schemas.microsoft.com/office/word/2010/wordprocessingCanvas" xmlns:cx="http://schemas.microsoft.com/office/drawing/2014/chartex" xmlns:cx1="http://schemas.microsoft.com/office/drawing/2015/9/8/chartex" xmlns:cx2="http://schemas.microsoft.com/office/drawing/2015/10/21/chartex" xmlns:cx3="http://schemas.microsoft.com/office/drawing/2016/5/9/chartex" xmlns:cx4="http://schemas.microsoft.com/office/drawing/2016/5/10/chartex" xmlns:cx5="http://schemas.microsoft.com/office/drawing/2016/5/11/chartex" xmlns:cx6="http://schemas.microsoft.com/office/drawing/2016/5/12/chartex" xmlns:cx7="http://schemas.microsoft.com/office/drawing/2016/5/13/chartex" xmlns:cx8="http://schemas.microsoft.com/office/drawing/2016/5/14/chartex" xmlns:mc="http://schemas.openxmlformats.org/markup-compatibility/2006" xmlns:aink="http://schemas.microsoft.com/office/drawing/2016/ink" xmlns:am3d="http://schemas.microsoft.com/office/drawing/2017/model3d" xmlns:o="urn:schemas-microsoft-com:office:office" xmlns:r="http://schemas.openxmlformats.org/officeDocument/2006/relationships" xmlns:m="http://schemas.openxmlformats.org/officeDocument/2006/math" xmlns:v="urn:schemas-microsoft-com:vml" xmlns:wp14="http://schemas.microsoft.com/office/word/2010/wordprocessingDrawing" xmlns:wp="http://schemas.openxmlformats.org/drawingml/2006/wordprocessingDrawing" xmlns:w10="urn:schemas-microsoft-com:office:word" xmlns:w="http://schemas.openxmlformats.org/wordprocessingml/2006/main" xmlns:w14="http://schemas.microsoft.com/office/word/2010/wordml" xmlns:w15="http://schemas.microsoft.com/office/word/2012/wordml" xmlns:w16cid="http://schemas.microsoft.com/office/word/2016/wordml/cid" xmlns:w16se="http://schemas.microsoft.com/office/word/2015/wordml/symex" xmlns:wpg="http://schemas.microsoft.com/office/word/2010/wordprocessingGroup" xmlns:wpi="http://schemas.microsoft.com/office/word/2010/wordprocessingInk" xmlns:wne="http://schemas.microsoft.com/office/word/2006/wordml" xmlns:wps="http://schemas.microsoft.com/office/word/2010/wordprocessingShape" mc:Ignorable="w14 w15 w16se w16cid wp14">
   <w:endnote w:type="separator" w:id="-1">
     <w:p>
       <w:pPr>
@@ -3807,7 +3831,7 @@
 </file>
 
 <file path=word/footnotes.xml><?xml version="1.0" encoding="utf-8"?>
-<w:footnotes xmlns:wpc="http://schemas.microsoft.com/office/word/2010/wordprocessingCanvas" xmlns:cx="http://schemas.microsoft.com/office/drawing/2014/chartex" xmlns:cx1="http://schemas.microsoft.com/office/drawing/2015/9/8/chartex" xmlns:cx2="http://schemas.microsoft.com/office/drawing/2015/10/21/chartex" xmlns:cx3="http://schemas.microsoft.com/office/drawing/2016/5/9/chartex" xmlns:cx4="http://schemas.microsoft.com/office/drawing/2016/5/10/chartex" xmlns:cx5="http://schemas.microsoft.com/office/drawing/2016/5/11/chartex" xmlns:cx6="http://schemas.microsoft.com/office/drawing/2016/5/12/chartex" xmlns:cx7="http://schemas.microsoft.com/office/drawing/2016/5/13/chartex" xmlns:cx8="http://schemas.microsoft.com/office/drawing/2016/5/14/chartex" xmlns:mc="http://schemas.openxmlformats.org/markup-compatibility/2006" xmlns:aink="http://schemas.microsoft.com/office/drawing/2016/ink" xmlns:am3d="http://schemas.microsoft.com/office/drawing/2017/model3d" xmlns:o="urn:schemas-microsoft-com:office:office" xmlns:r="http://schemas.openxmlformats.org/officeDocument/2006/relationships" xmlns:m="http://schemas.openxmlformats.org/officeDocument/2006/math" xmlns:v="urn:schemas-microsoft-com:vml" xmlns:wp14="http://schemas.microsoft.com/office/word/2010/wordprocessingDrawing" xmlns:wp="http://schemas.openxmlformats.org/drawingml/2006/wordprocessingDrawing" xmlns:w10="urn:schemas-microsoft-com:office:word" xmlns:w="http://schemas.openxmlformats.org/wordprocessingml/2006/main" xmlns:w14="http://schemas.microsoft.com/office/word/2010/wordml" xmlns:w15="http://schemas.microsoft.com/office/word/2012/wordml" xmlns:w16cex="http://schemas.microsoft.com/office/word/2018/wordml/cex" xmlns:w16cid="http://schemas.microsoft.com/office/word/2016/wordml/cid" xmlns:w16="http://schemas.microsoft.com/office/word/2018/wordml" xmlns:w16sdtdh="http://schemas.microsoft.com/office/word/2020/wordml/sdtdatahash" xmlns:w16se="http://schemas.microsoft.com/office/word/2015/wordml/symex" xmlns:wpg="http://schemas.microsoft.com/office/word/2010/wordprocessingGroup" xmlns:wpi="http://schemas.microsoft.com/office/word/2010/wordprocessingInk" xmlns:wne="http://schemas.microsoft.com/office/word/2006/wordml" xmlns:wps="http://schemas.microsoft.com/office/word/2010/wordprocessingShape" mc:Ignorable="w14 w15 w16se w16cid w16 w16cex w16sdtdh wp14">
+<w:footnotes xmlns:wpc="http://schemas.microsoft.com/office/word/2010/wordprocessingCanvas" xmlns:cx="http://schemas.microsoft.com/office/drawing/2014/chartex" xmlns:cx1="http://schemas.microsoft.com/office/drawing/2015/9/8/chartex" xmlns:cx2="http://schemas.microsoft.com/office/drawing/2015/10/21/chartex" xmlns:cx3="http://schemas.microsoft.com/office/drawing/2016/5/9/chartex" xmlns:cx4="http://schemas.microsoft.com/office/drawing/2016/5/10/chartex" xmlns:cx5="http://schemas.microsoft.com/office/drawing/2016/5/11/chartex" xmlns:cx6="http://schemas.microsoft.com/office/drawing/2016/5/12/chartex" xmlns:cx7="http://schemas.microsoft.com/office/drawing/2016/5/13/chartex" xmlns:cx8="http://schemas.microsoft.com/office/drawing/2016/5/14/chartex" xmlns:mc="http://schemas.openxmlformats.org/markup-compatibility/2006" xmlns:aink="http://schemas.microsoft.com/office/drawing/2016/ink" xmlns:am3d="http://schemas.microsoft.com/office/drawing/2017/model3d" xmlns:o="urn:schemas-microsoft-com:office:office" xmlns:r="http://schemas.openxmlformats.org/officeDocument/2006/relationships" xmlns:m="http://schemas.openxmlformats.org/officeDocument/2006/math" xmlns:v="urn:schemas-microsoft-com:vml" xmlns:wp14="http://schemas.microsoft.com/office/word/2010/wordprocessingDrawing" xmlns:wp="http://schemas.openxmlformats.org/drawingml/2006/wordprocessingDrawing" xmlns:w10="urn:schemas-microsoft-com:office:word" xmlns:w="http://schemas.openxmlformats.org/wordprocessingml/2006/main" xmlns:w14="http://schemas.microsoft.com/office/word/2010/wordml" xmlns:w15="http://schemas.microsoft.com/office/word/2012/wordml" xmlns:w16cid="http://schemas.microsoft.com/office/word/2016/wordml/cid" xmlns:w16se="http://schemas.microsoft.com/office/word/2015/wordml/symex" xmlns:wpg="http://schemas.microsoft.com/office/word/2010/wordprocessingGroup" xmlns:wpi="http://schemas.microsoft.com/office/word/2010/wordprocessingInk" xmlns:wne="http://schemas.microsoft.com/office/word/2006/wordml" xmlns:wps="http://schemas.microsoft.com/office/word/2010/wordprocessingShape" mc:Ignorable="w14 w15 w16se w16cid wp14">
   <w:footnote w:type="separator" w:id="-1">
     <w:p>
       <w:pPr>
@@ -3832,7 +3856,7 @@
 </file>
 
 <file path=word/styles.xml><?xml version="1.0" encoding="utf-8"?>
-<w:styles xmlns:mc="http://schemas.openxmlformats.org/markup-compatibility/2006" xmlns:r="http://schemas.openxmlformats.org/officeDocument/2006/relationships" xmlns:w="http://schemas.openxmlformats.org/wordprocessingml/2006/main" xmlns:w14="http://schemas.microsoft.com/office/word/2010/wordml" xmlns:w15="http://schemas.microsoft.com/office/word/2012/wordml" xmlns:w16cex="http://schemas.microsoft.com/office/word/2018/wordml/cex" xmlns:w16cid="http://schemas.microsoft.com/office/word/2016/wordml/cid" xmlns:w16="http://schemas.microsoft.com/office/word/2018/wordml" xmlns:w16sdtdh="http://schemas.microsoft.com/office/word/2020/wordml/sdtdatahash" xmlns:w16se="http://schemas.microsoft.com/office/word/2015/wordml/symex" mc:Ignorable="w14 w15 w16se w16cid w16 w16cex w16sdtdh">
+<w:styles xmlns:mc="http://schemas.openxmlformats.org/markup-compatibility/2006" xmlns:r="http://schemas.openxmlformats.org/officeDocument/2006/relationships" xmlns:w="http://schemas.openxmlformats.org/wordprocessingml/2006/main" xmlns:w14="http://schemas.microsoft.com/office/word/2010/wordml" xmlns:w15="http://schemas.microsoft.com/office/word/2012/wordml" xmlns:w16cid="http://schemas.microsoft.com/office/word/2016/wordml/cid" xmlns:w16se="http://schemas.microsoft.com/office/word/2015/wordml/symex" mc:Ignorable="w14 w15 w16se w16cid">
   <w:docDefaults>
     <w:rPrDefault>
       <w:rPr>
@@ -3842,7 +3866,7 @@
     </w:rPrDefault>
     <w:pPrDefault/>
   </w:docDefaults>
-  <w:latentStyles w:defLockedState="0" w:defUIPriority="99" w:defSemiHidden="0" w:defUnhideWhenUsed="0" w:defQFormat="0" w:count="376">
+  <w:latentStyles w:defLockedState="0" w:defUIPriority="99" w:defSemiHidden="0" w:defUnhideWhenUsed="0" w:defQFormat="0" w:count="375">
     <w:lsdException w:name="Normal" w:uiPriority="0" w:qFormat="1"/>
     <w:lsdException w:name="heading 1" w:uiPriority="9" w:qFormat="1"/>
     <w:lsdException w:name="heading 2" w:semiHidden="1" w:uiPriority="9" w:unhideWhenUsed="1" w:qFormat="1"/>
@@ -4218,7 +4242,6 @@
     <w:lsdException w:name="Smart Hyperlink" w:semiHidden="1" w:unhideWhenUsed="1"/>
     <w:lsdException w:name="Hashtag" w:semiHidden="1" w:unhideWhenUsed="1"/>
     <w:lsdException w:name="Unresolved Mention" w:semiHidden="1" w:unhideWhenUsed="1"/>
-    <w:lsdException w:name="Smart Link" w:semiHidden="1" w:unhideWhenUsed="1"/>
   </w:latentStyles>
   <w:style w:type="paragraph" w:default="1" w:styleId="a">
     <w:name w:val="Normal"/>

--- a/patterns/prof.docx
+++ b/patterns/prof.docx
@@ -1,6 +1,6 @@
 
 <file path=word/document.xml><?xml version="1.0" encoding="utf-8"?>
-<w:document xmlns:wpc="http://schemas.microsoft.com/office/word/2010/wordprocessingCanvas" xmlns:cx="http://schemas.microsoft.com/office/drawing/2014/chartex" xmlns:cx1="http://schemas.microsoft.com/office/drawing/2015/9/8/chartex" xmlns:cx2="http://schemas.microsoft.com/office/drawing/2015/10/21/chartex" xmlns:cx3="http://schemas.microsoft.com/office/drawing/2016/5/9/chartex" xmlns:cx4="http://schemas.microsoft.com/office/drawing/2016/5/10/chartex" xmlns:cx5="http://schemas.microsoft.com/office/drawing/2016/5/11/chartex" xmlns:cx6="http://schemas.microsoft.com/office/drawing/2016/5/12/chartex" xmlns:cx7="http://schemas.microsoft.com/office/drawing/2016/5/13/chartex" xmlns:cx8="http://schemas.microsoft.com/office/drawing/2016/5/14/chartex" xmlns:mc="http://schemas.openxmlformats.org/markup-compatibility/2006" xmlns:aink="http://schemas.microsoft.com/office/drawing/2016/ink" xmlns:am3d="http://schemas.microsoft.com/office/drawing/2017/model3d" xmlns:o="urn:schemas-microsoft-com:office:office" xmlns:r="http://schemas.openxmlformats.org/officeDocument/2006/relationships" xmlns:m="http://schemas.openxmlformats.org/officeDocument/2006/math" xmlns:v="urn:schemas-microsoft-com:vml" xmlns:wp14="http://schemas.microsoft.com/office/word/2010/wordprocessingDrawing" xmlns:wp="http://schemas.openxmlformats.org/drawingml/2006/wordprocessingDrawing" xmlns:w10="urn:schemas-microsoft-com:office:word" xmlns:w="http://schemas.openxmlformats.org/wordprocessingml/2006/main" xmlns:w14="http://schemas.microsoft.com/office/word/2010/wordml" xmlns:w15="http://schemas.microsoft.com/office/word/2012/wordml" xmlns:w16cid="http://schemas.microsoft.com/office/word/2016/wordml/cid" xmlns:w16se="http://schemas.microsoft.com/office/word/2015/wordml/symex" xmlns:wpg="http://schemas.microsoft.com/office/word/2010/wordprocessingGroup" xmlns:wpi="http://schemas.microsoft.com/office/word/2010/wordprocessingInk" xmlns:wne="http://schemas.microsoft.com/office/word/2006/wordml" xmlns:wps="http://schemas.microsoft.com/office/word/2010/wordprocessingShape" mc:Ignorable="w14 w15 w16se w16cid wp14">
+<w:document xmlns:wpc="http://schemas.microsoft.com/office/word/2010/wordprocessingCanvas" xmlns:cx="http://schemas.microsoft.com/office/drawing/2014/chartex" xmlns:cx1="http://schemas.microsoft.com/office/drawing/2015/9/8/chartex" xmlns:cx2="http://schemas.microsoft.com/office/drawing/2015/10/21/chartex" xmlns:cx3="http://schemas.microsoft.com/office/drawing/2016/5/9/chartex" xmlns:cx4="http://schemas.microsoft.com/office/drawing/2016/5/10/chartex" xmlns:cx5="http://schemas.microsoft.com/office/drawing/2016/5/11/chartex" xmlns:cx6="http://schemas.microsoft.com/office/drawing/2016/5/12/chartex" xmlns:cx7="http://schemas.microsoft.com/office/drawing/2016/5/13/chartex" xmlns:cx8="http://schemas.microsoft.com/office/drawing/2016/5/14/chartex" xmlns:mc="http://schemas.openxmlformats.org/markup-compatibility/2006" xmlns:aink="http://schemas.microsoft.com/office/drawing/2016/ink" xmlns:am3d="http://schemas.microsoft.com/office/drawing/2017/model3d" xmlns:o="urn:schemas-microsoft-com:office:office" xmlns:r="http://schemas.openxmlformats.org/officeDocument/2006/relationships" xmlns:m="http://schemas.openxmlformats.org/officeDocument/2006/math" xmlns:v="urn:schemas-microsoft-com:vml" xmlns:wp14="http://schemas.microsoft.com/office/word/2010/wordprocessingDrawing" xmlns:wp="http://schemas.openxmlformats.org/drawingml/2006/wordprocessingDrawing" xmlns:w10="urn:schemas-microsoft-com:office:word" xmlns:w="http://schemas.openxmlformats.org/wordprocessingml/2006/main" xmlns:w14="http://schemas.microsoft.com/office/word/2010/wordml" xmlns:w15="http://schemas.microsoft.com/office/word/2012/wordml" xmlns:w16cex="http://schemas.microsoft.com/office/word/2018/wordml/cex" xmlns:w16cid="http://schemas.microsoft.com/office/word/2016/wordml/cid" xmlns:w16="http://schemas.microsoft.com/office/word/2018/wordml" xmlns:w16sdtdh="http://schemas.microsoft.com/office/word/2020/wordml/sdtdatahash" xmlns:w16se="http://schemas.microsoft.com/office/word/2015/wordml/symex" xmlns:wpg="http://schemas.microsoft.com/office/word/2010/wordprocessingGroup" xmlns:wpi="http://schemas.microsoft.com/office/word/2010/wordprocessingInk" xmlns:wne="http://schemas.microsoft.com/office/word/2006/wordml" xmlns:wps="http://schemas.microsoft.com/office/word/2010/wordprocessingShape" mc:Ignorable="w14 w15 w16se w16cid w16 w16cex w16sdtdh wp14">
   <w:body>
     <w:p>
       <w:pPr>
@@ -11,20 +11,20 @@
         </w:tabs>
         <w:spacing w:before="55"/>
         <w:ind w:left="5529" w:right="11"/>
-        <w:jc w:val="both"/>
-        <w:rPr>
-          <w:rStyle w:val="FontStyle18"/>
-          <w:sz w:val="24"/>
-          <w:szCs w:val="24"/>
-        </w:rPr>
-      </w:pPr>
-      <w:r>
-        <w:rPr>
-          <w:rStyle w:val="FontStyle18"/>
-          <w:sz w:val="24"/>
-          <w:szCs w:val="24"/>
-        </w:rPr>
-        <w:t xml:space="preserve"> Регистрационный номер </w:t>
+        <w:jc w:val="right"/>
+        <w:rPr>
+          <w:rStyle w:val="FontStyle18"/>
+          <w:sz w:val="24"/>
+          <w:szCs w:val="24"/>
+        </w:rPr>
+      </w:pPr>
+      <w:r>
+        <w:rPr>
+          <w:rStyle w:val="FontStyle18"/>
+          <w:sz w:val="24"/>
+          <w:szCs w:val="24"/>
+        </w:rPr>
+        <w:t xml:space="preserve">Регистрационный номер </w:t>
       </w:r>
       <w:r>
         <w:rPr>
@@ -83,28 +83,20 @@
         </w:tabs>
         <w:spacing w:before="26"/>
         <w:ind w:right="49"/>
-        <w:jc w:val="center"/>
-        <w:rPr>
-          <w:rStyle w:val="FontStyle18"/>
-          <w:sz w:val="24"/>
-          <w:szCs w:val="24"/>
-        </w:rPr>
-      </w:pPr>
-      <w:r>
-        <w:rPr>
-          <w:rStyle w:val="FontStyle18"/>
-          <w:sz w:val="24"/>
-          <w:szCs w:val="24"/>
-        </w:rPr>
-        <w:t xml:space="preserve">директору </w:t>
-      </w:r>
-      <w:r>
-        <w:rPr>
-          <w:rStyle w:val="FontStyle18"/>
-          <w:sz w:val="24"/>
-          <w:szCs w:val="24"/>
-        </w:rPr>
-        <w:t>государственного автономного профессионального образовательного учреждения</w:t>
+        <w:jc w:val="right"/>
+        <w:rPr>
+          <w:rStyle w:val="FontStyle18"/>
+          <w:sz w:val="24"/>
+          <w:szCs w:val="24"/>
+        </w:rPr>
+      </w:pPr>
+      <w:r>
+        <w:rPr>
+          <w:rStyle w:val="FontStyle18"/>
+          <w:sz w:val="24"/>
+          <w:szCs w:val="24"/>
+        </w:rPr>
+        <w:t xml:space="preserve">                  директору государственного автономного</w:t>
       </w:r>
     </w:p>
     <w:p>
@@ -116,19 +108,70 @@
         </w:tabs>
         <w:spacing w:before="26"/>
         <w:ind w:right="49"/>
-        <w:jc w:val="center"/>
-        <w:rPr>
-          <w:b/>
-          <w:bCs/>
-        </w:rPr>
-      </w:pPr>
-      <w:r>
-        <w:rPr>
-          <w:rStyle w:val="FontStyle18"/>
-          <w:sz w:val="24"/>
-          <w:szCs w:val="24"/>
-        </w:rPr>
-        <w:t>Саратовской области «Саратовский архитектурно-строительный колледж»</w:t>
+        <w:jc w:val="right"/>
+        <w:rPr>
+          <w:rStyle w:val="FontStyle18"/>
+          <w:sz w:val="24"/>
+          <w:szCs w:val="24"/>
+        </w:rPr>
+      </w:pPr>
+      <w:r>
+        <w:rPr>
+          <w:rStyle w:val="FontStyle18"/>
+          <w:sz w:val="24"/>
+          <w:szCs w:val="24"/>
+        </w:rPr>
+        <w:t>(место для фото)                                                                        профессионального образовательного</w:t>
+      </w:r>
+    </w:p>
+    <w:p>
+      <w:pPr>
+        <w:pStyle w:val="Style4"/>
+        <w:widowControl/>
+        <w:tabs>
+          <w:tab w:val="left" w:pos="-142"/>
+        </w:tabs>
+        <w:spacing w:before="26"/>
+        <w:ind w:right="49"/>
+        <w:jc w:val="right"/>
+        <w:rPr>
+          <w:rStyle w:val="FontStyle18"/>
+          <w:sz w:val="24"/>
+          <w:szCs w:val="24"/>
+        </w:rPr>
+      </w:pPr>
+      <w:r>
+        <w:rPr>
+          <w:rStyle w:val="FontStyle18"/>
+          <w:sz w:val="24"/>
+          <w:szCs w:val="24"/>
+        </w:rPr>
+        <w:t xml:space="preserve"> Учреждения Саратовской области </w:t>
+      </w:r>
+    </w:p>
+    <w:p>
+      <w:pPr>
+        <w:pStyle w:val="Style4"/>
+        <w:widowControl/>
+        <w:tabs>
+          <w:tab w:val="left" w:pos="-142"/>
+        </w:tabs>
+        <w:spacing w:before="26"/>
+        <w:ind w:right="49"/>
+        <w:jc w:val="right"/>
+        <w:rPr>
+          <w:rStyle w:val="FontStyle18"/>
+          <w:sz w:val="24"/>
+          <w:szCs w:val="24"/>
+        </w:rPr>
+      </w:pPr>
+      <w:r>
+        <w:rPr>
+          <w:rStyle w:val="FontStyle18"/>
+          <w:sz w:val="24"/>
+          <w:szCs w:val="24"/>
+        </w:rPr>
+        <w:t>«Саратовский архитектурно-строительный колледж»</w:t>
       </w:r>
     </w:p>
     <w:p>
@@ -1596,6 +1639,19 @@
         <w:pStyle w:val="Style6"/>
         <w:widowControl/>
         <w:spacing w:line="240" w:lineRule="auto"/>
+        <w:jc w:val="both"/>
+        <w:rPr>
+          <w:rStyle w:val="FontStyle18"/>
+          <w:sz w:val="24"/>
+          <w:szCs w:val="24"/>
+        </w:rPr>
+      </w:pPr>
+    </w:p>
+    <w:p>
+      <w:pPr>
+        <w:pStyle w:val="Style6"/>
+        <w:widowControl/>
+        <w:spacing w:line="240" w:lineRule="auto"/>
         <w:rPr>
           <w:rStyle w:val="FontStyle18"/>
           <w:sz w:val="24"/>
@@ -2356,23 +2412,26 @@
         <w:pStyle w:val="Style6"/>
         <w:widowControl/>
         <w:tabs>
-          <w:tab w:val="left" w:leader="underscore" w:pos="4519"/>
+          <w:tab w:val="left" w:pos="4530"/>
         </w:tabs>
         <w:spacing w:before="136" w:line="240" w:lineRule="auto"/>
         <w:jc w:val="both"/>
         <w:rPr>
-          <w:u w:val="single"/>
-        </w:rPr>
-      </w:pPr>
-      <w:r>
-        <w:rPr>
-          <w:rStyle w:val="FontStyle18"/>
-          <w:sz w:val="24"/>
-          <w:szCs w:val="24"/>
-        </w:rPr>
+          <w:rStyle w:val="FontStyle18"/>
+          <w:sz w:val="24"/>
+          <w:szCs w:val="24"/>
+          <w:u w:val="single"/>
+        </w:rPr>
+      </w:pPr>
+      <w:r>
+        <w:rPr>
+          <w:rStyle w:val="FontStyle18"/>
+          <w:sz w:val="24"/>
+          <w:szCs w:val="24"/>
+        </w:rPr>
+        <w:lastRenderedPageBreak/>
         <w:t xml:space="preserve">Сведения о родителях </w:t>
       </w:r>
-      <w:bookmarkStart w:id="0" w:name="_GoBack"/>
       <w:r>
         <w:rPr>
           <w:rStyle w:val="FontStyle18"/>
@@ -2390,7 +2449,7 @@
           <w:szCs w:val="24"/>
           <w:u w:val="single"/>
         </w:rPr>
-        <w:t>parents_info</w:t>
+        <w:t>parent</w:t>
       </w:r>
       <w:proofErr w:type="spellEnd"/>
       <w:r>
@@ -2400,9 +2459,183 @@
           <w:szCs w:val="24"/>
           <w:u w:val="single"/>
         </w:rPr>
-        <w:t>}}</w:t>
-      </w:r>
-      <w:bookmarkEnd w:id="0"/>
+        <w:t>_</w:t>
+      </w:r>
+      <w:proofErr w:type="spellStart"/>
+      <w:r>
+        <w:rPr>
+          <w:rStyle w:val="FontStyle18"/>
+          <w:sz w:val="24"/>
+          <w:szCs w:val="24"/>
+          <w:u w:val="single"/>
+          <w:lang w:val="en-US"/>
+        </w:rPr>
+        <w:t>fio</w:t>
+      </w:r>
+      <w:proofErr w:type="spellEnd"/>
+      <w:r>
+        <w:rPr>
+          <w:rStyle w:val="FontStyle18"/>
+          <w:sz w:val="24"/>
+          <w:szCs w:val="24"/>
+          <w:u w:val="single"/>
+        </w:rPr>
+        <w:t>}</w:t>
+      </w:r>
+      <w:r>
+        <w:rPr>
+          <w:rStyle w:val="FontStyle18"/>
+          <w:sz w:val="24"/>
+          <w:szCs w:val="24"/>
+          <w:u w:val="single"/>
+        </w:rPr>
+        <w:t>}</w:t>
+      </w:r>
+    </w:p>
+    <w:p>
+      <w:pPr>
+        <w:pStyle w:val="Style6"/>
+        <w:widowControl/>
+        <w:tabs>
+          <w:tab w:val="left" w:pos="4530"/>
+        </w:tabs>
+        <w:spacing w:before="136" w:line="240" w:lineRule="auto"/>
+        <w:jc w:val="both"/>
+        <w:rPr>
+          <w:rStyle w:val="FontStyle18"/>
+          <w:sz w:val="24"/>
+          <w:szCs w:val="24"/>
+          <w:u w:val="single"/>
+        </w:rPr>
+      </w:pPr>
+      <w:r>
+        <w:rPr>
+          <w:rStyle w:val="FontStyle18"/>
+          <w:sz w:val="24"/>
+          <w:szCs w:val="24"/>
+          <w:u w:val="single"/>
+        </w:rPr>
+        <w:t>{{</w:t>
+      </w:r>
+      <w:proofErr w:type="spellStart"/>
+      <w:r>
+        <w:rPr>
+          <w:rStyle w:val="FontStyle18"/>
+          <w:sz w:val="24"/>
+          <w:szCs w:val="24"/>
+          <w:u w:val="single"/>
+        </w:rPr>
+        <w:t>parent</w:t>
+      </w:r>
+      <w:proofErr w:type="spellEnd"/>
+      <w:r>
+        <w:rPr>
+          <w:rStyle w:val="FontStyle18"/>
+          <w:sz w:val="24"/>
+          <w:szCs w:val="24"/>
+          <w:u w:val="single"/>
+        </w:rPr>
+        <w:t>_</w:t>
+      </w:r>
+      <w:r>
+        <w:rPr>
+          <w:rStyle w:val="FontStyle18"/>
+          <w:sz w:val="24"/>
+          <w:szCs w:val="24"/>
+          <w:u w:val="single"/>
+          <w:lang w:val="en-US"/>
+        </w:rPr>
+        <w:t>number</w:t>
+      </w:r>
+      <w:r>
+        <w:rPr>
+          <w:rStyle w:val="FontStyle18"/>
+          <w:sz w:val="24"/>
+          <w:szCs w:val="24"/>
+          <w:u w:val="single"/>
+        </w:rPr>
+        <w:t>}</w:t>
+      </w:r>
+      <w:r>
+        <w:rPr>
+          <w:rStyle w:val="FontStyle18"/>
+          <w:sz w:val="24"/>
+          <w:szCs w:val="24"/>
+          <w:u w:val="single"/>
+        </w:rPr>
+        <w:t>}</w:t>
+      </w:r>
+    </w:p>
+    <w:p>
+      <w:pPr>
+        <w:pStyle w:val="Style6"/>
+        <w:widowControl/>
+        <w:tabs>
+          <w:tab w:val="left" w:pos="4530"/>
+        </w:tabs>
+        <w:spacing w:before="136" w:line="240" w:lineRule="auto"/>
+        <w:jc w:val="both"/>
+        <w:rPr>
+          <w:u w:val="single"/>
+        </w:rPr>
+      </w:pPr>
+      <w:r>
+        <w:rPr>
+          <w:rStyle w:val="FontStyle18"/>
+          <w:sz w:val="24"/>
+          <w:szCs w:val="24"/>
+          <w:u w:val="single"/>
+        </w:rPr>
+        <w:t>{{</w:t>
+      </w:r>
+      <w:proofErr w:type="spellStart"/>
+      <w:r>
+        <w:rPr>
+          <w:rStyle w:val="FontStyle18"/>
+          <w:sz w:val="24"/>
+          <w:szCs w:val="24"/>
+          <w:u w:val="single"/>
+        </w:rPr>
+        <w:t>parent</w:t>
+      </w:r>
+      <w:proofErr w:type="spellEnd"/>
+      <w:r>
+        <w:rPr>
+          <w:rStyle w:val="FontStyle18"/>
+          <w:sz w:val="24"/>
+          <w:szCs w:val="24"/>
+          <w:u w:val="single"/>
+        </w:rPr>
+        <w:t>_</w:t>
+      </w:r>
+      <w:r>
+        <w:rPr>
+          <w:rStyle w:val="FontStyle18"/>
+          <w:sz w:val="24"/>
+          <w:szCs w:val="24"/>
+          <w:u w:val="single"/>
+          <w:lang w:val="en-US"/>
+        </w:rPr>
+        <w:t>work</w:t>
+      </w:r>
+      <w:r>
+        <w:rPr>
+          <w:rStyle w:val="FontStyle18"/>
+          <w:sz w:val="24"/>
+          <w:szCs w:val="24"/>
+          <w:u w:val="single"/>
+        </w:rPr>
+        <w:t>}</w:t>
+      </w:r>
+      <w:r>
+        <w:rPr>
+          <w:rStyle w:val="FontStyle18"/>
+          <w:sz w:val="24"/>
+          <w:szCs w:val="24"/>
+          <w:u w:val="single"/>
+        </w:rPr>
+        <w:t>}</w:t>
+      </w:r>
     </w:p>
     <w:p>
       <w:pPr>
@@ -2442,7 +2675,6 @@
         </w:rPr>
       </w:pPr>
       <w:r>
-        <w:lastRenderedPageBreak/>
         <w:t>оригинал или ксерокопия документа, удостоверяющего личность (паспорт)</w:t>
       </w:r>
       <w:r>
@@ -3806,7 +4038,7 @@
 </file>
 
 <file path=word/endnotes.xml><?xml version="1.0" encoding="utf-8"?>
-<w:endnotes xmlns:wpc="http://schemas.microsoft.com/office/word/2010/wordprocessingCanvas" xmlns:cx="http://schemas.microsoft.com/office/drawing/2014/chartex" xmlns:cx1="http://schemas.microsoft.com/office/drawing/2015/9/8/chartex" xmlns:cx2="http://schemas.microsoft.com/office/drawing/2015/10/21/chartex" xmlns:cx3="http://schemas.microsoft.com/office/drawing/2016/5/9/chartex" xmlns:cx4="http://schemas.microsoft.com/office/drawing/2016/5/10/chartex" xmlns:cx5="http://schemas.microsoft.com/office/drawing/2016/5/11/chartex" xmlns:cx6="http://schemas.microsoft.com/office/drawing/2016/5/12/chartex" xmlns:cx7="http://schemas.microsoft.com/office/drawing/2016/5/13/chartex" xmlns:cx8="http://schemas.microsoft.com/office/drawing/2016/5/14/chartex" xmlns:mc="http://schemas.openxmlformats.org/markup-compatibility/2006" xmlns:aink="http://schemas.microsoft.com/office/drawing/2016/ink" xmlns:am3d="http://schemas.microsoft.com/office/drawing/2017/model3d" xmlns:o="urn:schemas-microsoft-com:office:office" xmlns:r="http://schemas.openxmlformats.org/officeDocument/2006/relationships" xmlns:m="http://schemas.openxmlformats.org/officeDocument/2006/math" xmlns:v="urn:schemas-microsoft-com:vml" xmlns:wp14="http://schemas.microsoft.com/office/word/2010/wordprocessingDrawing" xmlns:wp="http://schemas.openxmlformats.org/drawingml/2006/wordprocessingDrawing" xmlns:w10="urn:schemas-microsoft-com:office:word" xmlns:w="http://schemas.openxmlformats.org/wordprocessingml/2006/main" xmlns:w14="http://schemas.microsoft.com/office/word/2010/wordml" xmlns:w15="http://schemas.microsoft.com/office/word/2012/wordml" xmlns:w16cid="http://schemas.microsoft.com/office/word/2016/wordml/cid" xmlns:w16se="http://schemas.microsoft.com/office/word/2015/wordml/symex" xmlns:wpg="http://schemas.microsoft.com/office/word/2010/wordprocessingGroup" xmlns:wpi="http://schemas.microsoft.com/office/word/2010/wordprocessingInk" xmlns:wne="http://schemas.microsoft.com/office/word/2006/wordml" xmlns:wps="http://schemas.microsoft.com/office/word/2010/wordprocessingShape" mc:Ignorable="w14 w15 w16se w16cid wp14">
+<w:endnotes xmlns:wpc="http://schemas.microsoft.com/office/word/2010/wordprocessingCanvas" xmlns:cx="http://schemas.microsoft.com/office/drawing/2014/chartex" xmlns:cx1="http://schemas.microsoft.com/office/drawing/2015/9/8/chartex" xmlns:cx2="http://schemas.microsoft.com/office/drawing/2015/10/21/chartex" xmlns:cx3="http://schemas.microsoft.com/office/drawing/2016/5/9/chartex" xmlns:cx4="http://schemas.microsoft.com/office/drawing/2016/5/10/chartex" xmlns:cx5="http://schemas.microsoft.com/office/drawing/2016/5/11/chartex" xmlns:cx6="http://schemas.microsoft.com/office/drawing/2016/5/12/chartex" xmlns:cx7="http://schemas.microsoft.com/office/drawing/2016/5/13/chartex" xmlns:cx8="http://schemas.microsoft.com/office/drawing/2016/5/14/chartex" xmlns:mc="http://schemas.openxmlformats.org/markup-compatibility/2006" xmlns:aink="http://schemas.microsoft.com/office/drawing/2016/ink" xmlns:am3d="http://schemas.microsoft.com/office/drawing/2017/model3d" xmlns:o="urn:schemas-microsoft-com:office:office" xmlns:r="http://schemas.openxmlformats.org/officeDocument/2006/relationships" xmlns:m="http://schemas.openxmlformats.org/officeDocument/2006/math" xmlns:v="urn:schemas-microsoft-com:vml" xmlns:wp14="http://schemas.microsoft.com/office/word/2010/wordprocessingDrawing" xmlns:wp="http://schemas.openxmlformats.org/drawingml/2006/wordprocessingDrawing" xmlns:w10="urn:schemas-microsoft-com:office:word" xmlns:w="http://schemas.openxmlformats.org/wordprocessingml/2006/main" xmlns:w14="http://schemas.microsoft.com/office/word/2010/wordml" xmlns:w15="http://schemas.microsoft.com/office/word/2012/wordml" xmlns:w16cex="http://schemas.microsoft.com/office/word/2018/wordml/cex" xmlns:w16cid="http://schemas.microsoft.com/office/word/2016/wordml/cid" xmlns:w16="http://schemas.microsoft.com/office/word/2018/wordml" xmlns:w16sdtdh="http://schemas.microsoft.com/office/word/2020/wordml/sdtdatahash" xmlns:w16se="http://schemas.microsoft.com/office/word/2015/wordml/symex" xmlns:wpg="http://schemas.microsoft.com/office/word/2010/wordprocessingGroup" xmlns:wpi="http://schemas.microsoft.com/office/word/2010/wordprocessingInk" xmlns:wne="http://schemas.microsoft.com/office/word/2006/wordml" xmlns:wps="http://schemas.microsoft.com/office/word/2010/wordprocessingShape" mc:Ignorable="w14 w15 w16se w16cid w16 w16cex w16sdtdh wp14">
   <w:endnote w:type="separator" w:id="-1">
     <w:p>
       <w:pPr>
@@ -3831,7 +4063,7 @@
 </file>
 
 <file path=word/footnotes.xml><?xml version="1.0" encoding="utf-8"?>
-<w:footnotes xmlns:wpc="http://schemas.microsoft.com/office/word/2010/wordprocessingCanvas" xmlns:cx="http://schemas.microsoft.com/office/drawing/2014/chartex" xmlns:cx1="http://schemas.microsoft.com/office/drawing/2015/9/8/chartex" xmlns:cx2="http://schemas.microsoft.com/office/drawing/2015/10/21/chartex" xmlns:cx3="http://schemas.microsoft.com/office/drawing/2016/5/9/chartex" xmlns:cx4="http://schemas.microsoft.com/office/drawing/2016/5/10/chartex" xmlns:cx5="http://schemas.microsoft.com/office/drawing/2016/5/11/chartex" xmlns:cx6="http://schemas.microsoft.com/office/drawing/2016/5/12/chartex" xmlns:cx7="http://schemas.microsoft.com/office/drawing/2016/5/13/chartex" xmlns:cx8="http://schemas.microsoft.com/office/drawing/2016/5/14/chartex" xmlns:mc="http://schemas.openxmlformats.org/markup-compatibility/2006" xmlns:aink="http://schemas.microsoft.com/office/drawing/2016/ink" xmlns:am3d="http://schemas.microsoft.com/office/drawing/2017/model3d" xmlns:o="urn:schemas-microsoft-com:office:office" xmlns:r="http://schemas.openxmlformats.org/officeDocument/2006/relationships" xmlns:m="http://schemas.openxmlformats.org/officeDocument/2006/math" xmlns:v="urn:schemas-microsoft-com:vml" xmlns:wp14="http://schemas.microsoft.com/office/word/2010/wordprocessingDrawing" xmlns:wp="http://schemas.openxmlformats.org/drawingml/2006/wordprocessingDrawing" xmlns:w10="urn:schemas-microsoft-com:office:word" xmlns:w="http://schemas.openxmlformats.org/wordprocessingml/2006/main" xmlns:w14="http://schemas.microsoft.com/office/word/2010/wordml" xmlns:w15="http://schemas.microsoft.com/office/word/2012/wordml" xmlns:w16cid="http://schemas.microsoft.com/office/word/2016/wordml/cid" xmlns:w16se="http://schemas.microsoft.com/office/word/2015/wordml/symex" xmlns:wpg="http://schemas.microsoft.com/office/word/2010/wordprocessingGroup" xmlns:wpi="http://schemas.microsoft.com/office/word/2010/wordprocessingInk" xmlns:wne="http://schemas.microsoft.com/office/word/2006/wordml" xmlns:wps="http://schemas.microsoft.com/office/word/2010/wordprocessingShape" mc:Ignorable="w14 w15 w16se w16cid wp14">
+<w:footnotes xmlns:wpc="http://schemas.microsoft.com/office/word/2010/wordprocessingCanvas" xmlns:cx="http://schemas.microsoft.com/office/drawing/2014/chartex" xmlns:cx1="http://schemas.microsoft.com/office/drawing/2015/9/8/chartex" xmlns:cx2="http://schemas.microsoft.com/office/drawing/2015/10/21/chartex" xmlns:cx3="http://schemas.microsoft.com/office/drawing/2016/5/9/chartex" xmlns:cx4="http://schemas.microsoft.com/office/drawing/2016/5/10/chartex" xmlns:cx5="http://schemas.microsoft.com/office/drawing/2016/5/11/chartex" xmlns:cx6="http://schemas.microsoft.com/office/drawing/2016/5/12/chartex" xmlns:cx7="http://schemas.microsoft.com/office/drawing/2016/5/13/chartex" xmlns:cx8="http://schemas.microsoft.com/office/drawing/2016/5/14/chartex" xmlns:mc="http://schemas.openxmlformats.org/markup-compatibility/2006" xmlns:aink="http://schemas.microsoft.com/office/drawing/2016/ink" xmlns:am3d="http://schemas.microsoft.com/office/drawing/2017/model3d" xmlns:o="urn:schemas-microsoft-com:office:office" xmlns:r="http://schemas.openxmlformats.org/officeDocument/2006/relationships" xmlns:m="http://schemas.openxmlformats.org/officeDocument/2006/math" xmlns:v="urn:schemas-microsoft-com:vml" xmlns:wp14="http://schemas.microsoft.com/office/word/2010/wordprocessingDrawing" xmlns:wp="http://schemas.openxmlformats.org/drawingml/2006/wordprocessingDrawing" xmlns:w10="urn:schemas-microsoft-com:office:word" xmlns:w="http://schemas.openxmlformats.org/wordprocessingml/2006/main" xmlns:w14="http://schemas.microsoft.com/office/word/2010/wordml" xmlns:w15="http://schemas.microsoft.com/office/word/2012/wordml" xmlns:w16cex="http://schemas.microsoft.com/office/word/2018/wordml/cex" xmlns:w16cid="http://schemas.microsoft.com/office/word/2016/wordml/cid" xmlns:w16="http://schemas.microsoft.com/office/word/2018/wordml" xmlns:w16sdtdh="http://schemas.microsoft.com/office/word/2020/wordml/sdtdatahash" xmlns:w16se="http://schemas.microsoft.com/office/word/2015/wordml/symex" xmlns:wpg="http://schemas.microsoft.com/office/word/2010/wordprocessingGroup" xmlns:wpi="http://schemas.microsoft.com/office/word/2010/wordprocessingInk" xmlns:wne="http://schemas.microsoft.com/office/word/2006/wordml" xmlns:wps="http://schemas.microsoft.com/office/word/2010/wordprocessingShape" mc:Ignorable="w14 w15 w16se w16cid w16 w16cex w16sdtdh wp14">
   <w:footnote w:type="separator" w:id="-1">
     <w:p>
       <w:pPr>
@@ -3856,7 +4088,7 @@
 </file>
 
 <file path=word/styles.xml><?xml version="1.0" encoding="utf-8"?>
-<w:styles xmlns:mc="http://schemas.openxmlformats.org/markup-compatibility/2006" xmlns:r="http://schemas.openxmlformats.org/officeDocument/2006/relationships" xmlns:w="http://schemas.openxmlformats.org/wordprocessingml/2006/main" xmlns:w14="http://schemas.microsoft.com/office/word/2010/wordml" xmlns:w15="http://schemas.microsoft.com/office/word/2012/wordml" xmlns:w16cid="http://schemas.microsoft.com/office/word/2016/wordml/cid" xmlns:w16se="http://schemas.microsoft.com/office/word/2015/wordml/symex" mc:Ignorable="w14 w15 w16se w16cid">
+<w:styles xmlns:mc="http://schemas.openxmlformats.org/markup-compatibility/2006" xmlns:r="http://schemas.openxmlformats.org/officeDocument/2006/relationships" xmlns:w="http://schemas.openxmlformats.org/wordprocessingml/2006/main" xmlns:w14="http://schemas.microsoft.com/office/word/2010/wordml" xmlns:w15="http://schemas.microsoft.com/office/word/2012/wordml" xmlns:w16cex="http://schemas.microsoft.com/office/word/2018/wordml/cex" xmlns:w16cid="http://schemas.microsoft.com/office/word/2016/wordml/cid" xmlns:w16="http://schemas.microsoft.com/office/word/2018/wordml" xmlns:w16sdtdh="http://schemas.microsoft.com/office/word/2020/wordml/sdtdatahash" xmlns:w16se="http://schemas.microsoft.com/office/word/2015/wordml/symex" mc:Ignorable="w14 w15 w16se w16cid w16 w16cex w16sdtdh">
   <w:docDefaults>
     <w:rPrDefault>
       <w:rPr>
@@ -3866,7 +4098,7 @@
     </w:rPrDefault>
     <w:pPrDefault/>
   </w:docDefaults>
-  <w:latentStyles w:defLockedState="0" w:defUIPriority="99" w:defSemiHidden="0" w:defUnhideWhenUsed="0" w:defQFormat="0" w:count="375">
+  <w:latentStyles w:defLockedState="0" w:defUIPriority="99" w:defSemiHidden="0" w:defUnhideWhenUsed="0" w:defQFormat="0" w:count="376">
     <w:lsdException w:name="Normal" w:uiPriority="0" w:qFormat="1"/>
     <w:lsdException w:name="heading 1" w:uiPriority="9" w:qFormat="1"/>
     <w:lsdException w:name="heading 2" w:semiHidden="1" w:uiPriority="9" w:unhideWhenUsed="1" w:qFormat="1"/>
@@ -4242,6 +4474,7 @@
     <w:lsdException w:name="Smart Hyperlink" w:semiHidden="1" w:unhideWhenUsed="1"/>
     <w:lsdException w:name="Hashtag" w:semiHidden="1" w:unhideWhenUsed="1"/>
     <w:lsdException w:name="Unresolved Mention" w:semiHidden="1" w:unhideWhenUsed="1"/>
+    <w:lsdException w:name="Smart Link" w:semiHidden="1" w:unhideWhenUsed="1"/>
   </w:latentStyles>
   <w:style w:type="paragraph" w:default="1" w:styleId="a">
     <w:name w:val="Normal"/>

--- a/patterns/prof.docx
+++ b/patterns/prof.docx
@@ -924,7 +924,6 @@
                 <w:sz w:val="24"/>
                 <w:szCs w:val="24"/>
                 <w:u w:val="single"/>
-                <w:lang w:val="en-US"/>
               </w:rPr>
             </w:pPr>
             <w:r>
@@ -956,6 +955,79 @@
                 <w:szCs w:val="24"/>
                 <w:u w:val="single"/>
                 <w:lang w:val="en-US"/>
+              </w:rPr>
+              <w:t>}}</w:t>
+            </w:r>
+          </w:p>
+          <w:p>
+            <w:pPr>
+              <w:spacing w:after="225" w:line="240" w:lineRule="auto"/>
+              <w:rPr>
+                <w:rFonts w:ascii="Times New Roman" w:hAnsi="Times New Roman"/>
+                <w:sz w:val="24"/>
+                <w:szCs w:val="24"/>
+              </w:rPr>
+            </w:pPr>
+            <w:r>
+              <w:rPr>
+                <w:rFonts w:ascii="Times New Roman" w:hAnsi="Times New Roman"/>
+                <w:sz w:val="24"/>
+                <w:szCs w:val="24"/>
+              </w:rPr>
+              <w:t>Средний балл аттестата</w:t>
+            </w:r>
+            <w:r>
+              <w:rPr>
+                <w:rFonts w:ascii="Times New Roman" w:hAnsi="Times New Roman"/>
+                <w:sz w:val="24"/>
+                <w:szCs w:val="24"/>
+              </w:rPr>
+              <w:t xml:space="preserve"> </w:t>
+            </w:r>
+            <w:r>
+              <w:rPr>
+                <w:rFonts w:ascii="Times New Roman" w:hAnsi="Times New Roman"/>
+                <w:sz w:val="24"/>
+                <w:szCs w:val="24"/>
+                <w:u w:val="single"/>
+              </w:rPr>
+              <w:t>{{</w:t>
+            </w:r>
+            <w:r>
+              <w:rPr>
+                <w:rFonts w:ascii="Times New Roman" w:hAnsi="Times New Roman"/>
+                <w:sz w:val="24"/>
+                <w:szCs w:val="24"/>
+                <w:u w:val="single"/>
+                <w:lang w:val="en-US"/>
+              </w:rPr>
+              <w:t>certificate</w:t>
+            </w:r>
+            <w:r>
+              <w:rPr>
+                <w:rFonts w:ascii="Times New Roman" w:hAnsi="Times New Roman"/>
+                <w:sz w:val="24"/>
+                <w:szCs w:val="24"/>
+                <w:u w:val="single"/>
+              </w:rPr>
+              <w:t>_</w:t>
+            </w:r>
+            <w:r>
+              <w:rPr>
+                <w:rFonts w:ascii="Times New Roman" w:hAnsi="Times New Roman"/>
+                <w:sz w:val="24"/>
+                <w:szCs w:val="24"/>
+                <w:u w:val="single"/>
+                <w:lang w:val="en-US"/>
+              </w:rPr>
+              <w:t>score</w:t>
+            </w:r>
+            <w:r>
+              <w:rPr>
+                <w:rFonts w:ascii="Times New Roman" w:hAnsi="Times New Roman"/>
+                <w:sz w:val="24"/>
+                <w:szCs w:val="24"/>
+                <w:u w:val="single"/>
               </w:rPr>
               <w:t>}}</w:t>
             </w:r>

--- a/patterns/prof.docx
+++ b/patterns/prof.docx
@@ -1,6 +1,6 @@
 
 <file path=word/document.xml><?xml version="1.0" encoding="utf-8"?>
-<w:document xmlns:wpc="http://schemas.microsoft.com/office/word/2010/wordprocessingCanvas" xmlns:cx="http://schemas.microsoft.com/office/drawing/2014/chartex" xmlns:cx1="http://schemas.microsoft.com/office/drawing/2015/9/8/chartex" xmlns:cx2="http://schemas.microsoft.com/office/drawing/2015/10/21/chartex" xmlns:cx3="http://schemas.microsoft.com/office/drawing/2016/5/9/chartex" xmlns:cx4="http://schemas.microsoft.com/office/drawing/2016/5/10/chartex" xmlns:cx5="http://schemas.microsoft.com/office/drawing/2016/5/11/chartex" xmlns:cx6="http://schemas.microsoft.com/office/drawing/2016/5/12/chartex" xmlns:cx7="http://schemas.microsoft.com/office/drawing/2016/5/13/chartex" xmlns:cx8="http://schemas.microsoft.com/office/drawing/2016/5/14/chartex" xmlns:mc="http://schemas.openxmlformats.org/markup-compatibility/2006" xmlns:aink="http://schemas.microsoft.com/office/drawing/2016/ink" xmlns:am3d="http://schemas.microsoft.com/office/drawing/2017/model3d" xmlns:o="urn:schemas-microsoft-com:office:office" xmlns:r="http://schemas.openxmlformats.org/officeDocument/2006/relationships" xmlns:m="http://schemas.openxmlformats.org/officeDocument/2006/math" xmlns:v="urn:schemas-microsoft-com:vml" xmlns:wp14="http://schemas.microsoft.com/office/word/2010/wordprocessingDrawing" xmlns:wp="http://schemas.openxmlformats.org/drawingml/2006/wordprocessingDrawing" xmlns:w10="urn:schemas-microsoft-com:office:word" xmlns:w="http://schemas.openxmlformats.org/wordprocessingml/2006/main" xmlns:w14="http://schemas.microsoft.com/office/word/2010/wordml" xmlns:w15="http://schemas.microsoft.com/office/word/2012/wordml" xmlns:w16cex="http://schemas.microsoft.com/office/word/2018/wordml/cex" xmlns:w16cid="http://schemas.microsoft.com/office/word/2016/wordml/cid" xmlns:w16="http://schemas.microsoft.com/office/word/2018/wordml" xmlns:w16sdtdh="http://schemas.microsoft.com/office/word/2020/wordml/sdtdatahash" xmlns:w16se="http://schemas.microsoft.com/office/word/2015/wordml/symex" xmlns:wpg="http://schemas.microsoft.com/office/word/2010/wordprocessingGroup" xmlns:wpi="http://schemas.microsoft.com/office/word/2010/wordprocessingInk" xmlns:wne="http://schemas.microsoft.com/office/word/2006/wordml" xmlns:wps="http://schemas.microsoft.com/office/word/2010/wordprocessingShape" mc:Ignorable="w14 w15 w16se w16cid w16 w16cex w16sdtdh wp14">
+<w:document xmlns:wpc="http://schemas.microsoft.com/office/word/2010/wordprocessingCanvas" xmlns:cx="http://schemas.microsoft.com/office/drawing/2014/chartex" xmlns:cx1="http://schemas.microsoft.com/office/drawing/2015/9/8/chartex" xmlns:cx2="http://schemas.microsoft.com/office/drawing/2015/10/21/chartex" xmlns:cx3="http://schemas.microsoft.com/office/drawing/2016/5/9/chartex" xmlns:cx4="http://schemas.microsoft.com/office/drawing/2016/5/10/chartex" xmlns:cx5="http://schemas.microsoft.com/office/drawing/2016/5/11/chartex" xmlns:cx6="http://schemas.microsoft.com/office/drawing/2016/5/12/chartex" xmlns:cx7="http://schemas.microsoft.com/office/drawing/2016/5/13/chartex" xmlns:cx8="http://schemas.microsoft.com/office/drawing/2016/5/14/chartex" xmlns:mc="http://schemas.openxmlformats.org/markup-compatibility/2006" xmlns:aink="http://schemas.microsoft.com/office/drawing/2016/ink" xmlns:am3d="http://schemas.microsoft.com/office/drawing/2017/model3d" xmlns:o="urn:schemas-microsoft-com:office:office" xmlns:oel="http://schemas.microsoft.com/office/2019/extlst" xmlns:r="http://schemas.openxmlformats.org/officeDocument/2006/relationships" xmlns:m="http://schemas.openxmlformats.org/officeDocument/2006/math" xmlns:v="urn:schemas-microsoft-com:vml" xmlns:wp14="http://schemas.microsoft.com/office/word/2010/wordprocessingDrawing" xmlns:wp="http://schemas.openxmlformats.org/drawingml/2006/wordprocessingDrawing" xmlns:w10="urn:schemas-microsoft-com:office:word" xmlns:w="http://schemas.openxmlformats.org/wordprocessingml/2006/main" xmlns:w14="http://schemas.microsoft.com/office/word/2010/wordml" xmlns:w15="http://schemas.microsoft.com/office/word/2012/wordml" xmlns:w16cex="http://schemas.microsoft.com/office/word/2018/wordml/cex" xmlns:w16cid="http://schemas.microsoft.com/office/word/2016/wordml/cid" xmlns:w16="http://schemas.microsoft.com/office/word/2018/wordml" xmlns:w16sdtdh="http://schemas.microsoft.com/office/word/2020/wordml/sdtdatahash" xmlns:w16se="http://schemas.microsoft.com/office/word/2015/wordml/symex" xmlns:wpg="http://schemas.microsoft.com/office/word/2010/wordprocessingGroup" xmlns:wpi="http://schemas.microsoft.com/office/word/2010/wordprocessingInk" xmlns:wne="http://schemas.microsoft.com/office/word/2006/wordml" xmlns:wps="http://schemas.microsoft.com/office/word/2010/wordprocessingShape" mc:Ignorable="w14 w15 w16se w16cid w16 w16cex w16sdtdh wp14">
   <w:body>
     <w:p>
       <w:pPr>
@@ -932,11 +932,9 @@
                 <w:sz w:val="24"/>
                 <w:szCs w:val="24"/>
                 <w:u w:val="single"/>
-                <w:lang w:val="en-US"/>
               </w:rPr>
               <w:t>{{</w:t>
             </w:r>
-            <w:proofErr w:type="spellStart"/>
             <w:r>
               <w:rPr>
                 <w:rFonts w:ascii="Times New Roman" w:hAnsi="Times New Roman"/>
@@ -945,9 +943,17 @@
                 <w:u w:val="single"/>
                 <w:lang w:val="en-US"/>
               </w:rPr>
-              <w:t>office_doc</w:t>
-            </w:r>
-            <w:proofErr w:type="spellEnd"/>
+              <w:t>office</w:t>
+            </w:r>
+            <w:r>
+              <w:rPr>
+                <w:rFonts w:ascii="Times New Roman" w:hAnsi="Times New Roman"/>
+                <w:sz w:val="24"/>
+                <w:szCs w:val="24"/>
+                <w:u w:val="single"/>
+              </w:rPr>
+              <w:t>_</w:t>
+            </w:r>
             <w:r>
               <w:rPr>
                 <w:rFonts w:ascii="Times New Roman" w:hAnsi="Times New Roman"/>
@@ -955,6 +961,15 @@
                 <w:szCs w:val="24"/>
                 <w:u w:val="single"/>
                 <w:lang w:val="en-US"/>
+              </w:rPr>
+              <w:t>doc</w:t>
+            </w:r>
+            <w:r>
+              <w:rPr>
+                <w:rFonts w:ascii="Times New Roman" w:hAnsi="Times New Roman"/>
+                <w:sz w:val="24"/>
+                <w:szCs w:val="24"/>
+                <w:u w:val="single"/>
               </w:rPr>
               <w:t>}}</w:t>
             </w:r>
@@ -3440,36 +3455,143 @@
           <w:tab w:val="left" w:pos="7920"/>
         </w:tabs>
         <w:spacing w:before="12"/>
-        <w:ind w:right="2765"/>
-        <w:rPr>
-          <w:rStyle w:val="FontStyle18"/>
-          <w:sz w:val="24"/>
-          <w:szCs w:val="24"/>
-        </w:rPr>
-      </w:pPr>
-      <w:r>
-        <w:rPr>
-          <w:rStyle w:val="FontStyle18"/>
-          <w:sz w:val="24"/>
-          <w:szCs w:val="24"/>
-        </w:rPr>
-        <w:t>С лицензией на право осуществления образовательной деятельности, свидетельством о государственной аккредит</w:t>
-      </w:r>
-      <w:r>
-        <w:rPr>
-          <w:rStyle w:val="FontStyle18"/>
-          <w:sz w:val="24"/>
-          <w:szCs w:val="24"/>
-        </w:rPr>
-        <w:t xml:space="preserve">ации, уставом, Правилами приема </w:t>
-      </w:r>
-      <w:r>
-        <w:rPr>
-          <w:rStyle w:val="FontStyle18"/>
-          <w:sz w:val="24"/>
-          <w:szCs w:val="24"/>
-        </w:rPr>
-        <w:t>и условиями обучения в данном образовательном учреждении,</w:t>
+        <w:ind w:right="-1"/>
+        <w:rPr>
+          <w:rStyle w:val="FontStyle18"/>
+          <w:sz w:val="24"/>
+          <w:szCs w:val="24"/>
+        </w:rPr>
+      </w:pPr>
+      <w:r>
+        <w:rPr>
+          <w:rStyle w:val="FontStyle18"/>
+          <w:sz w:val="24"/>
+          <w:szCs w:val="24"/>
+        </w:rPr>
+        <w:t xml:space="preserve">С лицензией на право осуществления образовательной деятельности, </w:t>
+      </w:r>
+    </w:p>
+    <w:p>
+      <w:pPr>
+        <w:pStyle w:val="Style1"/>
+        <w:widowControl/>
+        <w:tabs>
+          <w:tab w:val="left" w:pos="7920"/>
+        </w:tabs>
+        <w:spacing w:before="12"/>
+        <w:ind w:right="-1"/>
+        <w:rPr>
+          <w:rStyle w:val="FontStyle18"/>
+          <w:sz w:val="24"/>
+          <w:szCs w:val="24"/>
+        </w:rPr>
+      </w:pPr>
+      <w:r>
+        <w:rPr>
+          <w:rStyle w:val="FontStyle18"/>
+          <w:sz w:val="24"/>
+          <w:szCs w:val="24"/>
+        </w:rPr>
+        <w:t xml:space="preserve">свидетельством о государственной аккредитации, уставом, Правилами         </w:t>
+      </w:r>
+      <w:r>
+        <w:rPr>
+          <w:rStyle w:val="FontStyle18"/>
+          <w:sz w:val="24"/>
+          <w:szCs w:val="24"/>
+        </w:rPr>
+        <w:tab/>
+      </w:r>
+      <w:r>
+        <w:rPr>
+          <w:rStyle w:val="FontStyle18"/>
+          <w:sz w:val="24"/>
+          <w:szCs w:val="24"/>
+        </w:rPr>
+        <w:t>_____________________</w:t>
+      </w:r>
+    </w:p>
+    <w:p>
+      <w:pPr>
+        <w:pStyle w:val="Style1"/>
+        <w:widowControl/>
+        <w:tabs>
+          <w:tab w:val="left" w:pos="7920"/>
+        </w:tabs>
+        <w:spacing w:before="12"/>
+        <w:ind w:right="-1"/>
+        <w:rPr>
+          <w:rStyle w:val="FontStyle18"/>
+          <w:sz w:val="24"/>
+          <w:szCs w:val="24"/>
+        </w:rPr>
+      </w:pPr>
+      <w:r>
+        <w:rPr>
+          <w:rStyle w:val="FontStyle18"/>
+          <w:sz w:val="24"/>
+          <w:szCs w:val="24"/>
+        </w:rPr>
+        <w:t xml:space="preserve">приема правилами подачи апелляций ознакомлен                                             </w:t>
+      </w:r>
+      <w:r>
+        <w:rPr>
+          <w:rStyle w:val="FontStyle18"/>
+          <w:sz w:val="24"/>
+          <w:szCs w:val="24"/>
+        </w:rPr>
+        <w:tab/>
+      </w:r>
+      <w:r>
+        <w:rPr>
+          <w:rStyle w:val="FontStyle20"/>
+          <w:b w:val="0"/>
+          <w:sz w:val="24"/>
+          <w:szCs w:val="24"/>
+        </w:rPr>
+        <w:t>(подпись</w:t>
+      </w:r>
+      <w:r>
+        <w:rPr>
+          <w:rStyle w:val="FontStyle20"/>
+          <w:b w:val="0"/>
+          <w:sz w:val="24"/>
+          <w:szCs w:val="24"/>
+        </w:rPr>
+        <w:t xml:space="preserve"> </w:t>
+      </w:r>
+      <w:r>
+        <w:rPr>
+          <w:rStyle w:val="FontStyle20"/>
+          <w:b w:val="0"/>
+          <w:sz w:val="24"/>
+          <w:szCs w:val="24"/>
+        </w:rPr>
+        <w:t>поступающего)</w:t>
+      </w:r>
+    </w:p>
+    <w:p>
+      <w:pPr>
+        <w:pStyle w:val="Style1"/>
+        <w:widowControl/>
+        <w:tabs>
+          <w:tab w:val="left" w:pos="7920"/>
+        </w:tabs>
+        <w:spacing w:before="12"/>
+        <w:ind w:right="-1"/>
+        <w:rPr>
+          <w:rStyle w:val="FontStyle18"/>
+          <w:sz w:val="24"/>
+          <w:szCs w:val="24"/>
+        </w:rPr>
+      </w:pPr>
+      <w:r>
+        <w:rPr>
+          <w:rStyle w:val="FontStyle18"/>
+          <w:sz w:val="24"/>
+          <w:szCs w:val="24"/>
+        </w:rPr>
+        <w:t>С условиями обучения в данном образовательном учреждении,</w:t>
       </w:r>
     </w:p>
     <w:p>
@@ -3495,15 +3617,33 @@
           <w:sz w:val="24"/>
           <w:szCs w:val="24"/>
         </w:rPr>
-        <w:t>правилами внутреннего распорядка обучающегося,</w:t>
-      </w:r>
-      <w:r>
-        <w:rPr>
-          <w:rStyle w:val="FontStyle18"/>
-          <w:sz w:val="24"/>
-          <w:szCs w:val="24"/>
-        </w:rPr>
-        <w:t xml:space="preserve"> </w:t>
+        <w:t xml:space="preserve">правилами внутреннего распорядка обучающегося, положением о </w:t>
+      </w:r>
+    </w:p>
+    <w:p>
+      <w:pPr>
+        <w:pStyle w:val="Style6"/>
+        <w:widowControl/>
+        <w:tabs>
+          <w:tab w:val="left" w:pos="7938"/>
+          <w:tab w:val="left" w:pos="10490"/>
+          <w:tab w:val="left" w:leader="underscore" w:pos="10773"/>
+        </w:tabs>
+        <w:spacing w:line="240" w:lineRule="auto"/>
+        <w:jc w:val="both"/>
+        <w:rPr>
+          <w:rStyle w:val="FontStyle18"/>
+          <w:sz w:val="24"/>
+          <w:szCs w:val="24"/>
+        </w:rPr>
+      </w:pPr>
+      <w:r>
+        <w:rPr>
+          <w:rStyle w:val="FontStyle18"/>
+          <w:sz w:val="24"/>
+          <w:szCs w:val="24"/>
+        </w:rPr>
+        <w:t>требовании к одежде обучающихся размещенными на официальном</w:t>
       </w:r>
       <w:r>
         <w:rPr>
@@ -3537,15 +3677,7 @@
           <w:sz w:val="24"/>
           <w:szCs w:val="24"/>
         </w:rPr>
-        <w:t>правилами подачи апелл</w:t>
-      </w:r>
-      <w:r>
-        <w:rPr>
-          <w:rStyle w:val="FontStyle18"/>
-          <w:sz w:val="24"/>
-          <w:szCs w:val="24"/>
-        </w:rPr>
-        <w:t xml:space="preserve">яций ознакомлен </w:t>
+        <w:t>сайте колледжа ознакомлен</w:t>
       </w:r>
       <w:r>
         <w:rPr>
@@ -3608,15 +3740,7 @@
           <w:sz w:val="24"/>
           <w:szCs w:val="24"/>
         </w:rPr>
-        <w:t>образца об образовании ознакомлен</w:t>
-      </w:r>
-      <w:r>
-        <w:rPr>
-          <w:rStyle w:val="FontStyle18"/>
-          <w:sz w:val="24"/>
-          <w:szCs w:val="24"/>
-        </w:rPr>
-        <w:t xml:space="preserve"> </w:t>
+        <w:t xml:space="preserve">образца об образовании ознакомлен </w:t>
       </w:r>
       <w:r>
         <w:rPr>
@@ -3625,22 +3749,7 @@
           <w:szCs w:val="24"/>
         </w:rPr>
         <w:tab/>
-      </w:r>
-      <w:r>
-        <w:rPr>
-          <w:rStyle w:val="FontStyle18"/>
-          <w:sz w:val="24"/>
-          <w:szCs w:val="24"/>
-        </w:rPr>
-        <w:t>____________________</w:t>
-      </w:r>
-      <w:r>
-        <w:rPr>
-          <w:rStyle w:val="FontStyle18"/>
-          <w:sz w:val="24"/>
-          <w:szCs w:val="24"/>
-        </w:rPr>
-        <w:t>_</w:t>
+        <w:t>_____________________</w:t>
       </w:r>
     </w:p>
     <w:p>
@@ -3652,7 +3761,6 @@
           <w:tab w:val="left" w:pos="10632"/>
         </w:tabs>
         <w:spacing w:before="3"/>
-        <w:jc w:val="right"/>
         <w:rPr>
           <w:rStyle w:val="FontStyle20"/>
           <w:b w:val="0"/>
@@ -3666,8 +3774,38 @@
           <w:b w:val="0"/>
           <w:sz w:val="24"/>
           <w:szCs w:val="24"/>
-        </w:rPr>
-        <w:t>(подпись поступающего)</w:t>
+          <w:lang w:val="en-US"/>
+        </w:rPr>
+        <w:tab/>
+        <w:t xml:space="preserve">             </w:t>
+      </w:r>
+      <w:r>
+        <w:rPr>
+          <w:rStyle w:val="FontStyle20"/>
+          <w:b w:val="0"/>
+          <w:sz w:val="24"/>
+          <w:szCs w:val="24"/>
+        </w:rPr>
+        <w:t>(подпись</w:t>
+      </w:r>
+      <w:r>
+        <w:rPr>
+          <w:rStyle w:val="FontStyle20"/>
+          <w:b w:val="0"/>
+          <w:sz w:val="24"/>
+          <w:szCs w:val="24"/>
+          <w:lang w:val="en-US"/>
+        </w:rPr>
+        <w:t xml:space="preserve"> </w:t>
+      </w:r>
+      <w:r>
+        <w:rPr>
+          <w:rStyle w:val="FontStyle20"/>
+          <w:b w:val="0"/>
+          <w:sz w:val="24"/>
+          <w:szCs w:val="24"/>
+        </w:rPr>
+        <w:t>поступающего)</w:t>
       </w:r>
     </w:p>
     <w:p>
@@ -3676,10 +3814,6 @@
         <w:widowControl/>
         <w:spacing w:line="240" w:lineRule="auto"/>
         <w:jc w:val="both"/>
-        <w:rPr>
-          <w:sz w:val="16"/>
-          <w:szCs w:val="16"/>
-        </w:rPr>
       </w:pPr>
     </w:p>
     <w:p>
@@ -3710,13 +3844,6 @@
           <w:szCs w:val="24"/>
         </w:rPr>
         <w:tab/>
-      </w:r>
-      <w:r>
-        <w:rPr>
-          <w:rStyle w:val="FontStyle18"/>
-          <w:sz w:val="24"/>
-          <w:szCs w:val="24"/>
-        </w:rPr>
         <w:t>_____________________</w:t>
       </w:r>
     </w:p>
@@ -3740,7 +3867,25 @@
           <w:sz w:val="24"/>
           <w:szCs w:val="24"/>
         </w:rPr>
-        <w:t>«______»________________20_____г.</w:t>
+        <w:t>«_____</w:t>
+      </w:r>
+      <w:r>
+        <w:rPr>
+          <w:rStyle w:val="FontStyle18"/>
+          <w:spacing w:val="-20"/>
+          <w:sz w:val="24"/>
+          <w:szCs w:val="24"/>
+        </w:rPr>
+        <w:t>_» _</w:t>
+      </w:r>
+      <w:r>
+        <w:rPr>
+          <w:rStyle w:val="FontStyle18"/>
+          <w:spacing w:val="-20"/>
+          <w:sz w:val="24"/>
+          <w:szCs w:val="24"/>
+        </w:rPr>
+        <w:t>_______________20_____г.</w:t>
       </w:r>
     </w:p>
     <w:p>
@@ -4110,7 +4255,7 @@
 </file>
 
 <file path=word/endnotes.xml><?xml version="1.0" encoding="utf-8"?>
-<w:endnotes xmlns:wpc="http://schemas.microsoft.com/office/word/2010/wordprocessingCanvas" xmlns:cx="http://schemas.microsoft.com/office/drawing/2014/chartex" xmlns:cx1="http://schemas.microsoft.com/office/drawing/2015/9/8/chartex" xmlns:cx2="http://schemas.microsoft.com/office/drawing/2015/10/21/chartex" xmlns:cx3="http://schemas.microsoft.com/office/drawing/2016/5/9/chartex" xmlns:cx4="http://schemas.microsoft.com/office/drawing/2016/5/10/chartex" xmlns:cx5="http://schemas.microsoft.com/office/drawing/2016/5/11/chartex" xmlns:cx6="http://schemas.microsoft.com/office/drawing/2016/5/12/chartex" xmlns:cx7="http://schemas.microsoft.com/office/drawing/2016/5/13/chartex" xmlns:cx8="http://schemas.microsoft.com/office/drawing/2016/5/14/chartex" xmlns:mc="http://schemas.openxmlformats.org/markup-compatibility/2006" xmlns:aink="http://schemas.microsoft.com/office/drawing/2016/ink" xmlns:am3d="http://schemas.microsoft.com/office/drawing/2017/model3d" xmlns:o="urn:schemas-microsoft-com:office:office" xmlns:r="http://schemas.openxmlformats.org/officeDocument/2006/relationships" xmlns:m="http://schemas.openxmlformats.org/officeDocument/2006/math" xmlns:v="urn:schemas-microsoft-com:vml" xmlns:wp14="http://schemas.microsoft.com/office/word/2010/wordprocessingDrawing" xmlns:wp="http://schemas.openxmlformats.org/drawingml/2006/wordprocessingDrawing" xmlns:w10="urn:schemas-microsoft-com:office:word" xmlns:w="http://schemas.openxmlformats.org/wordprocessingml/2006/main" xmlns:w14="http://schemas.microsoft.com/office/word/2010/wordml" xmlns:w15="http://schemas.microsoft.com/office/word/2012/wordml" xmlns:w16cex="http://schemas.microsoft.com/office/word/2018/wordml/cex" xmlns:w16cid="http://schemas.microsoft.com/office/word/2016/wordml/cid" xmlns:w16="http://schemas.microsoft.com/office/word/2018/wordml" xmlns:w16sdtdh="http://schemas.microsoft.com/office/word/2020/wordml/sdtdatahash" xmlns:w16se="http://schemas.microsoft.com/office/word/2015/wordml/symex" xmlns:wpg="http://schemas.microsoft.com/office/word/2010/wordprocessingGroup" xmlns:wpi="http://schemas.microsoft.com/office/word/2010/wordprocessingInk" xmlns:wne="http://schemas.microsoft.com/office/word/2006/wordml" xmlns:wps="http://schemas.microsoft.com/office/word/2010/wordprocessingShape" mc:Ignorable="w14 w15 w16se w16cid w16 w16cex w16sdtdh wp14">
+<w:endnotes xmlns:wpc="http://schemas.microsoft.com/office/word/2010/wordprocessingCanvas" xmlns:cx="http://schemas.microsoft.com/office/drawing/2014/chartex" xmlns:cx1="http://schemas.microsoft.com/office/drawing/2015/9/8/chartex" xmlns:cx2="http://schemas.microsoft.com/office/drawing/2015/10/21/chartex" xmlns:cx3="http://schemas.microsoft.com/office/drawing/2016/5/9/chartex" xmlns:cx4="http://schemas.microsoft.com/office/drawing/2016/5/10/chartex" xmlns:cx5="http://schemas.microsoft.com/office/drawing/2016/5/11/chartex" xmlns:cx6="http://schemas.microsoft.com/office/drawing/2016/5/12/chartex" xmlns:cx7="http://schemas.microsoft.com/office/drawing/2016/5/13/chartex" xmlns:cx8="http://schemas.microsoft.com/office/drawing/2016/5/14/chartex" xmlns:mc="http://schemas.openxmlformats.org/markup-compatibility/2006" xmlns:aink="http://schemas.microsoft.com/office/drawing/2016/ink" xmlns:am3d="http://schemas.microsoft.com/office/drawing/2017/model3d" xmlns:o="urn:schemas-microsoft-com:office:office" xmlns:oel="http://schemas.microsoft.com/office/2019/extlst" xmlns:r="http://schemas.openxmlformats.org/officeDocument/2006/relationships" xmlns:m="http://schemas.openxmlformats.org/officeDocument/2006/math" xmlns:v="urn:schemas-microsoft-com:vml" xmlns:wp14="http://schemas.microsoft.com/office/word/2010/wordprocessingDrawing" xmlns:wp="http://schemas.openxmlformats.org/drawingml/2006/wordprocessingDrawing" xmlns:w10="urn:schemas-microsoft-com:office:word" xmlns:w="http://schemas.openxmlformats.org/wordprocessingml/2006/main" xmlns:w14="http://schemas.microsoft.com/office/word/2010/wordml" xmlns:w15="http://schemas.microsoft.com/office/word/2012/wordml" xmlns:w16cex="http://schemas.microsoft.com/office/word/2018/wordml/cex" xmlns:w16cid="http://schemas.microsoft.com/office/word/2016/wordml/cid" xmlns:w16="http://schemas.microsoft.com/office/word/2018/wordml" xmlns:w16sdtdh="http://schemas.microsoft.com/office/word/2020/wordml/sdtdatahash" xmlns:w16se="http://schemas.microsoft.com/office/word/2015/wordml/symex" xmlns:wpg="http://schemas.microsoft.com/office/word/2010/wordprocessingGroup" xmlns:wpi="http://schemas.microsoft.com/office/word/2010/wordprocessingInk" xmlns:wne="http://schemas.microsoft.com/office/word/2006/wordml" xmlns:wps="http://schemas.microsoft.com/office/word/2010/wordprocessingShape" mc:Ignorable="w14 w15 w16se w16cid w16 w16cex w16sdtdh wp14">
   <w:endnote w:type="separator" w:id="-1">
     <w:p>
       <w:pPr>
@@ -4135,7 +4280,7 @@
 </file>
 
 <file path=word/footnotes.xml><?xml version="1.0" encoding="utf-8"?>
-<w:footnotes xmlns:wpc="http://schemas.microsoft.com/office/word/2010/wordprocessingCanvas" xmlns:cx="http://schemas.microsoft.com/office/drawing/2014/chartex" xmlns:cx1="http://schemas.microsoft.com/office/drawing/2015/9/8/chartex" xmlns:cx2="http://schemas.microsoft.com/office/drawing/2015/10/21/chartex" xmlns:cx3="http://schemas.microsoft.com/office/drawing/2016/5/9/chartex" xmlns:cx4="http://schemas.microsoft.com/office/drawing/2016/5/10/chartex" xmlns:cx5="http://schemas.microsoft.com/office/drawing/2016/5/11/chartex" xmlns:cx6="http://schemas.microsoft.com/office/drawing/2016/5/12/chartex" xmlns:cx7="http://schemas.microsoft.com/office/drawing/2016/5/13/chartex" xmlns:cx8="http://schemas.microsoft.com/office/drawing/2016/5/14/chartex" xmlns:mc="http://schemas.openxmlformats.org/markup-compatibility/2006" xmlns:aink="http://schemas.microsoft.com/office/drawing/2016/ink" xmlns:am3d="http://schemas.microsoft.com/office/drawing/2017/model3d" xmlns:o="urn:schemas-microsoft-com:office:office" xmlns:r="http://schemas.openxmlformats.org/officeDocument/2006/relationships" xmlns:m="http://schemas.openxmlformats.org/officeDocument/2006/math" xmlns:v="urn:schemas-microsoft-com:vml" xmlns:wp14="http://schemas.microsoft.com/office/word/2010/wordprocessingDrawing" xmlns:wp="http://schemas.openxmlformats.org/drawingml/2006/wordprocessingDrawing" xmlns:w10="urn:schemas-microsoft-com:office:word" xmlns:w="http://schemas.openxmlformats.org/wordprocessingml/2006/main" xmlns:w14="http://schemas.microsoft.com/office/word/2010/wordml" xmlns:w15="http://schemas.microsoft.com/office/word/2012/wordml" xmlns:w16cex="http://schemas.microsoft.com/office/word/2018/wordml/cex" xmlns:w16cid="http://schemas.microsoft.com/office/word/2016/wordml/cid" xmlns:w16="http://schemas.microsoft.com/office/word/2018/wordml" xmlns:w16sdtdh="http://schemas.microsoft.com/office/word/2020/wordml/sdtdatahash" xmlns:w16se="http://schemas.microsoft.com/office/word/2015/wordml/symex" xmlns:wpg="http://schemas.microsoft.com/office/word/2010/wordprocessingGroup" xmlns:wpi="http://schemas.microsoft.com/office/word/2010/wordprocessingInk" xmlns:wne="http://schemas.microsoft.com/office/word/2006/wordml" xmlns:wps="http://schemas.microsoft.com/office/word/2010/wordprocessingShape" mc:Ignorable="w14 w15 w16se w16cid w16 w16cex w16sdtdh wp14">
+<w:footnotes xmlns:wpc="http://schemas.microsoft.com/office/word/2010/wordprocessingCanvas" xmlns:cx="http://schemas.microsoft.com/office/drawing/2014/chartex" xmlns:cx1="http://schemas.microsoft.com/office/drawing/2015/9/8/chartex" xmlns:cx2="http://schemas.microsoft.com/office/drawing/2015/10/21/chartex" xmlns:cx3="http://schemas.microsoft.com/office/drawing/2016/5/9/chartex" xmlns:cx4="http://schemas.microsoft.com/office/drawing/2016/5/10/chartex" xmlns:cx5="http://schemas.microsoft.com/office/drawing/2016/5/11/chartex" xmlns:cx6="http://schemas.microsoft.com/office/drawing/2016/5/12/chartex" xmlns:cx7="http://schemas.microsoft.com/office/drawing/2016/5/13/chartex" xmlns:cx8="http://schemas.microsoft.com/office/drawing/2016/5/14/chartex" xmlns:mc="http://schemas.openxmlformats.org/markup-compatibility/2006" xmlns:aink="http://schemas.microsoft.com/office/drawing/2016/ink" xmlns:am3d="http://schemas.microsoft.com/office/drawing/2017/model3d" xmlns:o="urn:schemas-microsoft-com:office:office" xmlns:oel="http://schemas.microsoft.com/office/2019/extlst" xmlns:r="http://schemas.openxmlformats.org/officeDocument/2006/relationships" xmlns:m="http://schemas.openxmlformats.org/officeDocument/2006/math" xmlns:v="urn:schemas-microsoft-com:vml" xmlns:wp14="http://schemas.microsoft.com/office/word/2010/wordprocessingDrawing" xmlns:wp="http://schemas.openxmlformats.org/drawingml/2006/wordprocessingDrawing" xmlns:w10="urn:schemas-microsoft-com:office:word" xmlns:w="http://schemas.openxmlformats.org/wordprocessingml/2006/main" xmlns:w14="http://schemas.microsoft.com/office/word/2010/wordml" xmlns:w15="http://schemas.microsoft.com/office/word/2012/wordml" xmlns:w16cex="http://schemas.microsoft.com/office/word/2018/wordml/cex" xmlns:w16cid="http://schemas.microsoft.com/office/word/2016/wordml/cid" xmlns:w16="http://schemas.microsoft.com/office/word/2018/wordml" xmlns:w16sdtdh="http://schemas.microsoft.com/office/word/2020/wordml/sdtdatahash" xmlns:w16se="http://schemas.microsoft.com/office/word/2015/wordml/symex" xmlns:wpg="http://schemas.microsoft.com/office/word/2010/wordprocessingGroup" xmlns:wpi="http://schemas.microsoft.com/office/word/2010/wordprocessingInk" xmlns:wne="http://schemas.microsoft.com/office/word/2006/wordml" xmlns:wps="http://schemas.microsoft.com/office/word/2010/wordprocessingShape" mc:Ignorable="w14 w15 w16se w16cid w16 w16cex w16sdtdh wp14">
   <w:footnote w:type="separator" w:id="-1">
     <w:p>
       <w:pPr>

--- a/patterns/prof.docx
+++ b/patterns/prof.docx
@@ -14,23 +14,23 @@
         <w:jc w:val="right"/>
         <w:rPr>
           <w:rStyle w:val="FontStyle18"/>
-          <w:sz w:val="24"/>
-          <w:szCs w:val="24"/>
-        </w:rPr>
-      </w:pPr>
-      <w:r>
-        <w:rPr>
-          <w:rStyle w:val="FontStyle18"/>
-          <w:sz w:val="24"/>
-          <w:szCs w:val="24"/>
+          <w:sz w:val="20"/>
+          <w:szCs w:val="20"/>
+        </w:rPr>
+      </w:pPr>
+      <w:r>
+        <w:rPr>
+          <w:rStyle w:val="FontStyle18"/>
+          <w:sz w:val="20"/>
+          <w:szCs w:val="20"/>
         </w:rPr>
         <w:t xml:space="preserve">Регистрационный номер </w:t>
       </w:r>
       <w:r>
         <w:rPr>
           <w:rStyle w:val="FontStyle18"/>
-          <w:sz w:val="24"/>
-          <w:szCs w:val="24"/>
+          <w:sz w:val="20"/>
+          <w:szCs w:val="20"/>
           <w:u w:val="single"/>
         </w:rPr>
         <w:t>{{</w:t>
@@ -38,8 +38,8 @@
       <w:r>
         <w:rPr>
           <w:rStyle w:val="FontStyle18"/>
-          <w:sz w:val="24"/>
-          <w:szCs w:val="24"/>
+          <w:sz w:val="20"/>
+          <w:szCs w:val="20"/>
           <w:u w:val="single"/>
           <w:lang w:val="en-US"/>
         </w:rPr>
@@ -48,8 +48,8 @@
       <w:r>
         <w:rPr>
           <w:rStyle w:val="FontStyle18"/>
-          <w:sz w:val="24"/>
-          <w:szCs w:val="24"/>
+          <w:sz w:val="20"/>
+          <w:szCs w:val="20"/>
           <w:u w:val="single"/>
         </w:rPr>
         <w:t>_</w:t>
@@ -57,8 +57,8 @@
       <w:r>
         <w:rPr>
           <w:rStyle w:val="FontStyle18"/>
-          <w:sz w:val="24"/>
-          <w:szCs w:val="24"/>
+          <w:sz w:val="20"/>
+          <w:szCs w:val="20"/>
           <w:u w:val="single"/>
           <w:lang w:val="en-US"/>
         </w:rPr>
@@ -67,8 +67,8 @@
       <w:r>
         <w:rPr>
           <w:rStyle w:val="FontStyle18"/>
-          <w:sz w:val="24"/>
-          <w:szCs w:val="24"/>
+          <w:sz w:val="20"/>
+          <w:szCs w:val="20"/>
           <w:u w:val="single"/>
         </w:rPr>
         <w:t>}}</w:t>
@@ -86,15 +86,15 @@
         <w:jc w:val="right"/>
         <w:rPr>
           <w:rStyle w:val="FontStyle18"/>
-          <w:sz w:val="24"/>
-          <w:szCs w:val="24"/>
-        </w:rPr>
-      </w:pPr>
-      <w:r>
-        <w:rPr>
-          <w:rStyle w:val="FontStyle18"/>
-          <w:sz w:val="24"/>
-          <w:szCs w:val="24"/>
+          <w:sz w:val="20"/>
+          <w:szCs w:val="20"/>
+        </w:rPr>
+      </w:pPr>
+      <w:r>
+        <w:rPr>
+          <w:rStyle w:val="FontStyle18"/>
+          <w:sz w:val="20"/>
+          <w:szCs w:val="20"/>
         </w:rPr>
         <w:t xml:space="preserve">                  директору государственного автономного</w:t>
       </w:r>
@@ -111,17 +111,35 @@
         <w:jc w:val="right"/>
         <w:rPr>
           <w:rStyle w:val="FontStyle18"/>
-          <w:sz w:val="24"/>
-          <w:szCs w:val="24"/>
-        </w:rPr>
-      </w:pPr>
-      <w:r>
-        <w:rPr>
-          <w:rStyle w:val="FontStyle18"/>
-          <w:sz w:val="24"/>
-          <w:szCs w:val="24"/>
-        </w:rPr>
-        <w:t>(место для фото)                                                                        профессионального образовательного</w:t>
+          <w:sz w:val="20"/>
+          <w:szCs w:val="20"/>
+        </w:rPr>
+      </w:pPr>
+      <w:r>
+        <w:rPr>
+          <w:rStyle w:val="FontStyle18"/>
+          <w:sz w:val="20"/>
+          <w:szCs w:val="20"/>
+        </w:rPr>
+        <w:t xml:space="preserve">(место для </w:t>
+      </w:r>
+      <w:proofErr w:type="gramStart"/>
+      <w:r>
+        <w:rPr>
+          <w:rStyle w:val="FontStyle18"/>
+          <w:sz w:val="20"/>
+          <w:szCs w:val="20"/>
+        </w:rPr>
+        <w:t xml:space="preserve">фото)   </w:t>
+      </w:r>
+      <w:proofErr w:type="gramEnd"/>
+      <w:r>
+        <w:rPr>
+          <w:rStyle w:val="FontStyle18"/>
+          <w:sz w:val="20"/>
+          <w:szCs w:val="20"/>
+        </w:rPr>
+        <w:t xml:space="preserve">                                                                     профессионального образовательного</w:t>
       </w:r>
     </w:p>
     <w:p>
@@ -136,15 +154,15 @@
         <w:jc w:val="right"/>
         <w:rPr>
           <w:rStyle w:val="FontStyle18"/>
-          <w:sz w:val="24"/>
-          <w:szCs w:val="24"/>
-        </w:rPr>
-      </w:pPr>
-      <w:r>
-        <w:rPr>
-          <w:rStyle w:val="FontStyle18"/>
-          <w:sz w:val="24"/>
-          <w:szCs w:val="24"/>
+          <w:sz w:val="20"/>
+          <w:szCs w:val="20"/>
+        </w:rPr>
+      </w:pPr>
+      <w:r>
+        <w:rPr>
+          <w:rStyle w:val="FontStyle18"/>
+          <w:sz w:val="20"/>
+          <w:szCs w:val="20"/>
         </w:rPr>
         <w:t xml:space="preserve"> Учреждения Саратовской области </w:t>
       </w:r>
@@ -161,15 +179,15 @@
         <w:jc w:val="right"/>
         <w:rPr>
           <w:rStyle w:val="FontStyle18"/>
-          <w:sz w:val="24"/>
-          <w:szCs w:val="24"/>
-        </w:rPr>
-      </w:pPr>
-      <w:r>
-        <w:rPr>
-          <w:rStyle w:val="FontStyle18"/>
-          <w:sz w:val="24"/>
-          <w:szCs w:val="24"/>
+          <w:sz w:val="20"/>
+          <w:szCs w:val="20"/>
+        </w:rPr>
+      </w:pPr>
+      <w:r>
+        <w:rPr>
+          <w:rStyle w:val="FontStyle18"/>
+          <w:sz w:val="20"/>
+          <w:szCs w:val="20"/>
         </w:rPr>
         <w:t>«Саратовский архитектурно-строительный колледж»</w:t>
       </w:r>
@@ -183,8 +201,8 @@
         <w:rPr>
           <w:rStyle w:val="FontStyle20"/>
           <w:b w:val="0"/>
-          <w:sz w:val="24"/>
-          <w:szCs w:val="24"/>
+          <w:sz w:val="20"/>
+          <w:szCs w:val="20"/>
         </w:rPr>
       </w:pPr>
     </w:p>
@@ -221,45 +239,35 @@
                 <w:tab w:val="left" w:pos="3651"/>
               </w:tabs>
               <w:spacing w:line="240" w:lineRule="auto"/>
+              <w:rPr>
+                <w:sz w:val="20"/>
+                <w:szCs w:val="20"/>
+              </w:rPr>
             </w:pPr>
-            <w:r>
-              <w:rPr>
-                <w:rFonts w:ascii="Times New Roman" w:hAnsi="Times New Roman"/>
-                <w:sz w:val="24"/>
-                <w:szCs w:val="24"/>
-              </w:rPr>
-              <w:t>Фамилия</w:t>
-            </w:r>
-            <w:r>
-              <w:rPr>
-                <w:rFonts w:ascii="Times New Roman" w:hAnsi="Times New Roman"/>
-                <w:sz w:val="24"/>
-                <w:szCs w:val="24"/>
-              </w:rPr>
-              <w:t xml:space="preserve"> </w:t>
-            </w:r>
-            <w:r>
-              <w:rPr>
-                <w:rFonts w:ascii="Times New Roman" w:hAnsi="Times New Roman"/>
-                <w:sz w:val="24"/>
-                <w:szCs w:val="24"/>
-              </w:rPr>
-              <w:t xml:space="preserve"> </w:t>
-            </w:r>
-            <w:r>
-              <w:rPr>
-                <w:rFonts w:ascii="Times New Roman" w:hAnsi="Times New Roman"/>
-                <w:sz w:val="24"/>
-                <w:szCs w:val="24"/>
+            <w:proofErr w:type="gramStart"/>
+            <w:r>
+              <w:rPr>
+                <w:rFonts w:ascii="Times New Roman" w:hAnsi="Times New Roman"/>
+                <w:sz w:val="20"/>
+                <w:szCs w:val="20"/>
+              </w:rPr>
+              <w:t xml:space="preserve">Фамилия  </w:t>
+            </w:r>
+            <w:r>
+              <w:rPr>
+                <w:rFonts w:ascii="Times New Roman" w:hAnsi="Times New Roman"/>
+                <w:sz w:val="20"/>
+                <w:szCs w:val="20"/>
                 <w:u w:val="single"/>
               </w:rPr>
               <w:t>{</w:t>
             </w:r>
-            <w:r>
-              <w:rPr>
-                <w:rFonts w:ascii="Times New Roman" w:hAnsi="Times New Roman"/>
-                <w:sz w:val="24"/>
-                <w:szCs w:val="24"/>
+            <w:proofErr w:type="gramEnd"/>
+            <w:r>
+              <w:rPr>
+                <w:rFonts w:ascii="Times New Roman" w:hAnsi="Times New Roman"/>
+                <w:sz w:val="20"/>
+                <w:szCs w:val="20"/>
                 <w:u w:val="single"/>
               </w:rPr>
               <w:t>{</w:t>
@@ -267,8 +275,8 @@
             <w:r>
               <w:rPr>
                 <w:rFonts w:ascii="Times New Roman" w:hAnsi="Times New Roman"/>
-                <w:sz w:val="24"/>
-                <w:szCs w:val="24"/>
+                <w:sz w:val="20"/>
+                <w:szCs w:val="20"/>
                 <w:u w:val="single"/>
                 <w:lang w:val="en-US"/>
               </w:rPr>
@@ -277,8 +285,8 @@
             <w:r>
               <w:rPr>
                 <w:rFonts w:ascii="Times New Roman" w:hAnsi="Times New Roman"/>
-                <w:sz w:val="24"/>
-                <w:szCs w:val="24"/>
+                <w:sz w:val="20"/>
+                <w:szCs w:val="20"/>
                 <w:u w:val="single"/>
               </w:rPr>
               <w:t>}}</w:t>
@@ -292,48 +300,59 @@
               <w:spacing w:line="240" w:lineRule="auto"/>
               <w:rPr>
                 <w:rFonts w:ascii="Times New Roman" w:hAnsi="Times New Roman"/>
-                <w:sz w:val="24"/>
-                <w:szCs w:val="24"/>
+                <w:sz w:val="20"/>
+                <w:szCs w:val="20"/>
               </w:rPr>
             </w:pPr>
             <w:r>
               <w:rPr>
                 <w:rFonts w:ascii="Times New Roman" w:hAnsi="Times New Roman"/>
-                <w:sz w:val="24"/>
-                <w:szCs w:val="24"/>
-              </w:rPr>
-              <w:t xml:space="preserve">Имя        </w:t>
-            </w:r>
-            <w:r>
-              <w:rPr>
-                <w:rFonts w:ascii="Times New Roman" w:hAnsi="Times New Roman"/>
-                <w:sz w:val="24"/>
-                <w:szCs w:val="24"/>
+                <w:sz w:val="20"/>
+                <w:szCs w:val="20"/>
+              </w:rPr>
+              <w:t xml:space="preserve">Имя       </w:t>
+            </w:r>
+            <w:proofErr w:type="gramStart"/>
+            <w:r>
+              <w:rPr>
+                <w:rFonts w:ascii="Times New Roman" w:hAnsi="Times New Roman"/>
+                <w:sz w:val="20"/>
+                <w:szCs w:val="20"/>
               </w:rPr>
               <w:t xml:space="preserve"> </w:t>
             </w:r>
             <w:r>
               <w:rPr>
                 <w:rFonts w:ascii="Times New Roman" w:hAnsi="Times New Roman"/>
-                <w:sz w:val="24"/>
-                <w:szCs w:val="24"/>
-              </w:rPr>
-              <w:t xml:space="preserve"> </w:t>
-            </w:r>
-            <w:r>
-              <w:rPr>
-                <w:rFonts w:ascii="Times New Roman" w:hAnsi="Times New Roman"/>
-                <w:sz w:val="24"/>
-                <w:szCs w:val="24"/>
-                <w:u w:val="single"/>
-              </w:rPr>
-              <w:t>{{</w:t>
-            </w:r>
-            <w:r>
-              <w:rPr>
-                <w:rFonts w:ascii="Times New Roman" w:hAnsi="Times New Roman"/>
-                <w:sz w:val="24"/>
-                <w:szCs w:val="24"/>
+                <w:sz w:val="20"/>
+                <w:szCs w:val="20"/>
+              </w:rPr>
+              <w:t xml:space="preserve">  </w:t>
+            </w:r>
+            <w:r>
+              <w:rPr>
+                <w:rFonts w:ascii="Times New Roman" w:hAnsi="Times New Roman"/>
+                <w:sz w:val="20"/>
+                <w:szCs w:val="20"/>
+                <w:u w:val="single"/>
+              </w:rPr>
+              <w:t>{</w:t>
+            </w:r>
+            <w:proofErr w:type="gramEnd"/>
+            <w:r>
+              <w:rPr>
+                <w:rFonts w:ascii="Times New Roman" w:hAnsi="Times New Roman"/>
+                <w:sz w:val="20"/>
+                <w:szCs w:val="20"/>
+                <w:u w:val="single"/>
+              </w:rPr>
+              <w:t>{</w:t>
+            </w:r>
+            <w:r>
+              <w:rPr>
+                <w:rFonts w:ascii="Times New Roman" w:hAnsi="Times New Roman"/>
+                <w:sz w:val="20"/>
+                <w:szCs w:val="20"/>
                 <w:u w:val="single"/>
                 <w:lang w:val="en-US"/>
               </w:rPr>
@@ -342,8 +361,8 @@
             <w:r>
               <w:rPr>
                 <w:rFonts w:ascii="Times New Roman" w:hAnsi="Times New Roman"/>
-                <w:sz w:val="24"/>
-                <w:szCs w:val="24"/>
+                <w:sz w:val="20"/>
+                <w:szCs w:val="20"/>
                 <w:u w:val="single"/>
               </w:rPr>
               <w:t>}}</w:t>
@@ -357,31 +376,31 @@
               <w:spacing w:line="240" w:lineRule="auto"/>
               <w:rPr>
                 <w:rFonts w:ascii="Times New Roman" w:hAnsi="Times New Roman"/>
-                <w:sz w:val="24"/>
-                <w:szCs w:val="24"/>
+                <w:sz w:val="20"/>
+                <w:szCs w:val="20"/>
               </w:rPr>
             </w:pPr>
             <w:r>
               <w:rPr>
                 <w:rFonts w:ascii="Times New Roman" w:hAnsi="Times New Roman"/>
-                <w:sz w:val="24"/>
-                <w:szCs w:val="24"/>
+                <w:sz w:val="20"/>
+                <w:szCs w:val="20"/>
               </w:rPr>
               <w:t>Отчество</w:t>
             </w:r>
             <w:r>
               <w:rPr>
                 <w:rFonts w:ascii="Times New Roman" w:hAnsi="Times New Roman"/>
-                <w:sz w:val="24"/>
-                <w:szCs w:val="24"/>
+                <w:sz w:val="20"/>
+                <w:szCs w:val="20"/>
               </w:rPr>
               <w:t xml:space="preserve"> </w:t>
             </w:r>
             <w:r>
               <w:rPr>
                 <w:rFonts w:ascii="Times New Roman" w:hAnsi="Times New Roman"/>
-                <w:sz w:val="24"/>
-                <w:szCs w:val="24"/>
+                <w:sz w:val="20"/>
+                <w:szCs w:val="20"/>
                 <w:u w:val="single"/>
               </w:rPr>
               <w:t>{{</w:t>
@@ -389,8 +408,8 @@
             <w:r>
               <w:rPr>
                 <w:rFonts w:ascii="Times New Roman" w:hAnsi="Times New Roman"/>
-                <w:sz w:val="24"/>
-                <w:szCs w:val="24"/>
+                <w:sz w:val="20"/>
+                <w:szCs w:val="20"/>
                 <w:u w:val="single"/>
                 <w:lang w:val="en-US"/>
               </w:rPr>
@@ -399,8 +418,8 @@
             <w:r>
               <w:rPr>
                 <w:rFonts w:ascii="Times New Roman" w:hAnsi="Times New Roman"/>
-                <w:sz w:val="24"/>
-                <w:szCs w:val="24"/>
+                <w:sz w:val="20"/>
+                <w:szCs w:val="20"/>
                 <w:u w:val="single"/>
               </w:rPr>
               <w:t>}}</w:t>
@@ -414,39 +433,31 @@
               <w:spacing w:line="240" w:lineRule="auto"/>
               <w:rPr>
                 <w:rFonts w:ascii="Times New Roman" w:hAnsi="Times New Roman"/>
-                <w:sz w:val="24"/>
-                <w:szCs w:val="24"/>
+                <w:sz w:val="20"/>
+                <w:szCs w:val="20"/>
               </w:rPr>
             </w:pPr>
             <w:r>
               <w:rPr>
                 <w:rFonts w:ascii="Times New Roman" w:hAnsi="Times New Roman"/>
-                <w:sz w:val="24"/>
-                <w:szCs w:val="24"/>
+                <w:sz w:val="20"/>
+                <w:szCs w:val="20"/>
               </w:rPr>
               <w:t xml:space="preserve">Дата </w:t>
             </w:r>
             <w:r>
               <w:rPr>
                 <w:rFonts w:ascii="Times New Roman" w:hAnsi="Times New Roman"/>
-                <w:sz w:val="24"/>
-                <w:szCs w:val="24"/>
-              </w:rPr>
-              <w:t>рождения</w:t>
-            </w:r>
-            <w:r>
-              <w:rPr>
-                <w:rFonts w:ascii="Times New Roman" w:hAnsi="Times New Roman"/>
-                <w:sz w:val="24"/>
-                <w:szCs w:val="24"/>
-              </w:rPr>
-              <w:t xml:space="preserve"> </w:t>
-            </w:r>
-            <w:r>
-              <w:rPr>
-                <w:rFonts w:ascii="Times New Roman" w:hAnsi="Times New Roman"/>
-                <w:sz w:val="24"/>
-                <w:szCs w:val="24"/>
+                <w:sz w:val="20"/>
+                <w:szCs w:val="20"/>
+              </w:rPr>
+              <w:t xml:space="preserve">рождения </w:t>
+            </w:r>
+            <w:r>
+              <w:rPr>
+                <w:rFonts w:ascii="Times New Roman" w:hAnsi="Times New Roman"/>
+                <w:sz w:val="20"/>
+                <w:szCs w:val="20"/>
                 <w:u w:val="single"/>
               </w:rPr>
               <w:t>{{</w:t>
@@ -454,8 +465,8 @@
             <w:r>
               <w:rPr>
                 <w:rFonts w:ascii="Times New Roman" w:hAnsi="Times New Roman"/>
-                <w:sz w:val="24"/>
-                <w:szCs w:val="24"/>
+                <w:sz w:val="20"/>
+                <w:szCs w:val="20"/>
                 <w:u w:val="single"/>
                 <w:lang w:val="en-US"/>
               </w:rPr>
@@ -464,8 +475,8 @@
             <w:r>
               <w:rPr>
                 <w:rFonts w:ascii="Times New Roman" w:hAnsi="Times New Roman"/>
-                <w:sz w:val="24"/>
-                <w:szCs w:val="24"/>
+                <w:sz w:val="20"/>
+                <w:szCs w:val="20"/>
                 <w:u w:val="single"/>
               </w:rPr>
               <w:t>_</w:t>
@@ -473,8 +484,8 @@
             <w:r>
               <w:rPr>
                 <w:rFonts w:ascii="Times New Roman" w:hAnsi="Times New Roman"/>
-                <w:sz w:val="24"/>
-                <w:szCs w:val="24"/>
+                <w:sz w:val="20"/>
+                <w:szCs w:val="20"/>
                 <w:u w:val="single"/>
                 <w:lang w:val="en-US"/>
               </w:rPr>
@@ -483,8 +494,8 @@
             <w:r>
               <w:rPr>
                 <w:rFonts w:ascii="Times New Roman" w:hAnsi="Times New Roman"/>
-                <w:sz w:val="24"/>
-                <w:szCs w:val="24"/>
+                <w:sz w:val="20"/>
+                <w:szCs w:val="20"/>
                 <w:u w:val="single"/>
               </w:rPr>
               <w:t>}}</w:t>
@@ -498,23 +509,23 @@
               <w:spacing w:line="240" w:lineRule="auto"/>
               <w:rPr>
                 <w:rFonts w:ascii="Times New Roman" w:hAnsi="Times New Roman"/>
-                <w:sz w:val="24"/>
-                <w:szCs w:val="24"/>
+                <w:sz w:val="20"/>
+                <w:szCs w:val="20"/>
               </w:rPr>
             </w:pPr>
             <w:r>
               <w:rPr>
                 <w:rFonts w:ascii="Times New Roman" w:hAnsi="Times New Roman"/>
-                <w:sz w:val="24"/>
-                <w:szCs w:val="24"/>
+                <w:sz w:val="20"/>
+                <w:szCs w:val="20"/>
               </w:rPr>
               <w:t xml:space="preserve">СНИЛС </w:t>
             </w:r>
             <w:r>
               <w:rPr>
                 <w:rFonts w:ascii="Times New Roman" w:hAnsi="Times New Roman"/>
-                <w:sz w:val="24"/>
-                <w:szCs w:val="24"/>
+                <w:sz w:val="20"/>
+                <w:szCs w:val="20"/>
                 <w:u w:val="single"/>
               </w:rPr>
               <w:t>{{</w:t>
@@ -523,8 +534,8 @@
             <w:r>
               <w:rPr>
                 <w:rFonts w:ascii="Times New Roman" w:hAnsi="Times New Roman"/>
-                <w:sz w:val="24"/>
-                <w:szCs w:val="24"/>
+                <w:sz w:val="20"/>
+                <w:szCs w:val="20"/>
                 <w:u w:val="single"/>
                 <w:lang w:val="en-US"/>
               </w:rPr>
@@ -534,8 +545,8 @@
             <w:r>
               <w:rPr>
                 <w:rFonts w:ascii="Times New Roman" w:hAnsi="Times New Roman"/>
-                <w:sz w:val="24"/>
-                <w:szCs w:val="24"/>
+                <w:sz w:val="20"/>
+                <w:szCs w:val="20"/>
                 <w:u w:val="single"/>
               </w:rPr>
               <w:t>}}</w:t>
@@ -549,24 +560,33 @@
               <w:spacing w:line="240" w:lineRule="auto"/>
               <w:rPr>
                 <w:rFonts w:ascii="Times New Roman" w:hAnsi="Times New Roman"/>
-                <w:sz w:val="24"/>
-                <w:szCs w:val="24"/>
+                <w:sz w:val="20"/>
+                <w:szCs w:val="20"/>
                 <w:lang w:val="en-US"/>
               </w:rPr>
             </w:pPr>
             <w:r>
               <w:rPr>
                 <w:rFonts w:ascii="Times New Roman" w:hAnsi="Times New Roman"/>
-                <w:sz w:val="24"/>
-                <w:szCs w:val="24"/>
-              </w:rPr>
-              <w:t xml:space="preserve">ИНН    </w:t>
-            </w:r>
-            <w:r>
-              <w:rPr>
-                <w:rFonts w:ascii="Times New Roman" w:hAnsi="Times New Roman"/>
-                <w:sz w:val="24"/>
-                <w:szCs w:val="24"/>
+                <w:sz w:val="20"/>
+                <w:szCs w:val="20"/>
+              </w:rPr>
+              <w:t xml:space="preserve">ИНН   </w:t>
+            </w:r>
+            <w:proofErr w:type="gramStart"/>
+            <w:r>
+              <w:rPr>
+                <w:rFonts w:ascii="Times New Roman" w:hAnsi="Times New Roman"/>
+                <w:sz w:val="20"/>
+                <w:szCs w:val="20"/>
+              </w:rPr>
+              <w:t xml:space="preserve"> </w:t>
+            </w:r>
+            <w:r>
+              <w:rPr>
+                <w:rFonts w:ascii="Times New Roman" w:hAnsi="Times New Roman"/>
+                <w:sz w:val="20"/>
+                <w:szCs w:val="20"/>
                 <w:lang w:val="en-US"/>
               </w:rPr>
               <w:t xml:space="preserve">  </w:t>
@@ -574,12 +594,23 @@
             <w:r>
               <w:rPr>
                 <w:rFonts w:ascii="Times New Roman" w:hAnsi="Times New Roman"/>
-                <w:sz w:val="24"/>
-                <w:szCs w:val="24"/>
+                <w:sz w:val="20"/>
+                <w:szCs w:val="20"/>
                 <w:u w:val="single"/>
                 <w:lang w:val="en-US"/>
               </w:rPr>
-              <w:t>{{inn}}</w:t>
+              <w:t>{</w:t>
+            </w:r>
+            <w:proofErr w:type="gramEnd"/>
+            <w:r>
+              <w:rPr>
+                <w:rFonts w:ascii="Times New Roman" w:hAnsi="Times New Roman"/>
+                <w:sz w:val="20"/>
+                <w:szCs w:val="20"/>
+                <w:u w:val="single"/>
+                <w:lang w:val="en-US"/>
+              </w:rPr>
+              <w:t>{inn}}</w:t>
             </w:r>
           </w:p>
         </w:tc>
@@ -595,37 +626,40 @@
               <w:spacing w:line="240" w:lineRule="auto"/>
               <w:rPr>
                 <w:rFonts w:ascii="Times New Roman" w:hAnsi="Times New Roman"/>
-                <w:sz w:val="24"/>
-                <w:szCs w:val="24"/>
+                <w:sz w:val="20"/>
+                <w:szCs w:val="20"/>
               </w:rPr>
             </w:pPr>
             <w:r>
               <w:rPr>
                 <w:rFonts w:ascii="Times New Roman" w:hAnsi="Times New Roman"/>
-                <w:sz w:val="24"/>
-                <w:szCs w:val="24"/>
+                <w:sz w:val="20"/>
+                <w:szCs w:val="20"/>
               </w:rPr>
               <w:t>Гражданство:</w:t>
             </w:r>
             <w:r>
               <w:rPr>
                 <w:rFonts w:ascii="Times New Roman" w:hAnsi="Times New Roman"/>
-                <w:sz w:val="24"/>
-                <w:szCs w:val="24"/>
+                <w:sz w:val="20"/>
+                <w:szCs w:val="20"/>
               </w:rPr>
               <w:t xml:space="preserve"> </w:t>
             </w:r>
-            <w:r>
-              <w:rPr>
-                <w:rFonts w:ascii="Times New Roman" w:hAnsi="Times New Roman"/>
-                <w:sz w:val="24"/>
-                <w:szCs w:val="24"/>
+            <w:proofErr w:type="gramStart"/>
+            <w:r>
+              <w:rPr>
+                <w:rFonts w:ascii="Times New Roman" w:hAnsi="Times New Roman"/>
+                <w:sz w:val="20"/>
+                <w:szCs w:val="20"/>
                 <w:u w:val="single"/>
               </w:rPr>
               <w:t>{{</w:t>
             </w:r>
             <w:r>
               <w:rPr>
+                <w:sz w:val="20"/>
+                <w:szCs w:val="20"/>
                 <w:u w:val="single"/>
               </w:rPr>
               <w:t xml:space="preserve"> </w:t>
@@ -633,8 +667,8 @@
             <w:r>
               <w:rPr>
                 <w:rFonts w:ascii="Times New Roman" w:hAnsi="Times New Roman"/>
-                <w:sz w:val="24"/>
-                <w:szCs w:val="24"/>
+                <w:sz w:val="20"/>
+                <w:szCs w:val="20"/>
                 <w:u w:val="single"/>
                 <w:lang w:val="en-US"/>
               </w:rPr>
@@ -643,18 +677,19 @@
             <w:r>
               <w:rPr>
                 <w:rFonts w:ascii="Times New Roman" w:hAnsi="Times New Roman"/>
-                <w:sz w:val="24"/>
-                <w:szCs w:val="24"/>
+                <w:sz w:val="20"/>
+                <w:szCs w:val="20"/>
                 <w:u w:val="single"/>
                 <w:lang w:val="en-US"/>
               </w:rPr>
               <w:t>itizenship</w:t>
             </w:r>
-            <w:r>
-              <w:rPr>
-                <w:rFonts w:ascii="Times New Roman" w:hAnsi="Times New Roman"/>
-                <w:sz w:val="24"/>
-                <w:szCs w:val="24"/>
+            <w:proofErr w:type="gramEnd"/>
+            <w:r>
+              <w:rPr>
+                <w:rFonts w:ascii="Times New Roman" w:hAnsi="Times New Roman"/>
+                <w:sz w:val="20"/>
+                <w:szCs w:val="20"/>
                 <w:u w:val="single"/>
               </w:rPr>
               <w:t>}}</w:t>
@@ -668,31 +703,31 @@
               <w:spacing w:line="240" w:lineRule="auto"/>
               <w:rPr>
                 <w:rFonts w:ascii="Times New Roman" w:hAnsi="Times New Roman"/>
-                <w:sz w:val="24"/>
-                <w:szCs w:val="24"/>
+                <w:sz w:val="20"/>
+                <w:szCs w:val="20"/>
               </w:rPr>
             </w:pPr>
             <w:r>
               <w:rPr>
                 <w:rFonts w:ascii="Times New Roman" w:hAnsi="Times New Roman"/>
-                <w:sz w:val="24"/>
-                <w:szCs w:val="24"/>
+                <w:sz w:val="20"/>
+                <w:szCs w:val="20"/>
               </w:rPr>
               <w:t>Документ, удостоверяющий личность</w:t>
             </w:r>
             <w:r>
               <w:rPr>
                 <w:rFonts w:ascii="Times New Roman" w:hAnsi="Times New Roman"/>
-                <w:sz w:val="24"/>
-                <w:szCs w:val="24"/>
+                <w:sz w:val="20"/>
+                <w:szCs w:val="20"/>
               </w:rPr>
               <w:t xml:space="preserve"> </w:t>
             </w:r>
             <w:r>
               <w:rPr>
                 <w:rFonts w:ascii="Times New Roman" w:hAnsi="Times New Roman"/>
-                <w:sz w:val="24"/>
-                <w:szCs w:val="24"/>
+                <w:sz w:val="20"/>
+                <w:szCs w:val="20"/>
                 <w:u w:val="single"/>
               </w:rPr>
               <w:t>{{</w:t>
@@ -700,8 +735,8 @@
             <w:r>
               <w:rPr>
                 <w:rFonts w:ascii="Times New Roman" w:hAnsi="Times New Roman"/>
-                <w:sz w:val="24"/>
-                <w:szCs w:val="24"/>
+                <w:sz w:val="20"/>
+                <w:szCs w:val="20"/>
                 <w:u w:val="single"/>
                 <w:lang w:val="en-US"/>
               </w:rPr>
@@ -710,8 +745,8 @@
             <w:r>
               <w:rPr>
                 <w:rFonts w:ascii="Times New Roman" w:hAnsi="Times New Roman"/>
-                <w:sz w:val="24"/>
-                <w:szCs w:val="24"/>
+                <w:sz w:val="20"/>
+                <w:szCs w:val="20"/>
                 <w:u w:val="single"/>
               </w:rPr>
               <w:t>_</w:t>
@@ -719,8 +754,8 @@
             <w:r>
               <w:rPr>
                 <w:rFonts w:ascii="Times New Roman" w:hAnsi="Times New Roman"/>
-                <w:sz w:val="24"/>
-                <w:szCs w:val="24"/>
+                <w:sz w:val="20"/>
+                <w:szCs w:val="20"/>
                 <w:u w:val="single"/>
                 <w:lang w:val="en-US"/>
               </w:rPr>
@@ -729,8 +764,8 @@
             <w:r>
               <w:rPr>
                 <w:rFonts w:ascii="Times New Roman" w:hAnsi="Times New Roman"/>
-                <w:sz w:val="24"/>
-                <w:szCs w:val="24"/>
+                <w:sz w:val="20"/>
+                <w:szCs w:val="20"/>
                 <w:u w:val="single"/>
               </w:rPr>
               <w:t>}}</w:t>
@@ -744,15 +779,15 @@
               <w:spacing w:line="240" w:lineRule="auto"/>
               <w:rPr>
                 <w:rFonts w:ascii="Times New Roman" w:hAnsi="Times New Roman"/>
-                <w:sz w:val="24"/>
-                <w:szCs w:val="24"/>
+                <w:sz w:val="20"/>
+                <w:szCs w:val="20"/>
               </w:rPr>
             </w:pPr>
             <w:r>
               <w:rPr>
                 <w:rFonts w:ascii="Times New Roman" w:hAnsi="Times New Roman"/>
-                <w:sz w:val="24"/>
-                <w:szCs w:val="24"/>
+                <w:sz w:val="20"/>
+                <w:szCs w:val="20"/>
                 <w:u w:val="single"/>
               </w:rPr>
               <w:t>{{</w:t>
@@ -760,18 +795,19 @@
             <w:r>
               <w:rPr>
                 <w:rFonts w:ascii="Times New Roman" w:hAnsi="Times New Roman"/>
-                <w:sz w:val="24"/>
-                <w:szCs w:val="24"/>
+                <w:sz w:val="20"/>
+                <w:szCs w:val="20"/>
                 <w:u w:val="single"/>
                 <w:lang w:val="en-US"/>
               </w:rPr>
               <w:t>series</w:t>
             </w:r>
-            <w:r>
-              <w:rPr>
-                <w:rFonts w:ascii="Times New Roman" w:hAnsi="Times New Roman"/>
-                <w:sz w:val="24"/>
-                <w:szCs w:val="24"/>
+            <w:proofErr w:type="gramStart"/>
+            <w:r>
+              <w:rPr>
+                <w:rFonts w:ascii="Times New Roman" w:hAnsi="Times New Roman"/>
+                <w:sz w:val="20"/>
+                <w:szCs w:val="20"/>
                 <w:u w:val="single"/>
               </w:rPr>
               <w:t>}}</w:t>
@@ -779,24 +815,25 @@
             <w:r>
               <w:rPr>
                 <w:rFonts w:ascii="Times New Roman" w:hAnsi="Times New Roman"/>
-                <w:sz w:val="24"/>
-                <w:szCs w:val="24"/>
+                <w:sz w:val="20"/>
+                <w:szCs w:val="20"/>
               </w:rPr>
               <w:t>№</w:t>
             </w:r>
-            <w:r>
-              <w:rPr>
-                <w:rFonts w:ascii="Times New Roman" w:hAnsi="Times New Roman"/>
-                <w:sz w:val="24"/>
-                <w:szCs w:val="24"/>
+            <w:proofErr w:type="gramEnd"/>
+            <w:r>
+              <w:rPr>
+                <w:rFonts w:ascii="Times New Roman" w:hAnsi="Times New Roman"/>
+                <w:sz w:val="20"/>
+                <w:szCs w:val="20"/>
               </w:rPr>
               <w:t xml:space="preserve"> </w:t>
             </w:r>
             <w:r>
               <w:rPr>
                 <w:rFonts w:ascii="Times New Roman" w:hAnsi="Times New Roman"/>
-                <w:sz w:val="24"/>
-                <w:szCs w:val="24"/>
+                <w:sz w:val="20"/>
+                <w:szCs w:val="20"/>
                 <w:u w:val="single"/>
               </w:rPr>
               <w:t>{{</w:t>
@@ -804,8 +841,8 @@
             <w:r>
               <w:rPr>
                 <w:rFonts w:ascii="Times New Roman" w:hAnsi="Times New Roman"/>
-                <w:sz w:val="24"/>
-                <w:szCs w:val="24"/>
+                <w:sz w:val="20"/>
+                <w:szCs w:val="20"/>
                 <w:u w:val="single"/>
                 <w:lang w:val="en-US"/>
               </w:rPr>
@@ -814,8 +851,8 @@
             <w:r>
               <w:rPr>
                 <w:rFonts w:ascii="Times New Roman" w:hAnsi="Times New Roman"/>
-                <w:sz w:val="24"/>
-                <w:szCs w:val="24"/>
+                <w:sz w:val="20"/>
+                <w:szCs w:val="20"/>
                 <w:u w:val="single"/>
               </w:rPr>
               <w:t>}}</w:t>
@@ -829,23 +866,23 @@
               <w:spacing w:line="240" w:lineRule="auto"/>
               <w:rPr>
                 <w:rFonts w:ascii="Times New Roman" w:hAnsi="Times New Roman"/>
-                <w:sz w:val="24"/>
-                <w:szCs w:val="24"/>
+                <w:sz w:val="20"/>
+                <w:szCs w:val="20"/>
               </w:rPr>
             </w:pPr>
             <w:r>
               <w:rPr>
                 <w:rFonts w:ascii="Times New Roman" w:hAnsi="Times New Roman"/>
-                <w:sz w:val="24"/>
-                <w:szCs w:val="24"/>
+                <w:sz w:val="20"/>
+                <w:szCs w:val="20"/>
               </w:rPr>
               <w:t xml:space="preserve">Когда и кем выдан </w:t>
             </w:r>
             <w:r>
               <w:rPr>
                 <w:rFonts w:ascii="Times New Roman" w:hAnsi="Times New Roman"/>
-                <w:sz w:val="24"/>
-                <w:szCs w:val="24"/>
+                <w:sz w:val="20"/>
+                <w:szCs w:val="20"/>
                 <w:u w:val="single"/>
               </w:rPr>
               <w:t>{{</w:t>
@@ -853,8 +890,8 @@
             <w:r>
               <w:rPr>
                 <w:rFonts w:ascii="Times New Roman" w:hAnsi="Times New Roman"/>
-                <w:sz w:val="24"/>
-                <w:szCs w:val="24"/>
+                <w:sz w:val="20"/>
+                <w:szCs w:val="20"/>
                 <w:u w:val="single"/>
                 <w:lang w:val="en-US"/>
               </w:rPr>
@@ -863,8 +900,8 @@
             <w:r>
               <w:rPr>
                 <w:rFonts w:ascii="Times New Roman" w:hAnsi="Times New Roman"/>
-                <w:sz w:val="24"/>
-                <w:szCs w:val="24"/>
+                <w:sz w:val="20"/>
+                <w:szCs w:val="20"/>
                 <w:u w:val="single"/>
               </w:rPr>
               <w:t>_</w:t>
@@ -872,8 +909,8 @@
             <w:r>
               <w:rPr>
                 <w:rFonts w:ascii="Times New Roman" w:hAnsi="Times New Roman"/>
-                <w:sz w:val="24"/>
-                <w:szCs w:val="24"/>
+                <w:sz w:val="20"/>
+                <w:szCs w:val="20"/>
                 <w:u w:val="single"/>
                 <w:lang w:val="en-US"/>
               </w:rPr>
@@ -882,8 +919,8 @@
             <w:r>
               <w:rPr>
                 <w:rFonts w:ascii="Times New Roman" w:hAnsi="Times New Roman"/>
-                <w:sz w:val="24"/>
-                <w:szCs w:val="24"/>
+                <w:sz w:val="20"/>
+                <w:szCs w:val="20"/>
                 <w:u w:val="single"/>
               </w:rPr>
               <w:t>_</w:t>
@@ -891,8 +928,8 @@
             <w:r>
               <w:rPr>
                 <w:rFonts w:ascii="Times New Roman" w:hAnsi="Times New Roman"/>
-                <w:sz w:val="24"/>
-                <w:szCs w:val="24"/>
+                <w:sz w:val="20"/>
+                <w:szCs w:val="20"/>
                 <w:u w:val="single"/>
                 <w:lang w:val="en-US"/>
               </w:rPr>
@@ -901,8 +938,8 @@
             <w:r>
               <w:rPr>
                 <w:rFonts w:ascii="Times New Roman" w:hAnsi="Times New Roman"/>
-                <w:sz w:val="24"/>
-                <w:szCs w:val="24"/>
+                <w:sz w:val="20"/>
+                <w:szCs w:val="20"/>
                 <w:u w:val="single"/>
               </w:rPr>
               <w:t>}}</w:t>
@@ -910,8 +947,8 @@
             <w:r>
               <w:rPr>
                 <w:rFonts w:ascii="Times New Roman" w:hAnsi="Times New Roman"/>
-                <w:sz w:val="24"/>
-                <w:szCs w:val="24"/>
+                <w:sz w:val="20"/>
+                <w:szCs w:val="20"/>
               </w:rPr>
               <w:t xml:space="preserve"> г.</w:t>
             </w:r>
@@ -921,16 +958,16 @@
               <w:spacing w:after="225" w:line="240" w:lineRule="auto"/>
               <w:rPr>
                 <w:rFonts w:ascii="Times New Roman" w:hAnsi="Times New Roman"/>
-                <w:sz w:val="24"/>
-                <w:szCs w:val="24"/>
+                <w:sz w:val="20"/>
+                <w:szCs w:val="20"/>
                 <w:u w:val="single"/>
               </w:rPr>
             </w:pPr>
             <w:r>
               <w:rPr>
                 <w:rFonts w:ascii="Times New Roman" w:hAnsi="Times New Roman"/>
-                <w:sz w:val="24"/>
-                <w:szCs w:val="24"/>
+                <w:sz w:val="20"/>
+                <w:szCs w:val="20"/>
                 <w:u w:val="single"/>
               </w:rPr>
               <w:t>{{</w:t>
@@ -938,8 +975,8 @@
             <w:r>
               <w:rPr>
                 <w:rFonts w:ascii="Times New Roman" w:hAnsi="Times New Roman"/>
-                <w:sz w:val="24"/>
-                <w:szCs w:val="24"/>
+                <w:sz w:val="20"/>
+                <w:szCs w:val="20"/>
                 <w:u w:val="single"/>
                 <w:lang w:val="en-US"/>
               </w:rPr>
@@ -948,8 +985,8 @@
             <w:r>
               <w:rPr>
                 <w:rFonts w:ascii="Times New Roman" w:hAnsi="Times New Roman"/>
-                <w:sz w:val="24"/>
-                <w:szCs w:val="24"/>
+                <w:sz w:val="20"/>
+                <w:szCs w:val="20"/>
                 <w:u w:val="single"/>
               </w:rPr>
               <w:t>_</w:t>
@@ -957,8 +994,8 @@
             <w:r>
               <w:rPr>
                 <w:rFonts w:ascii="Times New Roman" w:hAnsi="Times New Roman"/>
-                <w:sz w:val="24"/>
-                <w:szCs w:val="24"/>
+                <w:sz w:val="20"/>
+                <w:szCs w:val="20"/>
                 <w:u w:val="single"/>
                 <w:lang w:val="en-US"/>
               </w:rPr>
@@ -967,8 +1004,8 @@
             <w:r>
               <w:rPr>
                 <w:rFonts w:ascii="Times New Roman" w:hAnsi="Times New Roman"/>
-                <w:sz w:val="24"/>
-                <w:szCs w:val="24"/>
+                <w:sz w:val="20"/>
+                <w:szCs w:val="20"/>
                 <w:u w:val="single"/>
               </w:rPr>
               <w:t>}}</w:t>
@@ -979,31 +1016,23 @@
               <w:spacing w:after="225" w:line="240" w:lineRule="auto"/>
               <w:rPr>
                 <w:rFonts w:ascii="Times New Roman" w:hAnsi="Times New Roman"/>
-                <w:sz w:val="24"/>
-                <w:szCs w:val="24"/>
+                <w:sz w:val="20"/>
+                <w:szCs w:val="20"/>
               </w:rPr>
             </w:pPr>
             <w:r>
               <w:rPr>
                 <w:rFonts w:ascii="Times New Roman" w:hAnsi="Times New Roman"/>
-                <w:sz w:val="24"/>
-                <w:szCs w:val="24"/>
-              </w:rPr>
-              <w:t>Средний балл аттестата</w:t>
-            </w:r>
-            <w:r>
-              <w:rPr>
-                <w:rFonts w:ascii="Times New Roman" w:hAnsi="Times New Roman"/>
-                <w:sz w:val="24"/>
-                <w:szCs w:val="24"/>
-              </w:rPr>
-              <w:t xml:space="preserve"> </w:t>
-            </w:r>
-            <w:r>
-              <w:rPr>
-                <w:rFonts w:ascii="Times New Roman" w:hAnsi="Times New Roman"/>
-                <w:sz w:val="24"/>
-                <w:szCs w:val="24"/>
+                <w:sz w:val="20"/>
+                <w:szCs w:val="20"/>
+              </w:rPr>
+              <w:t xml:space="preserve">Средний балл аттестата </w:t>
+            </w:r>
+            <w:r>
+              <w:rPr>
+                <w:rFonts w:ascii="Times New Roman" w:hAnsi="Times New Roman"/>
+                <w:sz w:val="20"/>
+                <w:szCs w:val="20"/>
                 <w:u w:val="single"/>
               </w:rPr>
               <w:t>{{</w:t>
@@ -1011,8 +1040,8 @@
             <w:r>
               <w:rPr>
                 <w:rFonts w:ascii="Times New Roman" w:hAnsi="Times New Roman"/>
-                <w:sz w:val="24"/>
-                <w:szCs w:val="24"/>
+                <w:sz w:val="20"/>
+                <w:szCs w:val="20"/>
                 <w:u w:val="single"/>
                 <w:lang w:val="en-US"/>
               </w:rPr>
@@ -1021,8 +1050,8 @@
             <w:r>
               <w:rPr>
                 <w:rFonts w:ascii="Times New Roman" w:hAnsi="Times New Roman"/>
-                <w:sz w:val="24"/>
-                <w:szCs w:val="24"/>
+                <w:sz w:val="20"/>
+                <w:szCs w:val="20"/>
                 <w:u w:val="single"/>
               </w:rPr>
               <w:t>_</w:t>
@@ -1030,8 +1059,8 @@
             <w:r>
               <w:rPr>
                 <w:rFonts w:ascii="Times New Roman" w:hAnsi="Times New Roman"/>
-                <w:sz w:val="24"/>
-                <w:szCs w:val="24"/>
+                <w:sz w:val="20"/>
+                <w:szCs w:val="20"/>
                 <w:u w:val="single"/>
                 <w:lang w:val="en-US"/>
               </w:rPr>
@@ -1040,8 +1069,8 @@
             <w:r>
               <w:rPr>
                 <w:rFonts w:ascii="Times New Roman" w:hAnsi="Times New Roman"/>
-                <w:sz w:val="24"/>
-                <w:szCs w:val="24"/>
+                <w:sz w:val="20"/>
+                <w:szCs w:val="20"/>
                 <w:u w:val="single"/>
               </w:rPr>
               <w:t>}}</w:t>
@@ -1056,28 +1085,24 @@
         <w:widowControl/>
         <w:spacing w:before="103" w:line="240" w:lineRule="auto"/>
         <w:jc w:val="both"/>
-      </w:pPr>
-      <w:r>
-        <w:rPr>
-          <w:rStyle w:val="FontStyle18"/>
-          <w:sz w:val="24"/>
-          <w:szCs w:val="24"/>
-        </w:rPr>
-        <w:t>Проживающего(ей) по адресу</w:t>
-      </w:r>
-      <w:r>
-        <w:rPr>
-          <w:rStyle w:val="FontStyle18"/>
-          <w:sz w:val="24"/>
-          <w:szCs w:val="24"/>
-        </w:rPr>
-        <w:t xml:space="preserve"> </w:t>
-      </w:r>
-      <w:r>
-        <w:rPr>
-          <w:rStyle w:val="FontStyle18"/>
-          <w:sz w:val="24"/>
-          <w:szCs w:val="24"/>
+        <w:rPr>
+          <w:sz w:val="20"/>
+          <w:szCs w:val="20"/>
+        </w:rPr>
+      </w:pPr>
+      <w:r>
+        <w:rPr>
+          <w:rStyle w:val="FontStyle18"/>
+          <w:sz w:val="20"/>
+          <w:szCs w:val="20"/>
+        </w:rPr>
+        <w:t xml:space="preserve">Проживающего(ей) по адресу </w:t>
+      </w:r>
+      <w:r>
+        <w:rPr>
+          <w:rStyle w:val="FontStyle18"/>
+          <w:sz w:val="20"/>
+          <w:szCs w:val="20"/>
           <w:u w:val="single"/>
         </w:rPr>
         <w:t>{{</w:t>
@@ -1085,8 +1110,8 @@
       <w:r>
         <w:rPr>
           <w:rStyle w:val="FontStyle18"/>
-          <w:sz w:val="24"/>
-          <w:szCs w:val="24"/>
+          <w:sz w:val="20"/>
+          <w:szCs w:val="20"/>
           <w:u w:val="single"/>
           <w:lang w:val="en-US"/>
         </w:rPr>
@@ -1095,8 +1120,8 @@
       <w:r>
         <w:rPr>
           <w:rStyle w:val="FontStyle18"/>
-          <w:sz w:val="24"/>
-          <w:szCs w:val="24"/>
+          <w:sz w:val="20"/>
+          <w:szCs w:val="20"/>
           <w:u w:val="single"/>
         </w:rPr>
         <w:t>}}</w:t>
@@ -1112,23 +1137,23 @@
         <w:spacing w:before="172" w:line="240" w:lineRule="auto"/>
         <w:rPr>
           <w:rStyle w:val="FontStyle18"/>
-          <w:sz w:val="24"/>
-          <w:szCs w:val="24"/>
-        </w:rPr>
-      </w:pPr>
-      <w:r>
-        <w:rPr>
-          <w:rStyle w:val="FontStyle18"/>
-          <w:sz w:val="24"/>
-          <w:szCs w:val="24"/>
+          <w:sz w:val="20"/>
+          <w:szCs w:val="20"/>
+        </w:rPr>
+      </w:pPr>
+      <w:r>
+        <w:rPr>
+          <w:rStyle w:val="FontStyle18"/>
+          <w:sz w:val="20"/>
+          <w:szCs w:val="20"/>
         </w:rPr>
         <w:t xml:space="preserve">телефон </w:t>
       </w:r>
       <w:r>
         <w:rPr>
           <w:rStyle w:val="FontStyle18"/>
-          <w:sz w:val="24"/>
-          <w:szCs w:val="24"/>
+          <w:sz w:val="20"/>
+          <w:szCs w:val="20"/>
           <w:u w:val="single"/>
         </w:rPr>
         <w:t>{{</w:t>
@@ -1137,8 +1162,8 @@
       <w:r>
         <w:rPr>
           <w:rStyle w:val="FontStyle18"/>
-          <w:sz w:val="24"/>
-          <w:szCs w:val="24"/>
+          <w:sz w:val="20"/>
+          <w:szCs w:val="20"/>
           <w:u w:val="single"/>
           <w:lang w:val="en-US"/>
         </w:rPr>
@@ -1148,8 +1173,8 @@
       <w:r>
         <w:rPr>
           <w:rStyle w:val="FontStyle18"/>
-          <w:sz w:val="24"/>
-          <w:szCs w:val="24"/>
+          <w:sz w:val="20"/>
+          <w:szCs w:val="20"/>
           <w:u w:val="single"/>
         </w:rPr>
         <w:t>_</w:t>
@@ -1157,8 +1182,8 @@
       <w:r>
         <w:rPr>
           <w:rStyle w:val="FontStyle18"/>
-          <w:sz w:val="24"/>
-          <w:szCs w:val="24"/>
+          <w:sz w:val="20"/>
+          <w:szCs w:val="20"/>
           <w:u w:val="single"/>
           <w:lang w:val="en-US"/>
         </w:rPr>
@@ -1167,8 +1192,8 @@
       <w:r>
         <w:rPr>
           <w:rStyle w:val="FontStyle18"/>
-          <w:sz w:val="24"/>
-          <w:szCs w:val="24"/>
+          <w:sz w:val="20"/>
+          <w:szCs w:val="20"/>
           <w:u w:val="single"/>
         </w:rPr>
         <w:t>}}</w:t>
@@ -1182,15 +1207,15 @@
         <w:jc w:val="center"/>
         <w:rPr>
           <w:rStyle w:val="FontStyle17"/>
-          <w:sz w:val="24"/>
-          <w:szCs w:val="24"/>
+          <w:sz w:val="20"/>
+          <w:szCs w:val="20"/>
         </w:rPr>
       </w:pPr>
       <w:r>
         <w:rPr>
           <w:rStyle w:val="FontStyle17"/>
-          <w:sz w:val="24"/>
-          <w:szCs w:val="24"/>
+          <w:sz w:val="20"/>
+          <w:szCs w:val="20"/>
         </w:rPr>
         <w:t>ЗАЯВЛЕНИЕ</w:t>
       </w:r>
@@ -1207,31 +1232,39 @@
         <w:jc w:val="both"/>
         <w:rPr>
           <w:color w:val="000000"/>
-        </w:rPr>
-      </w:pPr>
-      <w:r>
-        <w:rPr>
-          <w:rStyle w:val="FontStyle18"/>
-          <w:sz w:val="24"/>
-          <w:szCs w:val="24"/>
+          <w:sz w:val="20"/>
+          <w:szCs w:val="20"/>
+        </w:rPr>
+      </w:pPr>
+      <w:r>
+        <w:rPr>
+          <w:rStyle w:val="FontStyle18"/>
+          <w:sz w:val="20"/>
+          <w:szCs w:val="20"/>
         </w:rPr>
         <w:t xml:space="preserve">Прошу принять меня для обучения по образовательным программам среднего профессионального образования </w:t>
       </w:r>
       <w:r>
         <w:rPr>
           <w:bCs/>
+          <w:sz w:val="20"/>
+          <w:szCs w:val="20"/>
         </w:rPr>
         <w:t xml:space="preserve">- </w:t>
       </w:r>
       <w:r>
         <w:rPr>
           <w:bCs/>
+          <w:sz w:val="20"/>
+          <w:szCs w:val="20"/>
         </w:rPr>
         <w:t xml:space="preserve">программа подготовки </w:t>
       </w:r>
       <w:r>
         <w:rPr>
           <w:color w:val="000000"/>
+          <w:sz w:val="20"/>
+          <w:szCs w:val="20"/>
         </w:rPr>
         <w:t xml:space="preserve">квалифицированных рабочих, </w:t>
       </w:r>
@@ -1247,29 +1280,31 @@
         <w:ind w:firstLine="0"/>
         <w:rPr>
           <w:rStyle w:val="FontStyle18"/>
-          <w:sz w:val="24"/>
-          <w:szCs w:val="24"/>
+          <w:sz w:val="20"/>
+          <w:szCs w:val="20"/>
         </w:rPr>
       </w:pPr>
       <w:r>
         <w:rPr>
           <w:color w:val="000000"/>
+          <w:sz w:val="20"/>
+          <w:szCs w:val="20"/>
         </w:rPr>
         <w:t>служащих</w:t>
       </w:r>
       <w:r>
         <w:rPr>
           <w:rStyle w:val="FontStyle18"/>
-          <w:sz w:val="24"/>
-          <w:szCs w:val="24"/>
+          <w:sz w:val="20"/>
+          <w:szCs w:val="20"/>
         </w:rPr>
         <w:t xml:space="preserve"> на условиях общедоступности</w:t>
       </w:r>
       <w:r>
         <w:rPr>
           <w:rStyle w:val="FontStyle18"/>
-          <w:sz w:val="24"/>
-          <w:szCs w:val="24"/>
+          <w:sz w:val="20"/>
+          <w:szCs w:val="20"/>
         </w:rPr>
         <w:t>:</w:t>
       </w:r>
@@ -1285,16 +1320,16 @@
         <w:ind w:firstLine="0"/>
         <w:rPr>
           <w:rStyle w:val="FontStyle18"/>
-          <w:sz w:val="24"/>
-          <w:szCs w:val="24"/>
-          <w:u w:val="single"/>
-        </w:rPr>
-      </w:pPr>
-      <w:r>
-        <w:rPr>
-          <w:rStyle w:val="FontStyle18"/>
-          <w:sz w:val="24"/>
-          <w:szCs w:val="24"/>
+          <w:sz w:val="20"/>
+          <w:szCs w:val="20"/>
+          <w:u w:val="single"/>
+        </w:rPr>
+      </w:pPr>
+      <w:r>
+        <w:rPr>
+          <w:rStyle w:val="FontStyle18"/>
+          <w:sz w:val="20"/>
+          <w:szCs w:val="20"/>
           <w:u w:val="single"/>
         </w:rPr>
         <w:t>{{</w:t>
@@ -1302,8 +1337,8 @@
       <w:r>
         <w:rPr>
           <w:rStyle w:val="FontStyle18"/>
-          <w:sz w:val="24"/>
-          <w:szCs w:val="24"/>
+          <w:sz w:val="20"/>
+          <w:szCs w:val="20"/>
           <w:u w:val="single"/>
           <w:lang w:val="en-US"/>
         </w:rPr>
@@ -1312,8 +1347,8 @@
       <w:r>
         <w:rPr>
           <w:rStyle w:val="FontStyle18"/>
-          <w:sz w:val="24"/>
-          <w:szCs w:val="24"/>
+          <w:sz w:val="20"/>
+          <w:szCs w:val="20"/>
           <w:u w:val="single"/>
         </w:rPr>
         <w:t>_</w:t>
@@ -1321,8 +1356,8 @@
       <w:r>
         <w:rPr>
           <w:rStyle w:val="FontStyle18"/>
-          <w:sz w:val="24"/>
-          <w:szCs w:val="24"/>
+          <w:sz w:val="20"/>
+          <w:szCs w:val="20"/>
           <w:u w:val="single"/>
           <w:lang w:val="en-US"/>
         </w:rPr>
@@ -1331,8 +1366,8 @@
       <w:r>
         <w:rPr>
           <w:rStyle w:val="FontStyle18"/>
-          <w:sz w:val="24"/>
-          <w:szCs w:val="24"/>
+          <w:sz w:val="20"/>
+          <w:szCs w:val="20"/>
           <w:u w:val="single"/>
         </w:rPr>
         <w:t>_</w:t>
@@ -1340,8 +1375,8 @@
       <w:r>
         <w:rPr>
           <w:rStyle w:val="FontStyle18"/>
-          <w:sz w:val="24"/>
-          <w:szCs w:val="24"/>
+          <w:sz w:val="20"/>
+          <w:szCs w:val="20"/>
           <w:u w:val="single"/>
           <w:lang w:val="en-US"/>
         </w:rPr>
@@ -1350,8 +1385,8 @@
       <w:r>
         <w:rPr>
           <w:rStyle w:val="FontStyle18"/>
-          <w:sz w:val="24"/>
-          <w:szCs w:val="24"/>
+          <w:sz w:val="20"/>
+          <w:szCs w:val="20"/>
           <w:u w:val="single"/>
         </w:rPr>
         <w:t>}}</w:t>
@@ -1368,8 +1403,8 @@
         <w:ind w:firstLine="0"/>
         <w:rPr>
           <w:rStyle w:val="FontStyle18"/>
-          <w:sz w:val="24"/>
-          <w:szCs w:val="24"/>
+          <w:sz w:val="20"/>
+          <w:szCs w:val="20"/>
           <w:u w:val="single"/>
           <w:lang w:val="en-US"/>
         </w:rPr>
@@ -1377,8 +1412,8 @@
       <w:r>
         <w:rPr>
           <w:rStyle w:val="FontStyle18"/>
-          <w:sz w:val="24"/>
-          <w:szCs w:val="24"/>
+          <w:sz w:val="20"/>
+          <w:szCs w:val="20"/>
           <w:u w:val="single"/>
           <w:lang w:val="en-US"/>
         </w:rPr>
@@ -1388,59 +1423,19 @@
       <w:r>
         <w:rPr>
           <w:rStyle w:val="FontStyle18"/>
-          <w:sz w:val="24"/>
-          <w:szCs w:val="24"/>
+          <w:sz w:val="20"/>
+          <w:szCs w:val="20"/>
           <w:u w:val="single"/>
           <w:lang w:val="en-US"/>
         </w:rPr>
-        <w:t>spec</w:t>
-      </w:r>
-      <w:r>
-        <w:rPr>
-          <w:rStyle w:val="FontStyle18"/>
-          <w:sz w:val="24"/>
-          <w:szCs w:val="24"/>
-          <w:u w:val="single"/>
-          <w:lang w:val="en-US"/>
-        </w:rPr>
-        <w:t>_</w:t>
-      </w:r>
-      <w:r>
-        <w:rPr>
-          <w:rStyle w:val="FontStyle18"/>
-          <w:sz w:val="24"/>
-          <w:szCs w:val="24"/>
-          <w:u w:val="single"/>
-          <w:lang w:val="en-US"/>
-        </w:rPr>
-        <w:t>var</w:t>
-      </w:r>
-      <w:r>
-        <w:rPr>
-          <w:rStyle w:val="FontStyle18"/>
-          <w:sz w:val="24"/>
-          <w:szCs w:val="24"/>
-          <w:u w:val="single"/>
-          <w:lang w:val="en-US"/>
-        </w:rPr>
-        <w:t>_</w:t>
-      </w:r>
-      <w:r>
-        <w:rPr>
-          <w:rStyle w:val="FontStyle18"/>
-          <w:sz w:val="24"/>
-          <w:szCs w:val="24"/>
-          <w:u w:val="single"/>
-          <w:lang w:val="en-US"/>
-        </w:rPr>
-        <w:t>second</w:t>
+        <w:t>spec_var_second</w:t>
       </w:r>
       <w:proofErr w:type="spellEnd"/>
       <w:r>
         <w:rPr>
           <w:rStyle w:val="FontStyle18"/>
-          <w:sz w:val="24"/>
-          <w:szCs w:val="24"/>
+          <w:sz w:val="20"/>
+          <w:szCs w:val="20"/>
           <w:u w:val="single"/>
           <w:lang w:val="en-US"/>
         </w:rPr>
@@ -1458,8 +1453,8 @@
         <w:ind w:firstLine="0"/>
         <w:rPr>
           <w:rStyle w:val="FontStyle18"/>
-          <w:sz w:val="24"/>
-          <w:szCs w:val="24"/>
+          <w:sz w:val="20"/>
+          <w:szCs w:val="20"/>
           <w:u w:val="single"/>
           <w:lang w:val="en-US"/>
         </w:rPr>
@@ -1467,43 +1462,33 @@
       <w:r>
         <w:rPr>
           <w:rStyle w:val="FontStyle18"/>
-          <w:sz w:val="24"/>
-          <w:szCs w:val="24"/>
+          <w:sz w:val="20"/>
+          <w:szCs w:val="20"/>
           <w:u w:val="single"/>
           <w:lang w:val="en-US"/>
         </w:rPr>
-        <w:t>{</w:t>
-      </w:r>
-      <w:r>
-        <w:rPr>
-          <w:rStyle w:val="FontStyle18"/>
-          <w:sz w:val="24"/>
-          <w:szCs w:val="24"/>
+        <w:t>{{</w:t>
+      </w:r>
+      <w:proofErr w:type="spellStart"/>
+      <w:r>
+        <w:rPr>
+          <w:rStyle w:val="FontStyle18"/>
+          <w:sz w:val="20"/>
+          <w:szCs w:val="20"/>
           <w:u w:val="single"/>
           <w:lang w:val="en-US"/>
         </w:rPr>
-        <w:t>{</w:t>
-      </w:r>
-      <w:proofErr w:type="spellStart"/>
-      <w:r>
-        <w:rPr>
-          <w:rStyle w:val="FontStyle18"/>
-          <w:sz w:val="24"/>
-          <w:szCs w:val="24"/>
+        <w:t>spec_var_third</w:t>
+      </w:r>
+      <w:proofErr w:type="spellEnd"/>
+      <w:r>
+        <w:rPr>
+          <w:rStyle w:val="FontStyle18"/>
+          <w:sz w:val="20"/>
+          <w:szCs w:val="20"/>
           <w:u w:val="single"/>
           <w:lang w:val="en-US"/>
         </w:rPr>
-        <w:t>spec_var_third</w:t>
-      </w:r>
-      <w:proofErr w:type="spellEnd"/>
-      <w:r>
-        <w:rPr>
-          <w:rStyle w:val="FontStyle18"/>
-          <w:sz w:val="24"/>
-          <w:szCs w:val="24"/>
-          <w:u w:val="single"/>
-          <w:lang w:val="en-US"/>
-        </w:rPr>
         <w:t>}}</w:t>
       </w:r>
     </w:p>
@@ -1514,63 +1499,47 @@
         <w:spacing w:line="240" w:lineRule="auto"/>
         <w:rPr>
           <w:rStyle w:val="FontStyle18"/>
-          <w:sz w:val="24"/>
-          <w:szCs w:val="24"/>
-        </w:rPr>
-      </w:pPr>
-      <w:r>
-        <w:rPr>
-          <w:rStyle w:val="FontStyle18"/>
-          <w:sz w:val="24"/>
-          <w:szCs w:val="24"/>
-        </w:rPr>
-        <w:t>базов</w:t>
-      </w:r>
-      <w:r>
-        <w:rPr>
-          <w:rStyle w:val="FontStyle18"/>
-          <w:sz w:val="24"/>
-          <w:szCs w:val="24"/>
-        </w:rPr>
-        <w:t>о</w:t>
-      </w:r>
-      <w:r>
-        <w:rPr>
-          <w:rStyle w:val="FontStyle18"/>
-          <w:sz w:val="24"/>
-          <w:szCs w:val="24"/>
-        </w:rPr>
-        <w:t xml:space="preserve">й подготовки </w:t>
-      </w:r>
-      <w:r>
-        <w:rPr>
-          <w:rStyle w:val="FontStyle18"/>
-          <w:sz w:val="24"/>
-          <w:szCs w:val="24"/>
+          <w:sz w:val="20"/>
+          <w:szCs w:val="20"/>
+        </w:rPr>
+      </w:pPr>
+      <w:r>
+        <w:rPr>
+          <w:rStyle w:val="FontStyle18"/>
+          <w:sz w:val="20"/>
+          <w:szCs w:val="20"/>
+        </w:rPr>
+        <w:t xml:space="preserve">базовой подготовки </w:t>
+      </w:r>
+      <w:r>
+        <w:rPr>
+          <w:rStyle w:val="FontStyle18"/>
+          <w:sz w:val="20"/>
+          <w:szCs w:val="20"/>
         </w:rPr>
         <w:sym w:font="Symbol" w:char="F08A"/>
       </w:r>
       <w:r>
         <w:rPr>
           <w:rStyle w:val="FontStyle18"/>
-          <w:sz w:val="24"/>
-          <w:szCs w:val="24"/>
+          <w:sz w:val="20"/>
+          <w:szCs w:val="20"/>
         </w:rPr>
         <w:t xml:space="preserve">; углубленной подготовки </w:t>
       </w:r>
       <w:r>
         <w:rPr>
           <w:rStyle w:val="FontStyle18"/>
-          <w:sz w:val="24"/>
-          <w:szCs w:val="24"/>
+          <w:sz w:val="20"/>
+          <w:szCs w:val="20"/>
         </w:rPr>
         <w:sym w:font="Symbol" w:char="F08A"/>
       </w:r>
       <w:r>
         <w:rPr>
           <w:rStyle w:val="FontStyle18"/>
-          <w:sz w:val="24"/>
-          <w:szCs w:val="24"/>
+          <w:sz w:val="20"/>
+          <w:szCs w:val="20"/>
         </w:rPr>
         <w:t>;</w:t>
       </w:r>
@@ -1582,47 +1551,47 @@
         <w:spacing w:line="240" w:lineRule="auto"/>
         <w:rPr>
           <w:rStyle w:val="FontStyle18"/>
-          <w:sz w:val="24"/>
-          <w:szCs w:val="24"/>
-        </w:rPr>
-      </w:pPr>
-      <w:r>
-        <w:rPr>
-          <w:rStyle w:val="FontStyle18"/>
-          <w:sz w:val="24"/>
-          <w:szCs w:val="24"/>
+          <w:sz w:val="20"/>
+          <w:szCs w:val="20"/>
+        </w:rPr>
+      </w:pPr>
+      <w:r>
+        <w:rPr>
+          <w:rStyle w:val="FontStyle18"/>
+          <w:sz w:val="20"/>
+          <w:szCs w:val="20"/>
         </w:rPr>
         <w:t xml:space="preserve">по очной </w:t>
       </w:r>
       <w:r>
         <w:rPr>
           <w:rStyle w:val="FontStyle18"/>
-          <w:sz w:val="24"/>
-          <w:szCs w:val="24"/>
+          <w:sz w:val="20"/>
+          <w:szCs w:val="20"/>
         </w:rPr>
         <w:sym w:font="Symbol" w:char="F08A"/>
       </w:r>
       <w:r>
         <w:rPr>
           <w:rStyle w:val="FontStyle18"/>
-          <w:sz w:val="24"/>
-          <w:szCs w:val="24"/>
+          <w:sz w:val="20"/>
+          <w:szCs w:val="20"/>
         </w:rPr>
         <w:t xml:space="preserve">, заочной </w:t>
       </w:r>
       <w:r>
         <w:rPr>
           <w:rStyle w:val="FontStyle18"/>
-          <w:sz w:val="24"/>
-          <w:szCs w:val="24"/>
+          <w:sz w:val="20"/>
+          <w:szCs w:val="20"/>
         </w:rPr>
         <w:sym w:font="Symbol" w:char="F08A"/>
       </w:r>
       <w:r>
         <w:rPr>
           <w:rStyle w:val="FontStyle18"/>
-          <w:sz w:val="24"/>
-          <w:szCs w:val="24"/>
+          <w:sz w:val="20"/>
+          <w:szCs w:val="20"/>
         </w:rPr>
         <w:t xml:space="preserve"> форме обучения;</w:t>
       </w:r>
@@ -1635,40 +1604,46 @@
         <w:jc w:val="both"/>
         <w:rPr>
           <w:rStyle w:val="FontStyle18"/>
-          <w:sz w:val="24"/>
-          <w:szCs w:val="24"/>
-        </w:rPr>
-      </w:pPr>
-      <w:r>
-        <w:rPr>
-          <w:rStyle w:val="FontStyle18"/>
-          <w:sz w:val="24"/>
-          <w:szCs w:val="24"/>
+          <w:sz w:val="20"/>
+          <w:szCs w:val="20"/>
+        </w:rPr>
+      </w:pPr>
+      <w:r>
+        <w:rPr>
+          <w:rStyle w:val="FontStyle18"/>
+          <w:sz w:val="20"/>
+          <w:szCs w:val="20"/>
         </w:rPr>
         <w:t xml:space="preserve">на места, </w:t>
       </w:r>
       <w:r>
+        <w:rPr>
+          <w:sz w:val="20"/>
+          <w:szCs w:val="20"/>
+        </w:rPr>
         <w:t>для</w:t>
       </w:r>
       <w:r>
         <w:rPr>
           <w:color w:val="000000"/>
+          <w:sz w:val="20"/>
+          <w:szCs w:val="20"/>
         </w:rPr>
         <w:t xml:space="preserve"> обучения за счет средств областного бюджета </w:t>
       </w:r>
       <w:r>
         <w:rPr>
           <w:rStyle w:val="FontStyle18"/>
-          <w:sz w:val="24"/>
-          <w:szCs w:val="24"/>
+          <w:sz w:val="20"/>
+          <w:szCs w:val="20"/>
         </w:rPr>
         <w:sym w:font="Symbol" w:char="F08A"/>
       </w:r>
       <w:r>
         <w:rPr>
           <w:rStyle w:val="FontStyle18"/>
-          <w:sz w:val="24"/>
-          <w:szCs w:val="24"/>
+          <w:sz w:val="20"/>
+          <w:szCs w:val="20"/>
         </w:rPr>
         <w:t xml:space="preserve">, </w:t>
       </w:r>
@@ -1681,42 +1656,46 @@
         <w:jc w:val="both"/>
         <w:rPr>
           <w:rStyle w:val="FontStyle18"/>
-          <w:sz w:val="24"/>
-          <w:szCs w:val="24"/>
-        </w:rPr>
-      </w:pPr>
-      <w:r>
-        <w:rPr>
-          <w:rStyle w:val="FontStyle18"/>
-          <w:sz w:val="24"/>
-          <w:szCs w:val="24"/>
+          <w:sz w:val="20"/>
+          <w:szCs w:val="20"/>
+        </w:rPr>
+      </w:pPr>
+      <w:r>
+        <w:rPr>
+          <w:rStyle w:val="FontStyle18"/>
+          <w:sz w:val="20"/>
+          <w:szCs w:val="20"/>
         </w:rPr>
         <w:t xml:space="preserve">на места </w:t>
       </w:r>
       <w:r>
+        <w:rPr>
+          <w:sz w:val="20"/>
+          <w:szCs w:val="20"/>
+        </w:rPr>
         <w:t>с оплатой стоимости обучения</w:t>
       </w:r>
       <w:r>
         <w:rPr>
           <w:rStyle w:val="FontStyle18"/>
-          <w:sz w:val="24"/>
-          <w:szCs w:val="24"/>
+          <w:sz w:val="20"/>
+          <w:szCs w:val="20"/>
         </w:rPr>
         <w:t xml:space="preserve"> </w:t>
       </w:r>
       <w:r>
         <w:rPr>
           <w:rStyle w:val="FontStyle18"/>
-          <w:sz w:val="24"/>
-          <w:szCs w:val="24"/>
+          <w:sz w:val="20"/>
+          <w:szCs w:val="20"/>
         </w:rPr>
         <w:sym w:font="Symbol" w:char="F08A"/>
       </w:r>
       <w:r>
         <w:rPr>
           <w:rStyle w:val="FontStyle18"/>
-          <w:sz w:val="24"/>
-          <w:szCs w:val="24"/>
+          <w:sz w:val="20"/>
+          <w:szCs w:val="20"/>
         </w:rPr>
         <w:t>;</w:t>
       </w:r>
@@ -1729,8 +1708,8 @@
         <w:jc w:val="both"/>
         <w:rPr>
           <w:rStyle w:val="FontStyle18"/>
-          <w:sz w:val="24"/>
-          <w:szCs w:val="24"/>
+          <w:sz w:val="20"/>
+          <w:szCs w:val="20"/>
         </w:rPr>
       </w:pPr>
     </w:p>
@@ -1741,15 +1720,15 @@
         <w:spacing w:line="240" w:lineRule="auto"/>
         <w:rPr>
           <w:rStyle w:val="FontStyle18"/>
-          <w:sz w:val="24"/>
-          <w:szCs w:val="24"/>
-        </w:rPr>
-      </w:pPr>
-      <w:r>
-        <w:rPr>
-          <w:rStyle w:val="FontStyle18"/>
-          <w:sz w:val="24"/>
-          <w:szCs w:val="24"/>
+          <w:sz w:val="20"/>
+          <w:szCs w:val="20"/>
+        </w:rPr>
+      </w:pPr>
+      <w:r>
+        <w:rPr>
+          <w:rStyle w:val="FontStyle18"/>
+          <w:sz w:val="20"/>
+          <w:szCs w:val="20"/>
         </w:rPr>
         <w:t>О себе сообщаю следующее:</w:t>
       </w:r>
@@ -1765,23 +1744,23 @@
         <w:rPr>
           <w:rStyle w:val="FontStyle19"/>
           <w:b w:val="0"/>
-          <w:sz w:val="24"/>
-          <w:szCs w:val="24"/>
-        </w:rPr>
-      </w:pPr>
-      <w:r>
-        <w:rPr>
-          <w:rStyle w:val="FontStyle18"/>
-          <w:sz w:val="24"/>
-          <w:szCs w:val="24"/>
+          <w:sz w:val="20"/>
+          <w:szCs w:val="20"/>
+        </w:rPr>
+      </w:pPr>
+      <w:r>
+        <w:rPr>
+          <w:rStyle w:val="FontStyle18"/>
+          <w:sz w:val="20"/>
+          <w:szCs w:val="20"/>
         </w:rPr>
         <w:t xml:space="preserve">Окончил(а) в ____ году общеобразовательное учреждение </w:t>
       </w:r>
       <w:r>
         <w:rPr>
           <w:rStyle w:val="FontStyle18"/>
-          <w:sz w:val="32"/>
-          <w:szCs w:val="32"/>
+          <w:sz w:val="20"/>
+          <w:szCs w:val="20"/>
         </w:rPr>
         <w:sym w:font="Symbol" w:char="F08A"/>
       </w:r>
@@ -1789,8 +1768,8 @@
         <w:rPr>
           <w:rStyle w:val="FontStyle19"/>
           <w:b w:val="0"/>
-          <w:sz w:val="24"/>
-          <w:szCs w:val="24"/>
+          <w:sz w:val="20"/>
+          <w:szCs w:val="20"/>
         </w:rPr>
         <w:t>:</w:t>
       </w:r>
@@ -1805,56 +1784,48 @@
         <w:spacing w:line="240" w:lineRule="auto"/>
         <w:rPr>
           <w:rStyle w:val="FontStyle18"/>
-          <w:sz w:val="24"/>
-          <w:szCs w:val="24"/>
+          <w:sz w:val="20"/>
+          <w:szCs w:val="20"/>
         </w:rPr>
       </w:pPr>
       <w:r>
         <w:rPr>
           <w:rStyle w:val="FontStyle19"/>
           <w:b w:val="0"/>
-          <w:sz w:val="24"/>
-          <w:szCs w:val="24"/>
+          <w:sz w:val="20"/>
+          <w:szCs w:val="20"/>
         </w:rPr>
         <w:t xml:space="preserve">образование основное общее </w:t>
       </w:r>
       <w:r>
         <w:rPr>
           <w:rStyle w:val="FontStyle18"/>
-          <w:sz w:val="32"/>
-          <w:szCs w:val="32"/>
+          <w:sz w:val="20"/>
+          <w:szCs w:val="20"/>
         </w:rPr>
         <w:sym w:font="Symbol" w:char="F08A"/>
       </w:r>
       <w:r>
         <w:rPr>
           <w:rStyle w:val="FontStyle18"/>
-          <w:sz w:val="24"/>
-          <w:szCs w:val="24"/>
-        </w:rPr>
-        <w:t xml:space="preserve">, среднее </w:t>
-      </w:r>
-      <w:r>
-        <w:rPr>
-          <w:rStyle w:val="FontStyle18"/>
-          <w:sz w:val="24"/>
-          <w:szCs w:val="24"/>
-        </w:rPr>
-        <w:t xml:space="preserve">общее </w:t>
-      </w:r>
-      <w:r>
-        <w:rPr>
-          <w:rStyle w:val="FontStyle18"/>
-          <w:sz w:val="32"/>
-          <w:szCs w:val="32"/>
+          <w:sz w:val="20"/>
+          <w:szCs w:val="20"/>
+        </w:rPr>
+        <w:t xml:space="preserve">, среднее общее </w:t>
+      </w:r>
+      <w:r>
+        <w:rPr>
+          <w:rStyle w:val="FontStyle18"/>
+          <w:sz w:val="20"/>
+          <w:szCs w:val="20"/>
         </w:rPr>
         <w:sym w:font="Symbol" w:char="F08A"/>
       </w:r>
       <w:r>
         <w:rPr>
           <w:rStyle w:val="FontStyle18"/>
-          <w:sz w:val="24"/>
-          <w:szCs w:val="24"/>
+          <w:sz w:val="20"/>
+          <w:szCs w:val="20"/>
         </w:rPr>
         <w:t>;</w:t>
       </w:r>
@@ -1867,39 +1838,31 @@
         <w:ind w:right="49"/>
         <w:rPr>
           <w:rStyle w:val="FontStyle18"/>
-          <w:sz w:val="24"/>
-          <w:szCs w:val="24"/>
-        </w:rPr>
-      </w:pPr>
-      <w:r>
-        <w:rPr>
-          <w:rStyle w:val="FontStyle18"/>
-          <w:sz w:val="24"/>
-          <w:szCs w:val="24"/>
-        </w:rPr>
-        <w:t>Окончил(а) в ____ году</w:t>
-      </w:r>
-      <w:r>
-        <w:rPr>
-          <w:rStyle w:val="FontStyle18"/>
-          <w:sz w:val="24"/>
-          <w:szCs w:val="24"/>
-        </w:rPr>
-        <w:t xml:space="preserve"> профессиональное образовательное учреждение </w:t>
-      </w:r>
-      <w:r>
-        <w:rPr>
-          <w:rStyle w:val="FontStyle18"/>
-          <w:sz w:val="32"/>
-          <w:szCs w:val="32"/>
+          <w:sz w:val="20"/>
+          <w:szCs w:val="20"/>
+        </w:rPr>
+      </w:pPr>
+      <w:r>
+        <w:rPr>
+          <w:rStyle w:val="FontStyle18"/>
+          <w:sz w:val="20"/>
+          <w:szCs w:val="20"/>
+        </w:rPr>
+        <w:t xml:space="preserve">Окончил(а) в ____ году профессиональное образовательное учреждение </w:t>
+      </w:r>
+      <w:r>
+        <w:rPr>
+          <w:rStyle w:val="FontStyle18"/>
+          <w:sz w:val="20"/>
+          <w:szCs w:val="20"/>
         </w:rPr>
         <w:sym w:font="Symbol" w:char="F08A"/>
       </w:r>
       <w:r>
         <w:rPr>
           <w:rStyle w:val="FontStyle19"/>
-          <w:sz w:val="24"/>
-          <w:szCs w:val="24"/>
+          <w:sz w:val="20"/>
+          <w:szCs w:val="20"/>
         </w:rPr>
         <w:t>:</w:t>
       </w:r>
@@ -1914,37 +1877,39 @@
         <w:spacing w:line="240" w:lineRule="auto"/>
         <w:rPr>
           <w:rStyle w:val="FontStyle18"/>
-          <w:sz w:val="24"/>
-          <w:szCs w:val="24"/>
+          <w:sz w:val="20"/>
+          <w:szCs w:val="20"/>
         </w:rPr>
       </w:pPr>
       <w:r>
         <w:rPr>
           <w:color w:val="000000"/>
+          <w:sz w:val="20"/>
+          <w:szCs w:val="20"/>
         </w:rPr>
         <w:t>по программам подготовки квалифицированных рабочих, служащих</w:t>
       </w:r>
       <w:r>
         <w:rPr>
           <w:rStyle w:val="FontStyle18"/>
-          <w:sz w:val="24"/>
-          <w:szCs w:val="24"/>
+          <w:sz w:val="20"/>
+          <w:szCs w:val="20"/>
         </w:rPr>
         <w:t xml:space="preserve"> </w:t>
       </w:r>
       <w:r>
         <w:rPr>
           <w:rStyle w:val="FontStyle18"/>
-          <w:sz w:val="24"/>
-          <w:szCs w:val="24"/>
+          <w:sz w:val="20"/>
+          <w:szCs w:val="20"/>
         </w:rPr>
         <w:sym w:font="Symbol" w:char="F08A"/>
       </w:r>
       <w:r>
         <w:rPr>
           <w:rStyle w:val="FontStyle18"/>
-          <w:sz w:val="24"/>
-          <w:szCs w:val="24"/>
+          <w:sz w:val="20"/>
+          <w:szCs w:val="20"/>
         </w:rPr>
         <w:t>,</w:t>
       </w:r>
@@ -1960,34 +1925,38 @@
         <w:rPr>
           <w:rStyle w:val="FontStyle19"/>
           <w:b w:val="0"/>
-          <w:sz w:val="24"/>
-          <w:szCs w:val="24"/>
-        </w:rPr>
-      </w:pPr>
-      <w:r>
+          <w:sz w:val="20"/>
+          <w:szCs w:val="20"/>
+        </w:rPr>
+      </w:pPr>
+      <w:r>
+        <w:rPr>
+          <w:sz w:val="20"/>
+          <w:szCs w:val="20"/>
+        </w:rPr>
         <w:t>по программам подготовки специалистов среднего звена</w:t>
       </w:r>
       <w:r>
         <w:rPr>
           <w:rStyle w:val="FontStyle18"/>
-          <w:sz w:val="24"/>
-          <w:szCs w:val="24"/>
+          <w:sz w:val="20"/>
+          <w:szCs w:val="20"/>
         </w:rPr>
         <w:t xml:space="preserve"> </w:t>
       </w:r>
       <w:r>
         <w:rPr>
           <w:rStyle w:val="FontStyle18"/>
-          <w:sz w:val="24"/>
-          <w:szCs w:val="24"/>
+          <w:sz w:val="20"/>
+          <w:szCs w:val="20"/>
         </w:rPr>
         <w:sym w:font="Symbol" w:char="F08A"/>
       </w:r>
       <w:r>
         <w:rPr>
           <w:rStyle w:val="FontStyle18"/>
-          <w:sz w:val="24"/>
-          <w:szCs w:val="24"/>
+          <w:sz w:val="20"/>
+          <w:szCs w:val="20"/>
         </w:rPr>
         <w:t>;</w:t>
       </w:r>
@@ -2000,31 +1969,31 @@
         <w:ind w:right="49"/>
         <w:rPr>
           <w:rStyle w:val="FontStyle18"/>
-          <w:sz w:val="24"/>
-          <w:szCs w:val="24"/>
-        </w:rPr>
-      </w:pPr>
-      <w:r>
-        <w:rPr>
-          <w:rStyle w:val="FontStyle18"/>
-          <w:sz w:val="24"/>
-          <w:szCs w:val="24"/>
+          <w:sz w:val="20"/>
+          <w:szCs w:val="20"/>
+        </w:rPr>
+      </w:pPr>
+      <w:r>
+        <w:rPr>
+          <w:rStyle w:val="FontStyle18"/>
+          <w:sz w:val="20"/>
+          <w:szCs w:val="20"/>
         </w:rPr>
         <w:t xml:space="preserve">Окончил(а) в ____ образовательное учреждение начального профессионального образования </w:t>
       </w:r>
       <w:r>
         <w:rPr>
           <w:rStyle w:val="FontStyle18"/>
-          <w:sz w:val="32"/>
-          <w:szCs w:val="32"/>
+          <w:sz w:val="20"/>
+          <w:szCs w:val="20"/>
         </w:rPr>
         <w:sym w:font="Symbol" w:char="F08A"/>
       </w:r>
       <w:r>
         <w:rPr>
           <w:rStyle w:val="FontStyle18"/>
-          <w:sz w:val="24"/>
-          <w:szCs w:val="24"/>
+          <w:sz w:val="20"/>
+          <w:szCs w:val="20"/>
         </w:rPr>
         <w:t>;</w:t>
       </w:r>
@@ -2037,47 +2006,47 @@
         <w:ind w:right="409"/>
         <w:rPr>
           <w:rStyle w:val="FontStyle18"/>
-          <w:sz w:val="24"/>
-          <w:szCs w:val="24"/>
-        </w:rPr>
-      </w:pPr>
-      <w:r>
-        <w:rPr>
-          <w:rStyle w:val="FontStyle18"/>
-          <w:sz w:val="24"/>
-          <w:szCs w:val="24"/>
+          <w:sz w:val="20"/>
+          <w:szCs w:val="20"/>
+        </w:rPr>
+      </w:pPr>
+      <w:r>
+        <w:rPr>
+          <w:rStyle w:val="FontStyle18"/>
+          <w:sz w:val="20"/>
+          <w:szCs w:val="20"/>
         </w:rPr>
         <w:t xml:space="preserve">Окончил(а) в ____ образовательное учреждение среднего профессионального образования </w:t>
       </w:r>
       <w:r>
         <w:rPr>
           <w:rStyle w:val="FontStyle18"/>
-          <w:sz w:val="32"/>
-          <w:szCs w:val="32"/>
+          <w:sz w:val="20"/>
+          <w:szCs w:val="20"/>
         </w:rPr>
         <w:sym w:font="Symbol" w:char="F08A"/>
       </w:r>
       <w:r>
         <w:rPr>
           <w:rStyle w:val="FontStyle18"/>
-          <w:sz w:val="24"/>
-          <w:szCs w:val="24"/>
+          <w:sz w:val="20"/>
+          <w:szCs w:val="20"/>
         </w:rPr>
         <w:t xml:space="preserve">; другое </w:t>
       </w:r>
       <w:r>
         <w:rPr>
           <w:rStyle w:val="FontStyle18"/>
-          <w:sz w:val="32"/>
-          <w:szCs w:val="32"/>
+          <w:sz w:val="20"/>
+          <w:szCs w:val="20"/>
         </w:rPr>
         <w:sym w:font="Symbol" w:char="F08A"/>
       </w:r>
       <w:r>
         <w:rPr>
           <w:rStyle w:val="FontStyle18"/>
-          <w:sz w:val="24"/>
-          <w:szCs w:val="24"/>
+          <w:sz w:val="20"/>
+          <w:szCs w:val="20"/>
         </w:rPr>
         <w:t>.</w:t>
       </w:r>
@@ -2089,63 +2058,63 @@
         <w:spacing w:before="23" w:line="240" w:lineRule="auto"/>
         <w:rPr>
           <w:rStyle w:val="FontStyle18"/>
-          <w:sz w:val="24"/>
-          <w:szCs w:val="24"/>
-        </w:rPr>
-      </w:pPr>
-      <w:r>
-        <w:rPr>
-          <w:rStyle w:val="FontStyle18"/>
-          <w:sz w:val="24"/>
-          <w:szCs w:val="24"/>
+          <w:sz w:val="20"/>
+          <w:szCs w:val="20"/>
+        </w:rPr>
+      </w:pPr>
+      <w:r>
+        <w:rPr>
+          <w:rStyle w:val="FontStyle18"/>
+          <w:sz w:val="20"/>
+          <w:szCs w:val="20"/>
         </w:rPr>
         <w:t xml:space="preserve">Аттестат </w:t>
       </w:r>
       <w:r>
         <w:rPr>
           <w:rStyle w:val="FontStyle18"/>
-          <w:sz w:val="32"/>
-          <w:szCs w:val="32"/>
+          <w:sz w:val="20"/>
+          <w:szCs w:val="20"/>
         </w:rPr>
         <w:sym w:font="Symbol" w:char="F08A"/>
       </w:r>
       <w:r>
         <w:rPr>
           <w:rStyle w:val="FontStyle18"/>
-          <w:sz w:val="24"/>
-          <w:szCs w:val="24"/>
+          <w:sz w:val="20"/>
+          <w:szCs w:val="20"/>
         </w:rPr>
         <w:t xml:space="preserve"> / диплом </w:t>
       </w:r>
       <w:r>
         <w:rPr>
           <w:rStyle w:val="FontStyle18"/>
-          <w:sz w:val="32"/>
-          <w:szCs w:val="32"/>
+          <w:sz w:val="20"/>
+          <w:szCs w:val="20"/>
         </w:rPr>
         <w:sym w:font="Symbol" w:char="F08A"/>
       </w:r>
       <w:r>
         <w:rPr>
           <w:rStyle w:val="FontStyle18"/>
-          <w:sz w:val="24"/>
-          <w:szCs w:val="24"/>
+          <w:sz w:val="20"/>
+          <w:szCs w:val="20"/>
         </w:rPr>
         <w:t xml:space="preserve"> Номер__________________ /квалификация</w:t>
       </w:r>
       <w:r>
         <w:rPr>
           <w:rStyle w:val="FontStyle18"/>
-          <w:sz w:val="32"/>
-          <w:szCs w:val="32"/>
+          <w:sz w:val="20"/>
+          <w:szCs w:val="20"/>
         </w:rPr>
         <w:sym w:font="Symbol" w:char="F08A"/>
       </w:r>
       <w:r>
         <w:rPr>
           <w:rStyle w:val="FontStyle18"/>
-          <w:sz w:val="32"/>
-          <w:szCs w:val="32"/>
+          <w:sz w:val="20"/>
+          <w:szCs w:val="20"/>
         </w:rPr>
         <w:t>_____________________</w:t>
       </w:r>
@@ -2161,15 +2130,15 @@
         <w:spacing w:before="23" w:line="240" w:lineRule="auto"/>
         <w:rPr>
           <w:rStyle w:val="FontStyle18"/>
-          <w:sz w:val="24"/>
-          <w:szCs w:val="24"/>
-        </w:rPr>
-      </w:pPr>
-      <w:r>
-        <w:rPr>
-          <w:rStyle w:val="FontStyle18"/>
-          <w:sz w:val="32"/>
-          <w:szCs w:val="32"/>
+          <w:sz w:val="20"/>
+          <w:szCs w:val="20"/>
+        </w:rPr>
+      </w:pPr>
+      <w:r>
+        <w:rPr>
+          <w:rStyle w:val="FontStyle18"/>
+          <w:sz w:val="20"/>
+          <w:szCs w:val="20"/>
         </w:rPr>
         <w:t>_________________________________________________________________</w:t>
       </w:r>
@@ -2185,47 +2154,39 @@
         <w:ind w:right="-1"/>
         <w:rPr>
           <w:rStyle w:val="FontStyle18"/>
-          <w:sz w:val="24"/>
-          <w:szCs w:val="24"/>
-        </w:rPr>
-      </w:pPr>
-      <w:r>
-        <w:rPr>
-          <w:rStyle w:val="FontStyle18"/>
-          <w:sz w:val="24"/>
-          <w:szCs w:val="24"/>
+          <w:sz w:val="20"/>
+          <w:szCs w:val="20"/>
+        </w:rPr>
+      </w:pPr>
+      <w:r>
+        <w:rPr>
+          <w:rStyle w:val="FontStyle18"/>
+          <w:sz w:val="20"/>
+          <w:szCs w:val="20"/>
         </w:rPr>
         <w:t xml:space="preserve">Медаль (аттестат, диплом «с отличием») </w:t>
       </w:r>
       <w:r>
         <w:rPr>
           <w:rStyle w:val="FontStyle18"/>
-          <w:sz w:val="32"/>
-          <w:szCs w:val="32"/>
+          <w:sz w:val="20"/>
+          <w:szCs w:val="20"/>
         </w:rPr>
         <w:sym w:font="Symbol" w:char="F08A"/>
       </w:r>
       <w:r>
         <w:rPr>
           <w:rStyle w:val="FontStyle18"/>
-          <w:sz w:val="24"/>
-          <w:szCs w:val="24"/>
-        </w:rPr>
-        <w:t>, п</w:t>
-      </w:r>
-      <w:r>
-        <w:rPr>
-          <w:rStyle w:val="FontStyle18"/>
-          <w:sz w:val="24"/>
-          <w:szCs w:val="24"/>
-        </w:rPr>
-        <w:t xml:space="preserve">обедитель всероссийских олимпиад (член сборной) </w:t>
-      </w:r>
-      <w:r>
-        <w:rPr>
-          <w:rStyle w:val="FontStyle18"/>
-          <w:sz w:val="32"/>
-          <w:szCs w:val="32"/>
+          <w:sz w:val="20"/>
+          <w:szCs w:val="20"/>
+        </w:rPr>
+        <w:t xml:space="preserve">, победитель всероссийских олимпиад (член сборной) </w:t>
+      </w:r>
+      <w:r>
+        <w:rPr>
+          <w:rStyle w:val="FontStyle18"/>
+          <w:sz w:val="20"/>
+          <w:szCs w:val="20"/>
         </w:rPr>
         <w:sym w:font="Symbol" w:char="F08A"/>
       </w:r>
@@ -2242,15 +2203,15 @@
         <w:ind w:right="4251"/>
         <w:rPr>
           <w:rStyle w:val="FontStyle18"/>
-          <w:sz w:val="24"/>
-          <w:szCs w:val="24"/>
-        </w:rPr>
-      </w:pPr>
-      <w:r>
-        <w:rPr>
-          <w:rStyle w:val="FontStyle18"/>
-          <w:sz w:val="24"/>
-          <w:szCs w:val="24"/>
+          <w:sz w:val="20"/>
+          <w:szCs w:val="20"/>
+        </w:rPr>
+      </w:pPr>
+      <w:r>
+        <w:rPr>
+          <w:rStyle w:val="FontStyle18"/>
+          <w:sz w:val="20"/>
+          <w:szCs w:val="20"/>
         </w:rPr>
         <w:t>Трудовой стаж (если есть): _____лет, _____ мес.</w:t>
       </w:r>
@@ -2266,103 +2227,87 @@
         <w:jc w:val="both"/>
         <w:rPr>
           <w:rStyle w:val="FontStyle19"/>
-          <w:sz w:val="24"/>
-          <w:szCs w:val="24"/>
-        </w:rPr>
-      </w:pPr>
-      <w:r>
-        <w:rPr>
-          <w:rStyle w:val="FontStyle18"/>
-          <w:sz w:val="24"/>
-          <w:szCs w:val="24"/>
+          <w:sz w:val="20"/>
+          <w:szCs w:val="20"/>
+        </w:rPr>
+      </w:pPr>
+      <w:r>
+        <w:rPr>
+          <w:rStyle w:val="FontStyle18"/>
+          <w:sz w:val="20"/>
+          <w:szCs w:val="20"/>
         </w:rPr>
         <w:t xml:space="preserve">Иностранный язык: английский </w:t>
       </w:r>
       <w:r>
         <w:rPr>
           <w:rStyle w:val="FontStyle18"/>
-          <w:sz w:val="32"/>
-          <w:szCs w:val="32"/>
+          <w:sz w:val="20"/>
+          <w:szCs w:val="20"/>
         </w:rPr>
         <w:sym w:font="Symbol" w:char="F08A"/>
       </w:r>
       <w:r>
         <w:rPr>
           <w:rStyle w:val="FontStyle18"/>
-          <w:sz w:val="24"/>
-          <w:szCs w:val="24"/>
+          <w:sz w:val="20"/>
+          <w:szCs w:val="20"/>
         </w:rPr>
         <w:t xml:space="preserve">, немецкий </w:t>
       </w:r>
       <w:r>
         <w:rPr>
           <w:rStyle w:val="FontStyle18"/>
-          <w:sz w:val="32"/>
-          <w:szCs w:val="32"/>
+          <w:sz w:val="20"/>
+          <w:szCs w:val="20"/>
         </w:rPr>
         <w:sym w:font="Symbol" w:char="F08A"/>
       </w:r>
       <w:r>
         <w:rPr>
           <w:rStyle w:val="FontStyle18"/>
-          <w:sz w:val="24"/>
-          <w:szCs w:val="24"/>
+          <w:sz w:val="20"/>
+          <w:szCs w:val="20"/>
         </w:rPr>
         <w:t xml:space="preserve">, французский </w:t>
       </w:r>
       <w:r>
         <w:rPr>
           <w:rStyle w:val="FontStyle18"/>
-          <w:sz w:val="32"/>
-          <w:szCs w:val="32"/>
+          <w:sz w:val="20"/>
+          <w:szCs w:val="20"/>
         </w:rPr>
         <w:sym w:font="Symbol" w:char="F08A"/>
       </w:r>
       <w:r>
         <w:rPr>
           <w:rStyle w:val="FontStyle18"/>
-          <w:sz w:val="24"/>
-          <w:szCs w:val="24"/>
+          <w:sz w:val="20"/>
+          <w:szCs w:val="20"/>
         </w:rPr>
         <w:t xml:space="preserve">, другой </w:t>
       </w:r>
       <w:r>
         <w:rPr>
           <w:rStyle w:val="FontStyle18"/>
-          <w:sz w:val="32"/>
-          <w:szCs w:val="32"/>
+          <w:sz w:val="20"/>
+          <w:szCs w:val="20"/>
         </w:rPr>
         <w:sym w:font="Symbol" w:char="F08A"/>
       </w:r>
       <w:r>
         <w:rPr>
           <w:rStyle w:val="FontStyle18"/>
-          <w:sz w:val="32"/>
-          <w:szCs w:val="32"/>
-        </w:rPr>
-        <w:t>,</w:t>
-      </w:r>
-      <w:r>
-        <w:rPr>
-          <w:rStyle w:val="FontStyle18"/>
-          <w:sz w:val="24"/>
-          <w:szCs w:val="24"/>
-        </w:rPr>
-        <w:t xml:space="preserve"> ___________</w:t>
-      </w:r>
-      <w:r>
-        <w:rPr>
-          <w:rStyle w:val="FontStyle18"/>
-          <w:sz w:val="24"/>
-          <w:szCs w:val="24"/>
-        </w:rPr>
-        <w:t xml:space="preserve"> не изучал </w:t>
-      </w:r>
-      <w:r>
-        <w:rPr>
-          <w:rStyle w:val="FontStyle18"/>
-          <w:sz w:val="32"/>
-          <w:szCs w:val="32"/>
+          <w:sz w:val="20"/>
+          <w:szCs w:val="20"/>
+        </w:rPr>
+        <w:t xml:space="preserve">, ___________ не изучал </w:t>
+      </w:r>
+      <w:r>
+        <w:rPr>
+          <w:rStyle w:val="FontStyle18"/>
+          <w:sz w:val="20"/>
+          <w:szCs w:val="20"/>
         </w:rPr>
         <w:sym w:font="Symbol" w:char="F08A"/>
       </w:r>
@@ -2378,25 +2323,17 @@
         <w:jc w:val="both"/>
         <w:rPr>
           <w:rStyle w:val="FontStyle18"/>
-          <w:sz w:val="24"/>
-          <w:szCs w:val="24"/>
-        </w:rPr>
-      </w:pPr>
-      <w:r>
-        <w:rPr>
-          <w:rStyle w:val="FontStyle18"/>
-          <w:sz w:val="24"/>
-          <w:szCs w:val="24"/>
-        </w:rPr>
-        <w:t>При поступлении имею следующие льготы_____________________________________</w:t>
-      </w:r>
-      <w:r>
-        <w:rPr>
-          <w:rStyle w:val="FontStyle18"/>
-          <w:sz w:val="24"/>
-          <w:szCs w:val="24"/>
-        </w:rPr>
-        <w:t>_____________</w:t>
+          <w:sz w:val="20"/>
+          <w:szCs w:val="20"/>
+        </w:rPr>
+      </w:pPr>
+      <w:r>
+        <w:rPr>
+          <w:rStyle w:val="FontStyle18"/>
+          <w:sz w:val="20"/>
+          <w:szCs w:val="20"/>
+        </w:rPr>
+        <w:t>При поступлении имею следующие льготы__________________________________________________</w:t>
       </w:r>
     </w:p>
     <w:p>
@@ -2410,25 +2347,17 @@
         <w:ind w:right="-46"/>
         <w:rPr>
           <w:rStyle w:val="FontStyle18"/>
-          <w:sz w:val="24"/>
-          <w:szCs w:val="24"/>
-        </w:rPr>
-      </w:pPr>
-      <w:r>
-        <w:rPr>
-          <w:rStyle w:val="FontStyle18"/>
-          <w:sz w:val="24"/>
-          <w:szCs w:val="24"/>
-        </w:rPr>
-        <w:t>Документ, предоставляющий право на льготы____________________________________</w:t>
-      </w:r>
-      <w:r>
-        <w:rPr>
-          <w:rStyle w:val="FontStyle18"/>
-          <w:sz w:val="24"/>
-          <w:szCs w:val="24"/>
-        </w:rPr>
-        <w:t>____________</w:t>
+          <w:sz w:val="20"/>
+          <w:szCs w:val="20"/>
+        </w:rPr>
+      </w:pPr>
+      <w:r>
+        <w:rPr>
+          <w:rStyle w:val="FontStyle18"/>
+          <w:sz w:val="20"/>
+          <w:szCs w:val="20"/>
+        </w:rPr>
+        <w:t>Документ, предоставляющий право на льготы________________________________________________</w:t>
       </w:r>
     </w:p>
     <w:p>
@@ -2441,55 +2370,55 @@
         <w:spacing w:before="12" w:line="240" w:lineRule="auto"/>
         <w:rPr>
           <w:rStyle w:val="FontStyle18"/>
-          <w:sz w:val="24"/>
-          <w:szCs w:val="24"/>
-        </w:rPr>
-      </w:pPr>
-      <w:r>
-        <w:rPr>
-          <w:rStyle w:val="FontStyle18"/>
-          <w:sz w:val="24"/>
-          <w:szCs w:val="24"/>
+          <w:sz w:val="20"/>
+          <w:szCs w:val="20"/>
+        </w:rPr>
+      </w:pPr>
+      <w:r>
+        <w:rPr>
+          <w:rStyle w:val="FontStyle18"/>
+          <w:sz w:val="20"/>
+          <w:szCs w:val="20"/>
         </w:rPr>
         <w:t xml:space="preserve">Общежитие: нуждаюсь </w:t>
       </w:r>
       <w:r>
         <w:rPr>
           <w:rStyle w:val="FontStyle18"/>
-          <w:sz w:val="32"/>
-          <w:szCs w:val="32"/>
+          <w:sz w:val="20"/>
+          <w:szCs w:val="20"/>
         </w:rPr>
         <w:sym w:font="Symbol" w:char="F08A"/>
       </w:r>
       <w:r>
         <w:rPr>
           <w:rStyle w:val="FontStyle18"/>
-          <w:sz w:val="24"/>
-          <w:szCs w:val="24"/>
+          <w:sz w:val="20"/>
+          <w:szCs w:val="20"/>
         </w:rPr>
         <w:t>,</w:t>
       </w:r>
       <w:r>
         <w:rPr>
           <w:rStyle w:val="FontStyle19"/>
-          <w:sz w:val="24"/>
-          <w:szCs w:val="24"/>
+          <w:sz w:val="20"/>
+          <w:szCs w:val="20"/>
         </w:rPr>
         <w:t xml:space="preserve"> </w:t>
       </w:r>
       <w:r>
         <w:rPr>
           <w:rStyle w:val="FontStyle18"/>
-          <w:sz w:val="24"/>
-          <w:szCs w:val="24"/>
+          <w:sz w:val="20"/>
+          <w:szCs w:val="20"/>
         </w:rPr>
         <w:t xml:space="preserve">не нуждаюсь </w:t>
       </w:r>
       <w:r>
         <w:rPr>
           <w:rStyle w:val="FontStyle18"/>
-          <w:sz w:val="32"/>
-          <w:szCs w:val="32"/>
+          <w:sz w:val="20"/>
+          <w:szCs w:val="20"/>
         </w:rPr>
         <w:sym w:font="Symbol" w:char="F08A"/>
       </w:r>
@@ -2505,25 +2434,24 @@
         <w:jc w:val="both"/>
         <w:rPr>
           <w:rStyle w:val="FontStyle18"/>
-          <w:sz w:val="24"/>
-          <w:szCs w:val="24"/>
-          <w:u w:val="single"/>
-        </w:rPr>
-      </w:pPr>
-      <w:r>
-        <w:rPr>
-          <w:rStyle w:val="FontStyle18"/>
-          <w:sz w:val="24"/>
-          <w:szCs w:val="24"/>
-        </w:rPr>
-        <w:lastRenderedPageBreak/>
+          <w:sz w:val="20"/>
+          <w:szCs w:val="20"/>
+          <w:u w:val="single"/>
+        </w:rPr>
+      </w:pPr>
+      <w:r>
+        <w:rPr>
+          <w:rStyle w:val="FontStyle18"/>
+          <w:sz w:val="20"/>
+          <w:szCs w:val="20"/>
+        </w:rPr>
         <w:t xml:space="preserve">Сведения о родителях </w:t>
       </w:r>
       <w:r>
         <w:rPr>
           <w:rStyle w:val="FontStyle18"/>
-          <w:sz w:val="24"/>
-          <w:szCs w:val="24"/>
+          <w:sz w:val="20"/>
+          <w:szCs w:val="20"/>
           <w:u w:val="single"/>
         </w:rPr>
         <w:t>{{</w:t>
@@ -2532,8 +2460,8 @@
       <w:r>
         <w:rPr>
           <w:rStyle w:val="FontStyle18"/>
-          <w:sz w:val="24"/>
-          <w:szCs w:val="24"/>
+          <w:sz w:val="20"/>
+          <w:szCs w:val="20"/>
           <w:u w:val="single"/>
         </w:rPr>
         <w:t>parent</w:t>
@@ -2542,8 +2470,8 @@
       <w:r>
         <w:rPr>
           <w:rStyle w:val="FontStyle18"/>
-          <w:sz w:val="24"/>
-          <w:szCs w:val="24"/>
+          <w:sz w:val="20"/>
+          <w:szCs w:val="20"/>
           <w:u w:val="single"/>
         </w:rPr>
         <w:t>_</w:t>
@@ -2552,8 +2480,8 @@
       <w:r>
         <w:rPr>
           <w:rStyle w:val="FontStyle18"/>
-          <w:sz w:val="24"/>
-          <w:szCs w:val="24"/>
+          <w:sz w:val="20"/>
+          <w:szCs w:val="20"/>
           <w:u w:val="single"/>
           <w:lang w:val="en-US"/>
         </w:rPr>
@@ -2563,8 +2491,8 @@
       <w:r>
         <w:rPr>
           <w:rStyle w:val="FontStyle18"/>
-          <w:sz w:val="24"/>
-          <w:szCs w:val="24"/>
+          <w:sz w:val="20"/>
+          <w:szCs w:val="20"/>
           <w:u w:val="single"/>
         </w:rPr>
         <w:t>}</w:t>
@@ -2572,8 +2500,8 @@
       <w:r>
         <w:rPr>
           <w:rStyle w:val="FontStyle18"/>
-          <w:sz w:val="24"/>
-          <w:szCs w:val="24"/>
+          <w:sz w:val="20"/>
+          <w:szCs w:val="20"/>
           <w:u w:val="single"/>
         </w:rPr>
         <w:t>}</w:t>
@@ -2590,16 +2518,16 @@
         <w:jc w:val="both"/>
         <w:rPr>
           <w:rStyle w:val="FontStyle18"/>
-          <w:sz w:val="24"/>
-          <w:szCs w:val="24"/>
-          <w:u w:val="single"/>
-        </w:rPr>
-      </w:pPr>
-      <w:r>
-        <w:rPr>
-          <w:rStyle w:val="FontStyle18"/>
-          <w:sz w:val="24"/>
-          <w:szCs w:val="24"/>
+          <w:sz w:val="20"/>
+          <w:szCs w:val="20"/>
+          <w:u w:val="single"/>
+        </w:rPr>
+      </w:pPr>
+      <w:r>
+        <w:rPr>
+          <w:rStyle w:val="FontStyle18"/>
+          <w:sz w:val="20"/>
+          <w:szCs w:val="20"/>
           <w:u w:val="single"/>
         </w:rPr>
         <w:t>{{</w:t>
@@ -2608,8 +2536,8 @@
       <w:r>
         <w:rPr>
           <w:rStyle w:val="FontStyle18"/>
-          <w:sz w:val="24"/>
-          <w:szCs w:val="24"/>
+          <w:sz w:val="20"/>
+          <w:szCs w:val="20"/>
           <w:u w:val="single"/>
         </w:rPr>
         <w:t>parent</w:t>
@@ -2618,8 +2546,8 @@
       <w:r>
         <w:rPr>
           <w:rStyle w:val="FontStyle18"/>
-          <w:sz w:val="24"/>
-          <w:szCs w:val="24"/>
+          <w:sz w:val="20"/>
+          <w:szCs w:val="20"/>
           <w:u w:val="single"/>
         </w:rPr>
         <w:t>_</w:t>
@@ -2627,8 +2555,8 @@
       <w:r>
         <w:rPr>
           <w:rStyle w:val="FontStyle18"/>
-          <w:sz w:val="24"/>
-          <w:szCs w:val="24"/>
+          <w:sz w:val="20"/>
+          <w:szCs w:val="20"/>
           <w:u w:val="single"/>
           <w:lang w:val="en-US"/>
         </w:rPr>
@@ -2637,20 +2565,11 @@
       <w:r>
         <w:rPr>
           <w:rStyle w:val="FontStyle18"/>
-          <w:sz w:val="24"/>
-          <w:szCs w:val="24"/>
-          <w:u w:val="single"/>
-        </w:rPr>
-        <w:t>}</w:t>
-      </w:r>
-      <w:r>
-        <w:rPr>
-          <w:rStyle w:val="FontStyle18"/>
-          <w:sz w:val="24"/>
-          <w:szCs w:val="24"/>
-          <w:u w:val="single"/>
-        </w:rPr>
-        <w:t>}</w:t>
+          <w:sz w:val="20"/>
+          <w:szCs w:val="20"/>
+          <w:u w:val="single"/>
+        </w:rPr>
+        <w:t>}}</w:t>
       </w:r>
     </w:p>
     <w:p>
@@ -2663,14 +2582,16 @@
         <w:spacing w:before="136" w:line="240" w:lineRule="auto"/>
         <w:jc w:val="both"/>
         <w:rPr>
-          <w:u w:val="single"/>
-        </w:rPr>
-      </w:pPr>
-      <w:r>
-        <w:rPr>
-          <w:rStyle w:val="FontStyle18"/>
-          <w:sz w:val="24"/>
-          <w:szCs w:val="24"/>
+          <w:sz w:val="20"/>
+          <w:szCs w:val="20"/>
+          <w:u w:val="single"/>
+        </w:rPr>
+      </w:pPr>
+      <w:r>
+        <w:rPr>
+          <w:rStyle w:val="FontStyle18"/>
+          <w:sz w:val="20"/>
+          <w:szCs w:val="20"/>
           <w:u w:val="single"/>
         </w:rPr>
         <w:t>{{</w:t>
@@ -2679,8 +2600,8 @@
       <w:r>
         <w:rPr>
           <w:rStyle w:val="FontStyle18"/>
-          <w:sz w:val="24"/>
-          <w:szCs w:val="24"/>
+          <w:sz w:val="20"/>
+          <w:szCs w:val="20"/>
           <w:u w:val="single"/>
         </w:rPr>
         <w:t>parent</w:t>
@@ -2689,8 +2610,8 @@
       <w:r>
         <w:rPr>
           <w:rStyle w:val="FontStyle18"/>
-          <w:sz w:val="24"/>
-          <w:szCs w:val="24"/>
+          <w:sz w:val="20"/>
+          <w:szCs w:val="20"/>
           <w:u w:val="single"/>
         </w:rPr>
         <w:t>_</w:t>
@@ -2698,8 +2619,8 @@
       <w:r>
         <w:rPr>
           <w:rStyle w:val="FontStyle18"/>
-          <w:sz w:val="24"/>
-          <w:szCs w:val="24"/>
+          <w:sz w:val="20"/>
+          <w:szCs w:val="20"/>
           <w:u w:val="single"/>
           <w:lang w:val="en-US"/>
         </w:rPr>
@@ -2708,20 +2629,11 @@
       <w:r>
         <w:rPr>
           <w:rStyle w:val="FontStyle18"/>
-          <w:sz w:val="24"/>
-          <w:szCs w:val="24"/>
-          <w:u w:val="single"/>
-        </w:rPr>
-        <w:t>}</w:t>
-      </w:r>
-      <w:r>
-        <w:rPr>
-          <w:rStyle w:val="FontStyle18"/>
-          <w:sz w:val="24"/>
-          <w:szCs w:val="24"/>
-          <w:u w:val="single"/>
-        </w:rPr>
-        <w:t>}</w:t>
+          <w:sz w:val="20"/>
+          <w:szCs w:val="20"/>
+          <w:u w:val="single"/>
+        </w:rPr>
+        <w:t>}}</w:t>
       </w:r>
     </w:p>
     <w:p>
@@ -2732,15 +2644,15 @@
         <w:jc w:val="both"/>
         <w:rPr>
           <w:rStyle w:val="FontStyle18"/>
-          <w:sz w:val="24"/>
-          <w:szCs w:val="24"/>
-        </w:rPr>
-      </w:pPr>
-      <w:r>
-        <w:rPr>
-          <w:rStyle w:val="FontStyle18"/>
-          <w:sz w:val="24"/>
-          <w:szCs w:val="24"/>
+          <w:sz w:val="20"/>
+          <w:szCs w:val="20"/>
+        </w:rPr>
+      </w:pPr>
+      <w:r>
+        <w:rPr>
+          <w:rStyle w:val="FontStyle18"/>
+          <w:sz w:val="20"/>
+          <w:szCs w:val="20"/>
         </w:rPr>
         <w:t>Сведения о сданных документах:</w:t>
       </w:r>
@@ -2757,19 +2669,23 @@
         <w:rPr>
           <w:rStyle w:val="FontStyle20"/>
           <w:b w:val="0"/>
-          <w:sz w:val="24"/>
-          <w:szCs w:val="24"/>
-        </w:rPr>
-      </w:pPr>
-      <w:r>
+          <w:sz w:val="20"/>
+          <w:szCs w:val="20"/>
+        </w:rPr>
+      </w:pPr>
+      <w:r>
+        <w:rPr>
+          <w:sz w:val="20"/>
+          <w:szCs w:val="20"/>
+        </w:rPr>
         <w:t>оригинал или ксерокопия документа, удостоверяющего личность (паспорт)</w:t>
       </w:r>
       <w:r>
         <w:rPr>
           <w:rStyle w:val="FontStyle20"/>
           <w:b w:val="0"/>
-          <w:sz w:val="24"/>
-          <w:szCs w:val="24"/>
+          <w:sz w:val="20"/>
+          <w:szCs w:val="20"/>
         </w:rPr>
         <w:t xml:space="preserve"> </w:t>
       </w:r>
@@ -2777,28 +2693,129 @@
         <w:rPr>
           <w:rStyle w:val="FontStyle20"/>
           <w:b w:val="0"/>
-          <w:sz w:val="24"/>
-          <w:szCs w:val="24"/>
+          <w:sz w:val="20"/>
+          <w:szCs w:val="20"/>
         </w:rPr>
         <w:tab/>
-      </w:r>
+        <w:t>_____________________</w:t>
+      </w:r>
+    </w:p>
+    <w:p>
+      <w:pPr>
+        <w:pStyle w:val="Style6"/>
+        <w:widowControl/>
+        <w:tabs>
+          <w:tab w:val="left" w:pos="10632"/>
+        </w:tabs>
+        <w:spacing w:line="240" w:lineRule="auto"/>
+        <w:jc w:val="right"/>
+        <w:rPr>
+          <w:sz w:val="20"/>
+          <w:szCs w:val="20"/>
+        </w:rPr>
+      </w:pPr>
       <w:r>
         <w:rPr>
           <w:rStyle w:val="FontStyle20"/>
           <w:b w:val="0"/>
-          <w:sz w:val="24"/>
-          <w:szCs w:val="24"/>
-        </w:rPr>
-        <w:t>__________</w:t>
+          <w:sz w:val="20"/>
+          <w:szCs w:val="20"/>
+        </w:rPr>
+        <w:t>(подпись поступающего)</w:t>
+      </w:r>
+    </w:p>
+    <w:p>
+      <w:pPr>
+        <w:pStyle w:val="Style6"/>
+        <w:widowControl/>
+        <w:tabs>
+          <w:tab w:val="left" w:pos="7920"/>
+        </w:tabs>
+        <w:spacing w:line="240" w:lineRule="auto"/>
+        <w:jc w:val="both"/>
+        <w:rPr>
+          <w:sz w:val="20"/>
+          <w:szCs w:val="20"/>
+        </w:rPr>
+      </w:pPr>
+      <w:r>
+        <w:rPr>
+          <w:sz w:val="20"/>
+          <w:szCs w:val="20"/>
+        </w:rPr>
+        <w:t xml:space="preserve">оригинал или ксерокопия документа, об образовании </w:t>
       </w:r>
       <w:r>
         <w:rPr>
           <w:rStyle w:val="FontStyle20"/>
           <w:b w:val="0"/>
-          <w:sz w:val="24"/>
-          <w:szCs w:val="24"/>
-        </w:rPr>
-        <w:t>___________</w:t>
+          <w:sz w:val="20"/>
+          <w:szCs w:val="20"/>
+        </w:rPr>
+        <w:t>и (или) квалификации</w:t>
+      </w:r>
+      <w:r>
+        <w:rPr>
+          <w:sz w:val="20"/>
+          <w:szCs w:val="20"/>
+        </w:rPr>
+        <w:tab/>
+        <w:t>_____________________</w:t>
+      </w:r>
+    </w:p>
+    <w:p>
+      <w:pPr>
+        <w:pStyle w:val="Style6"/>
+        <w:widowControl/>
+        <w:tabs>
+          <w:tab w:val="right" w:pos="10489"/>
+          <w:tab w:val="left" w:pos="10632"/>
+        </w:tabs>
+        <w:spacing w:line="240" w:lineRule="auto"/>
+        <w:rPr>
+          <w:sz w:val="20"/>
+          <w:szCs w:val="20"/>
+        </w:rPr>
+      </w:pPr>
+      <w:r>
+        <w:rPr>
+          <w:rStyle w:val="FontStyle20"/>
+          <w:b w:val="0"/>
+          <w:sz w:val="20"/>
+          <w:szCs w:val="20"/>
+        </w:rPr>
+        <w:tab/>
+        <w:t>(подпись поступающего)</w:t>
+      </w:r>
+    </w:p>
+    <w:p>
+      <w:pPr>
+        <w:pStyle w:val="Style6"/>
+        <w:widowControl/>
+        <w:tabs>
+          <w:tab w:val="left" w:pos="7938"/>
+        </w:tabs>
+        <w:spacing w:line="240" w:lineRule="auto"/>
+        <w:jc w:val="both"/>
+        <w:rPr>
+          <w:sz w:val="20"/>
+          <w:szCs w:val="20"/>
+        </w:rPr>
+      </w:pPr>
+      <w:r>
+        <w:rPr>
+          <w:sz w:val="20"/>
+          <w:szCs w:val="20"/>
+        </w:rPr>
+        <w:t xml:space="preserve">4 фотографии размером 3х4 см; </w:t>
+      </w:r>
+      <w:r>
+        <w:rPr>
+          <w:sz w:val="20"/>
+          <w:szCs w:val="20"/>
+        </w:rPr>
+        <w:tab/>
+        <w:t>_____________________</w:t>
       </w:r>
     </w:p>
     <w:p>
@@ -2810,13 +2827,17 @@
         </w:tabs>
         <w:spacing w:line="240" w:lineRule="auto"/>
         <w:jc w:val="right"/>
+        <w:rPr>
+          <w:sz w:val="20"/>
+          <w:szCs w:val="20"/>
+        </w:rPr>
       </w:pPr>
       <w:r>
         <w:rPr>
           <w:rStyle w:val="FontStyle20"/>
           <w:b w:val="0"/>
-          <w:sz w:val="24"/>
-          <w:szCs w:val="24"/>
+          <w:sz w:val="20"/>
+          <w:szCs w:val="20"/>
         </w:rPr>
         <w:t>(подпись поступающего)</w:t>
       </w:r>
@@ -2826,34 +2847,105 @@
         <w:pStyle w:val="Style6"/>
         <w:widowControl/>
         <w:tabs>
-          <w:tab w:val="left" w:pos="7920"/>
+          <w:tab w:val="left" w:pos="7938"/>
+          <w:tab w:val="left" w:pos="10773"/>
         </w:tabs>
         <w:spacing w:line="240" w:lineRule="auto"/>
         <w:jc w:val="both"/>
-      </w:pPr>
-      <w:r>
-        <w:t xml:space="preserve">оригинал или ксерокопия документа, </w:t>
-      </w:r>
-      <w:r>
-        <w:t xml:space="preserve">об образовании </w:t>
-      </w:r>
+        <w:rPr>
+          <w:sz w:val="20"/>
+          <w:szCs w:val="20"/>
+        </w:rPr>
+      </w:pPr>
+      <w:r>
+        <w:rPr>
+          <w:sz w:val="20"/>
+          <w:szCs w:val="20"/>
+        </w:rPr>
+        <w:t>медицинская справка 086/у;</w:t>
+      </w:r>
+      <w:r>
+        <w:rPr>
+          <w:sz w:val="20"/>
+          <w:szCs w:val="20"/>
+        </w:rPr>
+        <w:tab/>
+        <w:t>_____________________</w:t>
+      </w:r>
+    </w:p>
+    <w:p>
+      <w:pPr>
+        <w:pStyle w:val="Style6"/>
+        <w:widowControl/>
+        <w:tabs>
+          <w:tab w:val="left" w:pos="10632"/>
+        </w:tabs>
+        <w:spacing w:line="240" w:lineRule="auto"/>
+        <w:jc w:val="right"/>
+        <w:rPr>
+          <w:sz w:val="20"/>
+          <w:szCs w:val="20"/>
+        </w:rPr>
+      </w:pPr>
       <w:r>
         <w:rPr>
           <w:rStyle w:val="FontStyle20"/>
           <w:b w:val="0"/>
-          <w:sz w:val="24"/>
-          <w:szCs w:val="24"/>
-        </w:rPr>
-        <w:t>и (или) квалификации</w:t>
-      </w:r>
-      <w:r>
+          <w:sz w:val="20"/>
+          <w:szCs w:val="20"/>
+        </w:rPr>
+        <w:t>(подпись поступающего)</w:t>
+      </w:r>
+    </w:p>
+    <w:p>
+      <w:pPr>
+        <w:pStyle w:val="Style6"/>
+        <w:widowControl/>
+        <w:tabs>
+          <w:tab w:val="left" w:pos="7938"/>
+        </w:tabs>
+        <w:spacing w:line="240" w:lineRule="auto"/>
+        <w:jc w:val="both"/>
+        <w:rPr>
+          <w:sz w:val="20"/>
+          <w:szCs w:val="20"/>
+        </w:rPr>
+      </w:pPr>
+      <w:r>
+        <w:rPr>
+          <w:sz w:val="20"/>
+          <w:szCs w:val="20"/>
+          <w:u w:val="single"/>
+        </w:rPr>
+        <w:lastRenderedPageBreak/>
+        <w:t>{{</w:t>
+      </w:r>
+      <w:proofErr w:type="spellStart"/>
+      <w:r>
+        <w:rPr>
+          <w:sz w:val="20"/>
+          <w:szCs w:val="20"/>
+          <w:u w:val="single"/>
+          <w:lang w:val="en-US"/>
+        </w:rPr>
+        <w:t>snils</w:t>
+      </w:r>
+      <w:proofErr w:type="spellEnd"/>
+      <w:r>
+        <w:rPr>
+          <w:sz w:val="20"/>
+          <w:szCs w:val="20"/>
+          <w:u w:val="single"/>
+        </w:rPr>
+        <w:t>}}</w:t>
+      </w:r>
+      <w:r>
+        <w:rPr>
+          <w:sz w:val="20"/>
+          <w:szCs w:val="20"/>
+        </w:rPr>
         <w:tab/>
-      </w:r>
-      <w:r>
-        <w:t>_____</w:t>
-      </w:r>
-      <w:r>
-        <w:t>________________</w:t>
+        <w:t>_____________________</w:t>
       </w:r>
     </w:p>
     <w:p>
@@ -2861,235 +2953,94 @@
         <w:pStyle w:val="Style6"/>
         <w:widowControl/>
         <w:tabs>
-          <w:tab w:val="right" w:pos="10489"/>
           <w:tab w:val="left" w:pos="10632"/>
         </w:tabs>
         <w:spacing w:line="240" w:lineRule="auto"/>
+        <w:jc w:val="right"/>
+        <w:rPr>
+          <w:sz w:val="20"/>
+          <w:szCs w:val="20"/>
+        </w:rPr>
       </w:pPr>
       <w:r>
         <w:rPr>
           <w:rStyle w:val="FontStyle20"/>
           <w:b w:val="0"/>
-          <w:sz w:val="24"/>
-          <w:szCs w:val="24"/>
+          <w:sz w:val="20"/>
+          <w:szCs w:val="20"/>
+        </w:rPr>
+        <w:t>(подпись поступающего)</w:t>
+      </w:r>
+    </w:p>
+    <w:p>
+      <w:pPr>
+        <w:pStyle w:val="Style6"/>
+        <w:widowControl/>
+        <w:tabs>
+          <w:tab w:val="left" w:pos="7938"/>
+          <w:tab w:val="left" w:pos="10773"/>
+        </w:tabs>
+        <w:spacing w:line="240" w:lineRule="auto"/>
+        <w:jc w:val="both"/>
+        <w:rPr>
+          <w:sz w:val="20"/>
+          <w:szCs w:val="20"/>
+        </w:rPr>
+      </w:pPr>
+      <w:r>
+        <w:rPr>
+          <w:sz w:val="20"/>
+          <w:szCs w:val="20"/>
+          <w:u w:val="single"/>
+        </w:rPr>
+        <w:t>{{</w:t>
+      </w:r>
+      <w:r>
+        <w:rPr>
+          <w:sz w:val="20"/>
+          <w:szCs w:val="20"/>
+          <w:u w:val="single"/>
+          <w:lang w:val="en-US"/>
+        </w:rPr>
+        <w:t>inn</w:t>
+      </w:r>
+      <w:r>
+        <w:rPr>
+          <w:sz w:val="20"/>
+          <w:szCs w:val="20"/>
+          <w:u w:val="single"/>
+        </w:rPr>
+        <w:t>}}</w:t>
+      </w:r>
+      <w:r>
+        <w:rPr>
+          <w:sz w:val="20"/>
+          <w:szCs w:val="20"/>
         </w:rPr>
         <w:tab/>
-      </w:r>
+        <w:t>_____________________</w:t>
+      </w:r>
+    </w:p>
+    <w:p>
+      <w:pPr>
+        <w:pStyle w:val="Style6"/>
+        <w:widowControl/>
+        <w:tabs>
+          <w:tab w:val="left" w:pos="10632"/>
+        </w:tabs>
+        <w:spacing w:line="240" w:lineRule="auto"/>
+        <w:jc w:val="right"/>
+        <w:rPr>
+          <w:sz w:val="20"/>
+          <w:szCs w:val="20"/>
+        </w:rPr>
+      </w:pPr>
       <w:r>
         <w:rPr>
           <w:rStyle w:val="FontStyle20"/>
           <w:b w:val="0"/>
-          <w:sz w:val="24"/>
-          <w:szCs w:val="24"/>
-        </w:rPr>
-        <w:t>(подпись поступающего)</w:t>
-      </w:r>
-    </w:p>
-    <w:p>
-      <w:pPr>
-        <w:pStyle w:val="Style6"/>
-        <w:widowControl/>
-        <w:tabs>
-          <w:tab w:val="left" w:pos="7938"/>
-        </w:tabs>
-        <w:spacing w:line="240" w:lineRule="auto"/>
-        <w:jc w:val="both"/>
-      </w:pPr>
-      <w:r>
-        <w:t>4</w:t>
-      </w:r>
-      <w:r>
-        <w:t xml:space="preserve"> фотографи</w:t>
-      </w:r>
-      <w:r>
-        <w:t>и</w:t>
-      </w:r>
-      <w:r>
-        <w:t xml:space="preserve"> размером 3х4 см; </w:t>
-      </w:r>
-      <w:r>
-        <w:tab/>
-        <w:t>__________</w:t>
-      </w:r>
-      <w:r>
-        <w:t>___________</w:t>
-      </w:r>
-    </w:p>
-    <w:p>
-      <w:pPr>
-        <w:pStyle w:val="Style6"/>
-        <w:widowControl/>
-        <w:tabs>
-          <w:tab w:val="left" w:pos="10632"/>
-        </w:tabs>
-        <w:spacing w:line="240" w:lineRule="auto"/>
-        <w:jc w:val="right"/>
-      </w:pPr>
-      <w:r>
-        <w:rPr>
-          <w:rStyle w:val="FontStyle20"/>
-          <w:b w:val="0"/>
-          <w:sz w:val="24"/>
-          <w:szCs w:val="24"/>
-        </w:rPr>
-        <w:t>(подпись поступающего)</w:t>
-      </w:r>
-    </w:p>
-    <w:p>
-      <w:pPr>
-        <w:pStyle w:val="Style6"/>
-        <w:widowControl/>
-        <w:tabs>
-          <w:tab w:val="left" w:pos="7938"/>
-          <w:tab w:val="left" w:pos="10773"/>
-        </w:tabs>
-        <w:spacing w:line="240" w:lineRule="auto"/>
-        <w:jc w:val="both"/>
-      </w:pPr>
-      <w:r>
-        <w:t>медицинская справка 086/у;</w:t>
-      </w:r>
-      <w:r>
-        <w:tab/>
-        <w:t>__________</w:t>
-      </w:r>
-      <w:r>
-        <w:t>___________</w:t>
-      </w:r>
-    </w:p>
-    <w:p>
-      <w:pPr>
-        <w:pStyle w:val="Style6"/>
-        <w:widowControl/>
-        <w:tabs>
-          <w:tab w:val="left" w:pos="10632"/>
-        </w:tabs>
-        <w:spacing w:line="240" w:lineRule="auto"/>
-        <w:jc w:val="right"/>
-      </w:pPr>
-      <w:r>
-        <w:rPr>
-          <w:rStyle w:val="FontStyle20"/>
-          <w:b w:val="0"/>
-          <w:sz w:val="24"/>
-          <w:szCs w:val="24"/>
-        </w:rPr>
-        <w:t>(подпись поступающего)</w:t>
-      </w:r>
-    </w:p>
-    <w:p>
-      <w:pPr>
-        <w:pStyle w:val="Style6"/>
-        <w:widowControl/>
-        <w:tabs>
-          <w:tab w:val="left" w:pos="7938"/>
-        </w:tabs>
-        <w:spacing w:line="240" w:lineRule="auto"/>
-        <w:jc w:val="both"/>
-      </w:pPr>
-      <w:r>
-        <w:rPr>
-          <w:u w:val="single"/>
-        </w:rPr>
-        <w:t>{{</w:t>
-      </w:r>
-      <w:proofErr w:type="spellStart"/>
-      <w:r>
-        <w:rPr>
-          <w:u w:val="single"/>
-          <w:lang w:val="en-US"/>
-        </w:rPr>
-        <w:t>snils</w:t>
-      </w:r>
-      <w:proofErr w:type="spellEnd"/>
-      <w:r>
-        <w:rPr>
-          <w:u w:val="single"/>
-        </w:rPr>
-        <w:t>}}</w:t>
-      </w:r>
-      <w:r>
-        <w:tab/>
-        <w:t>_________</w:t>
-      </w:r>
-      <w:r>
-        <w:t>____________</w:t>
-      </w:r>
-    </w:p>
-    <w:p>
-      <w:pPr>
-        <w:pStyle w:val="Style6"/>
-        <w:widowControl/>
-        <w:tabs>
-          <w:tab w:val="left" w:pos="10632"/>
-        </w:tabs>
-        <w:spacing w:line="240" w:lineRule="auto"/>
-        <w:jc w:val="right"/>
-      </w:pPr>
-      <w:r>
-        <w:rPr>
-          <w:rStyle w:val="FontStyle20"/>
-          <w:b w:val="0"/>
-          <w:sz w:val="24"/>
-          <w:szCs w:val="24"/>
-        </w:rPr>
-        <w:t>(подпись поступающего)</w:t>
-      </w:r>
-    </w:p>
-    <w:p>
-      <w:pPr>
-        <w:pStyle w:val="Style6"/>
-        <w:widowControl/>
-        <w:tabs>
-          <w:tab w:val="left" w:pos="7938"/>
-          <w:tab w:val="left" w:pos="10773"/>
-        </w:tabs>
-        <w:spacing w:line="240" w:lineRule="auto"/>
-        <w:jc w:val="both"/>
-      </w:pPr>
-      <w:r>
-        <w:rPr>
-          <w:u w:val="single"/>
-        </w:rPr>
-        <w:t>{{</w:t>
-      </w:r>
-      <w:r>
-        <w:rPr>
-          <w:u w:val="single"/>
-          <w:lang w:val="en-US"/>
-        </w:rPr>
-        <w:t>inn</w:t>
-      </w:r>
-      <w:r>
-        <w:rPr>
-          <w:u w:val="single"/>
-        </w:rPr>
-        <w:t>}}</w:t>
-      </w:r>
-      <w:r>
-        <w:tab/>
-        <w:t>__________</w:t>
-      </w:r>
-      <w:r>
-        <w:t>___________</w:t>
-      </w:r>
-    </w:p>
-    <w:p>
-      <w:pPr>
-        <w:pStyle w:val="Style6"/>
-        <w:widowControl/>
-        <w:tabs>
-          <w:tab w:val="left" w:pos="10632"/>
-        </w:tabs>
-        <w:spacing w:line="240" w:lineRule="auto"/>
-        <w:jc w:val="right"/>
-      </w:pPr>
-      <w:r>
-        <w:rPr>
-          <w:rStyle w:val="FontStyle20"/>
-          <w:b w:val="0"/>
-          <w:sz w:val="24"/>
-          <w:szCs w:val="24"/>
+          <w:sz w:val="20"/>
+          <w:szCs w:val="20"/>
         </w:rPr>
         <w:t>(подпись поступающего)</w:t>
       </w:r>
@@ -3111,23 +3062,41 @@
           <w:rStyle w:val="FontStyle20"/>
           <w:b w:val="0"/>
           <w:bCs w:val="0"/>
-          <w:sz w:val="24"/>
-          <w:szCs w:val="24"/>
-        </w:rPr>
-      </w:pPr>
-      <w:r>
-        <w:rPr>
-          <w:rStyle w:val="FontStyle18"/>
-          <w:sz w:val="24"/>
-          <w:szCs w:val="24"/>
-        </w:rPr>
-        <w:t xml:space="preserve"> « ___ »</w:t>
-      </w:r>
-      <w:r>
-        <w:rPr>
-          <w:rStyle w:val="FontStyle18"/>
-          <w:sz w:val="24"/>
-          <w:szCs w:val="24"/>
+          <w:sz w:val="20"/>
+          <w:szCs w:val="20"/>
+        </w:rPr>
+      </w:pPr>
+      <w:r>
+        <w:rPr>
+          <w:rStyle w:val="FontStyle18"/>
+          <w:sz w:val="20"/>
+          <w:szCs w:val="20"/>
+        </w:rPr>
+        <w:t xml:space="preserve"> </w:t>
+      </w:r>
+      <w:proofErr w:type="gramStart"/>
+      <w:r>
+        <w:rPr>
+          <w:rStyle w:val="FontStyle18"/>
+          <w:sz w:val="20"/>
+          <w:szCs w:val="20"/>
+        </w:rPr>
+        <w:t>« _</w:t>
+      </w:r>
+      <w:proofErr w:type="gramEnd"/>
+      <w:r>
+        <w:rPr>
+          <w:rStyle w:val="FontStyle18"/>
+          <w:sz w:val="20"/>
+          <w:szCs w:val="20"/>
+        </w:rPr>
+        <w:t>__ »</w:t>
+      </w:r>
+      <w:r>
+        <w:rPr>
+          <w:rStyle w:val="FontStyle18"/>
+          <w:sz w:val="20"/>
+          <w:szCs w:val="20"/>
         </w:rPr>
         <w:tab/>
         <w:t xml:space="preserve">20 ___ </w:t>
@@ -3136,8 +3105,8 @@
         <w:rPr>
           <w:rStyle w:val="FontStyle18"/>
           <w:spacing w:val="-20"/>
-          <w:sz w:val="24"/>
-          <w:szCs w:val="24"/>
+          <w:sz w:val="20"/>
+          <w:szCs w:val="20"/>
         </w:rPr>
         <w:t>г.</w:t>
       </w:r>
@@ -3145,8 +3114,8 @@
         <w:rPr>
           <w:rStyle w:val="FontStyle18"/>
           <w:spacing w:val="-20"/>
-          <w:sz w:val="24"/>
-          <w:szCs w:val="24"/>
+          <w:sz w:val="20"/>
+          <w:szCs w:val="20"/>
         </w:rPr>
         <w:tab/>
       </w:r>
@@ -3154,106 +3123,91 @@
         <w:rPr>
           <w:rStyle w:val="FontStyle20"/>
           <w:b w:val="0"/>
-          <w:sz w:val="24"/>
-          <w:szCs w:val="24"/>
-        </w:rPr>
-        <w:t>__________</w:t>
-      </w:r>
-      <w:r>
+          <w:sz w:val="20"/>
+          <w:szCs w:val="20"/>
+        </w:rPr>
+        <w:t>_____________________</w:t>
+      </w:r>
+    </w:p>
+    <w:p>
+      <w:pPr>
+        <w:pStyle w:val="Style4"/>
+        <w:widowControl/>
+        <w:tabs>
+          <w:tab w:val="left" w:pos="10632"/>
+        </w:tabs>
+        <w:spacing w:before="20"/>
+        <w:jc w:val="right"/>
         <w:rPr>
           <w:rStyle w:val="FontStyle20"/>
           <w:b w:val="0"/>
-          <w:sz w:val="24"/>
-          <w:szCs w:val="24"/>
-        </w:rPr>
-        <w:t>___________</w:t>
-      </w:r>
-    </w:p>
-    <w:p>
-      <w:pPr>
-        <w:pStyle w:val="Style4"/>
-        <w:widowControl/>
-        <w:tabs>
-          <w:tab w:val="left" w:pos="10632"/>
-        </w:tabs>
-        <w:spacing w:before="20"/>
-        <w:jc w:val="right"/>
+          <w:sz w:val="20"/>
+          <w:szCs w:val="20"/>
+        </w:rPr>
+      </w:pPr>
+      <w:r>
         <w:rPr>
           <w:rStyle w:val="FontStyle20"/>
           <w:b w:val="0"/>
-          <w:sz w:val="24"/>
-          <w:szCs w:val="24"/>
-        </w:rPr>
-      </w:pPr>
-      <w:r>
+          <w:sz w:val="20"/>
+          <w:szCs w:val="20"/>
+        </w:rPr>
+        <w:t>(подпись поступающего)</w:t>
+      </w:r>
+    </w:p>
+    <w:p>
+      <w:pPr>
+        <w:pStyle w:val="Style6"/>
+        <w:widowControl/>
+        <w:tabs>
+          <w:tab w:val="left" w:pos="7938"/>
+          <w:tab w:val="left" w:pos="10773"/>
+        </w:tabs>
+        <w:spacing w:before="204" w:line="240" w:lineRule="auto"/>
+        <w:jc w:val="both"/>
+        <w:rPr>
+          <w:rStyle w:val="FontStyle18"/>
+          <w:sz w:val="20"/>
+          <w:szCs w:val="20"/>
+        </w:rPr>
+      </w:pPr>
+      <w:r>
+        <w:rPr>
+          <w:rStyle w:val="FontStyle18"/>
+          <w:sz w:val="20"/>
+          <w:szCs w:val="20"/>
+        </w:rPr>
+        <w:t>Среднее профессиональное образование получаю</w:t>
+      </w:r>
+    </w:p>
+    <w:p>
+      <w:pPr>
+        <w:pStyle w:val="Style4"/>
+        <w:widowControl/>
+        <w:tabs>
+          <w:tab w:val="left" w:pos="10632"/>
+        </w:tabs>
         <w:rPr>
           <w:rStyle w:val="FontStyle20"/>
           <w:b w:val="0"/>
-          <w:sz w:val="24"/>
-          <w:szCs w:val="24"/>
-        </w:rPr>
-        <w:t>(подпись поступающего)</w:t>
-      </w:r>
-    </w:p>
-    <w:p>
-      <w:pPr>
-        <w:pStyle w:val="Style6"/>
-        <w:widowControl/>
-        <w:tabs>
-          <w:tab w:val="left" w:pos="7938"/>
-          <w:tab w:val="left" w:pos="10773"/>
-        </w:tabs>
-        <w:spacing w:before="204" w:line="240" w:lineRule="auto"/>
-        <w:jc w:val="both"/>
-        <w:rPr>
-          <w:rStyle w:val="FontStyle18"/>
-          <w:sz w:val="24"/>
-          <w:szCs w:val="24"/>
-        </w:rPr>
-      </w:pPr>
-      <w:r>
-        <w:rPr>
-          <w:rStyle w:val="FontStyle18"/>
-          <w:sz w:val="24"/>
-          <w:szCs w:val="24"/>
-        </w:rPr>
-        <w:t>Среднее проф</w:t>
-      </w:r>
-      <w:r>
-        <w:rPr>
-          <w:rStyle w:val="FontStyle18"/>
-          <w:sz w:val="24"/>
-          <w:szCs w:val="24"/>
-        </w:rPr>
-        <w:t>ессиональное образование получаю</w:t>
-      </w:r>
-    </w:p>
-    <w:p>
-      <w:pPr>
-        <w:pStyle w:val="Style4"/>
-        <w:widowControl/>
-        <w:tabs>
-          <w:tab w:val="left" w:pos="10632"/>
-        </w:tabs>
+          <w:sz w:val="20"/>
+          <w:szCs w:val="20"/>
+        </w:rPr>
+      </w:pPr>
+      <w:r>
+        <w:rPr>
+          <w:color w:val="000000"/>
+          <w:sz w:val="20"/>
+          <w:szCs w:val="20"/>
+        </w:rPr>
+        <w:t>по программам подготовки квалифицированных рабочих, служащих</w:t>
+      </w:r>
+      <w:r>
         <w:rPr>
           <w:rStyle w:val="FontStyle20"/>
           <w:b w:val="0"/>
-          <w:sz w:val="24"/>
-          <w:szCs w:val="24"/>
-        </w:rPr>
-      </w:pPr>
-      <w:r>
-        <w:rPr>
-          <w:color w:val="000000"/>
-        </w:rPr>
-        <w:t>по программам подготовки квалифицированных рабочих, служащих</w:t>
-      </w:r>
-      <w:r>
-        <w:rPr>
-          <w:rStyle w:val="FontStyle20"/>
-          <w:b w:val="0"/>
-          <w:sz w:val="24"/>
-          <w:szCs w:val="24"/>
+          <w:sz w:val="20"/>
+          <w:szCs w:val="20"/>
         </w:rPr>
         <w:t xml:space="preserve"> </w:t>
       </w:r>
@@ -3269,47 +3223,47 @@
           <w:rStyle w:val="FontStyle20"/>
           <w:b w:val="0"/>
           <w:bCs w:val="0"/>
-          <w:sz w:val="32"/>
-          <w:szCs w:val="32"/>
-        </w:rPr>
-      </w:pPr>
-      <w:r>
-        <w:rPr>
-          <w:rStyle w:val="FontStyle18"/>
-          <w:sz w:val="24"/>
-          <w:szCs w:val="24"/>
+          <w:sz w:val="20"/>
+          <w:szCs w:val="20"/>
+        </w:rPr>
+      </w:pPr>
+      <w:r>
+        <w:rPr>
+          <w:rStyle w:val="FontStyle18"/>
+          <w:sz w:val="20"/>
+          <w:szCs w:val="20"/>
         </w:rPr>
         <w:t xml:space="preserve">впервые </w:t>
       </w:r>
       <w:r>
         <w:rPr>
           <w:rStyle w:val="FontStyle18"/>
-          <w:sz w:val="24"/>
-          <w:szCs w:val="24"/>
+          <w:sz w:val="20"/>
+          <w:szCs w:val="20"/>
         </w:rPr>
         <w:sym w:font="Symbol" w:char="F08A"/>
       </w:r>
       <w:r>
         <w:rPr>
           <w:rStyle w:val="FontStyle18"/>
-          <w:sz w:val="24"/>
-          <w:szCs w:val="24"/>
+          <w:sz w:val="20"/>
+          <w:szCs w:val="20"/>
         </w:rPr>
         <w:t xml:space="preserve">, не впервые </w:t>
       </w:r>
       <w:r>
         <w:rPr>
           <w:rStyle w:val="FontStyle18"/>
-          <w:sz w:val="24"/>
-          <w:szCs w:val="24"/>
+          <w:sz w:val="20"/>
+          <w:szCs w:val="20"/>
         </w:rPr>
         <w:sym w:font="Symbol" w:char="F08A"/>
       </w:r>
       <w:r>
         <w:rPr>
           <w:rStyle w:val="FontStyle18"/>
-          <w:sz w:val="32"/>
-          <w:szCs w:val="32"/>
+          <w:sz w:val="20"/>
+          <w:szCs w:val="20"/>
         </w:rPr>
         <w:tab/>
         <w:t>________________</w:t>
@@ -3323,16 +3277,16 @@
         <w:rPr>
           <w:rStyle w:val="FontStyle20"/>
           <w:b w:val="0"/>
-          <w:sz w:val="24"/>
-          <w:szCs w:val="24"/>
+          <w:sz w:val="20"/>
+          <w:szCs w:val="20"/>
         </w:rPr>
       </w:pPr>
       <w:r>
         <w:rPr>
           <w:rStyle w:val="FontStyle20"/>
           <w:b w:val="0"/>
-          <w:sz w:val="24"/>
-          <w:szCs w:val="24"/>
+          <w:sz w:val="20"/>
+          <w:szCs w:val="20"/>
         </w:rPr>
         <w:t>(подпись поступающего)</w:t>
       </w:r>
@@ -3347,18 +3301,22 @@
         <w:jc w:val="both"/>
         <w:rPr>
           <w:rStyle w:val="FontStyle18"/>
-          <w:sz w:val="24"/>
-          <w:szCs w:val="24"/>
-        </w:rPr>
-      </w:pPr>
-      <w:r>
+          <w:sz w:val="20"/>
+          <w:szCs w:val="20"/>
+        </w:rPr>
+      </w:pPr>
+      <w:r>
+        <w:rPr>
+          <w:sz w:val="20"/>
+          <w:szCs w:val="20"/>
+        </w:rPr>
         <w:t>по программам подготовки специалистов среднего звена</w:t>
       </w:r>
       <w:r>
         <w:rPr>
           <w:rStyle w:val="FontStyle18"/>
-          <w:sz w:val="24"/>
-          <w:szCs w:val="24"/>
+          <w:sz w:val="20"/>
+          <w:szCs w:val="20"/>
         </w:rPr>
         <w:t xml:space="preserve"> </w:t>
       </w:r>
@@ -3375,39 +3333,39 @@
           <w:rStyle w:val="FontStyle20"/>
           <w:b w:val="0"/>
           <w:bCs w:val="0"/>
-          <w:sz w:val="32"/>
-          <w:szCs w:val="32"/>
-        </w:rPr>
-      </w:pPr>
-      <w:r>
-        <w:rPr>
-          <w:rStyle w:val="FontStyle18"/>
-          <w:sz w:val="24"/>
-          <w:szCs w:val="24"/>
+          <w:sz w:val="20"/>
+          <w:szCs w:val="20"/>
+        </w:rPr>
+      </w:pPr>
+      <w:r>
+        <w:rPr>
+          <w:rStyle w:val="FontStyle18"/>
+          <w:sz w:val="20"/>
+          <w:szCs w:val="20"/>
         </w:rPr>
         <w:t xml:space="preserve">впервые </w:t>
       </w:r>
       <w:r>
         <w:rPr>
           <w:rStyle w:val="FontStyle18"/>
-          <w:sz w:val="24"/>
-          <w:szCs w:val="24"/>
+          <w:sz w:val="20"/>
+          <w:szCs w:val="20"/>
         </w:rPr>
         <w:sym w:font="Symbol" w:char="F08A"/>
       </w:r>
       <w:r>
         <w:rPr>
           <w:rStyle w:val="FontStyle18"/>
-          <w:sz w:val="24"/>
-          <w:szCs w:val="24"/>
+          <w:sz w:val="20"/>
+          <w:szCs w:val="20"/>
         </w:rPr>
         <w:t xml:space="preserve">, не впервые </w:t>
       </w:r>
       <w:r>
         <w:rPr>
           <w:rStyle w:val="FontStyle18"/>
-          <w:sz w:val="24"/>
-          <w:szCs w:val="24"/>
+          <w:sz w:val="20"/>
+          <w:szCs w:val="20"/>
         </w:rPr>
         <w:sym w:font="Symbol" w:char="F08A"/>
       </w:r>
@@ -3415,8 +3373,8 @@
         <w:rPr>
           <w:rStyle w:val="FontStyle20"/>
           <w:b w:val="0"/>
-          <w:sz w:val="24"/>
-          <w:szCs w:val="24"/>
+          <w:sz w:val="20"/>
+          <w:szCs w:val="20"/>
         </w:rPr>
         <w:tab/>
         <w:t>_____________________</w:t>
@@ -3433,15 +3391,15 @@
         <w:ind w:right="-131"/>
         <w:rPr>
           <w:rStyle w:val="FontStyle18"/>
-          <w:sz w:val="24"/>
-          <w:szCs w:val="24"/>
-        </w:rPr>
-      </w:pPr>
-      <w:r>
-        <w:rPr>
-          <w:rStyle w:val="FontStyle18"/>
-          <w:sz w:val="24"/>
-          <w:szCs w:val="24"/>
+          <w:sz w:val="20"/>
+          <w:szCs w:val="20"/>
+        </w:rPr>
+      </w:pPr>
+      <w:r>
+        <w:rPr>
+          <w:rStyle w:val="FontStyle18"/>
+          <w:sz w:val="20"/>
+          <w:szCs w:val="20"/>
         </w:rPr>
         <w:tab/>
         <w:t>(подпись поступающего)</w:t>
@@ -3458,15 +3416,15 @@
         <w:ind w:right="-1"/>
         <w:rPr>
           <w:rStyle w:val="FontStyle18"/>
-          <w:sz w:val="24"/>
-          <w:szCs w:val="24"/>
-        </w:rPr>
-      </w:pPr>
-      <w:r>
-        <w:rPr>
-          <w:rStyle w:val="FontStyle18"/>
-          <w:sz w:val="24"/>
-          <w:szCs w:val="24"/>
+          <w:sz w:val="20"/>
+          <w:szCs w:val="20"/>
+        </w:rPr>
+      </w:pPr>
+      <w:r>
+        <w:rPr>
+          <w:rStyle w:val="FontStyle18"/>
+          <w:sz w:val="20"/>
+          <w:szCs w:val="20"/>
         </w:rPr>
         <w:t xml:space="preserve">С лицензией на право осуществления образовательной деятельности, </w:t>
       </w:r>
@@ -3482,32 +3440,25 @@
         <w:ind w:right="-1"/>
         <w:rPr>
           <w:rStyle w:val="FontStyle18"/>
-          <w:sz w:val="24"/>
-          <w:szCs w:val="24"/>
-        </w:rPr>
-      </w:pPr>
-      <w:r>
-        <w:rPr>
-          <w:rStyle w:val="FontStyle18"/>
-          <w:sz w:val="24"/>
-          <w:szCs w:val="24"/>
+          <w:sz w:val="20"/>
+          <w:szCs w:val="20"/>
+        </w:rPr>
+      </w:pPr>
+      <w:r>
+        <w:rPr>
+          <w:rStyle w:val="FontStyle18"/>
+          <w:sz w:val="20"/>
+          <w:szCs w:val="20"/>
         </w:rPr>
         <w:t xml:space="preserve">свидетельством о государственной аккредитации, уставом, Правилами         </w:t>
       </w:r>
       <w:r>
         <w:rPr>
           <w:rStyle w:val="FontStyle18"/>
-          <w:sz w:val="24"/>
-          <w:szCs w:val="24"/>
+          <w:sz w:val="20"/>
+          <w:szCs w:val="20"/>
         </w:rPr>
         <w:tab/>
-      </w:r>
-      <w:r>
-        <w:rPr>
-          <w:rStyle w:val="FontStyle18"/>
-          <w:sz w:val="24"/>
-          <w:szCs w:val="24"/>
-        </w:rPr>
         <w:t>_____________________</w:t>
       </w:r>
     </w:p>
@@ -3522,23 +3473,23 @@
         <w:ind w:right="-1"/>
         <w:rPr>
           <w:rStyle w:val="FontStyle18"/>
-          <w:sz w:val="24"/>
-          <w:szCs w:val="24"/>
-        </w:rPr>
-      </w:pPr>
-      <w:r>
-        <w:rPr>
-          <w:rStyle w:val="FontStyle18"/>
-          <w:sz w:val="24"/>
-          <w:szCs w:val="24"/>
+          <w:sz w:val="20"/>
+          <w:szCs w:val="20"/>
+        </w:rPr>
+      </w:pPr>
+      <w:r>
+        <w:rPr>
+          <w:rStyle w:val="FontStyle18"/>
+          <w:sz w:val="20"/>
+          <w:szCs w:val="20"/>
         </w:rPr>
         <w:t xml:space="preserve">приема правилами подачи апелляций ознакомлен                                             </w:t>
       </w:r>
       <w:r>
         <w:rPr>
           <w:rStyle w:val="FontStyle18"/>
-          <w:sz w:val="24"/>
-          <w:szCs w:val="24"/>
+          <w:sz w:val="20"/>
+          <w:szCs w:val="20"/>
         </w:rPr>
         <w:tab/>
       </w:r>
@@ -3546,28 +3497,10 @@
         <w:rPr>
           <w:rStyle w:val="FontStyle20"/>
           <w:b w:val="0"/>
-          <w:sz w:val="24"/>
-          <w:szCs w:val="24"/>
-        </w:rPr>
-        <w:t>(подпись</w:t>
-      </w:r>
-      <w:r>
-        <w:rPr>
-          <w:rStyle w:val="FontStyle20"/>
-          <w:b w:val="0"/>
-          <w:sz w:val="24"/>
-          <w:szCs w:val="24"/>
-        </w:rPr>
-        <w:t xml:space="preserve"> </w:t>
-      </w:r>
-      <w:r>
-        <w:rPr>
-          <w:rStyle w:val="FontStyle20"/>
-          <w:b w:val="0"/>
-          <w:sz w:val="24"/>
-          <w:szCs w:val="24"/>
-        </w:rPr>
-        <w:t>поступающего)</w:t>
+          <w:sz w:val="20"/>
+          <w:szCs w:val="20"/>
+        </w:rPr>
+        <w:t>(подпись поступающего)</w:t>
       </w:r>
     </w:p>
     <w:p>
@@ -3581,15 +3514,15 @@
         <w:ind w:right="-1"/>
         <w:rPr>
           <w:rStyle w:val="FontStyle18"/>
-          <w:sz w:val="24"/>
-          <w:szCs w:val="24"/>
-        </w:rPr>
-      </w:pPr>
-      <w:r>
-        <w:rPr>
-          <w:rStyle w:val="FontStyle18"/>
-          <w:sz w:val="24"/>
-          <w:szCs w:val="24"/>
+          <w:sz w:val="20"/>
+          <w:szCs w:val="20"/>
+        </w:rPr>
+      </w:pPr>
+      <w:r>
+        <w:rPr>
+          <w:rStyle w:val="FontStyle18"/>
+          <w:sz w:val="20"/>
+          <w:szCs w:val="20"/>
         </w:rPr>
         <w:t>С условиями обучения в данном образовательном учреждении,</w:t>
       </w:r>
@@ -3607,15 +3540,15 @@
         <w:jc w:val="both"/>
         <w:rPr>
           <w:rStyle w:val="FontStyle18"/>
-          <w:sz w:val="24"/>
-          <w:szCs w:val="24"/>
-        </w:rPr>
-      </w:pPr>
-      <w:r>
-        <w:rPr>
-          <w:rStyle w:val="FontStyle18"/>
-          <w:sz w:val="24"/>
-          <w:szCs w:val="24"/>
+          <w:sz w:val="20"/>
+          <w:szCs w:val="20"/>
+        </w:rPr>
+      </w:pPr>
+      <w:r>
+        <w:rPr>
+          <w:rStyle w:val="FontStyle18"/>
+          <w:sz w:val="20"/>
+          <w:szCs w:val="20"/>
         </w:rPr>
         <w:t xml:space="preserve">правилами внутреннего распорядка обучающегося, положением о </w:t>
       </w:r>
@@ -3633,23 +3566,23 @@
         <w:jc w:val="both"/>
         <w:rPr>
           <w:rStyle w:val="FontStyle18"/>
-          <w:sz w:val="24"/>
-          <w:szCs w:val="24"/>
-        </w:rPr>
-      </w:pPr>
-      <w:r>
-        <w:rPr>
-          <w:rStyle w:val="FontStyle18"/>
-          <w:sz w:val="24"/>
-          <w:szCs w:val="24"/>
+          <w:sz w:val="20"/>
+          <w:szCs w:val="20"/>
+        </w:rPr>
+      </w:pPr>
+      <w:r>
+        <w:rPr>
+          <w:rStyle w:val="FontStyle18"/>
+          <w:sz w:val="20"/>
+          <w:szCs w:val="20"/>
         </w:rPr>
         <w:t>требовании к одежде обучающихся размещенными на официальном</w:t>
       </w:r>
       <w:r>
         <w:rPr>
           <w:rStyle w:val="FontStyle18"/>
-          <w:sz w:val="24"/>
-          <w:szCs w:val="24"/>
+          <w:sz w:val="20"/>
+          <w:szCs w:val="20"/>
         </w:rPr>
         <w:tab/>
         <w:t>_____________________</w:t>
@@ -3667,23 +3600,23 @@
         <w:rPr>
           <w:rStyle w:val="FontStyle18"/>
           <w:bCs/>
-          <w:sz w:val="24"/>
-          <w:szCs w:val="24"/>
-        </w:rPr>
-      </w:pPr>
-      <w:r>
-        <w:rPr>
-          <w:rStyle w:val="FontStyle18"/>
-          <w:sz w:val="24"/>
-          <w:szCs w:val="24"/>
+          <w:sz w:val="20"/>
+          <w:szCs w:val="20"/>
+        </w:rPr>
+      </w:pPr>
+      <w:r>
+        <w:rPr>
+          <w:rStyle w:val="FontStyle18"/>
+          <w:sz w:val="20"/>
+          <w:szCs w:val="20"/>
         </w:rPr>
         <w:t>сайте колледжа ознакомлен</w:t>
       </w:r>
       <w:r>
         <w:rPr>
           <w:rStyle w:val="FontStyle18"/>
-          <w:sz w:val="24"/>
-          <w:szCs w:val="24"/>
+          <w:sz w:val="20"/>
+          <w:szCs w:val="20"/>
         </w:rPr>
         <w:tab/>
       </w:r>
@@ -3691,8 +3624,8 @@
         <w:rPr>
           <w:rStyle w:val="FontStyle20"/>
           <w:b w:val="0"/>
-          <w:sz w:val="24"/>
-          <w:szCs w:val="24"/>
+          <w:sz w:val="20"/>
+          <w:szCs w:val="20"/>
         </w:rPr>
         <w:t>(подпись поступающего)</w:t>
       </w:r>
@@ -3705,15 +3638,15 @@
         <w:ind w:right="3226"/>
         <w:rPr>
           <w:rStyle w:val="FontStyle18"/>
-          <w:sz w:val="24"/>
-          <w:szCs w:val="24"/>
-        </w:rPr>
-      </w:pPr>
-      <w:r>
-        <w:rPr>
-          <w:rStyle w:val="FontStyle18"/>
-          <w:sz w:val="24"/>
-          <w:szCs w:val="24"/>
+          <w:sz w:val="20"/>
+          <w:szCs w:val="20"/>
+        </w:rPr>
+      </w:pPr>
+      <w:r>
+        <w:rPr>
+          <w:rStyle w:val="FontStyle18"/>
+          <w:sz w:val="20"/>
+          <w:szCs w:val="20"/>
         </w:rPr>
         <w:t xml:space="preserve">С датой предоставления оригинала документа государственного </w:t>
       </w:r>
@@ -3730,23 +3663,23 @@
         <w:jc w:val="both"/>
         <w:rPr>
           <w:rStyle w:val="FontStyle18"/>
-          <w:sz w:val="24"/>
-          <w:szCs w:val="24"/>
-        </w:rPr>
-      </w:pPr>
-      <w:r>
-        <w:rPr>
-          <w:rStyle w:val="FontStyle18"/>
-          <w:sz w:val="24"/>
-          <w:szCs w:val="24"/>
+          <w:sz w:val="20"/>
+          <w:szCs w:val="20"/>
+        </w:rPr>
+      </w:pPr>
+      <w:r>
+        <w:rPr>
+          <w:rStyle w:val="FontStyle18"/>
+          <w:sz w:val="20"/>
+          <w:szCs w:val="20"/>
         </w:rPr>
         <w:t xml:space="preserve">образца об образовании ознакомлен </w:t>
       </w:r>
       <w:r>
         <w:rPr>
           <w:rStyle w:val="FontStyle18"/>
-          <w:sz w:val="24"/>
-          <w:szCs w:val="24"/>
+          <w:sz w:val="20"/>
+          <w:szCs w:val="20"/>
         </w:rPr>
         <w:tab/>
         <w:t>_____________________</w:t>
@@ -3764,48 +3697,19 @@
         <w:rPr>
           <w:rStyle w:val="FontStyle20"/>
           <w:b w:val="0"/>
-          <w:sz w:val="24"/>
-          <w:szCs w:val="24"/>
+          <w:sz w:val="20"/>
+          <w:szCs w:val="20"/>
         </w:rPr>
       </w:pPr>
       <w:r>
         <w:rPr>
           <w:rStyle w:val="FontStyle20"/>
           <w:b w:val="0"/>
-          <w:sz w:val="24"/>
-          <w:szCs w:val="24"/>
-          <w:lang w:val="en-US"/>
+          <w:sz w:val="20"/>
+          <w:szCs w:val="20"/>
         </w:rPr>
         <w:tab/>
-        <w:t xml:space="preserve">             </w:t>
-      </w:r>
-      <w:r>
-        <w:rPr>
-          <w:rStyle w:val="FontStyle20"/>
-          <w:b w:val="0"/>
-          <w:sz w:val="24"/>
-          <w:szCs w:val="24"/>
-        </w:rPr>
-        <w:t>(подпись</w:t>
-      </w:r>
-      <w:r>
-        <w:rPr>
-          <w:rStyle w:val="FontStyle20"/>
-          <w:b w:val="0"/>
-          <w:sz w:val="24"/>
-          <w:szCs w:val="24"/>
-          <w:lang w:val="en-US"/>
-        </w:rPr>
-        <w:t xml:space="preserve"> </w:t>
-      </w:r>
-      <w:r>
-        <w:rPr>
-          <w:rStyle w:val="FontStyle20"/>
-          <w:b w:val="0"/>
-          <w:sz w:val="24"/>
-          <w:szCs w:val="24"/>
-        </w:rPr>
-        <w:t>поступающего)</w:t>
+        <w:t xml:space="preserve">             (подпись поступающего)</w:t>
       </w:r>
     </w:p>
     <w:p>
@@ -3814,6 +3718,10 @@
         <w:widowControl/>
         <w:spacing w:line="240" w:lineRule="auto"/>
         <w:jc w:val="both"/>
+        <w:rPr>
+          <w:sz w:val="20"/>
+          <w:szCs w:val="20"/>
+        </w:rPr>
       </w:pPr>
     </w:p>
     <w:p>
@@ -3825,23 +3733,23 @@
         <w:spacing w:line="240" w:lineRule="auto"/>
         <w:rPr>
           <w:rStyle w:val="FontStyle18"/>
-          <w:sz w:val="24"/>
-          <w:szCs w:val="24"/>
-        </w:rPr>
-      </w:pPr>
-      <w:r>
-        <w:rPr>
-          <w:rStyle w:val="FontStyle18"/>
-          <w:sz w:val="24"/>
-          <w:szCs w:val="24"/>
+          <w:sz w:val="20"/>
+          <w:szCs w:val="20"/>
+        </w:rPr>
+      </w:pPr>
+      <w:r>
+        <w:rPr>
+          <w:rStyle w:val="FontStyle18"/>
+          <w:sz w:val="20"/>
+          <w:szCs w:val="20"/>
         </w:rPr>
         <w:t xml:space="preserve">Подпись ответственного лица приемной комиссии </w:t>
       </w:r>
       <w:r>
         <w:rPr>
           <w:rStyle w:val="FontStyle18"/>
-          <w:sz w:val="24"/>
-          <w:szCs w:val="24"/>
+          <w:sz w:val="20"/>
+          <w:szCs w:val="20"/>
         </w:rPr>
         <w:tab/>
         <w:t>_____________________</w:t>
@@ -3856,16 +3764,16 @@
         <w:rPr>
           <w:rStyle w:val="FontStyle18"/>
           <w:spacing w:val="-20"/>
-          <w:sz w:val="24"/>
-          <w:szCs w:val="24"/>
+          <w:sz w:val="20"/>
+          <w:szCs w:val="20"/>
         </w:rPr>
       </w:pPr>
       <w:r>
         <w:rPr>
           <w:rStyle w:val="FontStyle18"/>
           <w:spacing w:val="-20"/>
-          <w:sz w:val="24"/>
-          <w:szCs w:val="24"/>
+          <w:sz w:val="20"/>
+          <w:szCs w:val="20"/>
         </w:rPr>
         <w:t>«_____</w:t>
       </w:r>
@@ -3873,8 +3781,8 @@
         <w:rPr>
           <w:rStyle w:val="FontStyle18"/>
           <w:spacing w:val="-20"/>
-          <w:sz w:val="24"/>
-          <w:szCs w:val="24"/>
+          <w:sz w:val="20"/>
+          <w:szCs w:val="20"/>
         </w:rPr>
         <w:t>_» _</w:t>
       </w:r>
@@ -3882,8 +3790,8 @@
         <w:rPr>
           <w:rStyle w:val="FontStyle18"/>
           <w:spacing w:val="-20"/>
-          <w:sz w:val="24"/>
-          <w:szCs w:val="24"/>
+          <w:sz w:val="20"/>
+          <w:szCs w:val="20"/>
         </w:rPr>
         <w:t>_______________20_____г.</w:t>
       </w:r>
@@ -3894,282 +3802,194 @@
         <w:rPr>
           <w:rStyle w:val="FontStyle18"/>
           <w:spacing w:val="-20"/>
-          <w:sz w:val="24"/>
-          <w:szCs w:val="24"/>
+          <w:sz w:val="20"/>
+          <w:szCs w:val="20"/>
         </w:rPr>
       </w:pPr>
       <w:r>
         <w:rPr>
           <w:rStyle w:val="FontStyle18"/>
           <w:spacing w:val="-20"/>
-          <w:sz w:val="24"/>
-          <w:szCs w:val="24"/>
-        </w:rPr>
-        <w:t xml:space="preserve">Зачислен (а) Приказ № __________ </w:t>
-      </w:r>
+          <w:sz w:val="20"/>
+          <w:szCs w:val="20"/>
+        </w:rPr>
+        <w:t>Зачислен (а) Приказ № __________ от «_______</w:t>
+      </w:r>
+      <w:proofErr w:type="gramStart"/>
       <w:r>
         <w:rPr>
           <w:rStyle w:val="FontStyle18"/>
           <w:spacing w:val="-20"/>
-          <w:sz w:val="24"/>
-          <w:szCs w:val="24"/>
-        </w:rPr>
-        <w:t>от «______</w:t>
-      </w:r>
+          <w:sz w:val="20"/>
+          <w:szCs w:val="20"/>
+        </w:rPr>
+        <w:t>_»_</w:t>
+      </w:r>
+      <w:proofErr w:type="gramEnd"/>
       <w:r>
         <w:rPr>
           <w:rStyle w:val="FontStyle18"/>
           <w:spacing w:val="-20"/>
-          <w:sz w:val="24"/>
-          <w:szCs w:val="24"/>
-        </w:rPr>
-        <w:t>__</w:t>
-      </w:r>
-      <w:r>
+          <w:sz w:val="20"/>
+          <w:szCs w:val="20"/>
+        </w:rPr>
+        <w:t xml:space="preserve">__________________20______г. </w:t>
+      </w:r>
+    </w:p>
+    <w:p>
+      <w:pPr>
+        <w:spacing w:line="240" w:lineRule="auto"/>
         <w:rPr>
           <w:rStyle w:val="FontStyle18"/>
           <w:spacing w:val="-20"/>
-          <w:sz w:val="24"/>
-          <w:szCs w:val="24"/>
-        </w:rPr>
-        <w:t>»_________________</w:t>
-      </w:r>
+          <w:sz w:val="20"/>
+          <w:szCs w:val="20"/>
+        </w:rPr>
+      </w:pPr>
       <w:r>
         <w:rPr>
           <w:rStyle w:val="FontStyle18"/>
           <w:spacing w:val="-20"/>
-          <w:sz w:val="24"/>
-          <w:szCs w:val="24"/>
-        </w:rPr>
-        <w:t>__</w:t>
-      </w:r>
-      <w:r>
+          <w:sz w:val="20"/>
+          <w:szCs w:val="20"/>
+        </w:rPr>
+        <w:t>на базе __________________________________________________________________________________________________</w:t>
+      </w:r>
+    </w:p>
+    <w:p>
+      <w:pPr>
+        <w:spacing w:line="240" w:lineRule="auto"/>
         <w:rPr>
           <w:rStyle w:val="FontStyle18"/>
           <w:spacing w:val="-20"/>
-          <w:sz w:val="24"/>
-          <w:szCs w:val="24"/>
-        </w:rPr>
-        <w:t>20____</w:t>
-      </w:r>
+          <w:sz w:val="20"/>
+          <w:szCs w:val="20"/>
+        </w:rPr>
+      </w:pPr>
       <w:r>
         <w:rPr>
           <w:rStyle w:val="FontStyle18"/>
           <w:spacing w:val="-20"/>
-          <w:sz w:val="24"/>
-          <w:szCs w:val="24"/>
-        </w:rPr>
-        <w:t>__</w:t>
+          <w:sz w:val="20"/>
+          <w:szCs w:val="20"/>
+        </w:rPr>
+        <w:t xml:space="preserve">по </w:t>
       </w:r>
       <w:r>
         <w:rPr>
           <w:rStyle w:val="FontStyle18"/>
           <w:spacing w:val="-20"/>
-          <w:sz w:val="24"/>
-          <w:szCs w:val="24"/>
-        </w:rPr>
-        <w:t xml:space="preserve">г. </w:t>
-      </w:r>
-    </w:p>
-    <w:p>
-      <w:pPr>
-        <w:spacing w:line="240" w:lineRule="auto"/>
+          <w:sz w:val="20"/>
+          <w:szCs w:val="20"/>
+        </w:rPr>
+        <w:t>профе</w:t>
+      </w:r>
+      <w:r>
         <w:rPr>
           <w:rStyle w:val="FontStyle18"/>
           <w:spacing w:val="-20"/>
-          <w:sz w:val="24"/>
-          <w:szCs w:val="24"/>
-        </w:rPr>
-      </w:pPr>
+          <w:sz w:val="20"/>
+          <w:szCs w:val="20"/>
+        </w:rPr>
+        <w:t>с</w:t>
+      </w:r>
       <w:r>
         <w:rPr>
           <w:rStyle w:val="FontStyle18"/>
           <w:spacing w:val="-20"/>
-          <w:sz w:val="24"/>
-          <w:szCs w:val="24"/>
-        </w:rPr>
-        <w:t>на базе _____________________________________________________________________________________________</w:t>
+          <w:sz w:val="20"/>
+          <w:szCs w:val="20"/>
+        </w:rPr>
+        <w:t>сии</w:t>
       </w:r>
       <w:r>
         <w:rPr>
           <w:rStyle w:val="FontStyle18"/>
           <w:spacing w:val="-20"/>
-          <w:sz w:val="24"/>
-          <w:szCs w:val="24"/>
-        </w:rPr>
-        <w:t>_____</w:t>
-      </w:r>
-    </w:p>
-    <w:p>
-      <w:pPr>
-        <w:spacing w:line="240" w:lineRule="auto"/>
+          <w:sz w:val="20"/>
+          <w:szCs w:val="20"/>
+        </w:rPr>
+        <w:t xml:space="preserve"> ___________________________________________________________________________</w:t>
+      </w:r>
+      <w:r>
         <w:rPr>
           <w:rStyle w:val="FontStyle18"/>
           <w:spacing w:val="-20"/>
-          <w:sz w:val="24"/>
-          <w:szCs w:val="24"/>
-        </w:rPr>
-      </w:pPr>
+          <w:sz w:val="20"/>
+          <w:szCs w:val="20"/>
+        </w:rPr>
+        <w:t>_______</w:t>
+      </w:r>
       <w:r>
         <w:rPr>
           <w:rStyle w:val="FontStyle18"/>
           <w:spacing w:val="-20"/>
-          <w:sz w:val="24"/>
-          <w:szCs w:val="24"/>
-        </w:rPr>
-        <w:t xml:space="preserve">по </w:t>
-      </w:r>
-      <w:r>
+          <w:sz w:val="20"/>
+          <w:szCs w:val="20"/>
+        </w:rPr>
+        <w:t>___________</w:t>
+      </w:r>
+    </w:p>
+    <w:p>
+      <w:pPr>
         <w:rPr>
           <w:rStyle w:val="FontStyle18"/>
           <w:spacing w:val="-20"/>
-          <w:sz w:val="24"/>
-          <w:szCs w:val="24"/>
-        </w:rPr>
-        <w:t>профе</w:t>
-      </w:r>
+          <w:sz w:val="20"/>
+          <w:szCs w:val="20"/>
+        </w:rPr>
+      </w:pPr>
       <w:r>
         <w:rPr>
           <w:rStyle w:val="FontStyle18"/>
           <w:spacing w:val="-20"/>
-          <w:sz w:val="24"/>
-          <w:szCs w:val="24"/>
-        </w:rPr>
-        <w:t>с</w:t>
+          <w:sz w:val="20"/>
+          <w:szCs w:val="20"/>
+        </w:rPr>
+        <w:t>Директор ГАПОУ СО «САСК»</w:t>
       </w:r>
       <w:r>
         <w:rPr>
           <w:rStyle w:val="FontStyle18"/>
           <w:spacing w:val="-20"/>
-          <w:sz w:val="24"/>
-          <w:szCs w:val="24"/>
-        </w:rPr>
-        <w:t>сии</w:t>
+          <w:sz w:val="20"/>
+          <w:szCs w:val="20"/>
+        </w:rPr>
+        <w:tab/>
       </w:r>
       <w:r>
         <w:rPr>
           <w:rStyle w:val="FontStyle18"/>
           <w:spacing w:val="-20"/>
-          <w:sz w:val="24"/>
-          <w:szCs w:val="24"/>
-        </w:rPr>
-        <w:t xml:space="preserve"> ___________________________________________________________________________</w:t>
+          <w:sz w:val="20"/>
+          <w:szCs w:val="20"/>
+        </w:rPr>
+        <w:tab/>
       </w:r>
       <w:r>
         <w:rPr>
           <w:rStyle w:val="FontStyle18"/>
           <w:spacing w:val="-20"/>
-          <w:sz w:val="24"/>
-          <w:szCs w:val="24"/>
-        </w:rPr>
-        <w:t>______</w:t>
+          <w:sz w:val="20"/>
+          <w:szCs w:val="20"/>
+        </w:rPr>
+        <w:tab/>
       </w:r>
       <w:r>
         <w:rPr>
           <w:rStyle w:val="FontStyle18"/>
           <w:spacing w:val="-20"/>
-          <w:sz w:val="24"/>
-          <w:szCs w:val="24"/>
-        </w:rPr>
-        <w:t>_</w:t>
+          <w:sz w:val="20"/>
+          <w:szCs w:val="20"/>
+        </w:rPr>
+        <w:tab/>
       </w:r>
       <w:r>
         <w:rPr>
           <w:rStyle w:val="FontStyle18"/>
           <w:spacing w:val="-20"/>
-          <w:sz w:val="24"/>
-          <w:szCs w:val="24"/>
-        </w:rPr>
-        <w:t>_______</w:t>
-      </w:r>
-      <w:r>
-        <w:rPr>
-          <w:rStyle w:val="FontStyle18"/>
-          <w:spacing w:val="-20"/>
-          <w:sz w:val="24"/>
-          <w:szCs w:val="24"/>
-        </w:rPr>
-        <w:t>____</w:t>
-      </w:r>
-    </w:p>
-    <w:p>
-      <w:pPr>
-        <w:rPr>
-          <w:rStyle w:val="FontStyle18"/>
-          <w:spacing w:val="-20"/>
-          <w:sz w:val="24"/>
-          <w:szCs w:val="24"/>
-        </w:rPr>
-      </w:pPr>
-      <w:r>
-        <w:rPr>
-          <w:rStyle w:val="FontStyle18"/>
-          <w:spacing w:val="-20"/>
-          <w:sz w:val="24"/>
-          <w:szCs w:val="24"/>
-        </w:rPr>
-        <w:t>Директор Г</w:t>
-      </w:r>
-      <w:r>
-        <w:rPr>
-          <w:rStyle w:val="FontStyle18"/>
-          <w:spacing w:val="-20"/>
-          <w:sz w:val="24"/>
-          <w:szCs w:val="24"/>
-        </w:rPr>
-        <w:t>АПОУ СО</w:t>
-      </w:r>
-      <w:r>
-        <w:rPr>
-          <w:rStyle w:val="FontStyle18"/>
-          <w:spacing w:val="-20"/>
-          <w:sz w:val="24"/>
-          <w:szCs w:val="24"/>
-        </w:rPr>
-        <w:t xml:space="preserve"> «САСК»</w:t>
-      </w:r>
-      <w:r>
-        <w:rPr>
-          <w:rStyle w:val="FontStyle18"/>
-          <w:spacing w:val="-20"/>
-          <w:sz w:val="24"/>
-          <w:szCs w:val="24"/>
-        </w:rPr>
-        <w:tab/>
-      </w:r>
-      <w:r>
-        <w:rPr>
-          <w:rStyle w:val="FontStyle18"/>
-          <w:spacing w:val="-20"/>
-          <w:sz w:val="24"/>
-          <w:szCs w:val="24"/>
-        </w:rPr>
-        <w:tab/>
-      </w:r>
-      <w:r>
-        <w:rPr>
-          <w:rStyle w:val="FontStyle18"/>
-          <w:spacing w:val="-20"/>
-          <w:sz w:val="24"/>
-          <w:szCs w:val="24"/>
-        </w:rPr>
-        <w:tab/>
-      </w:r>
-      <w:r>
-        <w:rPr>
-          <w:rStyle w:val="FontStyle18"/>
-          <w:spacing w:val="-20"/>
-          <w:sz w:val="24"/>
-          <w:szCs w:val="24"/>
-        </w:rPr>
-        <w:tab/>
-      </w:r>
-      <w:r>
-        <w:rPr>
-          <w:rStyle w:val="FontStyle18"/>
-          <w:spacing w:val="-20"/>
-          <w:sz w:val="24"/>
-          <w:szCs w:val="24"/>
+          <w:sz w:val="20"/>
+          <w:szCs w:val="20"/>
         </w:rPr>
         <w:tab/>
         <w:t xml:space="preserve">___________________________ </w:t>
@@ -4178,8 +3998,8 @@
         <w:rPr>
           <w:rStyle w:val="FontStyle18"/>
           <w:spacing w:val="-20"/>
-          <w:sz w:val="24"/>
-          <w:szCs w:val="24"/>
+          <w:sz w:val="20"/>
+          <w:szCs w:val="20"/>
         </w:rPr>
         <w:t xml:space="preserve">С. Л. </w:t>
       </w:r>
@@ -4188,8 +4008,8 @@
         <w:rPr>
           <w:rStyle w:val="FontStyle18"/>
           <w:spacing w:val="-20"/>
-          <w:sz w:val="24"/>
-          <w:szCs w:val="24"/>
+          <w:sz w:val="20"/>
+          <w:szCs w:val="20"/>
         </w:rPr>
         <w:t>Аборин</w:t>
       </w:r>
@@ -4203,15 +4023,15 @@
         <w:rPr>
           <w:rStyle w:val="FontStyle19"/>
           <w:b w:val="0"/>
-          <w:sz w:val="24"/>
-          <w:szCs w:val="24"/>
+          <w:sz w:val="20"/>
+          <w:szCs w:val="20"/>
         </w:rPr>
       </w:pPr>
       <w:r>
         <w:rPr>
           <w:rStyle w:val="FontStyle19"/>
-          <w:sz w:val="32"/>
-          <w:szCs w:val="32"/>
+          <w:sz w:val="20"/>
+          <w:szCs w:val="20"/>
         </w:rPr>
         <w:tab/>
       </w:r>
@@ -4219,8 +4039,8 @@
         <w:rPr>
           <w:rStyle w:val="FontStyle19"/>
           <w:b w:val="0"/>
-          <w:sz w:val="24"/>
-          <w:szCs w:val="24"/>
+          <w:sz w:val="20"/>
+          <w:szCs w:val="20"/>
         </w:rPr>
         <w:t>М.П.</w:t>
       </w:r>
@@ -4238,8 +4058,8 @@
         <w:rPr>
           <w:rStyle w:val="FontStyle19"/>
           <w:b w:val="0"/>
-          <w:sz w:val="24"/>
-          <w:szCs w:val="24"/>
+          <w:sz w:val="20"/>
+          <w:szCs w:val="20"/>
         </w:rPr>
       </w:pPr>
     </w:p>

--- a/patterns/prof.docx
+++ b/patterns/prof.docx
@@ -14,23 +14,23 @@
         <w:jc w:val="right"/>
         <w:rPr>
           <w:rStyle w:val="FontStyle18"/>
-          <w:sz w:val="20"/>
-          <w:szCs w:val="20"/>
-        </w:rPr>
-      </w:pPr>
-      <w:r>
-        <w:rPr>
-          <w:rStyle w:val="FontStyle18"/>
-          <w:sz w:val="20"/>
-          <w:szCs w:val="20"/>
+          <w:sz w:val="24"/>
+          <w:szCs w:val="24"/>
+        </w:rPr>
+      </w:pPr>
+      <w:r>
+        <w:rPr>
+          <w:rStyle w:val="FontStyle18"/>
+          <w:sz w:val="24"/>
+          <w:szCs w:val="24"/>
         </w:rPr>
         <w:t xml:space="preserve">Регистрационный номер </w:t>
       </w:r>
       <w:r>
         <w:rPr>
           <w:rStyle w:val="FontStyle18"/>
-          <w:sz w:val="20"/>
-          <w:szCs w:val="20"/>
+          <w:sz w:val="24"/>
+          <w:szCs w:val="24"/>
           <w:u w:val="single"/>
         </w:rPr>
         <w:t>{{</w:t>
@@ -38,8 +38,8 @@
       <w:r>
         <w:rPr>
           <w:rStyle w:val="FontStyle18"/>
-          <w:sz w:val="20"/>
-          <w:szCs w:val="20"/>
+          <w:sz w:val="24"/>
+          <w:szCs w:val="24"/>
           <w:u w:val="single"/>
           <w:lang w:val="en-US"/>
         </w:rPr>
@@ -48,8 +48,8 @@
       <w:r>
         <w:rPr>
           <w:rStyle w:val="FontStyle18"/>
-          <w:sz w:val="20"/>
-          <w:szCs w:val="20"/>
+          <w:sz w:val="24"/>
+          <w:szCs w:val="24"/>
           <w:u w:val="single"/>
         </w:rPr>
         <w:t>_</w:t>
@@ -57,8 +57,8 @@
       <w:r>
         <w:rPr>
           <w:rStyle w:val="FontStyle18"/>
-          <w:sz w:val="20"/>
-          <w:szCs w:val="20"/>
+          <w:sz w:val="24"/>
+          <w:szCs w:val="24"/>
           <w:u w:val="single"/>
           <w:lang w:val="en-US"/>
         </w:rPr>
@@ -67,8 +67,8 @@
       <w:r>
         <w:rPr>
           <w:rStyle w:val="FontStyle18"/>
-          <w:sz w:val="20"/>
-          <w:szCs w:val="20"/>
+          <w:sz w:val="24"/>
+          <w:szCs w:val="24"/>
           <w:u w:val="single"/>
         </w:rPr>
         <w:t>}}</w:t>
@@ -86,15 +86,15 @@
         <w:jc w:val="right"/>
         <w:rPr>
           <w:rStyle w:val="FontStyle18"/>
-          <w:sz w:val="20"/>
-          <w:szCs w:val="20"/>
-        </w:rPr>
-      </w:pPr>
-      <w:r>
-        <w:rPr>
-          <w:rStyle w:val="FontStyle18"/>
-          <w:sz w:val="20"/>
-          <w:szCs w:val="20"/>
+          <w:sz w:val="24"/>
+          <w:szCs w:val="24"/>
+        </w:rPr>
+      </w:pPr>
+      <w:r>
+        <w:rPr>
+          <w:rStyle w:val="FontStyle18"/>
+          <w:sz w:val="24"/>
+          <w:szCs w:val="24"/>
         </w:rPr>
         <w:t xml:space="preserve">                  директору государственного автономного</w:t>
       </w:r>
@@ -111,15 +111,15 @@
         <w:jc w:val="right"/>
         <w:rPr>
           <w:rStyle w:val="FontStyle18"/>
-          <w:sz w:val="20"/>
-          <w:szCs w:val="20"/>
-        </w:rPr>
-      </w:pPr>
-      <w:r>
-        <w:rPr>
-          <w:rStyle w:val="FontStyle18"/>
-          <w:sz w:val="20"/>
-          <w:szCs w:val="20"/>
+          <w:sz w:val="24"/>
+          <w:szCs w:val="24"/>
+        </w:rPr>
+      </w:pPr>
+      <w:r>
+        <w:rPr>
+          <w:rStyle w:val="FontStyle18"/>
+          <w:sz w:val="24"/>
+          <w:szCs w:val="24"/>
         </w:rPr>
         <w:t xml:space="preserve">(место для </w:t>
       </w:r>
@@ -127,8 +127,8 @@
       <w:r>
         <w:rPr>
           <w:rStyle w:val="FontStyle18"/>
-          <w:sz w:val="20"/>
-          <w:szCs w:val="20"/>
+          <w:sz w:val="24"/>
+          <w:szCs w:val="24"/>
         </w:rPr>
         <w:t xml:space="preserve">фото)   </w:t>
       </w:r>
@@ -136,8 +136,8 @@
       <w:r>
         <w:rPr>
           <w:rStyle w:val="FontStyle18"/>
-          <w:sz w:val="20"/>
-          <w:szCs w:val="20"/>
+          <w:sz w:val="24"/>
+          <w:szCs w:val="24"/>
         </w:rPr>
         <w:t xml:space="preserve">                                                                     профессионального образовательного</w:t>
       </w:r>
@@ -154,15 +154,15 @@
         <w:jc w:val="right"/>
         <w:rPr>
           <w:rStyle w:val="FontStyle18"/>
-          <w:sz w:val="20"/>
-          <w:szCs w:val="20"/>
-        </w:rPr>
-      </w:pPr>
-      <w:r>
-        <w:rPr>
-          <w:rStyle w:val="FontStyle18"/>
-          <w:sz w:val="20"/>
-          <w:szCs w:val="20"/>
+          <w:sz w:val="24"/>
+          <w:szCs w:val="24"/>
+        </w:rPr>
+      </w:pPr>
+      <w:r>
+        <w:rPr>
+          <w:rStyle w:val="FontStyle18"/>
+          <w:sz w:val="24"/>
+          <w:szCs w:val="24"/>
         </w:rPr>
         <w:t xml:space="preserve"> Учреждения Саратовской области </w:t>
       </w:r>
@@ -179,15 +179,15 @@
         <w:jc w:val="right"/>
         <w:rPr>
           <w:rStyle w:val="FontStyle18"/>
-          <w:sz w:val="20"/>
-          <w:szCs w:val="20"/>
-        </w:rPr>
-      </w:pPr>
-      <w:r>
-        <w:rPr>
-          <w:rStyle w:val="FontStyle18"/>
-          <w:sz w:val="20"/>
-          <w:szCs w:val="20"/>
+          <w:sz w:val="24"/>
+          <w:szCs w:val="24"/>
+        </w:rPr>
+      </w:pPr>
+      <w:r>
+        <w:rPr>
+          <w:rStyle w:val="FontStyle18"/>
+          <w:sz w:val="24"/>
+          <w:szCs w:val="24"/>
         </w:rPr>
         <w:t>«Саратовский архитектурно-строительный колледж»</w:t>
       </w:r>
@@ -201,8 +201,8 @@
         <w:rPr>
           <w:rStyle w:val="FontStyle20"/>
           <w:b w:val="0"/>
-          <w:sz w:val="20"/>
-          <w:szCs w:val="20"/>
+          <w:sz w:val="24"/>
+          <w:szCs w:val="24"/>
         </w:rPr>
       </w:pPr>
     </w:p>
@@ -240,24 +240,24 @@
               </w:tabs>
               <w:spacing w:line="240" w:lineRule="auto"/>
               <w:rPr>
-                <w:sz w:val="20"/>
-                <w:szCs w:val="20"/>
+                <w:sz w:val="24"/>
+                <w:szCs w:val="24"/>
               </w:rPr>
             </w:pPr>
             <w:proofErr w:type="gramStart"/>
             <w:r>
               <w:rPr>
                 <w:rFonts w:ascii="Times New Roman" w:hAnsi="Times New Roman"/>
-                <w:sz w:val="20"/>
-                <w:szCs w:val="20"/>
+                <w:sz w:val="24"/>
+                <w:szCs w:val="24"/>
               </w:rPr>
               <w:t xml:space="preserve">Фамилия  </w:t>
             </w:r>
             <w:r>
               <w:rPr>
                 <w:rFonts w:ascii="Times New Roman" w:hAnsi="Times New Roman"/>
-                <w:sz w:val="20"/>
-                <w:szCs w:val="20"/>
+                <w:sz w:val="24"/>
+                <w:szCs w:val="24"/>
                 <w:u w:val="single"/>
               </w:rPr>
               <w:t>{</w:t>
@@ -266,8 +266,8 @@
             <w:r>
               <w:rPr>
                 <w:rFonts w:ascii="Times New Roman" w:hAnsi="Times New Roman"/>
-                <w:sz w:val="20"/>
-                <w:szCs w:val="20"/>
+                <w:sz w:val="24"/>
+                <w:szCs w:val="24"/>
                 <w:u w:val="single"/>
               </w:rPr>
               <w:t>{</w:t>
@@ -275,8 +275,8 @@
             <w:r>
               <w:rPr>
                 <w:rFonts w:ascii="Times New Roman" w:hAnsi="Times New Roman"/>
-                <w:sz w:val="20"/>
-                <w:szCs w:val="20"/>
+                <w:sz w:val="24"/>
+                <w:szCs w:val="24"/>
                 <w:u w:val="single"/>
                 <w:lang w:val="en-US"/>
               </w:rPr>
@@ -285,8 +285,8 @@
             <w:r>
               <w:rPr>
                 <w:rFonts w:ascii="Times New Roman" w:hAnsi="Times New Roman"/>
-                <w:sz w:val="20"/>
-                <w:szCs w:val="20"/>
+                <w:sz w:val="24"/>
+                <w:szCs w:val="24"/>
                 <w:u w:val="single"/>
               </w:rPr>
               <w:t>}}</w:t>
@@ -300,15 +300,15 @@
               <w:spacing w:line="240" w:lineRule="auto"/>
               <w:rPr>
                 <w:rFonts w:ascii="Times New Roman" w:hAnsi="Times New Roman"/>
-                <w:sz w:val="20"/>
-                <w:szCs w:val="20"/>
+                <w:sz w:val="24"/>
+                <w:szCs w:val="24"/>
               </w:rPr>
             </w:pPr>
             <w:r>
               <w:rPr>
                 <w:rFonts w:ascii="Times New Roman" w:hAnsi="Times New Roman"/>
-                <w:sz w:val="20"/>
-                <w:szCs w:val="20"/>
+                <w:sz w:val="24"/>
+                <w:szCs w:val="24"/>
               </w:rPr>
               <w:t xml:space="preserve">Имя       </w:t>
             </w:r>
@@ -316,24 +316,24 @@
             <w:r>
               <w:rPr>
                 <w:rFonts w:ascii="Times New Roman" w:hAnsi="Times New Roman"/>
-                <w:sz w:val="20"/>
-                <w:szCs w:val="20"/>
+                <w:sz w:val="24"/>
+                <w:szCs w:val="24"/>
               </w:rPr>
               <w:t xml:space="preserve"> </w:t>
             </w:r>
             <w:r>
               <w:rPr>
                 <w:rFonts w:ascii="Times New Roman" w:hAnsi="Times New Roman"/>
-                <w:sz w:val="20"/>
-                <w:szCs w:val="20"/>
+                <w:sz w:val="24"/>
+                <w:szCs w:val="24"/>
               </w:rPr>
               <w:t xml:space="preserve">  </w:t>
             </w:r>
             <w:r>
               <w:rPr>
                 <w:rFonts w:ascii="Times New Roman" w:hAnsi="Times New Roman"/>
-                <w:sz w:val="20"/>
-                <w:szCs w:val="20"/>
+                <w:sz w:val="24"/>
+                <w:szCs w:val="24"/>
                 <w:u w:val="single"/>
               </w:rPr>
               <w:t>{</w:t>
@@ -342,8 +342,8 @@
             <w:r>
               <w:rPr>
                 <w:rFonts w:ascii="Times New Roman" w:hAnsi="Times New Roman"/>
-                <w:sz w:val="20"/>
-                <w:szCs w:val="20"/>
+                <w:sz w:val="24"/>
+                <w:szCs w:val="24"/>
                 <w:u w:val="single"/>
               </w:rPr>
               <w:t>{</w:t>
@@ -351,8 +351,8 @@
             <w:r>
               <w:rPr>
                 <w:rFonts w:ascii="Times New Roman" w:hAnsi="Times New Roman"/>
-                <w:sz w:val="20"/>
-                <w:szCs w:val="20"/>
+                <w:sz w:val="24"/>
+                <w:szCs w:val="24"/>
                 <w:u w:val="single"/>
                 <w:lang w:val="en-US"/>
               </w:rPr>
@@ -361,8 +361,8 @@
             <w:r>
               <w:rPr>
                 <w:rFonts w:ascii="Times New Roman" w:hAnsi="Times New Roman"/>
-                <w:sz w:val="20"/>
-                <w:szCs w:val="20"/>
+                <w:sz w:val="24"/>
+                <w:szCs w:val="24"/>
                 <w:u w:val="single"/>
               </w:rPr>
               <w:t>}}</w:t>
@@ -376,31 +376,31 @@
               <w:spacing w:line="240" w:lineRule="auto"/>
               <w:rPr>
                 <w:rFonts w:ascii="Times New Roman" w:hAnsi="Times New Roman"/>
-                <w:sz w:val="20"/>
-                <w:szCs w:val="20"/>
+                <w:sz w:val="24"/>
+                <w:szCs w:val="24"/>
               </w:rPr>
             </w:pPr>
             <w:r>
               <w:rPr>
                 <w:rFonts w:ascii="Times New Roman" w:hAnsi="Times New Roman"/>
-                <w:sz w:val="20"/>
-                <w:szCs w:val="20"/>
+                <w:sz w:val="24"/>
+                <w:szCs w:val="24"/>
               </w:rPr>
               <w:t>Отчество</w:t>
             </w:r>
             <w:r>
               <w:rPr>
                 <w:rFonts w:ascii="Times New Roman" w:hAnsi="Times New Roman"/>
-                <w:sz w:val="20"/>
-                <w:szCs w:val="20"/>
+                <w:sz w:val="24"/>
+                <w:szCs w:val="24"/>
               </w:rPr>
               <w:t xml:space="preserve"> </w:t>
             </w:r>
             <w:r>
               <w:rPr>
                 <w:rFonts w:ascii="Times New Roman" w:hAnsi="Times New Roman"/>
-                <w:sz w:val="20"/>
-                <w:szCs w:val="20"/>
+                <w:sz w:val="24"/>
+                <w:szCs w:val="24"/>
                 <w:u w:val="single"/>
               </w:rPr>
               <w:t>{{</w:t>
@@ -408,8 +408,8 @@
             <w:r>
               <w:rPr>
                 <w:rFonts w:ascii="Times New Roman" w:hAnsi="Times New Roman"/>
-                <w:sz w:val="20"/>
-                <w:szCs w:val="20"/>
+                <w:sz w:val="24"/>
+                <w:szCs w:val="24"/>
                 <w:u w:val="single"/>
                 <w:lang w:val="en-US"/>
               </w:rPr>
@@ -418,8 +418,8 @@
             <w:r>
               <w:rPr>
                 <w:rFonts w:ascii="Times New Roman" w:hAnsi="Times New Roman"/>
-                <w:sz w:val="20"/>
-                <w:szCs w:val="20"/>
+                <w:sz w:val="24"/>
+                <w:szCs w:val="24"/>
                 <w:u w:val="single"/>
               </w:rPr>
               <w:t>}}</w:t>
@@ -433,31 +433,31 @@
               <w:spacing w:line="240" w:lineRule="auto"/>
               <w:rPr>
                 <w:rFonts w:ascii="Times New Roman" w:hAnsi="Times New Roman"/>
-                <w:sz w:val="20"/>
-                <w:szCs w:val="20"/>
+                <w:sz w:val="24"/>
+                <w:szCs w:val="24"/>
               </w:rPr>
             </w:pPr>
             <w:r>
               <w:rPr>
                 <w:rFonts w:ascii="Times New Roman" w:hAnsi="Times New Roman"/>
-                <w:sz w:val="20"/>
-                <w:szCs w:val="20"/>
+                <w:sz w:val="24"/>
+                <w:szCs w:val="24"/>
               </w:rPr>
               <w:t xml:space="preserve">Дата </w:t>
             </w:r>
             <w:r>
               <w:rPr>
                 <w:rFonts w:ascii="Times New Roman" w:hAnsi="Times New Roman"/>
-                <w:sz w:val="20"/>
-                <w:szCs w:val="20"/>
+                <w:sz w:val="24"/>
+                <w:szCs w:val="24"/>
               </w:rPr>
               <w:t xml:space="preserve">рождения </w:t>
             </w:r>
             <w:r>
               <w:rPr>
                 <w:rFonts w:ascii="Times New Roman" w:hAnsi="Times New Roman"/>
-                <w:sz w:val="20"/>
-                <w:szCs w:val="20"/>
+                <w:sz w:val="24"/>
+                <w:szCs w:val="24"/>
                 <w:u w:val="single"/>
               </w:rPr>
               <w:t>{{</w:t>
@@ -465,8 +465,8 @@
             <w:r>
               <w:rPr>
                 <w:rFonts w:ascii="Times New Roman" w:hAnsi="Times New Roman"/>
-                <w:sz w:val="20"/>
-                <w:szCs w:val="20"/>
+                <w:sz w:val="24"/>
+                <w:szCs w:val="24"/>
                 <w:u w:val="single"/>
                 <w:lang w:val="en-US"/>
               </w:rPr>
@@ -475,8 +475,8 @@
             <w:r>
               <w:rPr>
                 <w:rFonts w:ascii="Times New Roman" w:hAnsi="Times New Roman"/>
-                <w:sz w:val="20"/>
-                <w:szCs w:val="20"/>
+                <w:sz w:val="24"/>
+                <w:szCs w:val="24"/>
                 <w:u w:val="single"/>
               </w:rPr>
               <w:t>_</w:t>
@@ -484,8 +484,8 @@
             <w:r>
               <w:rPr>
                 <w:rFonts w:ascii="Times New Roman" w:hAnsi="Times New Roman"/>
-                <w:sz w:val="20"/>
-                <w:szCs w:val="20"/>
+                <w:sz w:val="24"/>
+                <w:szCs w:val="24"/>
                 <w:u w:val="single"/>
                 <w:lang w:val="en-US"/>
               </w:rPr>
@@ -494,8 +494,8 @@
             <w:r>
               <w:rPr>
                 <w:rFonts w:ascii="Times New Roman" w:hAnsi="Times New Roman"/>
-                <w:sz w:val="20"/>
-                <w:szCs w:val="20"/>
+                <w:sz w:val="24"/>
+                <w:szCs w:val="24"/>
                 <w:u w:val="single"/>
               </w:rPr>
               <w:t>}}</w:t>
@@ -509,23 +509,23 @@
               <w:spacing w:line="240" w:lineRule="auto"/>
               <w:rPr>
                 <w:rFonts w:ascii="Times New Roman" w:hAnsi="Times New Roman"/>
-                <w:sz w:val="20"/>
-                <w:szCs w:val="20"/>
+                <w:sz w:val="24"/>
+                <w:szCs w:val="24"/>
               </w:rPr>
             </w:pPr>
             <w:r>
               <w:rPr>
                 <w:rFonts w:ascii="Times New Roman" w:hAnsi="Times New Roman"/>
-                <w:sz w:val="20"/>
-                <w:szCs w:val="20"/>
+                <w:sz w:val="24"/>
+                <w:szCs w:val="24"/>
               </w:rPr>
               <w:t xml:space="preserve">СНИЛС </w:t>
             </w:r>
             <w:r>
               <w:rPr>
                 <w:rFonts w:ascii="Times New Roman" w:hAnsi="Times New Roman"/>
-                <w:sz w:val="20"/>
-                <w:szCs w:val="20"/>
+                <w:sz w:val="24"/>
+                <w:szCs w:val="24"/>
                 <w:u w:val="single"/>
               </w:rPr>
               <w:t>{{</w:t>
@@ -534,8 +534,8 @@
             <w:r>
               <w:rPr>
                 <w:rFonts w:ascii="Times New Roman" w:hAnsi="Times New Roman"/>
-                <w:sz w:val="20"/>
-                <w:szCs w:val="20"/>
+                <w:sz w:val="24"/>
+                <w:szCs w:val="24"/>
                 <w:u w:val="single"/>
                 <w:lang w:val="en-US"/>
               </w:rPr>
@@ -545,8 +545,8 @@
             <w:r>
               <w:rPr>
                 <w:rFonts w:ascii="Times New Roman" w:hAnsi="Times New Roman"/>
-                <w:sz w:val="20"/>
-                <w:szCs w:val="20"/>
+                <w:sz w:val="24"/>
+                <w:szCs w:val="24"/>
                 <w:u w:val="single"/>
               </w:rPr>
               <w:t>}}</w:t>
@@ -560,16 +560,16 @@
               <w:spacing w:line="240" w:lineRule="auto"/>
               <w:rPr>
                 <w:rFonts w:ascii="Times New Roman" w:hAnsi="Times New Roman"/>
-                <w:sz w:val="20"/>
-                <w:szCs w:val="20"/>
+                <w:sz w:val="24"/>
+                <w:szCs w:val="24"/>
                 <w:lang w:val="en-US"/>
               </w:rPr>
             </w:pPr>
             <w:r>
               <w:rPr>
                 <w:rFonts w:ascii="Times New Roman" w:hAnsi="Times New Roman"/>
-                <w:sz w:val="20"/>
-                <w:szCs w:val="20"/>
+                <w:sz w:val="24"/>
+                <w:szCs w:val="24"/>
               </w:rPr>
               <w:t xml:space="preserve">ИНН   </w:t>
             </w:r>
@@ -577,16 +577,16 @@
             <w:r>
               <w:rPr>
                 <w:rFonts w:ascii="Times New Roman" w:hAnsi="Times New Roman"/>
-                <w:sz w:val="20"/>
-                <w:szCs w:val="20"/>
+                <w:sz w:val="24"/>
+                <w:szCs w:val="24"/>
               </w:rPr>
               <w:t xml:space="preserve"> </w:t>
             </w:r>
             <w:r>
               <w:rPr>
                 <w:rFonts w:ascii="Times New Roman" w:hAnsi="Times New Roman"/>
-                <w:sz w:val="20"/>
-                <w:szCs w:val="20"/>
+                <w:sz w:val="24"/>
+                <w:szCs w:val="24"/>
                 <w:lang w:val="en-US"/>
               </w:rPr>
               <w:t xml:space="preserve">  </w:t>
@@ -594,8 +594,8 @@
             <w:r>
               <w:rPr>
                 <w:rFonts w:ascii="Times New Roman" w:hAnsi="Times New Roman"/>
-                <w:sz w:val="20"/>
-                <w:szCs w:val="20"/>
+                <w:sz w:val="24"/>
+                <w:szCs w:val="24"/>
                 <w:u w:val="single"/>
                 <w:lang w:val="en-US"/>
               </w:rPr>
@@ -605,8 +605,8 @@
             <w:r>
               <w:rPr>
                 <w:rFonts w:ascii="Times New Roman" w:hAnsi="Times New Roman"/>
-                <w:sz w:val="20"/>
-                <w:szCs w:val="20"/>
+                <w:sz w:val="24"/>
+                <w:szCs w:val="24"/>
                 <w:u w:val="single"/>
                 <w:lang w:val="en-US"/>
               </w:rPr>
@@ -626,23 +626,23 @@
               <w:spacing w:line="240" w:lineRule="auto"/>
               <w:rPr>
                 <w:rFonts w:ascii="Times New Roman" w:hAnsi="Times New Roman"/>
-                <w:sz w:val="20"/>
-                <w:szCs w:val="20"/>
+                <w:sz w:val="24"/>
+                <w:szCs w:val="24"/>
               </w:rPr>
             </w:pPr>
             <w:r>
               <w:rPr>
                 <w:rFonts w:ascii="Times New Roman" w:hAnsi="Times New Roman"/>
-                <w:sz w:val="20"/>
-                <w:szCs w:val="20"/>
+                <w:sz w:val="24"/>
+                <w:szCs w:val="24"/>
               </w:rPr>
               <w:t>Гражданство:</w:t>
             </w:r>
             <w:r>
               <w:rPr>
                 <w:rFonts w:ascii="Times New Roman" w:hAnsi="Times New Roman"/>
-                <w:sz w:val="20"/>
-                <w:szCs w:val="20"/>
+                <w:sz w:val="24"/>
+                <w:szCs w:val="24"/>
               </w:rPr>
               <w:t xml:space="preserve"> </w:t>
             </w:r>
@@ -650,16 +650,16 @@
             <w:r>
               <w:rPr>
                 <w:rFonts w:ascii="Times New Roman" w:hAnsi="Times New Roman"/>
-                <w:sz w:val="20"/>
-                <w:szCs w:val="20"/>
+                <w:sz w:val="24"/>
+                <w:szCs w:val="24"/>
                 <w:u w:val="single"/>
               </w:rPr>
               <w:t>{{</w:t>
             </w:r>
             <w:r>
               <w:rPr>
-                <w:sz w:val="20"/>
-                <w:szCs w:val="20"/>
+                <w:sz w:val="24"/>
+                <w:szCs w:val="24"/>
                 <w:u w:val="single"/>
               </w:rPr>
               <w:t xml:space="preserve"> </w:t>
@@ -667,8 +667,8 @@
             <w:r>
               <w:rPr>
                 <w:rFonts w:ascii="Times New Roman" w:hAnsi="Times New Roman"/>
-                <w:sz w:val="20"/>
-                <w:szCs w:val="20"/>
+                <w:sz w:val="24"/>
+                <w:szCs w:val="24"/>
                 <w:u w:val="single"/>
                 <w:lang w:val="en-US"/>
               </w:rPr>
@@ -677,8 +677,8 @@
             <w:r>
               <w:rPr>
                 <w:rFonts w:ascii="Times New Roman" w:hAnsi="Times New Roman"/>
-                <w:sz w:val="20"/>
-                <w:szCs w:val="20"/>
+                <w:sz w:val="24"/>
+                <w:szCs w:val="24"/>
                 <w:u w:val="single"/>
                 <w:lang w:val="en-US"/>
               </w:rPr>
@@ -688,8 +688,8 @@
             <w:r>
               <w:rPr>
                 <w:rFonts w:ascii="Times New Roman" w:hAnsi="Times New Roman"/>
-                <w:sz w:val="20"/>
-                <w:szCs w:val="20"/>
+                <w:sz w:val="24"/>
+                <w:szCs w:val="24"/>
                 <w:u w:val="single"/>
               </w:rPr>
               <w:t>}}</w:t>
@@ -703,31 +703,31 @@
               <w:spacing w:line="240" w:lineRule="auto"/>
               <w:rPr>
                 <w:rFonts w:ascii="Times New Roman" w:hAnsi="Times New Roman"/>
-                <w:sz w:val="20"/>
-                <w:szCs w:val="20"/>
+                <w:sz w:val="24"/>
+                <w:szCs w:val="24"/>
               </w:rPr>
             </w:pPr>
             <w:r>
               <w:rPr>
                 <w:rFonts w:ascii="Times New Roman" w:hAnsi="Times New Roman"/>
-                <w:sz w:val="20"/>
-                <w:szCs w:val="20"/>
+                <w:sz w:val="24"/>
+                <w:szCs w:val="24"/>
               </w:rPr>
               <w:t>Документ, удостоверяющий личность</w:t>
             </w:r>
             <w:r>
               <w:rPr>
                 <w:rFonts w:ascii="Times New Roman" w:hAnsi="Times New Roman"/>
-                <w:sz w:val="20"/>
-                <w:szCs w:val="20"/>
+                <w:sz w:val="24"/>
+                <w:szCs w:val="24"/>
               </w:rPr>
               <w:t xml:space="preserve"> </w:t>
             </w:r>
             <w:r>
               <w:rPr>
                 <w:rFonts w:ascii="Times New Roman" w:hAnsi="Times New Roman"/>
-                <w:sz w:val="20"/>
-                <w:szCs w:val="20"/>
+                <w:sz w:val="24"/>
+                <w:szCs w:val="24"/>
                 <w:u w:val="single"/>
               </w:rPr>
               <w:t>{{</w:t>
@@ -735,8 +735,8 @@
             <w:r>
               <w:rPr>
                 <w:rFonts w:ascii="Times New Roman" w:hAnsi="Times New Roman"/>
-                <w:sz w:val="20"/>
-                <w:szCs w:val="20"/>
+                <w:sz w:val="24"/>
+                <w:szCs w:val="24"/>
                 <w:u w:val="single"/>
                 <w:lang w:val="en-US"/>
               </w:rPr>
@@ -745,8 +745,8 @@
             <w:r>
               <w:rPr>
                 <w:rFonts w:ascii="Times New Roman" w:hAnsi="Times New Roman"/>
-                <w:sz w:val="20"/>
-                <w:szCs w:val="20"/>
+                <w:sz w:val="24"/>
+                <w:szCs w:val="24"/>
                 <w:u w:val="single"/>
               </w:rPr>
               <w:t>_</w:t>
@@ -754,8 +754,8 @@
             <w:r>
               <w:rPr>
                 <w:rFonts w:ascii="Times New Roman" w:hAnsi="Times New Roman"/>
-                <w:sz w:val="20"/>
-                <w:szCs w:val="20"/>
+                <w:sz w:val="24"/>
+                <w:szCs w:val="24"/>
                 <w:u w:val="single"/>
                 <w:lang w:val="en-US"/>
               </w:rPr>
@@ -764,8 +764,8 @@
             <w:r>
               <w:rPr>
                 <w:rFonts w:ascii="Times New Roman" w:hAnsi="Times New Roman"/>
-                <w:sz w:val="20"/>
-                <w:szCs w:val="20"/>
+                <w:sz w:val="24"/>
+                <w:szCs w:val="24"/>
                 <w:u w:val="single"/>
               </w:rPr>
               <w:t>}}</w:t>
@@ -779,15 +779,15 @@
               <w:spacing w:line="240" w:lineRule="auto"/>
               <w:rPr>
                 <w:rFonts w:ascii="Times New Roman" w:hAnsi="Times New Roman"/>
-                <w:sz w:val="20"/>
-                <w:szCs w:val="20"/>
+                <w:sz w:val="24"/>
+                <w:szCs w:val="24"/>
               </w:rPr>
             </w:pPr>
             <w:r>
               <w:rPr>
                 <w:rFonts w:ascii="Times New Roman" w:hAnsi="Times New Roman"/>
-                <w:sz w:val="20"/>
-                <w:szCs w:val="20"/>
+                <w:sz w:val="24"/>
+                <w:szCs w:val="24"/>
                 <w:u w:val="single"/>
               </w:rPr>
               <w:t>{{</w:t>
@@ -795,8 +795,8 @@
             <w:r>
               <w:rPr>
                 <w:rFonts w:ascii="Times New Roman" w:hAnsi="Times New Roman"/>
-                <w:sz w:val="20"/>
-                <w:szCs w:val="20"/>
+                <w:sz w:val="24"/>
+                <w:szCs w:val="24"/>
                 <w:u w:val="single"/>
                 <w:lang w:val="en-US"/>
               </w:rPr>
@@ -806,8 +806,8 @@
             <w:r>
               <w:rPr>
                 <w:rFonts w:ascii="Times New Roman" w:hAnsi="Times New Roman"/>
-                <w:sz w:val="20"/>
-                <w:szCs w:val="20"/>
+                <w:sz w:val="24"/>
+                <w:szCs w:val="24"/>
                 <w:u w:val="single"/>
               </w:rPr>
               <w:t>}}</w:t>
@@ -815,8 +815,8 @@
             <w:r>
               <w:rPr>
                 <w:rFonts w:ascii="Times New Roman" w:hAnsi="Times New Roman"/>
-                <w:sz w:val="20"/>
-                <w:szCs w:val="20"/>
+                <w:sz w:val="24"/>
+                <w:szCs w:val="24"/>
               </w:rPr>
               <w:t>№</w:t>
             </w:r>
@@ -824,16 +824,16 @@
             <w:r>
               <w:rPr>
                 <w:rFonts w:ascii="Times New Roman" w:hAnsi="Times New Roman"/>
-                <w:sz w:val="20"/>
-                <w:szCs w:val="20"/>
+                <w:sz w:val="24"/>
+                <w:szCs w:val="24"/>
               </w:rPr>
               <w:t xml:space="preserve"> </w:t>
             </w:r>
             <w:r>
               <w:rPr>
                 <w:rFonts w:ascii="Times New Roman" w:hAnsi="Times New Roman"/>
-                <w:sz w:val="20"/>
-                <w:szCs w:val="20"/>
+                <w:sz w:val="24"/>
+                <w:szCs w:val="24"/>
                 <w:u w:val="single"/>
               </w:rPr>
               <w:t>{{</w:t>
@@ -841,8 +841,8 @@
             <w:r>
               <w:rPr>
                 <w:rFonts w:ascii="Times New Roman" w:hAnsi="Times New Roman"/>
-                <w:sz w:val="20"/>
-                <w:szCs w:val="20"/>
+                <w:sz w:val="24"/>
+                <w:szCs w:val="24"/>
                 <w:u w:val="single"/>
                 <w:lang w:val="en-US"/>
               </w:rPr>
@@ -851,8 +851,8 @@
             <w:r>
               <w:rPr>
                 <w:rFonts w:ascii="Times New Roman" w:hAnsi="Times New Roman"/>
-                <w:sz w:val="20"/>
-                <w:szCs w:val="20"/>
+                <w:sz w:val="24"/>
+                <w:szCs w:val="24"/>
                 <w:u w:val="single"/>
               </w:rPr>
               <w:t>}}</w:t>
@@ -866,23 +866,23 @@
               <w:spacing w:line="240" w:lineRule="auto"/>
               <w:rPr>
                 <w:rFonts w:ascii="Times New Roman" w:hAnsi="Times New Roman"/>
-                <w:sz w:val="20"/>
-                <w:szCs w:val="20"/>
+                <w:sz w:val="24"/>
+                <w:szCs w:val="24"/>
               </w:rPr>
             </w:pPr>
             <w:r>
               <w:rPr>
                 <w:rFonts w:ascii="Times New Roman" w:hAnsi="Times New Roman"/>
-                <w:sz w:val="20"/>
-                <w:szCs w:val="20"/>
+                <w:sz w:val="24"/>
+                <w:szCs w:val="24"/>
               </w:rPr>
               <w:t xml:space="preserve">Когда и кем выдан </w:t>
             </w:r>
             <w:r>
               <w:rPr>
                 <w:rFonts w:ascii="Times New Roman" w:hAnsi="Times New Roman"/>
-                <w:sz w:val="20"/>
-                <w:szCs w:val="20"/>
+                <w:sz w:val="24"/>
+                <w:szCs w:val="24"/>
                 <w:u w:val="single"/>
               </w:rPr>
               <w:t>{{</w:t>
@@ -890,8 +890,8 @@
             <w:r>
               <w:rPr>
                 <w:rFonts w:ascii="Times New Roman" w:hAnsi="Times New Roman"/>
-                <w:sz w:val="20"/>
-                <w:szCs w:val="20"/>
+                <w:sz w:val="24"/>
+                <w:szCs w:val="24"/>
                 <w:u w:val="single"/>
                 <w:lang w:val="en-US"/>
               </w:rPr>
@@ -900,8 +900,8 @@
             <w:r>
               <w:rPr>
                 <w:rFonts w:ascii="Times New Roman" w:hAnsi="Times New Roman"/>
-                <w:sz w:val="20"/>
-                <w:szCs w:val="20"/>
+                <w:sz w:val="24"/>
+                <w:szCs w:val="24"/>
                 <w:u w:val="single"/>
               </w:rPr>
               <w:t>_</w:t>
@@ -909,8 +909,8 @@
             <w:r>
               <w:rPr>
                 <w:rFonts w:ascii="Times New Roman" w:hAnsi="Times New Roman"/>
-                <w:sz w:val="20"/>
-                <w:szCs w:val="20"/>
+                <w:sz w:val="24"/>
+                <w:szCs w:val="24"/>
                 <w:u w:val="single"/>
                 <w:lang w:val="en-US"/>
               </w:rPr>
@@ -919,8 +919,8 @@
             <w:r>
               <w:rPr>
                 <w:rFonts w:ascii="Times New Roman" w:hAnsi="Times New Roman"/>
-                <w:sz w:val="20"/>
-                <w:szCs w:val="20"/>
+                <w:sz w:val="24"/>
+                <w:szCs w:val="24"/>
                 <w:u w:val="single"/>
               </w:rPr>
               <w:t>_</w:t>
@@ -928,8 +928,8 @@
             <w:r>
               <w:rPr>
                 <w:rFonts w:ascii="Times New Roman" w:hAnsi="Times New Roman"/>
-                <w:sz w:val="20"/>
-                <w:szCs w:val="20"/>
+                <w:sz w:val="24"/>
+                <w:szCs w:val="24"/>
                 <w:u w:val="single"/>
                 <w:lang w:val="en-US"/>
               </w:rPr>
@@ -938,8 +938,8 @@
             <w:r>
               <w:rPr>
                 <w:rFonts w:ascii="Times New Roman" w:hAnsi="Times New Roman"/>
-                <w:sz w:val="20"/>
-                <w:szCs w:val="20"/>
+                <w:sz w:val="24"/>
+                <w:szCs w:val="24"/>
                 <w:u w:val="single"/>
               </w:rPr>
               <w:t>}}</w:t>
@@ -947,8 +947,8 @@
             <w:r>
               <w:rPr>
                 <w:rFonts w:ascii="Times New Roman" w:hAnsi="Times New Roman"/>
-                <w:sz w:val="20"/>
-                <w:szCs w:val="20"/>
+                <w:sz w:val="24"/>
+                <w:szCs w:val="24"/>
               </w:rPr>
               <w:t xml:space="preserve"> г.</w:t>
             </w:r>
@@ -958,16 +958,16 @@
               <w:spacing w:after="225" w:line="240" w:lineRule="auto"/>
               <w:rPr>
                 <w:rFonts w:ascii="Times New Roman" w:hAnsi="Times New Roman"/>
-                <w:sz w:val="20"/>
-                <w:szCs w:val="20"/>
+                <w:sz w:val="24"/>
+                <w:szCs w:val="24"/>
                 <w:u w:val="single"/>
               </w:rPr>
             </w:pPr>
             <w:r>
               <w:rPr>
                 <w:rFonts w:ascii="Times New Roman" w:hAnsi="Times New Roman"/>
-                <w:sz w:val="20"/>
-                <w:szCs w:val="20"/>
+                <w:sz w:val="24"/>
+                <w:szCs w:val="24"/>
                 <w:u w:val="single"/>
               </w:rPr>
               <w:t>{{</w:t>
@@ -975,8 +975,8 @@
             <w:r>
               <w:rPr>
                 <w:rFonts w:ascii="Times New Roman" w:hAnsi="Times New Roman"/>
-                <w:sz w:val="20"/>
-                <w:szCs w:val="20"/>
+                <w:sz w:val="24"/>
+                <w:szCs w:val="24"/>
                 <w:u w:val="single"/>
                 <w:lang w:val="en-US"/>
               </w:rPr>
@@ -985,8 +985,8 @@
             <w:r>
               <w:rPr>
                 <w:rFonts w:ascii="Times New Roman" w:hAnsi="Times New Roman"/>
-                <w:sz w:val="20"/>
-                <w:szCs w:val="20"/>
+                <w:sz w:val="24"/>
+                <w:szCs w:val="24"/>
                 <w:u w:val="single"/>
               </w:rPr>
               <w:t>_</w:t>
@@ -994,8 +994,8 @@
             <w:r>
               <w:rPr>
                 <w:rFonts w:ascii="Times New Roman" w:hAnsi="Times New Roman"/>
-                <w:sz w:val="20"/>
-                <w:szCs w:val="20"/>
+                <w:sz w:val="24"/>
+                <w:szCs w:val="24"/>
                 <w:u w:val="single"/>
                 <w:lang w:val="en-US"/>
               </w:rPr>
@@ -1004,8 +1004,8 @@
             <w:r>
               <w:rPr>
                 <w:rFonts w:ascii="Times New Roman" w:hAnsi="Times New Roman"/>
-                <w:sz w:val="20"/>
-                <w:szCs w:val="20"/>
+                <w:sz w:val="24"/>
+                <w:szCs w:val="24"/>
                 <w:u w:val="single"/>
               </w:rPr>
               <w:t>}}</w:t>
@@ -1016,23 +1016,23 @@
               <w:spacing w:after="225" w:line="240" w:lineRule="auto"/>
               <w:rPr>
                 <w:rFonts w:ascii="Times New Roman" w:hAnsi="Times New Roman"/>
-                <w:sz w:val="20"/>
-                <w:szCs w:val="20"/>
+                <w:sz w:val="24"/>
+                <w:szCs w:val="24"/>
               </w:rPr>
             </w:pPr>
             <w:r>
               <w:rPr>
                 <w:rFonts w:ascii="Times New Roman" w:hAnsi="Times New Roman"/>
-                <w:sz w:val="20"/>
-                <w:szCs w:val="20"/>
+                <w:sz w:val="24"/>
+                <w:szCs w:val="24"/>
               </w:rPr>
               <w:t xml:space="preserve">Средний балл аттестата </w:t>
             </w:r>
             <w:r>
               <w:rPr>
                 <w:rFonts w:ascii="Times New Roman" w:hAnsi="Times New Roman"/>
-                <w:sz w:val="20"/>
-                <w:szCs w:val="20"/>
+                <w:sz w:val="24"/>
+                <w:szCs w:val="24"/>
                 <w:u w:val="single"/>
               </w:rPr>
               <w:t>{{</w:t>
@@ -1040,8 +1040,8 @@
             <w:r>
               <w:rPr>
                 <w:rFonts w:ascii="Times New Roman" w:hAnsi="Times New Roman"/>
-                <w:sz w:val="20"/>
-                <w:szCs w:val="20"/>
+                <w:sz w:val="24"/>
+                <w:szCs w:val="24"/>
                 <w:u w:val="single"/>
                 <w:lang w:val="en-US"/>
               </w:rPr>
@@ -1050,8 +1050,8 @@
             <w:r>
               <w:rPr>
                 <w:rFonts w:ascii="Times New Roman" w:hAnsi="Times New Roman"/>
-                <w:sz w:val="20"/>
-                <w:szCs w:val="20"/>
+                <w:sz w:val="24"/>
+                <w:szCs w:val="24"/>
                 <w:u w:val="single"/>
               </w:rPr>
               <w:t>_</w:t>
@@ -1059,8 +1059,8 @@
             <w:r>
               <w:rPr>
                 <w:rFonts w:ascii="Times New Roman" w:hAnsi="Times New Roman"/>
-                <w:sz w:val="20"/>
-                <w:szCs w:val="20"/>
+                <w:sz w:val="24"/>
+                <w:szCs w:val="24"/>
                 <w:u w:val="single"/>
                 <w:lang w:val="en-US"/>
               </w:rPr>
@@ -1069,8 +1069,8 @@
             <w:r>
               <w:rPr>
                 <w:rFonts w:ascii="Times New Roman" w:hAnsi="Times New Roman"/>
-                <w:sz w:val="20"/>
-                <w:szCs w:val="20"/>
+                <w:sz w:val="24"/>
+                <w:szCs w:val="24"/>
                 <w:u w:val="single"/>
               </w:rPr>
               <w:t>}}</w:t>
@@ -1085,24 +1085,20 @@
         <w:widowControl/>
         <w:spacing w:before="103" w:line="240" w:lineRule="auto"/>
         <w:jc w:val="both"/>
-        <w:rPr>
-          <w:sz w:val="20"/>
-          <w:szCs w:val="20"/>
-        </w:rPr>
-      </w:pPr>
-      <w:r>
-        <w:rPr>
-          <w:rStyle w:val="FontStyle18"/>
-          <w:sz w:val="20"/>
-          <w:szCs w:val="20"/>
+      </w:pPr>
+      <w:r>
+        <w:rPr>
+          <w:rStyle w:val="FontStyle18"/>
+          <w:sz w:val="24"/>
+          <w:szCs w:val="24"/>
         </w:rPr>
         <w:t xml:space="preserve">Проживающего(ей) по адресу </w:t>
       </w:r>
       <w:r>
         <w:rPr>
           <w:rStyle w:val="FontStyle18"/>
-          <w:sz w:val="20"/>
-          <w:szCs w:val="20"/>
+          <w:sz w:val="24"/>
+          <w:szCs w:val="24"/>
           <w:u w:val="single"/>
         </w:rPr>
         <w:t>{{</w:t>
@@ -1110,8 +1106,8 @@
       <w:r>
         <w:rPr>
           <w:rStyle w:val="FontStyle18"/>
-          <w:sz w:val="20"/>
-          <w:szCs w:val="20"/>
+          <w:sz w:val="24"/>
+          <w:szCs w:val="24"/>
           <w:u w:val="single"/>
           <w:lang w:val="en-US"/>
         </w:rPr>
@@ -1120,8 +1116,8 @@
       <w:r>
         <w:rPr>
           <w:rStyle w:val="FontStyle18"/>
-          <w:sz w:val="20"/>
-          <w:szCs w:val="20"/>
+          <w:sz w:val="24"/>
+          <w:szCs w:val="24"/>
           <w:u w:val="single"/>
         </w:rPr>
         <w:t>}}</w:t>
@@ -1137,23 +1133,23 @@
         <w:spacing w:before="172" w:line="240" w:lineRule="auto"/>
         <w:rPr>
           <w:rStyle w:val="FontStyle18"/>
-          <w:sz w:val="20"/>
-          <w:szCs w:val="20"/>
-        </w:rPr>
-      </w:pPr>
-      <w:r>
-        <w:rPr>
-          <w:rStyle w:val="FontStyle18"/>
-          <w:sz w:val="20"/>
-          <w:szCs w:val="20"/>
+          <w:sz w:val="24"/>
+          <w:szCs w:val="24"/>
+        </w:rPr>
+      </w:pPr>
+      <w:r>
+        <w:rPr>
+          <w:rStyle w:val="FontStyle18"/>
+          <w:sz w:val="24"/>
+          <w:szCs w:val="24"/>
         </w:rPr>
         <w:t xml:space="preserve">телефон </w:t>
       </w:r>
       <w:r>
         <w:rPr>
           <w:rStyle w:val="FontStyle18"/>
-          <w:sz w:val="20"/>
-          <w:szCs w:val="20"/>
+          <w:sz w:val="24"/>
+          <w:szCs w:val="24"/>
           <w:u w:val="single"/>
         </w:rPr>
         <w:t>{{</w:t>
@@ -1162,8 +1158,8 @@
       <w:r>
         <w:rPr>
           <w:rStyle w:val="FontStyle18"/>
-          <w:sz w:val="20"/>
-          <w:szCs w:val="20"/>
+          <w:sz w:val="24"/>
+          <w:szCs w:val="24"/>
           <w:u w:val="single"/>
           <w:lang w:val="en-US"/>
         </w:rPr>
@@ -1173,8 +1169,8 @@
       <w:r>
         <w:rPr>
           <w:rStyle w:val="FontStyle18"/>
-          <w:sz w:val="20"/>
-          <w:szCs w:val="20"/>
+          <w:sz w:val="24"/>
+          <w:szCs w:val="24"/>
           <w:u w:val="single"/>
         </w:rPr>
         <w:t>_</w:t>
@@ -1182,8 +1178,8 @@
       <w:r>
         <w:rPr>
           <w:rStyle w:val="FontStyle18"/>
-          <w:sz w:val="20"/>
-          <w:szCs w:val="20"/>
+          <w:sz w:val="24"/>
+          <w:szCs w:val="24"/>
           <w:u w:val="single"/>
           <w:lang w:val="en-US"/>
         </w:rPr>
@@ -1192,8 +1188,8 @@
       <w:r>
         <w:rPr>
           <w:rStyle w:val="FontStyle18"/>
-          <w:sz w:val="20"/>
-          <w:szCs w:val="20"/>
+          <w:sz w:val="24"/>
+          <w:szCs w:val="24"/>
           <w:u w:val="single"/>
         </w:rPr>
         <w:t>}}</w:t>
@@ -1207,15 +1203,15 @@
         <w:jc w:val="center"/>
         <w:rPr>
           <w:rStyle w:val="FontStyle17"/>
-          <w:sz w:val="20"/>
-          <w:szCs w:val="20"/>
+          <w:sz w:val="24"/>
+          <w:szCs w:val="24"/>
         </w:rPr>
       </w:pPr>
       <w:r>
         <w:rPr>
           <w:rStyle w:val="FontStyle17"/>
-          <w:sz w:val="20"/>
-          <w:szCs w:val="20"/>
+          <w:sz w:val="24"/>
+          <w:szCs w:val="24"/>
         </w:rPr>
         <w:t>ЗАЯВЛЕНИЕ</w:t>
       </w:r>
@@ -1232,39 +1228,31 @@
         <w:jc w:val="both"/>
         <w:rPr>
           <w:color w:val="000000"/>
-          <w:sz w:val="20"/>
-          <w:szCs w:val="20"/>
-        </w:rPr>
-      </w:pPr>
-      <w:r>
-        <w:rPr>
-          <w:rStyle w:val="FontStyle18"/>
-          <w:sz w:val="20"/>
-          <w:szCs w:val="20"/>
+        </w:rPr>
+      </w:pPr>
+      <w:r>
+        <w:rPr>
+          <w:rStyle w:val="FontStyle18"/>
+          <w:sz w:val="24"/>
+          <w:szCs w:val="24"/>
         </w:rPr>
         <w:t xml:space="preserve">Прошу принять меня для обучения по образовательным программам среднего профессионального образования </w:t>
       </w:r>
       <w:r>
         <w:rPr>
           <w:bCs/>
-          <w:sz w:val="20"/>
-          <w:szCs w:val="20"/>
         </w:rPr>
         <w:t xml:space="preserve">- </w:t>
       </w:r>
       <w:r>
         <w:rPr>
           <w:bCs/>
-          <w:sz w:val="20"/>
-          <w:szCs w:val="20"/>
         </w:rPr>
         <w:t xml:space="preserve">программа подготовки </w:t>
       </w:r>
       <w:r>
         <w:rPr>
           <w:color w:val="000000"/>
-          <w:sz w:val="20"/>
-          <w:szCs w:val="20"/>
         </w:rPr>
         <w:t xml:space="preserve">квалифицированных рабочих, </w:t>
       </w:r>
@@ -1280,31 +1268,29 @@
         <w:ind w:firstLine="0"/>
         <w:rPr>
           <w:rStyle w:val="FontStyle18"/>
-          <w:sz w:val="20"/>
-          <w:szCs w:val="20"/>
+          <w:sz w:val="24"/>
+          <w:szCs w:val="24"/>
         </w:rPr>
       </w:pPr>
       <w:r>
         <w:rPr>
           <w:color w:val="000000"/>
-          <w:sz w:val="20"/>
-          <w:szCs w:val="20"/>
         </w:rPr>
         <w:t>служащих</w:t>
       </w:r>
       <w:r>
         <w:rPr>
           <w:rStyle w:val="FontStyle18"/>
-          <w:sz w:val="20"/>
-          <w:szCs w:val="20"/>
+          <w:sz w:val="24"/>
+          <w:szCs w:val="24"/>
         </w:rPr>
         <w:t xml:space="preserve"> на условиях общедоступности</w:t>
       </w:r>
       <w:r>
         <w:rPr>
           <w:rStyle w:val="FontStyle18"/>
-          <w:sz w:val="20"/>
-          <w:szCs w:val="20"/>
+          <w:sz w:val="24"/>
+          <w:szCs w:val="24"/>
         </w:rPr>
         <w:t>:</w:t>
       </w:r>
@@ -1320,16 +1306,16 @@
         <w:ind w:firstLine="0"/>
         <w:rPr>
           <w:rStyle w:val="FontStyle18"/>
-          <w:sz w:val="20"/>
-          <w:szCs w:val="20"/>
-          <w:u w:val="single"/>
-        </w:rPr>
-      </w:pPr>
-      <w:r>
-        <w:rPr>
-          <w:rStyle w:val="FontStyle18"/>
-          <w:sz w:val="20"/>
-          <w:szCs w:val="20"/>
+          <w:sz w:val="24"/>
+          <w:szCs w:val="24"/>
+          <w:u w:val="single"/>
+        </w:rPr>
+      </w:pPr>
+      <w:r>
+        <w:rPr>
+          <w:rStyle w:val="FontStyle18"/>
+          <w:sz w:val="24"/>
+          <w:szCs w:val="24"/>
           <w:u w:val="single"/>
         </w:rPr>
         <w:t>{{</w:t>
@@ -1337,8 +1323,8 @@
       <w:r>
         <w:rPr>
           <w:rStyle w:val="FontStyle18"/>
-          <w:sz w:val="20"/>
-          <w:szCs w:val="20"/>
+          <w:sz w:val="24"/>
+          <w:szCs w:val="24"/>
           <w:u w:val="single"/>
           <w:lang w:val="en-US"/>
         </w:rPr>
@@ -1347,8 +1333,8 @@
       <w:r>
         <w:rPr>
           <w:rStyle w:val="FontStyle18"/>
-          <w:sz w:val="20"/>
-          <w:szCs w:val="20"/>
+          <w:sz w:val="24"/>
+          <w:szCs w:val="24"/>
           <w:u w:val="single"/>
         </w:rPr>
         <w:t>_</w:t>
@@ -1356,8 +1342,8 @@
       <w:r>
         <w:rPr>
           <w:rStyle w:val="FontStyle18"/>
-          <w:sz w:val="20"/>
-          <w:szCs w:val="20"/>
+          <w:sz w:val="24"/>
+          <w:szCs w:val="24"/>
           <w:u w:val="single"/>
           <w:lang w:val="en-US"/>
         </w:rPr>
@@ -1366,8 +1352,8 @@
       <w:r>
         <w:rPr>
           <w:rStyle w:val="FontStyle18"/>
-          <w:sz w:val="20"/>
-          <w:szCs w:val="20"/>
+          <w:sz w:val="24"/>
+          <w:szCs w:val="24"/>
           <w:u w:val="single"/>
         </w:rPr>
         <w:t>_</w:t>
@@ -1375,8 +1361,8 @@
       <w:r>
         <w:rPr>
           <w:rStyle w:val="FontStyle18"/>
-          <w:sz w:val="20"/>
-          <w:szCs w:val="20"/>
+          <w:sz w:val="24"/>
+          <w:szCs w:val="24"/>
           <w:u w:val="single"/>
           <w:lang w:val="en-US"/>
         </w:rPr>
@@ -1385,8 +1371,8 @@
       <w:r>
         <w:rPr>
           <w:rStyle w:val="FontStyle18"/>
-          <w:sz w:val="20"/>
-          <w:szCs w:val="20"/>
+          <w:sz w:val="24"/>
+          <w:szCs w:val="24"/>
           <w:u w:val="single"/>
         </w:rPr>
         <w:t>}}</w:t>
@@ -1403,8 +1389,8 @@
         <w:ind w:firstLine="0"/>
         <w:rPr>
           <w:rStyle w:val="FontStyle18"/>
-          <w:sz w:val="20"/>
-          <w:szCs w:val="20"/>
+          <w:sz w:val="24"/>
+          <w:szCs w:val="24"/>
           <w:u w:val="single"/>
           <w:lang w:val="en-US"/>
         </w:rPr>
@@ -1412,8 +1398,8 @@
       <w:r>
         <w:rPr>
           <w:rStyle w:val="FontStyle18"/>
-          <w:sz w:val="20"/>
-          <w:szCs w:val="20"/>
+          <w:sz w:val="24"/>
+          <w:szCs w:val="24"/>
           <w:u w:val="single"/>
           <w:lang w:val="en-US"/>
         </w:rPr>
@@ -1423,8 +1409,8 @@
       <w:r>
         <w:rPr>
           <w:rStyle w:val="FontStyle18"/>
-          <w:sz w:val="20"/>
-          <w:szCs w:val="20"/>
+          <w:sz w:val="24"/>
+          <w:szCs w:val="24"/>
           <w:u w:val="single"/>
           <w:lang w:val="en-US"/>
         </w:rPr>
@@ -1434,8 +1420,8 @@
       <w:r>
         <w:rPr>
           <w:rStyle w:val="FontStyle18"/>
-          <w:sz w:val="20"/>
-          <w:szCs w:val="20"/>
+          <w:sz w:val="24"/>
+          <w:szCs w:val="24"/>
           <w:u w:val="single"/>
           <w:lang w:val="en-US"/>
         </w:rPr>
@@ -1453,8 +1439,8 @@
         <w:ind w:firstLine="0"/>
         <w:rPr>
           <w:rStyle w:val="FontStyle18"/>
-          <w:sz w:val="20"/>
-          <w:szCs w:val="20"/>
+          <w:sz w:val="24"/>
+          <w:szCs w:val="24"/>
           <w:u w:val="single"/>
           <w:lang w:val="en-US"/>
         </w:rPr>
@@ -1462,8 +1448,8 @@
       <w:r>
         <w:rPr>
           <w:rStyle w:val="FontStyle18"/>
-          <w:sz w:val="20"/>
-          <w:szCs w:val="20"/>
+          <w:sz w:val="24"/>
+          <w:szCs w:val="24"/>
           <w:u w:val="single"/>
           <w:lang w:val="en-US"/>
         </w:rPr>
@@ -1473,8 +1459,8 @@
       <w:r>
         <w:rPr>
           <w:rStyle w:val="FontStyle18"/>
-          <w:sz w:val="20"/>
-          <w:szCs w:val="20"/>
+          <w:sz w:val="24"/>
+          <w:szCs w:val="24"/>
           <w:u w:val="single"/>
           <w:lang w:val="en-US"/>
         </w:rPr>
@@ -1484,8 +1470,8 @@
       <w:r>
         <w:rPr>
           <w:rStyle w:val="FontStyle18"/>
-          <w:sz w:val="20"/>
-          <w:szCs w:val="20"/>
+          <w:sz w:val="24"/>
+          <w:szCs w:val="24"/>
           <w:u w:val="single"/>
           <w:lang w:val="en-US"/>
         </w:rPr>
@@ -1499,47 +1485,47 @@
         <w:spacing w:line="240" w:lineRule="auto"/>
         <w:rPr>
           <w:rStyle w:val="FontStyle18"/>
-          <w:sz w:val="20"/>
-          <w:szCs w:val="20"/>
-        </w:rPr>
-      </w:pPr>
-      <w:r>
-        <w:rPr>
-          <w:rStyle w:val="FontStyle18"/>
-          <w:sz w:val="20"/>
-          <w:szCs w:val="20"/>
+          <w:sz w:val="24"/>
+          <w:szCs w:val="24"/>
+        </w:rPr>
+      </w:pPr>
+      <w:r>
+        <w:rPr>
+          <w:rStyle w:val="FontStyle18"/>
+          <w:sz w:val="24"/>
+          <w:szCs w:val="24"/>
         </w:rPr>
         <w:t xml:space="preserve">базовой подготовки </w:t>
       </w:r>
       <w:r>
         <w:rPr>
           <w:rStyle w:val="FontStyle18"/>
-          <w:sz w:val="20"/>
-          <w:szCs w:val="20"/>
+          <w:sz w:val="24"/>
+          <w:szCs w:val="24"/>
         </w:rPr>
         <w:sym w:font="Symbol" w:char="F08A"/>
       </w:r>
       <w:r>
         <w:rPr>
           <w:rStyle w:val="FontStyle18"/>
-          <w:sz w:val="20"/>
-          <w:szCs w:val="20"/>
+          <w:sz w:val="24"/>
+          <w:szCs w:val="24"/>
         </w:rPr>
         <w:t xml:space="preserve">; углубленной подготовки </w:t>
       </w:r>
       <w:r>
         <w:rPr>
           <w:rStyle w:val="FontStyle18"/>
-          <w:sz w:val="20"/>
-          <w:szCs w:val="20"/>
+          <w:sz w:val="24"/>
+          <w:szCs w:val="24"/>
         </w:rPr>
         <w:sym w:font="Symbol" w:char="F08A"/>
       </w:r>
       <w:r>
         <w:rPr>
           <w:rStyle w:val="FontStyle18"/>
-          <w:sz w:val="20"/>
-          <w:szCs w:val="20"/>
+          <w:sz w:val="24"/>
+          <w:szCs w:val="24"/>
         </w:rPr>
         <w:t>;</w:t>
       </w:r>
@@ -1551,47 +1537,47 @@
         <w:spacing w:line="240" w:lineRule="auto"/>
         <w:rPr>
           <w:rStyle w:val="FontStyle18"/>
-          <w:sz w:val="20"/>
-          <w:szCs w:val="20"/>
-        </w:rPr>
-      </w:pPr>
-      <w:r>
-        <w:rPr>
-          <w:rStyle w:val="FontStyle18"/>
-          <w:sz w:val="20"/>
-          <w:szCs w:val="20"/>
+          <w:sz w:val="24"/>
+          <w:szCs w:val="24"/>
+        </w:rPr>
+      </w:pPr>
+      <w:r>
+        <w:rPr>
+          <w:rStyle w:val="FontStyle18"/>
+          <w:sz w:val="24"/>
+          <w:szCs w:val="24"/>
         </w:rPr>
         <w:t xml:space="preserve">по очной </w:t>
       </w:r>
       <w:r>
         <w:rPr>
           <w:rStyle w:val="FontStyle18"/>
-          <w:sz w:val="20"/>
-          <w:szCs w:val="20"/>
+          <w:sz w:val="24"/>
+          <w:szCs w:val="24"/>
         </w:rPr>
         <w:sym w:font="Symbol" w:char="F08A"/>
       </w:r>
       <w:r>
         <w:rPr>
           <w:rStyle w:val="FontStyle18"/>
-          <w:sz w:val="20"/>
-          <w:szCs w:val="20"/>
+          <w:sz w:val="24"/>
+          <w:szCs w:val="24"/>
         </w:rPr>
         <w:t xml:space="preserve">, заочной </w:t>
       </w:r>
       <w:r>
         <w:rPr>
           <w:rStyle w:val="FontStyle18"/>
-          <w:sz w:val="20"/>
-          <w:szCs w:val="20"/>
+          <w:sz w:val="24"/>
+          <w:szCs w:val="24"/>
         </w:rPr>
         <w:sym w:font="Symbol" w:char="F08A"/>
       </w:r>
       <w:r>
         <w:rPr>
           <w:rStyle w:val="FontStyle18"/>
-          <w:sz w:val="20"/>
-          <w:szCs w:val="20"/>
+          <w:sz w:val="24"/>
+          <w:szCs w:val="24"/>
         </w:rPr>
         <w:t xml:space="preserve"> форме обучения;</w:t>
       </w:r>
@@ -1604,46 +1590,40 @@
         <w:jc w:val="both"/>
         <w:rPr>
           <w:rStyle w:val="FontStyle18"/>
-          <w:sz w:val="20"/>
-          <w:szCs w:val="20"/>
-        </w:rPr>
-      </w:pPr>
-      <w:r>
-        <w:rPr>
-          <w:rStyle w:val="FontStyle18"/>
-          <w:sz w:val="20"/>
-          <w:szCs w:val="20"/>
+          <w:sz w:val="24"/>
+          <w:szCs w:val="24"/>
+        </w:rPr>
+      </w:pPr>
+      <w:r>
+        <w:rPr>
+          <w:rStyle w:val="FontStyle18"/>
+          <w:sz w:val="24"/>
+          <w:szCs w:val="24"/>
         </w:rPr>
         <w:t xml:space="preserve">на места, </w:t>
       </w:r>
       <w:r>
-        <w:rPr>
-          <w:sz w:val="20"/>
-          <w:szCs w:val="20"/>
-        </w:rPr>
         <w:t>для</w:t>
       </w:r>
       <w:r>
         <w:rPr>
           <w:color w:val="000000"/>
-          <w:sz w:val="20"/>
-          <w:szCs w:val="20"/>
         </w:rPr>
         <w:t xml:space="preserve"> обучения за счет средств областного бюджета </w:t>
       </w:r>
       <w:r>
         <w:rPr>
           <w:rStyle w:val="FontStyle18"/>
-          <w:sz w:val="20"/>
-          <w:szCs w:val="20"/>
+          <w:sz w:val="24"/>
+          <w:szCs w:val="24"/>
         </w:rPr>
         <w:sym w:font="Symbol" w:char="F08A"/>
       </w:r>
       <w:r>
         <w:rPr>
           <w:rStyle w:val="FontStyle18"/>
-          <w:sz w:val="20"/>
-          <w:szCs w:val="20"/>
+          <w:sz w:val="24"/>
+          <w:szCs w:val="24"/>
         </w:rPr>
         <w:t xml:space="preserve">, </w:t>
       </w:r>
@@ -1656,46 +1636,42 @@
         <w:jc w:val="both"/>
         <w:rPr>
           <w:rStyle w:val="FontStyle18"/>
-          <w:sz w:val="20"/>
-          <w:szCs w:val="20"/>
-        </w:rPr>
-      </w:pPr>
-      <w:r>
-        <w:rPr>
-          <w:rStyle w:val="FontStyle18"/>
-          <w:sz w:val="20"/>
-          <w:szCs w:val="20"/>
+          <w:sz w:val="24"/>
+          <w:szCs w:val="24"/>
+        </w:rPr>
+      </w:pPr>
+      <w:r>
+        <w:rPr>
+          <w:rStyle w:val="FontStyle18"/>
+          <w:sz w:val="24"/>
+          <w:szCs w:val="24"/>
         </w:rPr>
         <w:t xml:space="preserve">на места </w:t>
       </w:r>
       <w:r>
-        <w:rPr>
-          <w:sz w:val="20"/>
-          <w:szCs w:val="20"/>
-        </w:rPr>
         <w:t>с оплатой стоимости обучения</w:t>
       </w:r>
       <w:r>
         <w:rPr>
           <w:rStyle w:val="FontStyle18"/>
-          <w:sz w:val="20"/>
-          <w:szCs w:val="20"/>
+          <w:sz w:val="24"/>
+          <w:szCs w:val="24"/>
         </w:rPr>
         <w:t xml:space="preserve"> </w:t>
       </w:r>
       <w:r>
         <w:rPr>
           <w:rStyle w:val="FontStyle18"/>
-          <w:sz w:val="20"/>
-          <w:szCs w:val="20"/>
+          <w:sz w:val="24"/>
+          <w:szCs w:val="24"/>
         </w:rPr>
         <w:sym w:font="Symbol" w:char="F08A"/>
       </w:r>
       <w:r>
         <w:rPr>
           <w:rStyle w:val="FontStyle18"/>
-          <w:sz w:val="20"/>
-          <w:szCs w:val="20"/>
+          <w:sz w:val="24"/>
+          <w:szCs w:val="24"/>
         </w:rPr>
         <w:t>;</w:t>
       </w:r>
@@ -1708,8 +1684,8 @@
         <w:jc w:val="both"/>
         <w:rPr>
           <w:rStyle w:val="FontStyle18"/>
-          <w:sz w:val="20"/>
-          <w:szCs w:val="20"/>
+          <w:sz w:val="24"/>
+          <w:szCs w:val="24"/>
         </w:rPr>
       </w:pPr>
     </w:p>
@@ -1720,15 +1696,15 @@
         <w:spacing w:line="240" w:lineRule="auto"/>
         <w:rPr>
           <w:rStyle w:val="FontStyle18"/>
-          <w:sz w:val="20"/>
-          <w:szCs w:val="20"/>
-        </w:rPr>
-      </w:pPr>
-      <w:r>
-        <w:rPr>
-          <w:rStyle w:val="FontStyle18"/>
-          <w:sz w:val="20"/>
-          <w:szCs w:val="20"/>
+          <w:sz w:val="24"/>
+          <w:szCs w:val="24"/>
+        </w:rPr>
+      </w:pPr>
+      <w:r>
+        <w:rPr>
+          <w:rStyle w:val="FontStyle18"/>
+          <w:sz w:val="24"/>
+          <w:szCs w:val="24"/>
         </w:rPr>
         <w:t>О себе сообщаю следующее:</w:t>
       </w:r>
@@ -1744,23 +1720,23 @@
         <w:rPr>
           <w:rStyle w:val="FontStyle19"/>
           <w:b w:val="0"/>
-          <w:sz w:val="20"/>
-          <w:szCs w:val="20"/>
-        </w:rPr>
-      </w:pPr>
-      <w:r>
-        <w:rPr>
-          <w:rStyle w:val="FontStyle18"/>
-          <w:sz w:val="20"/>
-          <w:szCs w:val="20"/>
+          <w:sz w:val="24"/>
+          <w:szCs w:val="24"/>
+        </w:rPr>
+      </w:pPr>
+      <w:r>
+        <w:rPr>
+          <w:rStyle w:val="FontStyle18"/>
+          <w:sz w:val="24"/>
+          <w:szCs w:val="24"/>
         </w:rPr>
         <w:t xml:space="preserve">Окончил(а) в ____ году общеобразовательное учреждение </w:t>
       </w:r>
       <w:r>
         <w:rPr>
           <w:rStyle w:val="FontStyle18"/>
-          <w:sz w:val="20"/>
-          <w:szCs w:val="20"/>
+          <w:sz w:val="24"/>
+          <w:szCs w:val="24"/>
         </w:rPr>
         <w:sym w:font="Symbol" w:char="F08A"/>
       </w:r>
@@ -1768,8 +1744,8 @@
         <w:rPr>
           <w:rStyle w:val="FontStyle19"/>
           <w:b w:val="0"/>
-          <w:sz w:val="20"/>
-          <w:szCs w:val="20"/>
+          <w:sz w:val="24"/>
+          <w:szCs w:val="24"/>
         </w:rPr>
         <w:t>:</w:t>
       </w:r>
@@ -1784,48 +1760,48 @@
         <w:spacing w:line="240" w:lineRule="auto"/>
         <w:rPr>
           <w:rStyle w:val="FontStyle18"/>
-          <w:sz w:val="20"/>
-          <w:szCs w:val="20"/>
+          <w:sz w:val="24"/>
+          <w:szCs w:val="24"/>
         </w:rPr>
       </w:pPr>
       <w:r>
         <w:rPr>
           <w:rStyle w:val="FontStyle19"/>
           <w:b w:val="0"/>
-          <w:sz w:val="20"/>
-          <w:szCs w:val="20"/>
+          <w:sz w:val="24"/>
+          <w:szCs w:val="24"/>
         </w:rPr>
         <w:t xml:space="preserve">образование основное общее </w:t>
       </w:r>
       <w:r>
         <w:rPr>
           <w:rStyle w:val="FontStyle18"/>
-          <w:sz w:val="20"/>
-          <w:szCs w:val="20"/>
+          <w:sz w:val="24"/>
+          <w:szCs w:val="24"/>
         </w:rPr>
         <w:sym w:font="Symbol" w:char="F08A"/>
       </w:r>
       <w:r>
         <w:rPr>
           <w:rStyle w:val="FontStyle18"/>
-          <w:sz w:val="20"/>
-          <w:szCs w:val="20"/>
+          <w:sz w:val="24"/>
+          <w:szCs w:val="24"/>
         </w:rPr>
         <w:t xml:space="preserve">, среднее общее </w:t>
       </w:r>
       <w:r>
         <w:rPr>
           <w:rStyle w:val="FontStyle18"/>
-          <w:sz w:val="20"/>
-          <w:szCs w:val="20"/>
+          <w:sz w:val="24"/>
+          <w:szCs w:val="24"/>
         </w:rPr>
         <w:sym w:font="Symbol" w:char="F08A"/>
       </w:r>
       <w:r>
         <w:rPr>
           <w:rStyle w:val="FontStyle18"/>
-          <w:sz w:val="20"/>
-          <w:szCs w:val="20"/>
+          <w:sz w:val="24"/>
+          <w:szCs w:val="24"/>
         </w:rPr>
         <w:t>;</w:t>
       </w:r>
@@ -1838,31 +1814,31 @@
         <w:ind w:right="49"/>
         <w:rPr>
           <w:rStyle w:val="FontStyle18"/>
-          <w:sz w:val="20"/>
-          <w:szCs w:val="20"/>
-        </w:rPr>
-      </w:pPr>
-      <w:r>
-        <w:rPr>
-          <w:rStyle w:val="FontStyle18"/>
-          <w:sz w:val="20"/>
-          <w:szCs w:val="20"/>
+          <w:sz w:val="24"/>
+          <w:szCs w:val="24"/>
+        </w:rPr>
+      </w:pPr>
+      <w:r>
+        <w:rPr>
+          <w:rStyle w:val="FontStyle18"/>
+          <w:sz w:val="24"/>
+          <w:szCs w:val="24"/>
         </w:rPr>
         <w:t xml:space="preserve">Окончил(а) в ____ году профессиональное образовательное учреждение </w:t>
       </w:r>
       <w:r>
         <w:rPr>
           <w:rStyle w:val="FontStyle18"/>
-          <w:sz w:val="20"/>
-          <w:szCs w:val="20"/>
+          <w:sz w:val="24"/>
+          <w:szCs w:val="24"/>
         </w:rPr>
         <w:sym w:font="Symbol" w:char="F08A"/>
       </w:r>
       <w:r>
         <w:rPr>
           <w:rStyle w:val="FontStyle19"/>
-          <w:sz w:val="20"/>
-          <w:szCs w:val="20"/>
+          <w:sz w:val="24"/>
+          <w:szCs w:val="24"/>
         </w:rPr>
         <w:t>:</w:t>
       </w:r>
@@ -1877,39 +1853,37 @@
         <w:spacing w:line="240" w:lineRule="auto"/>
         <w:rPr>
           <w:rStyle w:val="FontStyle18"/>
-          <w:sz w:val="20"/>
-          <w:szCs w:val="20"/>
+          <w:sz w:val="24"/>
+          <w:szCs w:val="24"/>
         </w:rPr>
       </w:pPr>
       <w:r>
         <w:rPr>
           <w:color w:val="000000"/>
-          <w:sz w:val="20"/>
-          <w:szCs w:val="20"/>
         </w:rPr>
         <w:t>по программам подготовки квалифицированных рабочих, служащих</w:t>
       </w:r>
       <w:r>
         <w:rPr>
           <w:rStyle w:val="FontStyle18"/>
-          <w:sz w:val="20"/>
-          <w:szCs w:val="20"/>
+          <w:sz w:val="24"/>
+          <w:szCs w:val="24"/>
         </w:rPr>
         <w:t xml:space="preserve"> </w:t>
       </w:r>
       <w:r>
         <w:rPr>
           <w:rStyle w:val="FontStyle18"/>
-          <w:sz w:val="20"/>
-          <w:szCs w:val="20"/>
+          <w:sz w:val="24"/>
+          <w:szCs w:val="24"/>
         </w:rPr>
         <w:sym w:font="Symbol" w:char="F08A"/>
       </w:r>
       <w:r>
         <w:rPr>
           <w:rStyle w:val="FontStyle18"/>
-          <w:sz w:val="20"/>
-          <w:szCs w:val="20"/>
+          <w:sz w:val="24"/>
+          <w:szCs w:val="24"/>
         </w:rPr>
         <w:t>,</w:t>
       </w:r>
@@ -1925,38 +1899,34 @@
         <w:rPr>
           <w:rStyle w:val="FontStyle19"/>
           <w:b w:val="0"/>
-          <w:sz w:val="20"/>
-          <w:szCs w:val="20"/>
-        </w:rPr>
-      </w:pPr>
-      <w:r>
-        <w:rPr>
-          <w:sz w:val="20"/>
-          <w:szCs w:val="20"/>
-        </w:rPr>
+          <w:sz w:val="24"/>
+          <w:szCs w:val="24"/>
+        </w:rPr>
+      </w:pPr>
+      <w:r>
         <w:t>по программам подготовки специалистов среднего звена</w:t>
       </w:r>
       <w:r>
         <w:rPr>
           <w:rStyle w:val="FontStyle18"/>
-          <w:sz w:val="20"/>
-          <w:szCs w:val="20"/>
+          <w:sz w:val="24"/>
+          <w:szCs w:val="24"/>
         </w:rPr>
         <w:t xml:space="preserve"> </w:t>
       </w:r>
       <w:r>
         <w:rPr>
           <w:rStyle w:val="FontStyle18"/>
-          <w:sz w:val="20"/>
-          <w:szCs w:val="20"/>
+          <w:sz w:val="24"/>
+          <w:szCs w:val="24"/>
         </w:rPr>
         <w:sym w:font="Symbol" w:char="F08A"/>
       </w:r>
       <w:r>
         <w:rPr>
           <w:rStyle w:val="FontStyle18"/>
-          <w:sz w:val="20"/>
-          <w:szCs w:val="20"/>
+          <w:sz w:val="24"/>
+          <w:szCs w:val="24"/>
         </w:rPr>
         <w:t>;</w:t>
       </w:r>
@@ -1969,31 +1939,31 @@
         <w:ind w:right="49"/>
         <w:rPr>
           <w:rStyle w:val="FontStyle18"/>
-          <w:sz w:val="20"/>
-          <w:szCs w:val="20"/>
-        </w:rPr>
-      </w:pPr>
-      <w:r>
-        <w:rPr>
-          <w:rStyle w:val="FontStyle18"/>
-          <w:sz w:val="20"/>
-          <w:szCs w:val="20"/>
+          <w:sz w:val="24"/>
+          <w:szCs w:val="24"/>
+        </w:rPr>
+      </w:pPr>
+      <w:r>
+        <w:rPr>
+          <w:rStyle w:val="FontStyle18"/>
+          <w:sz w:val="24"/>
+          <w:szCs w:val="24"/>
         </w:rPr>
         <w:t xml:space="preserve">Окончил(а) в ____ образовательное учреждение начального профессионального образования </w:t>
       </w:r>
       <w:r>
         <w:rPr>
           <w:rStyle w:val="FontStyle18"/>
-          <w:sz w:val="20"/>
-          <w:szCs w:val="20"/>
+          <w:sz w:val="24"/>
+          <w:szCs w:val="24"/>
         </w:rPr>
         <w:sym w:font="Symbol" w:char="F08A"/>
       </w:r>
       <w:r>
         <w:rPr>
           <w:rStyle w:val="FontStyle18"/>
-          <w:sz w:val="20"/>
-          <w:szCs w:val="20"/>
+          <w:sz w:val="24"/>
+          <w:szCs w:val="24"/>
         </w:rPr>
         <w:t>;</w:t>
       </w:r>
@@ -2006,47 +1976,47 @@
         <w:ind w:right="409"/>
         <w:rPr>
           <w:rStyle w:val="FontStyle18"/>
-          <w:sz w:val="20"/>
-          <w:szCs w:val="20"/>
-        </w:rPr>
-      </w:pPr>
-      <w:r>
-        <w:rPr>
-          <w:rStyle w:val="FontStyle18"/>
-          <w:sz w:val="20"/>
-          <w:szCs w:val="20"/>
+          <w:sz w:val="24"/>
+          <w:szCs w:val="24"/>
+        </w:rPr>
+      </w:pPr>
+      <w:r>
+        <w:rPr>
+          <w:rStyle w:val="FontStyle18"/>
+          <w:sz w:val="24"/>
+          <w:szCs w:val="24"/>
         </w:rPr>
         <w:t xml:space="preserve">Окончил(а) в ____ образовательное учреждение среднего профессионального образования </w:t>
       </w:r>
       <w:r>
         <w:rPr>
           <w:rStyle w:val="FontStyle18"/>
-          <w:sz w:val="20"/>
-          <w:szCs w:val="20"/>
+          <w:sz w:val="24"/>
+          <w:szCs w:val="24"/>
         </w:rPr>
         <w:sym w:font="Symbol" w:char="F08A"/>
       </w:r>
       <w:r>
         <w:rPr>
           <w:rStyle w:val="FontStyle18"/>
-          <w:sz w:val="20"/>
-          <w:szCs w:val="20"/>
+          <w:sz w:val="24"/>
+          <w:szCs w:val="24"/>
         </w:rPr>
         <w:t xml:space="preserve">; другое </w:t>
       </w:r>
       <w:r>
         <w:rPr>
           <w:rStyle w:val="FontStyle18"/>
-          <w:sz w:val="20"/>
-          <w:szCs w:val="20"/>
+          <w:sz w:val="24"/>
+          <w:szCs w:val="24"/>
         </w:rPr>
         <w:sym w:font="Symbol" w:char="F08A"/>
       </w:r>
       <w:r>
         <w:rPr>
           <w:rStyle w:val="FontStyle18"/>
-          <w:sz w:val="20"/>
-          <w:szCs w:val="20"/>
+          <w:sz w:val="24"/>
+          <w:szCs w:val="24"/>
         </w:rPr>
         <w:t>.</w:t>
       </w:r>
@@ -2058,63 +2028,63 @@
         <w:spacing w:before="23" w:line="240" w:lineRule="auto"/>
         <w:rPr>
           <w:rStyle w:val="FontStyle18"/>
-          <w:sz w:val="20"/>
-          <w:szCs w:val="20"/>
-        </w:rPr>
-      </w:pPr>
-      <w:r>
-        <w:rPr>
-          <w:rStyle w:val="FontStyle18"/>
-          <w:sz w:val="20"/>
-          <w:szCs w:val="20"/>
+          <w:sz w:val="24"/>
+          <w:szCs w:val="24"/>
+        </w:rPr>
+      </w:pPr>
+      <w:r>
+        <w:rPr>
+          <w:rStyle w:val="FontStyle18"/>
+          <w:sz w:val="24"/>
+          <w:szCs w:val="24"/>
         </w:rPr>
         <w:t xml:space="preserve">Аттестат </w:t>
       </w:r>
       <w:r>
         <w:rPr>
           <w:rStyle w:val="FontStyle18"/>
-          <w:sz w:val="20"/>
-          <w:szCs w:val="20"/>
+          <w:sz w:val="24"/>
+          <w:szCs w:val="24"/>
         </w:rPr>
         <w:sym w:font="Symbol" w:char="F08A"/>
       </w:r>
       <w:r>
         <w:rPr>
           <w:rStyle w:val="FontStyle18"/>
-          <w:sz w:val="20"/>
-          <w:szCs w:val="20"/>
+          <w:sz w:val="24"/>
+          <w:szCs w:val="24"/>
         </w:rPr>
         <w:t xml:space="preserve"> / диплом </w:t>
       </w:r>
       <w:r>
         <w:rPr>
           <w:rStyle w:val="FontStyle18"/>
-          <w:sz w:val="20"/>
-          <w:szCs w:val="20"/>
+          <w:sz w:val="24"/>
+          <w:szCs w:val="24"/>
         </w:rPr>
         <w:sym w:font="Symbol" w:char="F08A"/>
       </w:r>
       <w:r>
         <w:rPr>
           <w:rStyle w:val="FontStyle18"/>
-          <w:sz w:val="20"/>
-          <w:szCs w:val="20"/>
+          <w:sz w:val="24"/>
+          <w:szCs w:val="24"/>
         </w:rPr>
         <w:t xml:space="preserve"> Номер__________________ /квалификация</w:t>
       </w:r>
       <w:r>
         <w:rPr>
           <w:rStyle w:val="FontStyle18"/>
-          <w:sz w:val="20"/>
-          <w:szCs w:val="20"/>
+          <w:sz w:val="24"/>
+          <w:szCs w:val="24"/>
         </w:rPr>
         <w:sym w:font="Symbol" w:char="F08A"/>
       </w:r>
       <w:r>
         <w:rPr>
           <w:rStyle w:val="FontStyle18"/>
-          <w:sz w:val="20"/>
-          <w:szCs w:val="20"/>
+          <w:sz w:val="24"/>
+          <w:szCs w:val="24"/>
         </w:rPr>
         <w:t>_____________________</w:t>
       </w:r>
@@ -2130,15 +2100,15 @@
         <w:spacing w:before="23" w:line="240" w:lineRule="auto"/>
         <w:rPr>
           <w:rStyle w:val="FontStyle18"/>
-          <w:sz w:val="20"/>
-          <w:szCs w:val="20"/>
-        </w:rPr>
-      </w:pPr>
-      <w:r>
-        <w:rPr>
-          <w:rStyle w:val="FontStyle18"/>
-          <w:sz w:val="20"/>
-          <w:szCs w:val="20"/>
+          <w:sz w:val="24"/>
+          <w:szCs w:val="24"/>
+        </w:rPr>
+      </w:pPr>
+      <w:r>
+        <w:rPr>
+          <w:rStyle w:val="FontStyle18"/>
+          <w:sz w:val="24"/>
+          <w:szCs w:val="24"/>
         </w:rPr>
         <w:t>_________________________________________________________________</w:t>
       </w:r>
@@ -2154,39 +2124,39 @@
         <w:ind w:right="-1"/>
         <w:rPr>
           <w:rStyle w:val="FontStyle18"/>
-          <w:sz w:val="20"/>
-          <w:szCs w:val="20"/>
-        </w:rPr>
-      </w:pPr>
-      <w:r>
-        <w:rPr>
-          <w:rStyle w:val="FontStyle18"/>
-          <w:sz w:val="20"/>
-          <w:szCs w:val="20"/>
+          <w:sz w:val="24"/>
+          <w:szCs w:val="24"/>
+        </w:rPr>
+      </w:pPr>
+      <w:r>
+        <w:rPr>
+          <w:rStyle w:val="FontStyle18"/>
+          <w:sz w:val="24"/>
+          <w:szCs w:val="24"/>
         </w:rPr>
         <w:t xml:space="preserve">Медаль (аттестат, диплом «с отличием») </w:t>
       </w:r>
       <w:r>
         <w:rPr>
           <w:rStyle w:val="FontStyle18"/>
-          <w:sz w:val="20"/>
-          <w:szCs w:val="20"/>
+          <w:sz w:val="24"/>
+          <w:szCs w:val="24"/>
         </w:rPr>
         <w:sym w:font="Symbol" w:char="F08A"/>
       </w:r>
       <w:r>
         <w:rPr>
           <w:rStyle w:val="FontStyle18"/>
-          <w:sz w:val="20"/>
-          <w:szCs w:val="20"/>
+          <w:sz w:val="24"/>
+          <w:szCs w:val="24"/>
         </w:rPr>
         <w:t xml:space="preserve">, победитель всероссийских олимпиад (член сборной) </w:t>
       </w:r>
       <w:r>
         <w:rPr>
           <w:rStyle w:val="FontStyle18"/>
-          <w:sz w:val="20"/>
-          <w:szCs w:val="20"/>
+          <w:sz w:val="24"/>
+          <w:szCs w:val="24"/>
         </w:rPr>
         <w:sym w:font="Symbol" w:char="F08A"/>
       </w:r>
@@ -2203,15 +2173,15 @@
         <w:ind w:right="4251"/>
         <w:rPr>
           <w:rStyle w:val="FontStyle18"/>
-          <w:sz w:val="20"/>
-          <w:szCs w:val="20"/>
-        </w:rPr>
-      </w:pPr>
-      <w:r>
-        <w:rPr>
-          <w:rStyle w:val="FontStyle18"/>
-          <w:sz w:val="20"/>
-          <w:szCs w:val="20"/>
+          <w:sz w:val="24"/>
+          <w:szCs w:val="24"/>
+        </w:rPr>
+      </w:pPr>
+      <w:r>
+        <w:rPr>
+          <w:rStyle w:val="FontStyle18"/>
+          <w:sz w:val="24"/>
+          <w:szCs w:val="24"/>
         </w:rPr>
         <w:t>Трудовой стаж (если есть): _____лет, _____ мес.</w:t>
       </w:r>
@@ -2227,87 +2197,87 @@
         <w:jc w:val="both"/>
         <w:rPr>
           <w:rStyle w:val="FontStyle19"/>
-          <w:sz w:val="20"/>
-          <w:szCs w:val="20"/>
-        </w:rPr>
-      </w:pPr>
-      <w:r>
-        <w:rPr>
-          <w:rStyle w:val="FontStyle18"/>
-          <w:sz w:val="20"/>
-          <w:szCs w:val="20"/>
+          <w:sz w:val="24"/>
+          <w:szCs w:val="24"/>
+        </w:rPr>
+      </w:pPr>
+      <w:r>
+        <w:rPr>
+          <w:rStyle w:val="FontStyle18"/>
+          <w:sz w:val="24"/>
+          <w:szCs w:val="24"/>
         </w:rPr>
         <w:t xml:space="preserve">Иностранный язык: английский </w:t>
       </w:r>
       <w:r>
         <w:rPr>
           <w:rStyle w:val="FontStyle18"/>
-          <w:sz w:val="20"/>
-          <w:szCs w:val="20"/>
+          <w:sz w:val="24"/>
+          <w:szCs w:val="24"/>
         </w:rPr>
         <w:sym w:font="Symbol" w:char="F08A"/>
       </w:r>
       <w:r>
         <w:rPr>
           <w:rStyle w:val="FontStyle18"/>
-          <w:sz w:val="20"/>
-          <w:szCs w:val="20"/>
+          <w:sz w:val="24"/>
+          <w:szCs w:val="24"/>
         </w:rPr>
         <w:t xml:space="preserve">, немецкий </w:t>
       </w:r>
       <w:r>
         <w:rPr>
           <w:rStyle w:val="FontStyle18"/>
-          <w:sz w:val="20"/>
-          <w:szCs w:val="20"/>
+          <w:sz w:val="24"/>
+          <w:szCs w:val="24"/>
         </w:rPr>
         <w:sym w:font="Symbol" w:char="F08A"/>
       </w:r>
       <w:r>
         <w:rPr>
           <w:rStyle w:val="FontStyle18"/>
-          <w:sz w:val="20"/>
-          <w:szCs w:val="20"/>
+          <w:sz w:val="24"/>
+          <w:szCs w:val="24"/>
         </w:rPr>
         <w:t xml:space="preserve">, французский </w:t>
       </w:r>
       <w:r>
         <w:rPr>
           <w:rStyle w:val="FontStyle18"/>
-          <w:sz w:val="20"/>
-          <w:szCs w:val="20"/>
+          <w:sz w:val="24"/>
+          <w:szCs w:val="24"/>
         </w:rPr>
         <w:sym w:font="Symbol" w:char="F08A"/>
       </w:r>
       <w:r>
         <w:rPr>
           <w:rStyle w:val="FontStyle18"/>
-          <w:sz w:val="20"/>
-          <w:szCs w:val="20"/>
+          <w:sz w:val="24"/>
+          <w:szCs w:val="24"/>
         </w:rPr>
         <w:t xml:space="preserve">, другой </w:t>
       </w:r>
       <w:r>
         <w:rPr>
           <w:rStyle w:val="FontStyle18"/>
-          <w:sz w:val="20"/>
-          <w:szCs w:val="20"/>
+          <w:sz w:val="24"/>
+          <w:szCs w:val="24"/>
         </w:rPr>
         <w:sym w:font="Symbol" w:char="F08A"/>
       </w:r>
       <w:r>
         <w:rPr>
           <w:rStyle w:val="FontStyle18"/>
-          <w:sz w:val="20"/>
-          <w:szCs w:val="20"/>
+          <w:sz w:val="24"/>
+          <w:szCs w:val="24"/>
         </w:rPr>
         <w:t xml:space="preserve">, ___________ не изучал </w:t>
       </w:r>
       <w:r>
         <w:rPr>
           <w:rStyle w:val="FontStyle18"/>
-          <w:sz w:val="20"/>
-          <w:szCs w:val="20"/>
+          <w:sz w:val="24"/>
+          <w:szCs w:val="24"/>
         </w:rPr>
         <w:sym w:font="Symbol" w:char="F08A"/>
       </w:r>
@@ -2323,15 +2293,15 @@
         <w:jc w:val="both"/>
         <w:rPr>
           <w:rStyle w:val="FontStyle18"/>
-          <w:sz w:val="20"/>
-          <w:szCs w:val="20"/>
-        </w:rPr>
-      </w:pPr>
-      <w:r>
-        <w:rPr>
-          <w:rStyle w:val="FontStyle18"/>
-          <w:sz w:val="20"/>
-          <w:szCs w:val="20"/>
+          <w:sz w:val="24"/>
+          <w:szCs w:val="24"/>
+        </w:rPr>
+      </w:pPr>
+      <w:r>
+        <w:rPr>
+          <w:rStyle w:val="FontStyle18"/>
+          <w:sz w:val="24"/>
+          <w:szCs w:val="24"/>
         </w:rPr>
         <w:t>При поступлении имею следующие льготы__________________________________________________</w:t>
       </w:r>
@@ -2347,15 +2317,15 @@
         <w:ind w:right="-46"/>
         <w:rPr>
           <w:rStyle w:val="FontStyle18"/>
-          <w:sz w:val="20"/>
-          <w:szCs w:val="20"/>
-        </w:rPr>
-      </w:pPr>
-      <w:r>
-        <w:rPr>
-          <w:rStyle w:val="FontStyle18"/>
-          <w:sz w:val="20"/>
-          <w:szCs w:val="20"/>
+          <w:sz w:val="24"/>
+          <w:szCs w:val="24"/>
+        </w:rPr>
+      </w:pPr>
+      <w:r>
+        <w:rPr>
+          <w:rStyle w:val="FontStyle18"/>
+          <w:sz w:val="24"/>
+          <w:szCs w:val="24"/>
         </w:rPr>
         <w:t>Документ, предоставляющий право на льготы________________________________________________</w:t>
       </w:r>
@@ -2370,57 +2340,75 @@
         <w:spacing w:before="12" w:line="240" w:lineRule="auto"/>
         <w:rPr>
           <w:rStyle w:val="FontStyle18"/>
-          <w:sz w:val="20"/>
-          <w:szCs w:val="20"/>
-        </w:rPr>
-      </w:pPr>
-      <w:r>
-        <w:rPr>
-          <w:rStyle w:val="FontStyle18"/>
-          <w:sz w:val="20"/>
-          <w:szCs w:val="20"/>
+          <w:sz w:val="24"/>
+          <w:szCs w:val="24"/>
+        </w:rPr>
+      </w:pPr>
+      <w:r>
+        <w:rPr>
+          <w:rStyle w:val="FontStyle18"/>
+          <w:sz w:val="24"/>
+          <w:szCs w:val="24"/>
         </w:rPr>
         <w:t xml:space="preserve">Общежитие: нуждаюсь </w:t>
       </w:r>
       <w:r>
         <w:rPr>
           <w:rStyle w:val="FontStyle18"/>
-          <w:sz w:val="20"/>
-          <w:szCs w:val="20"/>
+          <w:sz w:val="24"/>
+          <w:szCs w:val="24"/>
         </w:rPr>
         <w:sym w:font="Symbol" w:char="F08A"/>
       </w:r>
       <w:r>
         <w:rPr>
           <w:rStyle w:val="FontStyle18"/>
-          <w:sz w:val="20"/>
-          <w:szCs w:val="20"/>
+          <w:sz w:val="24"/>
+          <w:szCs w:val="24"/>
         </w:rPr>
         <w:t>,</w:t>
       </w:r>
       <w:r>
         <w:rPr>
           <w:rStyle w:val="FontStyle19"/>
-          <w:sz w:val="20"/>
-          <w:szCs w:val="20"/>
+          <w:sz w:val="24"/>
+          <w:szCs w:val="24"/>
         </w:rPr>
         <w:t xml:space="preserve"> </w:t>
       </w:r>
       <w:r>
         <w:rPr>
           <w:rStyle w:val="FontStyle18"/>
-          <w:sz w:val="20"/>
-          <w:szCs w:val="20"/>
+          <w:sz w:val="24"/>
+          <w:szCs w:val="24"/>
         </w:rPr>
         <w:t xml:space="preserve">не нуждаюсь </w:t>
       </w:r>
       <w:r>
         <w:rPr>
           <w:rStyle w:val="FontStyle18"/>
-          <w:sz w:val="20"/>
-          <w:szCs w:val="20"/>
+          <w:sz w:val="24"/>
+          <w:szCs w:val="24"/>
         </w:rPr>
         <w:sym w:font="Symbol" w:char="F08A"/>
+      </w:r>
+    </w:p>
+    <w:p>
+      <w:pPr>
+        <w:spacing w:after="0" w:line="240" w:lineRule="auto"/>
+        <w:rPr>
+          <w:rStyle w:val="FontStyle18"/>
+          <w:sz w:val="24"/>
+          <w:szCs w:val="24"/>
+        </w:rPr>
+      </w:pPr>
+      <w:r>
+        <w:rPr>
+          <w:rStyle w:val="FontStyle18"/>
+          <w:sz w:val="24"/>
+          <w:szCs w:val="24"/>
+        </w:rPr>
+        <w:br w:type="page"/>
       </w:r>
     </w:p>
     <w:p>
@@ -2434,24 +2422,25 @@
         <w:jc w:val="both"/>
         <w:rPr>
           <w:rStyle w:val="FontStyle18"/>
-          <w:sz w:val="20"/>
-          <w:szCs w:val="20"/>
-          <w:u w:val="single"/>
-        </w:rPr>
-      </w:pPr>
-      <w:r>
-        <w:rPr>
-          <w:rStyle w:val="FontStyle18"/>
-          <w:sz w:val="20"/>
-          <w:szCs w:val="20"/>
-        </w:rPr>
+          <w:sz w:val="24"/>
+          <w:szCs w:val="24"/>
+          <w:u w:val="single"/>
+        </w:rPr>
+      </w:pPr>
+      <w:r>
+        <w:rPr>
+          <w:rStyle w:val="FontStyle18"/>
+          <w:sz w:val="24"/>
+          <w:szCs w:val="24"/>
+        </w:rPr>
+        <w:lastRenderedPageBreak/>
         <w:t xml:space="preserve">Сведения о родителях </w:t>
       </w:r>
       <w:r>
         <w:rPr>
           <w:rStyle w:val="FontStyle18"/>
-          <w:sz w:val="20"/>
-          <w:szCs w:val="20"/>
+          <w:sz w:val="24"/>
+          <w:szCs w:val="24"/>
           <w:u w:val="single"/>
         </w:rPr>
         <w:t>{{</w:t>
@@ -2460,8 +2449,8 @@
       <w:r>
         <w:rPr>
           <w:rStyle w:val="FontStyle18"/>
-          <w:sz w:val="20"/>
-          <w:szCs w:val="20"/>
+          <w:sz w:val="24"/>
+          <w:szCs w:val="24"/>
           <w:u w:val="single"/>
         </w:rPr>
         <w:t>parent</w:t>
@@ -2470,8 +2459,8 @@
       <w:r>
         <w:rPr>
           <w:rStyle w:val="FontStyle18"/>
-          <w:sz w:val="20"/>
-          <w:szCs w:val="20"/>
+          <w:sz w:val="24"/>
+          <w:szCs w:val="24"/>
           <w:u w:val="single"/>
         </w:rPr>
         <w:t>_</w:t>
@@ -2480,8 +2469,8 @@
       <w:r>
         <w:rPr>
           <w:rStyle w:val="FontStyle18"/>
-          <w:sz w:val="20"/>
-          <w:szCs w:val="20"/>
+          <w:sz w:val="24"/>
+          <w:szCs w:val="24"/>
           <w:u w:val="single"/>
           <w:lang w:val="en-US"/>
         </w:rPr>
@@ -2491,8 +2480,8 @@
       <w:r>
         <w:rPr>
           <w:rStyle w:val="FontStyle18"/>
-          <w:sz w:val="20"/>
-          <w:szCs w:val="20"/>
+          <w:sz w:val="24"/>
+          <w:szCs w:val="24"/>
           <w:u w:val="single"/>
         </w:rPr>
         <w:t>}</w:t>
@@ -2500,8 +2489,8 @@
       <w:r>
         <w:rPr>
           <w:rStyle w:val="FontStyle18"/>
-          <w:sz w:val="20"/>
-          <w:szCs w:val="20"/>
+          <w:sz w:val="24"/>
+          <w:szCs w:val="24"/>
           <w:u w:val="single"/>
         </w:rPr>
         <w:t>}</w:t>
@@ -2518,16 +2507,16 @@
         <w:jc w:val="both"/>
         <w:rPr>
           <w:rStyle w:val="FontStyle18"/>
-          <w:sz w:val="20"/>
-          <w:szCs w:val="20"/>
-          <w:u w:val="single"/>
-        </w:rPr>
-      </w:pPr>
-      <w:r>
-        <w:rPr>
-          <w:rStyle w:val="FontStyle18"/>
-          <w:sz w:val="20"/>
-          <w:szCs w:val="20"/>
+          <w:sz w:val="24"/>
+          <w:szCs w:val="24"/>
+          <w:u w:val="single"/>
+        </w:rPr>
+      </w:pPr>
+      <w:r>
+        <w:rPr>
+          <w:rStyle w:val="FontStyle18"/>
+          <w:sz w:val="24"/>
+          <w:szCs w:val="24"/>
           <w:u w:val="single"/>
         </w:rPr>
         <w:t>{{</w:t>
@@ -2536,8 +2525,8 @@
       <w:r>
         <w:rPr>
           <w:rStyle w:val="FontStyle18"/>
-          <w:sz w:val="20"/>
-          <w:szCs w:val="20"/>
+          <w:sz w:val="24"/>
+          <w:szCs w:val="24"/>
           <w:u w:val="single"/>
         </w:rPr>
         <w:t>parent</w:t>
@@ -2546,8 +2535,8 @@
       <w:r>
         <w:rPr>
           <w:rStyle w:val="FontStyle18"/>
-          <w:sz w:val="20"/>
-          <w:szCs w:val="20"/>
+          <w:sz w:val="24"/>
+          <w:szCs w:val="24"/>
           <w:u w:val="single"/>
         </w:rPr>
         <w:t>_</w:t>
@@ -2555,8 +2544,8 @@
       <w:r>
         <w:rPr>
           <w:rStyle w:val="FontStyle18"/>
-          <w:sz w:val="20"/>
-          <w:szCs w:val="20"/>
+          <w:sz w:val="24"/>
+          <w:szCs w:val="24"/>
           <w:u w:val="single"/>
           <w:lang w:val="en-US"/>
         </w:rPr>
@@ -2565,8 +2554,8 @@
       <w:r>
         <w:rPr>
           <w:rStyle w:val="FontStyle18"/>
-          <w:sz w:val="20"/>
-          <w:szCs w:val="20"/>
+          <w:sz w:val="24"/>
+          <w:szCs w:val="24"/>
           <w:u w:val="single"/>
         </w:rPr>
         <w:t>}}</w:t>
@@ -2582,16 +2571,14 @@
         <w:spacing w:before="136" w:line="240" w:lineRule="auto"/>
         <w:jc w:val="both"/>
         <w:rPr>
-          <w:sz w:val="20"/>
-          <w:szCs w:val="20"/>
-          <w:u w:val="single"/>
-        </w:rPr>
-      </w:pPr>
-      <w:r>
-        <w:rPr>
-          <w:rStyle w:val="FontStyle18"/>
-          <w:sz w:val="20"/>
-          <w:szCs w:val="20"/>
+          <w:u w:val="single"/>
+        </w:rPr>
+      </w:pPr>
+      <w:r>
+        <w:rPr>
+          <w:rStyle w:val="FontStyle18"/>
+          <w:sz w:val="24"/>
+          <w:szCs w:val="24"/>
           <w:u w:val="single"/>
         </w:rPr>
         <w:t>{{</w:t>
@@ -2600,8 +2587,8 @@
       <w:r>
         <w:rPr>
           <w:rStyle w:val="FontStyle18"/>
-          <w:sz w:val="20"/>
-          <w:szCs w:val="20"/>
+          <w:sz w:val="24"/>
+          <w:szCs w:val="24"/>
           <w:u w:val="single"/>
         </w:rPr>
         <w:t>parent</w:t>
@@ -2610,8 +2597,8 @@
       <w:r>
         <w:rPr>
           <w:rStyle w:val="FontStyle18"/>
-          <w:sz w:val="20"/>
-          <w:szCs w:val="20"/>
+          <w:sz w:val="24"/>
+          <w:szCs w:val="24"/>
           <w:u w:val="single"/>
         </w:rPr>
         <w:t>_</w:t>
@@ -2619,8 +2606,8 @@
       <w:r>
         <w:rPr>
           <w:rStyle w:val="FontStyle18"/>
-          <w:sz w:val="20"/>
-          <w:szCs w:val="20"/>
+          <w:sz w:val="24"/>
+          <w:szCs w:val="24"/>
           <w:u w:val="single"/>
           <w:lang w:val="en-US"/>
         </w:rPr>
@@ -2629,8 +2616,8 @@
       <w:r>
         <w:rPr>
           <w:rStyle w:val="FontStyle18"/>
-          <w:sz w:val="20"/>
-          <w:szCs w:val="20"/>
+          <w:sz w:val="24"/>
+          <w:szCs w:val="24"/>
           <w:u w:val="single"/>
         </w:rPr>
         <w:t>}}</w:t>
@@ -2644,15 +2631,15 @@
         <w:jc w:val="both"/>
         <w:rPr>
           <w:rStyle w:val="FontStyle18"/>
-          <w:sz w:val="20"/>
-          <w:szCs w:val="20"/>
-        </w:rPr>
-      </w:pPr>
-      <w:r>
-        <w:rPr>
-          <w:rStyle w:val="FontStyle18"/>
-          <w:sz w:val="20"/>
-          <w:szCs w:val="20"/>
+          <w:sz w:val="24"/>
+          <w:szCs w:val="24"/>
+        </w:rPr>
+      </w:pPr>
+      <w:r>
+        <w:rPr>
+          <w:rStyle w:val="FontStyle18"/>
+          <w:sz w:val="24"/>
+          <w:szCs w:val="24"/>
         </w:rPr>
         <w:t>Сведения о сданных документах:</w:t>
       </w:r>
@@ -2669,23 +2656,19 @@
         <w:rPr>
           <w:rStyle w:val="FontStyle20"/>
           <w:b w:val="0"/>
-          <w:sz w:val="20"/>
-          <w:szCs w:val="20"/>
-        </w:rPr>
-      </w:pPr>
-      <w:r>
-        <w:rPr>
-          <w:sz w:val="20"/>
-          <w:szCs w:val="20"/>
-        </w:rPr>
+          <w:sz w:val="24"/>
+          <w:szCs w:val="24"/>
+        </w:rPr>
+      </w:pPr>
+      <w:r>
         <w:t>оригинал или ксерокопия документа, удостоверяющего личность (паспорт)</w:t>
       </w:r>
       <w:r>
         <w:rPr>
           <w:rStyle w:val="FontStyle20"/>
           <w:b w:val="0"/>
-          <w:sz w:val="20"/>
-          <w:szCs w:val="20"/>
+          <w:sz w:val="24"/>
+          <w:szCs w:val="24"/>
         </w:rPr>
         <w:t xml:space="preserve"> </w:t>
       </w:r>
@@ -2693,8 +2676,8 @@
         <w:rPr>
           <w:rStyle w:val="FontStyle20"/>
           <w:b w:val="0"/>
-          <w:sz w:val="20"/>
-          <w:szCs w:val="20"/>
+          <w:sz w:val="24"/>
+          <w:szCs w:val="24"/>
         </w:rPr>
         <w:tab/>
         <w:t>_____________________</w:t>
@@ -2709,17 +2692,13 @@
         </w:tabs>
         <w:spacing w:line="240" w:lineRule="auto"/>
         <w:jc w:val="right"/>
-        <w:rPr>
-          <w:sz w:val="20"/>
-          <w:szCs w:val="20"/>
-        </w:rPr>
       </w:pPr>
       <w:r>
         <w:rPr>
           <w:rStyle w:val="FontStyle20"/>
           <w:b w:val="0"/>
-          <w:sz w:val="20"/>
-          <w:szCs w:val="20"/>
+          <w:sz w:val="24"/>
+          <w:szCs w:val="24"/>
         </w:rPr>
         <w:t>(подпись поступающего)</w:t>
       </w:r>
@@ -2733,32 +2712,20 @@
         </w:tabs>
         <w:spacing w:line="240" w:lineRule="auto"/>
         <w:jc w:val="both"/>
-        <w:rPr>
-          <w:sz w:val="20"/>
-          <w:szCs w:val="20"/>
-        </w:rPr>
-      </w:pPr>
-      <w:r>
-        <w:rPr>
-          <w:sz w:val="20"/>
-          <w:szCs w:val="20"/>
-        </w:rPr>
+      </w:pPr>
+      <w:r>
         <w:t xml:space="preserve">оригинал или ксерокопия документа, об образовании </w:t>
       </w:r>
       <w:r>
         <w:rPr>
           <w:rStyle w:val="FontStyle20"/>
           <w:b w:val="0"/>
-          <w:sz w:val="20"/>
-          <w:szCs w:val="20"/>
+          <w:sz w:val="24"/>
+          <w:szCs w:val="24"/>
         </w:rPr>
         <w:t>и (или) квалификации</w:t>
       </w:r>
       <w:r>
-        <w:rPr>
-          <w:sz w:val="20"/>
-          <w:szCs w:val="20"/>
-        </w:rPr>
         <w:tab/>
         <w:t>_____________________</w:t>
       </w:r>
@@ -2772,17 +2739,13 @@
           <w:tab w:val="left" w:pos="10632"/>
         </w:tabs>
         <w:spacing w:line="240" w:lineRule="auto"/>
-        <w:rPr>
-          <w:sz w:val="20"/>
-          <w:szCs w:val="20"/>
-        </w:rPr>
       </w:pPr>
       <w:r>
         <w:rPr>
           <w:rStyle w:val="FontStyle20"/>
           <w:b w:val="0"/>
-          <w:sz w:val="20"/>
-          <w:szCs w:val="20"/>
+          <w:sz w:val="24"/>
+          <w:szCs w:val="24"/>
         </w:rPr>
         <w:tab/>
         <w:t>(подпись поступающего)</w:t>
@@ -2797,23 +2760,11 @@
         </w:tabs>
         <w:spacing w:line="240" w:lineRule="auto"/>
         <w:jc w:val="both"/>
-        <w:rPr>
-          <w:sz w:val="20"/>
-          <w:szCs w:val="20"/>
-        </w:rPr>
-      </w:pPr>
-      <w:r>
-        <w:rPr>
-          <w:sz w:val="20"/>
-          <w:szCs w:val="20"/>
-        </w:rPr>
+      </w:pPr>
+      <w:r>
         <w:t xml:space="preserve">4 фотографии размером 3х4 см; </w:t>
       </w:r>
       <w:r>
-        <w:rPr>
-          <w:sz w:val="20"/>
-          <w:szCs w:val="20"/>
-        </w:rPr>
         <w:tab/>
         <w:t>_____________________</w:t>
       </w:r>
@@ -2827,17 +2778,13 @@
         </w:tabs>
         <w:spacing w:line="240" w:lineRule="auto"/>
         <w:jc w:val="right"/>
-        <w:rPr>
-          <w:sz w:val="20"/>
-          <w:szCs w:val="20"/>
-        </w:rPr>
       </w:pPr>
       <w:r>
         <w:rPr>
           <w:rStyle w:val="FontStyle20"/>
           <w:b w:val="0"/>
-          <w:sz w:val="20"/>
-          <w:szCs w:val="20"/>
+          <w:sz w:val="24"/>
+          <w:szCs w:val="24"/>
         </w:rPr>
         <w:t>(подпись поступающего)</w:t>
       </w:r>
@@ -2852,23 +2799,11 @@
         </w:tabs>
         <w:spacing w:line="240" w:lineRule="auto"/>
         <w:jc w:val="both"/>
-        <w:rPr>
-          <w:sz w:val="20"/>
-          <w:szCs w:val="20"/>
-        </w:rPr>
-      </w:pPr>
-      <w:r>
-        <w:rPr>
-          <w:sz w:val="20"/>
-          <w:szCs w:val="20"/>
-        </w:rPr>
+      </w:pPr>
+      <w:r>
         <w:t>медицинская справка 086/у;</w:t>
       </w:r>
       <w:r>
-        <w:rPr>
-          <w:sz w:val="20"/>
-          <w:szCs w:val="20"/>
-        </w:rPr>
         <w:tab/>
         <w:t>_____________________</w:t>
       </w:r>
@@ -2882,17 +2817,13 @@
         </w:tabs>
         <w:spacing w:line="240" w:lineRule="auto"/>
         <w:jc w:val="right"/>
-        <w:rPr>
-          <w:sz w:val="20"/>
-          <w:szCs w:val="20"/>
-        </w:rPr>
       </w:pPr>
       <w:r>
         <w:rPr>
           <w:rStyle w:val="FontStyle20"/>
           <w:b w:val="0"/>
-          <w:sz w:val="20"/>
-          <w:szCs w:val="20"/>
+          <w:sz w:val="24"/>
+          <w:szCs w:val="24"/>
         </w:rPr>
         <w:t>(подпись поступающего)</w:t>
       </w:r>
@@ -2906,25 +2837,16 @@
         </w:tabs>
         <w:spacing w:line="240" w:lineRule="auto"/>
         <w:jc w:val="both"/>
-        <w:rPr>
-          <w:sz w:val="20"/>
-          <w:szCs w:val="20"/>
-        </w:rPr>
-      </w:pPr>
-      <w:r>
-        <w:rPr>
-          <w:sz w:val="20"/>
-          <w:szCs w:val="20"/>
-          <w:u w:val="single"/>
-        </w:rPr>
-        <w:lastRenderedPageBreak/>
+      </w:pPr>
+      <w:r>
+        <w:rPr>
+          <w:u w:val="single"/>
+        </w:rPr>
         <w:t>{{</w:t>
       </w:r>
       <w:proofErr w:type="spellStart"/>
       <w:r>
         <w:rPr>
-          <w:sz w:val="20"/>
-          <w:szCs w:val="20"/>
           <w:u w:val="single"/>
           <w:lang w:val="en-US"/>
         </w:rPr>
@@ -2933,17 +2855,11 @@
       <w:proofErr w:type="spellEnd"/>
       <w:r>
         <w:rPr>
-          <w:sz w:val="20"/>
-          <w:szCs w:val="20"/>
           <w:u w:val="single"/>
         </w:rPr>
         <w:t>}}</w:t>
       </w:r>
       <w:r>
-        <w:rPr>
-          <w:sz w:val="20"/>
-          <w:szCs w:val="20"/>
-        </w:rPr>
         <w:tab/>
         <w:t>_____________________</w:t>
       </w:r>
@@ -2957,17 +2873,13 @@
         </w:tabs>
         <w:spacing w:line="240" w:lineRule="auto"/>
         <w:jc w:val="right"/>
-        <w:rPr>
-          <w:sz w:val="20"/>
-          <w:szCs w:val="20"/>
-        </w:rPr>
       </w:pPr>
       <w:r>
         <w:rPr>
           <w:rStyle w:val="FontStyle20"/>
           <w:b w:val="0"/>
-          <w:sz w:val="20"/>
-          <w:szCs w:val="20"/>
+          <w:sz w:val="24"/>
+          <w:szCs w:val="24"/>
         </w:rPr>
         <w:t>(подпись поступающего)</w:t>
       </w:r>
@@ -2982,23 +2894,15 @@
         </w:tabs>
         <w:spacing w:line="240" w:lineRule="auto"/>
         <w:jc w:val="both"/>
-        <w:rPr>
-          <w:sz w:val="20"/>
-          <w:szCs w:val="20"/>
-        </w:rPr>
-      </w:pPr>
-      <w:r>
-        <w:rPr>
-          <w:sz w:val="20"/>
-          <w:szCs w:val="20"/>
+      </w:pPr>
+      <w:r>
+        <w:rPr>
           <w:u w:val="single"/>
         </w:rPr>
         <w:t>{{</w:t>
       </w:r>
       <w:r>
         <w:rPr>
-          <w:sz w:val="20"/>
-          <w:szCs w:val="20"/>
           <w:u w:val="single"/>
           <w:lang w:val="en-US"/>
         </w:rPr>
@@ -3006,17 +2910,11 @@
       </w:r>
       <w:r>
         <w:rPr>
-          <w:sz w:val="20"/>
-          <w:szCs w:val="20"/>
           <w:u w:val="single"/>
         </w:rPr>
         <w:t>}}</w:t>
       </w:r>
       <w:r>
-        <w:rPr>
-          <w:sz w:val="20"/>
-          <w:szCs w:val="20"/>
-        </w:rPr>
         <w:tab/>
         <w:t>_____________________</w:t>
       </w:r>
@@ -3030,17 +2928,13 @@
         </w:tabs>
         <w:spacing w:line="240" w:lineRule="auto"/>
         <w:jc w:val="right"/>
-        <w:rPr>
-          <w:sz w:val="20"/>
-          <w:szCs w:val="20"/>
-        </w:rPr>
       </w:pPr>
       <w:r>
         <w:rPr>
           <w:rStyle w:val="FontStyle20"/>
           <w:b w:val="0"/>
-          <w:sz w:val="20"/>
-          <w:szCs w:val="20"/>
+          <w:sz w:val="24"/>
+          <w:szCs w:val="24"/>
         </w:rPr>
         <w:t>(подпись поступающего)</w:t>
       </w:r>
@@ -3062,15 +2956,15 @@
           <w:rStyle w:val="FontStyle20"/>
           <w:b w:val="0"/>
           <w:bCs w:val="0"/>
-          <w:sz w:val="20"/>
-          <w:szCs w:val="20"/>
-        </w:rPr>
-      </w:pPr>
-      <w:r>
-        <w:rPr>
-          <w:rStyle w:val="FontStyle18"/>
-          <w:sz w:val="20"/>
-          <w:szCs w:val="20"/>
+          <w:sz w:val="24"/>
+          <w:szCs w:val="24"/>
+        </w:rPr>
+      </w:pPr>
+      <w:r>
+        <w:rPr>
+          <w:rStyle w:val="FontStyle18"/>
+          <w:sz w:val="24"/>
+          <w:szCs w:val="24"/>
         </w:rPr>
         <w:t xml:space="preserve"> </w:t>
       </w:r>
@@ -3078,8 +2972,8 @@
       <w:r>
         <w:rPr>
           <w:rStyle w:val="FontStyle18"/>
-          <w:sz w:val="20"/>
-          <w:szCs w:val="20"/>
+          <w:sz w:val="24"/>
+          <w:szCs w:val="24"/>
         </w:rPr>
         <w:t>« _</w:t>
       </w:r>
@@ -3087,16 +2981,16 @@
       <w:r>
         <w:rPr>
           <w:rStyle w:val="FontStyle18"/>
-          <w:sz w:val="20"/>
-          <w:szCs w:val="20"/>
+          <w:sz w:val="24"/>
+          <w:szCs w:val="24"/>
         </w:rPr>
         <w:t>__ »</w:t>
       </w:r>
       <w:r>
         <w:rPr>
           <w:rStyle w:val="FontStyle18"/>
-          <w:sz w:val="20"/>
-          <w:szCs w:val="20"/>
+          <w:sz w:val="24"/>
+          <w:szCs w:val="24"/>
         </w:rPr>
         <w:tab/>
         <w:t xml:space="preserve">20 ___ </w:t>
@@ -3105,8 +2999,8 @@
         <w:rPr>
           <w:rStyle w:val="FontStyle18"/>
           <w:spacing w:val="-20"/>
-          <w:sz w:val="20"/>
-          <w:szCs w:val="20"/>
+          <w:sz w:val="24"/>
+          <w:szCs w:val="24"/>
         </w:rPr>
         <w:t>г.</w:t>
       </w:r>
@@ -3114,8 +3008,8 @@
         <w:rPr>
           <w:rStyle w:val="FontStyle18"/>
           <w:spacing w:val="-20"/>
-          <w:sz w:val="20"/>
-          <w:szCs w:val="20"/>
+          <w:sz w:val="24"/>
+          <w:szCs w:val="24"/>
         </w:rPr>
         <w:tab/>
       </w:r>
@@ -3123,8 +3017,8 @@
         <w:rPr>
           <w:rStyle w:val="FontStyle20"/>
           <w:b w:val="0"/>
-          <w:sz w:val="20"/>
-          <w:szCs w:val="20"/>
+          <w:sz w:val="24"/>
+          <w:szCs w:val="24"/>
         </w:rPr>
         <w:t>_____________________</w:t>
       </w:r>
@@ -3141,16 +3035,16 @@
         <w:rPr>
           <w:rStyle w:val="FontStyle20"/>
           <w:b w:val="0"/>
-          <w:sz w:val="20"/>
-          <w:szCs w:val="20"/>
+          <w:sz w:val="24"/>
+          <w:szCs w:val="24"/>
         </w:rPr>
       </w:pPr>
       <w:r>
         <w:rPr>
           <w:rStyle w:val="FontStyle20"/>
           <w:b w:val="0"/>
-          <w:sz w:val="20"/>
-          <w:szCs w:val="20"/>
+          <w:sz w:val="24"/>
+          <w:szCs w:val="24"/>
         </w:rPr>
         <w:t>(подпись поступающего)</w:t>
       </w:r>
@@ -3167,15 +3061,15 @@
         <w:jc w:val="both"/>
         <w:rPr>
           <w:rStyle w:val="FontStyle18"/>
-          <w:sz w:val="20"/>
-          <w:szCs w:val="20"/>
-        </w:rPr>
-      </w:pPr>
-      <w:r>
-        <w:rPr>
-          <w:rStyle w:val="FontStyle18"/>
-          <w:sz w:val="20"/>
-          <w:szCs w:val="20"/>
+          <w:sz w:val="24"/>
+          <w:szCs w:val="24"/>
+        </w:rPr>
+      </w:pPr>
+      <w:r>
+        <w:rPr>
+          <w:rStyle w:val="FontStyle18"/>
+          <w:sz w:val="24"/>
+          <w:szCs w:val="24"/>
         </w:rPr>
         <w:t>Среднее профессиональное образование получаю</w:t>
       </w:r>
@@ -3190,15 +3084,13 @@
         <w:rPr>
           <w:rStyle w:val="FontStyle20"/>
           <w:b w:val="0"/>
-          <w:sz w:val="20"/>
-          <w:szCs w:val="20"/>
+          <w:sz w:val="24"/>
+          <w:szCs w:val="24"/>
         </w:rPr>
       </w:pPr>
       <w:r>
         <w:rPr>
           <w:color w:val="000000"/>
-          <w:sz w:val="20"/>
-          <w:szCs w:val="20"/>
         </w:rPr>
         <w:t>по программам подготовки квалифицированных рабочих, служащих</w:t>
       </w:r>
@@ -3206,8 +3098,8 @@
         <w:rPr>
           <w:rStyle w:val="FontStyle20"/>
           <w:b w:val="0"/>
-          <w:sz w:val="20"/>
-          <w:szCs w:val="20"/>
+          <w:sz w:val="24"/>
+          <w:szCs w:val="24"/>
         </w:rPr>
         <w:t xml:space="preserve"> </w:t>
       </w:r>
@@ -3223,47 +3115,47 @@
           <w:rStyle w:val="FontStyle20"/>
           <w:b w:val="0"/>
           <w:bCs w:val="0"/>
-          <w:sz w:val="20"/>
-          <w:szCs w:val="20"/>
-        </w:rPr>
-      </w:pPr>
-      <w:r>
-        <w:rPr>
-          <w:rStyle w:val="FontStyle18"/>
-          <w:sz w:val="20"/>
-          <w:szCs w:val="20"/>
+          <w:sz w:val="24"/>
+          <w:szCs w:val="24"/>
+        </w:rPr>
+      </w:pPr>
+      <w:r>
+        <w:rPr>
+          <w:rStyle w:val="FontStyle18"/>
+          <w:sz w:val="24"/>
+          <w:szCs w:val="24"/>
         </w:rPr>
         <w:t xml:space="preserve">впервые </w:t>
       </w:r>
       <w:r>
         <w:rPr>
           <w:rStyle w:val="FontStyle18"/>
-          <w:sz w:val="20"/>
-          <w:szCs w:val="20"/>
+          <w:sz w:val="24"/>
+          <w:szCs w:val="24"/>
         </w:rPr>
         <w:sym w:font="Symbol" w:char="F08A"/>
       </w:r>
       <w:r>
         <w:rPr>
           <w:rStyle w:val="FontStyle18"/>
-          <w:sz w:val="20"/>
-          <w:szCs w:val="20"/>
+          <w:sz w:val="24"/>
+          <w:szCs w:val="24"/>
         </w:rPr>
         <w:t xml:space="preserve">, не впервые </w:t>
       </w:r>
       <w:r>
         <w:rPr>
           <w:rStyle w:val="FontStyle18"/>
-          <w:sz w:val="20"/>
-          <w:szCs w:val="20"/>
+          <w:sz w:val="24"/>
+          <w:szCs w:val="24"/>
         </w:rPr>
         <w:sym w:font="Symbol" w:char="F08A"/>
       </w:r>
       <w:r>
         <w:rPr>
           <w:rStyle w:val="FontStyle18"/>
-          <w:sz w:val="20"/>
-          <w:szCs w:val="20"/>
+          <w:sz w:val="24"/>
+          <w:szCs w:val="24"/>
         </w:rPr>
         <w:tab/>
         <w:t>________________</w:t>
@@ -3277,16 +3169,16 @@
         <w:rPr>
           <w:rStyle w:val="FontStyle20"/>
           <w:b w:val="0"/>
-          <w:sz w:val="20"/>
-          <w:szCs w:val="20"/>
+          <w:sz w:val="24"/>
+          <w:szCs w:val="24"/>
         </w:rPr>
       </w:pPr>
       <w:r>
         <w:rPr>
           <w:rStyle w:val="FontStyle20"/>
           <w:b w:val="0"/>
-          <w:sz w:val="20"/>
-          <w:szCs w:val="20"/>
+          <w:sz w:val="24"/>
+          <w:szCs w:val="24"/>
         </w:rPr>
         <w:t>(подпись поступающего)</w:t>
       </w:r>
@@ -3301,22 +3193,18 @@
         <w:jc w:val="both"/>
         <w:rPr>
           <w:rStyle w:val="FontStyle18"/>
-          <w:sz w:val="20"/>
-          <w:szCs w:val="20"/>
-        </w:rPr>
-      </w:pPr>
-      <w:r>
-        <w:rPr>
-          <w:sz w:val="20"/>
-          <w:szCs w:val="20"/>
-        </w:rPr>
+          <w:sz w:val="24"/>
+          <w:szCs w:val="24"/>
+        </w:rPr>
+      </w:pPr>
+      <w:r>
         <w:t>по программам подготовки специалистов среднего звена</w:t>
       </w:r>
       <w:r>
         <w:rPr>
           <w:rStyle w:val="FontStyle18"/>
-          <w:sz w:val="20"/>
-          <w:szCs w:val="20"/>
+          <w:sz w:val="24"/>
+          <w:szCs w:val="24"/>
         </w:rPr>
         <w:t xml:space="preserve"> </w:t>
       </w:r>
@@ -3333,39 +3221,39 @@
           <w:rStyle w:val="FontStyle20"/>
           <w:b w:val="0"/>
           <w:bCs w:val="0"/>
-          <w:sz w:val="20"/>
-          <w:szCs w:val="20"/>
-        </w:rPr>
-      </w:pPr>
-      <w:r>
-        <w:rPr>
-          <w:rStyle w:val="FontStyle18"/>
-          <w:sz w:val="20"/>
-          <w:szCs w:val="20"/>
+          <w:sz w:val="24"/>
+          <w:szCs w:val="24"/>
+        </w:rPr>
+      </w:pPr>
+      <w:r>
+        <w:rPr>
+          <w:rStyle w:val="FontStyle18"/>
+          <w:sz w:val="24"/>
+          <w:szCs w:val="24"/>
         </w:rPr>
         <w:t xml:space="preserve">впервые </w:t>
       </w:r>
       <w:r>
         <w:rPr>
           <w:rStyle w:val="FontStyle18"/>
-          <w:sz w:val="20"/>
-          <w:szCs w:val="20"/>
+          <w:sz w:val="24"/>
+          <w:szCs w:val="24"/>
         </w:rPr>
         <w:sym w:font="Symbol" w:char="F08A"/>
       </w:r>
       <w:r>
         <w:rPr>
           <w:rStyle w:val="FontStyle18"/>
-          <w:sz w:val="20"/>
-          <w:szCs w:val="20"/>
+          <w:sz w:val="24"/>
+          <w:szCs w:val="24"/>
         </w:rPr>
         <w:t xml:space="preserve">, не впервые </w:t>
       </w:r>
       <w:r>
         <w:rPr>
           <w:rStyle w:val="FontStyle18"/>
-          <w:sz w:val="20"/>
-          <w:szCs w:val="20"/>
+          <w:sz w:val="24"/>
+          <w:szCs w:val="24"/>
         </w:rPr>
         <w:sym w:font="Symbol" w:char="F08A"/>
       </w:r>
@@ -3373,8 +3261,8 @@
         <w:rPr>
           <w:rStyle w:val="FontStyle20"/>
           <w:b w:val="0"/>
-          <w:sz w:val="20"/>
-          <w:szCs w:val="20"/>
+          <w:sz w:val="24"/>
+          <w:szCs w:val="24"/>
         </w:rPr>
         <w:tab/>
         <w:t>_____________________</w:t>
@@ -3391,15 +3279,15 @@
         <w:ind w:right="-131"/>
         <w:rPr>
           <w:rStyle w:val="FontStyle18"/>
-          <w:sz w:val="20"/>
-          <w:szCs w:val="20"/>
-        </w:rPr>
-      </w:pPr>
-      <w:r>
-        <w:rPr>
-          <w:rStyle w:val="FontStyle18"/>
-          <w:sz w:val="20"/>
-          <w:szCs w:val="20"/>
+          <w:sz w:val="24"/>
+          <w:szCs w:val="24"/>
+        </w:rPr>
+      </w:pPr>
+      <w:r>
+        <w:rPr>
+          <w:rStyle w:val="FontStyle18"/>
+          <w:sz w:val="24"/>
+          <w:szCs w:val="24"/>
         </w:rPr>
         <w:tab/>
         <w:t>(подпись поступающего)</w:t>
@@ -3413,118 +3301,20 @@
           <w:tab w:val="left" w:pos="7920"/>
         </w:tabs>
         <w:spacing w:before="12"/>
-        <w:ind w:right="-1"/>
-        <w:rPr>
-          <w:rStyle w:val="FontStyle18"/>
-          <w:sz w:val="20"/>
-          <w:szCs w:val="20"/>
-        </w:rPr>
-      </w:pPr>
-      <w:r>
-        <w:rPr>
-          <w:rStyle w:val="FontStyle18"/>
-          <w:sz w:val="20"/>
-          <w:szCs w:val="20"/>
-        </w:rPr>
-        <w:t xml:space="preserve">С лицензией на право осуществления образовательной деятельности, </w:t>
-      </w:r>
-    </w:p>
-    <w:p>
-      <w:pPr>
-        <w:pStyle w:val="Style1"/>
-        <w:widowControl/>
-        <w:tabs>
-          <w:tab w:val="left" w:pos="7920"/>
-        </w:tabs>
-        <w:spacing w:before="12"/>
-        <w:ind w:right="-1"/>
-        <w:rPr>
-          <w:rStyle w:val="FontStyle18"/>
-          <w:sz w:val="20"/>
-          <w:szCs w:val="20"/>
-        </w:rPr>
-      </w:pPr>
-      <w:r>
-        <w:rPr>
-          <w:rStyle w:val="FontStyle18"/>
-          <w:sz w:val="20"/>
-          <w:szCs w:val="20"/>
-        </w:rPr>
-        <w:t xml:space="preserve">свидетельством о государственной аккредитации, уставом, Правилами         </w:t>
-      </w:r>
-      <w:r>
-        <w:rPr>
-          <w:rStyle w:val="FontStyle18"/>
-          <w:sz w:val="20"/>
-          <w:szCs w:val="20"/>
-        </w:rPr>
-        <w:tab/>
-        <w:t>_____________________</w:t>
-      </w:r>
-    </w:p>
-    <w:p>
-      <w:pPr>
-        <w:pStyle w:val="Style1"/>
-        <w:widowControl/>
-        <w:tabs>
-          <w:tab w:val="left" w:pos="7920"/>
-        </w:tabs>
-        <w:spacing w:before="12"/>
-        <w:ind w:right="-1"/>
-        <w:rPr>
-          <w:rStyle w:val="FontStyle18"/>
-          <w:sz w:val="20"/>
-          <w:szCs w:val="20"/>
-        </w:rPr>
-      </w:pPr>
-      <w:r>
-        <w:rPr>
-          <w:rStyle w:val="FontStyle18"/>
-          <w:sz w:val="20"/>
-          <w:szCs w:val="20"/>
-        </w:rPr>
-        <w:t xml:space="preserve">приема правилами подачи апелляций ознакомлен                                             </w:t>
-      </w:r>
-      <w:r>
-        <w:rPr>
-          <w:rStyle w:val="FontStyle18"/>
-          <w:sz w:val="20"/>
-          <w:szCs w:val="20"/>
-        </w:rPr>
-        <w:tab/>
-      </w:r>
-      <w:r>
-        <w:rPr>
-          <w:rStyle w:val="FontStyle20"/>
-          <w:b w:val="0"/>
-          <w:sz w:val="20"/>
-          <w:szCs w:val="20"/>
-        </w:rPr>
-        <w:t>(подпись поступающего)</w:t>
-      </w:r>
-    </w:p>
-    <w:p>
-      <w:pPr>
-        <w:pStyle w:val="Style1"/>
-        <w:widowControl/>
-        <w:tabs>
-          <w:tab w:val="left" w:pos="7920"/>
-        </w:tabs>
-        <w:spacing w:before="12"/>
-        <w:ind w:right="-1"/>
-        <w:rPr>
-          <w:rStyle w:val="FontStyle18"/>
-          <w:sz w:val="20"/>
-          <w:szCs w:val="20"/>
-        </w:rPr>
-      </w:pPr>
-      <w:r>
-        <w:rPr>
-          <w:rStyle w:val="FontStyle18"/>
-          <w:sz w:val="20"/>
-          <w:szCs w:val="20"/>
-        </w:rPr>
-        <w:t>С условиями обучения в данном образовательном учреждении,</w:t>
+        <w:ind w:right="2765"/>
+        <w:rPr>
+          <w:rStyle w:val="FontStyle18"/>
+          <w:sz w:val="24"/>
+          <w:szCs w:val="24"/>
+        </w:rPr>
+      </w:pPr>
+      <w:r>
+        <w:rPr>
+          <w:rStyle w:val="FontStyle18"/>
+          <w:sz w:val="24"/>
+          <w:szCs w:val="24"/>
+        </w:rPr>
+        <w:t>С лицензией на право осуществления образовательной деятельности, свидетельством о государственной аккредитации, уставом, Правилами приема и условиями обучения в данном образовательном учреждении,</w:t>
       </w:r>
     </w:p>
     <w:p>
@@ -3540,17 +3330,89 @@
         <w:jc w:val="both"/>
         <w:rPr>
           <w:rStyle w:val="FontStyle18"/>
-          <w:sz w:val="20"/>
-          <w:szCs w:val="20"/>
-        </w:rPr>
-      </w:pPr>
-      <w:r>
-        <w:rPr>
-          <w:rStyle w:val="FontStyle18"/>
-          <w:sz w:val="20"/>
-          <w:szCs w:val="20"/>
-        </w:rPr>
-        <w:t xml:space="preserve">правилами внутреннего распорядка обучающегося, положением о </w:t>
+          <w:sz w:val="24"/>
+          <w:szCs w:val="24"/>
+        </w:rPr>
+      </w:pPr>
+      <w:r>
+        <w:rPr>
+          <w:rStyle w:val="FontStyle18"/>
+          <w:sz w:val="24"/>
+          <w:szCs w:val="24"/>
+        </w:rPr>
+        <w:t xml:space="preserve">правилами внутреннего распорядка обучающегося, </w:t>
+      </w:r>
+      <w:r>
+        <w:rPr>
+          <w:rStyle w:val="FontStyle18"/>
+          <w:sz w:val="24"/>
+          <w:szCs w:val="24"/>
+        </w:rPr>
+        <w:tab/>
+        <w:t>_____________________</w:t>
+      </w:r>
+    </w:p>
+    <w:p>
+      <w:pPr>
+        <w:pStyle w:val="Style4"/>
+        <w:widowControl/>
+        <w:tabs>
+          <w:tab w:val="left" w:pos="7920"/>
+          <w:tab w:val="left" w:pos="10632"/>
+        </w:tabs>
+        <w:spacing w:before="12"/>
+        <w:rPr>
+          <w:rStyle w:val="FontStyle18"/>
+          <w:bCs/>
+          <w:sz w:val="24"/>
+          <w:szCs w:val="24"/>
+        </w:rPr>
+      </w:pPr>
+      <w:r>
+        <w:rPr>
+          <w:rStyle w:val="FontStyle18"/>
+          <w:sz w:val="24"/>
+          <w:szCs w:val="24"/>
+        </w:rPr>
+        <w:t xml:space="preserve">правилами подачи апелляций ознакомлен </w:t>
+      </w:r>
+      <w:r>
+        <w:rPr>
+          <w:rStyle w:val="FontStyle18"/>
+          <w:sz w:val="24"/>
+          <w:szCs w:val="24"/>
+        </w:rPr>
+        <w:tab/>
+      </w:r>
+      <w:r>
+        <w:rPr>
+          <w:rStyle w:val="FontStyle20"/>
+          <w:b w:val="0"/>
+          <w:sz w:val="24"/>
+          <w:szCs w:val="24"/>
+        </w:rPr>
+        <w:t>(подпись поступающего)</w:t>
+      </w:r>
+    </w:p>
+    <w:p>
+      <w:pPr>
+        <w:pStyle w:val="Style1"/>
+        <w:widowControl/>
+        <w:spacing w:before="43"/>
+        <w:ind w:right="3226"/>
+        <w:rPr>
+          <w:rStyle w:val="FontStyle18"/>
+          <w:sz w:val="24"/>
+          <w:szCs w:val="24"/>
+        </w:rPr>
+      </w:pPr>
+      <w:r>
+        <w:rPr>
+          <w:rStyle w:val="FontStyle18"/>
+          <w:sz w:val="24"/>
+          <w:szCs w:val="24"/>
+        </w:rPr>
+        <w:t xml:space="preserve">С датой предоставления оригинала документа государственного </w:t>
       </w:r>
     </w:p>
     <w:p>
@@ -3559,30 +3421,29 @@
         <w:widowControl/>
         <w:tabs>
           <w:tab w:val="left" w:pos="7938"/>
-          <w:tab w:val="left" w:pos="10490"/>
-          <w:tab w:val="left" w:leader="underscore" w:pos="10773"/>
+          <w:tab w:val="left" w:pos="10773"/>
         </w:tabs>
         <w:spacing w:line="240" w:lineRule="auto"/>
         <w:jc w:val="both"/>
         <w:rPr>
           <w:rStyle w:val="FontStyle18"/>
-          <w:sz w:val="20"/>
-          <w:szCs w:val="20"/>
-        </w:rPr>
-      </w:pPr>
-      <w:r>
-        <w:rPr>
-          <w:rStyle w:val="FontStyle18"/>
-          <w:sz w:val="20"/>
-          <w:szCs w:val="20"/>
-        </w:rPr>
-        <w:t>требовании к одежде обучающихся размещенными на официальном</w:t>
-      </w:r>
-      <w:r>
-        <w:rPr>
-          <w:rStyle w:val="FontStyle18"/>
-          <w:sz w:val="20"/>
-          <w:szCs w:val="20"/>
+          <w:sz w:val="24"/>
+          <w:szCs w:val="24"/>
+        </w:rPr>
+      </w:pPr>
+      <w:r>
+        <w:rPr>
+          <w:rStyle w:val="FontStyle18"/>
+          <w:sz w:val="24"/>
+          <w:szCs w:val="24"/>
+        </w:rPr>
+        <w:t xml:space="preserve">образца об образовании ознакомлен </w:t>
+      </w:r>
+      <w:r>
+        <w:rPr>
+          <w:rStyle w:val="FontStyle18"/>
+          <w:sz w:val="24"/>
+          <w:szCs w:val="24"/>
         </w:rPr>
         <w:tab/>
         <w:t>_____________________</w:t>
@@ -3593,93 +3454,62 @@
         <w:pStyle w:val="Style4"/>
         <w:widowControl/>
         <w:tabs>
-          <w:tab w:val="left" w:pos="7920"/>
+          <w:tab w:val="left" w:pos="7088"/>
           <w:tab w:val="left" w:pos="10632"/>
         </w:tabs>
-        <w:spacing w:before="12"/>
-        <w:rPr>
-          <w:rStyle w:val="FontStyle18"/>
-          <w:bCs/>
-          <w:sz w:val="20"/>
-          <w:szCs w:val="20"/>
-        </w:rPr>
-      </w:pPr>
-      <w:r>
-        <w:rPr>
-          <w:rStyle w:val="FontStyle18"/>
-          <w:sz w:val="20"/>
-          <w:szCs w:val="20"/>
-        </w:rPr>
-        <w:t>сайте колледжа ознакомлен</w:t>
-      </w:r>
-      <w:r>
-        <w:rPr>
-          <w:rStyle w:val="FontStyle18"/>
-          <w:sz w:val="20"/>
-          <w:szCs w:val="20"/>
-        </w:rPr>
-        <w:tab/>
-      </w:r>
-      <w:r>
+        <w:spacing w:before="3"/>
+        <w:jc w:val="right"/>
         <w:rPr>
           <w:rStyle w:val="FontStyle20"/>
           <w:b w:val="0"/>
-          <w:sz w:val="20"/>
-          <w:szCs w:val="20"/>
+          <w:sz w:val="24"/>
+          <w:szCs w:val="24"/>
+        </w:rPr>
+      </w:pPr>
+      <w:r>
+        <w:rPr>
+          <w:rStyle w:val="FontStyle20"/>
+          <w:b w:val="0"/>
+          <w:sz w:val="24"/>
+          <w:szCs w:val="24"/>
         </w:rPr>
         <w:t>(подпись поступающего)</w:t>
       </w:r>
     </w:p>
     <w:p>
       <w:pPr>
-        <w:pStyle w:val="Style1"/>
-        <w:widowControl/>
-        <w:spacing w:before="43"/>
-        <w:ind w:right="3226"/>
-        <w:rPr>
-          <w:rStyle w:val="FontStyle18"/>
-          <w:sz w:val="20"/>
-          <w:szCs w:val="20"/>
-        </w:rPr>
-      </w:pPr>
-      <w:r>
-        <w:rPr>
-          <w:rStyle w:val="FontStyle18"/>
-          <w:sz w:val="20"/>
-          <w:szCs w:val="20"/>
-        </w:rPr>
-        <w:t xml:space="preserve">С датой предоставления оригинала документа государственного </w:t>
-      </w:r>
-    </w:p>
-    <w:p>
-      <w:pPr>
         <w:pStyle w:val="Style6"/>
         <w:widowControl/>
+        <w:spacing w:line="240" w:lineRule="auto"/>
+        <w:jc w:val="both"/>
+      </w:pPr>
+    </w:p>
+    <w:p>
+      <w:pPr>
         <w:tabs>
           <w:tab w:val="left" w:pos="7938"/>
           <w:tab w:val="left" w:pos="10773"/>
         </w:tabs>
         <w:spacing w:line="240" w:lineRule="auto"/>
-        <w:jc w:val="both"/>
-        <w:rPr>
-          <w:rStyle w:val="FontStyle18"/>
-          <w:sz w:val="20"/>
-          <w:szCs w:val="20"/>
-        </w:rPr>
-      </w:pPr>
-      <w:r>
-        <w:rPr>
-          <w:rStyle w:val="FontStyle18"/>
-          <w:sz w:val="20"/>
-          <w:szCs w:val="20"/>
-        </w:rPr>
-        <w:t xml:space="preserve">образца об образовании ознакомлен </w:t>
-      </w:r>
-      <w:r>
-        <w:rPr>
-          <w:rStyle w:val="FontStyle18"/>
-          <w:sz w:val="20"/>
-          <w:szCs w:val="20"/>
+        <w:rPr>
+          <w:rStyle w:val="FontStyle18"/>
+          <w:sz w:val="24"/>
+          <w:szCs w:val="24"/>
+        </w:rPr>
+      </w:pPr>
+      <w:r>
+        <w:rPr>
+          <w:rStyle w:val="FontStyle18"/>
+          <w:sz w:val="24"/>
+          <w:szCs w:val="24"/>
+        </w:rPr>
+        <w:t xml:space="preserve">Подпись ответственного лица приемной комиссии </w:t>
+      </w:r>
+      <w:r>
+        <w:rPr>
+          <w:rStyle w:val="FontStyle18"/>
+          <w:sz w:val="24"/>
+          <w:szCs w:val="24"/>
         </w:rPr>
         <w:tab/>
         <w:t>_____________________</w:t>
@@ -3687,309 +3517,241 @@
     </w:p>
     <w:p>
       <w:pPr>
-        <w:pStyle w:val="Style4"/>
-        <w:widowControl/>
-        <w:tabs>
-          <w:tab w:val="left" w:pos="7088"/>
-          <w:tab w:val="left" w:pos="10632"/>
-        </w:tabs>
-        <w:spacing w:before="3"/>
-        <w:rPr>
-          <w:rStyle w:val="FontStyle20"/>
-          <w:b w:val="0"/>
-          <w:sz w:val="20"/>
-          <w:szCs w:val="20"/>
-        </w:rPr>
-      </w:pPr>
-      <w:r>
-        <w:rPr>
-          <w:rStyle w:val="FontStyle20"/>
-          <w:b w:val="0"/>
-          <w:sz w:val="20"/>
-          <w:szCs w:val="20"/>
+        <w:tabs>
+          <w:tab w:val="left" w:pos="9639"/>
+        </w:tabs>
+        <w:spacing w:line="240" w:lineRule="auto"/>
+        <w:rPr>
+          <w:rStyle w:val="FontStyle18"/>
+          <w:spacing w:val="-20"/>
+          <w:sz w:val="24"/>
+          <w:szCs w:val="24"/>
+        </w:rPr>
+      </w:pPr>
+      <w:r>
+        <w:rPr>
+          <w:rStyle w:val="FontStyle18"/>
+          <w:spacing w:val="-20"/>
+          <w:sz w:val="24"/>
+          <w:szCs w:val="24"/>
+        </w:rPr>
+        <w:t>«_____</w:t>
+      </w:r>
+      <w:proofErr w:type="gramStart"/>
+      <w:r>
+        <w:rPr>
+          <w:rStyle w:val="FontStyle18"/>
+          <w:spacing w:val="-20"/>
+          <w:sz w:val="24"/>
+          <w:szCs w:val="24"/>
+        </w:rPr>
+        <w:t>_»_</w:t>
+      </w:r>
+      <w:proofErr w:type="gramEnd"/>
+      <w:r>
+        <w:rPr>
+          <w:rStyle w:val="FontStyle18"/>
+          <w:spacing w:val="-20"/>
+          <w:sz w:val="24"/>
+          <w:szCs w:val="24"/>
+        </w:rPr>
+        <w:t>_______________20_____г.</w:t>
+      </w:r>
+    </w:p>
+    <w:p>
+      <w:pPr>
+        <w:spacing w:line="240" w:lineRule="auto"/>
+        <w:rPr>
+          <w:rStyle w:val="FontStyle18"/>
+          <w:spacing w:val="-20"/>
+          <w:sz w:val="24"/>
+          <w:szCs w:val="24"/>
+        </w:rPr>
+      </w:pPr>
+      <w:r>
+        <w:rPr>
+          <w:rStyle w:val="FontStyle18"/>
+          <w:spacing w:val="-20"/>
+          <w:sz w:val="24"/>
+          <w:szCs w:val="24"/>
+        </w:rPr>
+        <w:t>Зачислен (а) Приказ № __________ от «_______</w:t>
+      </w:r>
+      <w:proofErr w:type="gramStart"/>
+      <w:r>
+        <w:rPr>
+          <w:rStyle w:val="FontStyle18"/>
+          <w:spacing w:val="-20"/>
+          <w:sz w:val="24"/>
+          <w:szCs w:val="24"/>
+        </w:rPr>
+        <w:t>_»_</w:t>
+      </w:r>
+      <w:proofErr w:type="gramEnd"/>
+      <w:r>
+        <w:rPr>
+          <w:rStyle w:val="FontStyle18"/>
+          <w:spacing w:val="-20"/>
+          <w:sz w:val="24"/>
+          <w:szCs w:val="24"/>
+        </w:rPr>
+        <w:t xml:space="preserve">__________________20______г. </w:t>
+      </w:r>
+    </w:p>
+    <w:p>
+      <w:pPr>
+        <w:spacing w:line="240" w:lineRule="auto"/>
+        <w:rPr>
+          <w:rStyle w:val="FontStyle18"/>
+          <w:spacing w:val="-20"/>
+          <w:sz w:val="24"/>
+          <w:szCs w:val="24"/>
+        </w:rPr>
+      </w:pPr>
+      <w:r>
+        <w:rPr>
+          <w:rStyle w:val="FontStyle18"/>
+          <w:spacing w:val="-20"/>
+          <w:sz w:val="24"/>
+          <w:szCs w:val="24"/>
+        </w:rPr>
+        <w:t>на базе __________________________________________________________________________________________________</w:t>
+      </w:r>
+    </w:p>
+    <w:p>
+      <w:pPr>
+        <w:spacing w:line="240" w:lineRule="auto"/>
+        <w:rPr>
+          <w:rStyle w:val="FontStyle18"/>
+          <w:spacing w:val="-20"/>
+          <w:sz w:val="24"/>
+          <w:szCs w:val="24"/>
+        </w:rPr>
+      </w:pPr>
+      <w:r>
+        <w:rPr>
+          <w:rStyle w:val="FontStyle18"/>
+          <w:spacing w:val="-20"/>
+          <w:sz w:val="24"/>
+          <w:szCs w:val="24"/>
+        </w:rPr>
+        <w:t xml:space="preserve">по </w:t>
+      </w:r>
+      <w:r>
+        <w:rPr>
+          <w:rStyle w:val="FontStyle18"/>
+          <w:spacing w:val="-20"/>
+          <w:sz w:val="24"/>
+          <w:szCs w:val="24"/>
+        </w:rPr>
+        <w:t>профе</w:t>
+      </w:r>
+      <w:r>
+        <w:rPr>
+          <w:rStyle w:val="FontStyle18"/>
+          <w:spacing w:val="-20"/>
+          <w:sz w:val="24"/>
+          <w:szCs w:val="24"/>
+        </w:rPr>
+        <w:t>с</w:t>
+      </w:r>
+      <w:r>
+        <w:rPr>
+          <w:rStyle w:val="FontStyle18"/>
+          <w:spacing w:val="-20"/>
+          <w:sz w:val="24"/>
+          <w:szCs w:val="24"/>
+        </w:rPr>
+        <w:t>сии</w:t>
+      </w:r>
+      <w:r>
+        <w:rPr>
+          <w:rStyle w:val="FontStyle18"/>
+          <w:spacing w:val="-20"/>
+          <w:sz w:val="24"/>
+          <w:szCs w:val="24"/>
+        </w:rPr>
+        <w:t xml:space="preserve"> ___________________________________________________________________________</w:t>
+      </w:r>
+      <w:r>
+        <w:rPr>
+          <w:rStyle w:val="FontStyle18"/>
+          <w:spacing w:val="-20"/>
+          <w:sz w:val="24"/>
+          <w:szCs w:val="24"/>
+        </w:rPr>
+        <w:t>_______</w:t>
+      </w:r>
+      <w:r>
+        <w:rPr>
+          <w:rStyle w:val="FontStyle18"/>
+          <w:spacing w:val="-20"/>
+          <w:sz w:val="24"/>
+          <w:szCs w:val="24"/>
+        </w:rPr>
+        <w:t>___________</w:t>
+      </w:r>
+    </w:p>
+    <w:p>
+      <w:pPr>
+        <w:rPr>
+          <w:rStyle w:val="FontStyle18"/>
+          <w:spacing w:val="-20"/>
+          <w:sz w:val="24"/>
+          <w:szCs w:val="24"/>
+        </w:rPr>
+      </w:pPr>
+      <w:r>
+        <w:rPr>
+          <w:rStyle w:val="FontStyle18"/>
+          <w:spacing w:val="-20"/>
+          <w:sz w:val="24"/>
+          <w:szCs w:val="24"/>
+        </w:rPr>
+        <w:t>Директор ГАПОУ СО «САСК»</w:t>
+      </w:r>
+      <w:r>
+        <w:rPr>
+          <w:rStyle w:val="FontStyle18"/>
+          <w:spacing w:val="-20"/>
+          <w:sz w:val="24"/>
+          <w:szCs w:val="24"/>
         </w:rPr>
         <w:tab/>
-        <w:t xml:space="preserve">             (подпись поступающего)</w:t>
-      </w:r>
-    </w:p>
-    <w:p>
-      <w:pPr>
-        <w:pStyle w:val="Style6"/>
-        <w:widowControl/>
-        <w:spacing w:line="240" w:lineRule="auto"/>
-        <w:jc w:val="both"/>
-        <w:rPr>
-          <w:sz w:val="20"/>
-          <w:szCs w:val="20"/>
-        </w:rPr>
-      </w:pPr>
-    </w:p>
-    <w:p>
-      <w:pPr>
-        <w:tabs>
-          <w:tab w:val="left" w:pos="7938"/>
-          <w:tab w:val="left" w:pos="10773"/>
-        </w:tabs>
-        <w:spacing w:line="240" w:lineRule="auto"/>
-        <w:rPr>
-          <w:rStyle w:val="FontStyle18"/>
-          <w:sz w:val="20"/>
-          <w:szCs w:val="20"/>
-        </w:rPr>
-      </w:pPr>
-      <w:r>
-        <w:rPr>
-          <w:rStyle w:val="FontStyle18"/>
-          <w:sz w:val="20"/>
-          <w:szCs w:val="20"/>
-        </w:rPr>
-        <w:t xml:space="preserve">Подпись ответственного лица приемной комиссии </w:t>
-      </w:r>
-      <w:r>
-        <w:rPr>
-          <w:rStyle w:val="FontStyle18"/>
-          <w:sz w:val="20"/>
-          <w:szCs w:val="20"/>
+      </w:r>
+      <w:r>
+        <w:rPr>
+          <w:rStyle w:val="FontStyle18"/>
+          <w:spacing w:val="-20"/>
+          <w:sz w:val="24"/>
+          <w:szCs w:val="24"/>
         </w:rPr>
         <w:tab/>
-        <w:t>_____________________</w:t>
-      </w:r>
-    </w:p>
-    <w:p>
-      <w:pPr>
-        <w:tabs>
-          <w:tab w:val="left" w:pos="9639"/>
-        </w:tabs>
-        <w:spacing w:line="240" w:lineRule="auto"/>
+      </w:r>
+      <w:r>
         <w:rPr>
           <w:rStyle w:val="FontStyle18"/>
           <w:spacing w:val="-20"/>
-          <w:sz w:val="20"/>
-          <w:szCs w:val="20"/>
-        </w:rPr>
-      </w:pPr>
+          <w:sz w:val="24"/>
+          <w:szCs w:val="24"/>
+        </w:rPr>
+        <w:tab/>
+      </w:r>
       <w:r>
         <w:rPr>
           <w:rStyle w:val="FontStyle18"/>
           <w:spacing w:val="-20"/>
-          <w:sz w:val="20"/>
-          <w:szCs w:val="20"/>
-        </w:rPr>
-        <w:t>«_____</w:t>
+          <w:sz w:val="24"/>
+          <w:szCs w:val="24"/>
+        </w:rPr>
+        <w:tab/>
       </w:r>
       <w:r>
         <w:rPr>
           <w:rStyle w:val="FontStyle18"/>
           <w:spacing w:val="-20"/>
-          <w:sz w:val="20"/>
-          <w:szCs w:val="20"/>
-        </w:rPr>
-        <w:t>_» _</w:t>
-      </w:r>
-      <w:r>
-        <w:rPr>
-          <w:rStyle w:val="FontStyle18"/>
-          <w:spacing w:val="-20"/>
-          <w:sz w:val="20"/>
-          <w:szCs w:val="20"/>
-        </w:rPr>
-        <w:t>_______________20_____г.</w:t>
-      </w:r>
-    </w:p>
-    <w:p>
-      <w:pPr>
-        <w:spacing w:line="240" w:lineRule="auto"/>
-        <w:rPr>
-          <w:rStyle w:val="FontStyle18"/>
-          <w:spacing w:val="-20"/>
-          <w:sz w:val="20"/>
-          <w:szCs w:val="20"/>
-        </w:rPr>
-      </w:pPr>
-      <w:r>
-        <w:rPr>
-          <w:rStyle w:val="FontStyle18"/>
-          <w:spacing w:val="-20"/>
-          <w:sz w:val="20"/>
-          <w:szCs w:val="20"/>
-        </w:rPr>
-        <w:t>Зачислен (а) Приказ № __________ от «_______</w:t>
-      </w:r>
-      <w:proofErr w:type="gramStart"/>
-      <w:r>
-        <w:rPr>
-          <w:rStyle w:val="FontStyle18"/>
-          <w:spacing w:val="-20"/>
-          <w:sz w:val="20"/>
-          <w:szCs w:val="20"/>
-        </w:rPr>
-        <w:t>_»_</w:t>
-      </w:r>
-      <w:proofErr w:type="gramEnd"/>
-      <w:r>
-        <w:rPr>
-          <w:rStyle w:val="FontStyle18"/>
-          <w:spacing w:val="-20"/>
-          <w:sz w:val="20"/>
-          <w:szCs w:val="20"/>
-        </w:rPr>
-        <w:t xml:space="preserve">__________________20______г. </w:t>
-      </w:r>
-    </w:p>
-    <w:p>
-      <w:pPr>
-        <w:spacing w:line="240" w:lineRule="auto"/>
-        <w:rPr>
-          <w:rStyle w:val="FontStyle18"/>
-          <w:spacing w:val="-20"/>
-          <w:sz w:val="20"/>
-          <w:szCs w:val="20"/>
-        </w:rPr>
-      </w:pPr>
-      <w:r>
-        <w:rPr>
-          <w:rStyle w:val="FontStyle18"/>
-          <w:spacing w:val="-20"/>
-          <w:sz w:val="20"/>
-          <w:szCs w:val="20"/>
-        </w:rPr>
-        <w:t>на базе __________________________________________________________________________________________________</w:t>
-      </w:r>
-    </w:p>
-    <w:p>
-      <w:pPr>
-        <w:spacing w:line="240" w:lineRule="auto"/>
-        <w:rPr>
-          <w:rStyle w:val="FontStyle18"/>
-          <w:spacing w:val="-20"/>
-          <w:sz w:val="20"/>
-          <w:szCs w:val="20"/>
-        </w:rPr>
-      </w:pPr>
-      <w:r>
-        <w:rPr>
-          <w:rStyle w:val="FontStyle18"/>
-          <w:spacing w:val="-20"/>
-          <w:sz w:val="20"/>
-          <w:szCs w:val="20"/>
-        </w:rPr>
-        <w:t xml:space="preserve">по </w:t>
-      </w:r>
-      <w:r>
-        <w:rPr>
-          <w:rStyle w:val="FontStyle18"/>
-          <w:spacing w:val="-20"/>
-          <w:sz w:val="20"/>
-          <w:szCs w:val="20"/>
-        </w:rPr>
-        <w:t>профе</w:t>
-      </w:r>
-      <w:r>
-        <w:rPr>
-          <w:rStyle w:val="FontStyle18"/>
-          <w:spacing w:val="-20"/>
-          <w:sz w:val="20"/>
-          <w:szCs w:val="20"/>
-        </w:rPr>
-        <w:t>с</w:t>
-      </w:r>
-      <w:r>
-        <w:rPr>
-          <w:rStyle w:val="FontStyle18"/>
-          <w:spacing w:val="-20"/>
-          <w:sz w:val="20"/>
-          <w:szCs w:val="20"/>
-        </w:rPr>
-        <w:t>сии</w:t>
-      </w:r>
-      <w:r>
-        <w:rPr>
-          <w:rStyle w:val="FontStyle18"/>
-          <w:spacing w:val="-20"/>
-          <w:sz w:val="20"/>
-          <w:szCs w:val="20"/>
-        </w:rPr>
-        <w:t xml:space="preserve"> ___________________________________________________________________________</w:t>
-      </w:r>
-      <w:r>
-        <w:rPr>
-          <w:rStyle w:val="FontStyle18"/>
-          <w:spacing w:val="-20"/>
-          <w:sz w:val="20"/>
-          <w:szCs w:val="20"/>
-        </w:rPr>
-        <w:t>_______</w:t>
-      </w:r>
-      <w:r>
-        <w:rPr>
-          <w:rStyle w:val="FontStyle18"/>
-          <w:spacing w:val="-20"/>
-          <w:sz w:val="20"/>
-          <w:szCs w:val="20"/>
-        </w:rPr>
-        <w:t>___________</w:t>
-      </w:r>
-    </w:p>
-    <w:p>
-      <w:pPr>
-        <w:rPr>
-          <w:rStyle w:val="FontStyle18"/>
-          <w:spacing w:val="-20"/>
-          <w:sz w:val="20"/>
-          <w:szCs w:val="20"/>
-        </w:rPr>
-      </w:pPr>
-      <w:r>
-        <w:rPr>
-          <w:rStyle w:val="FontStyle18"/>
-          <w:spacing w:val="-20"/>
-          <w:sz w:val="20"/>
-          <w:szCs w:val="20"/>
-        </w:rPr>
-        <w:t>Директор ГАПОУ СО «САСК»</w:t>
-      </w:r>
-      <w:r>
-        <w:rPr>
-          <w:rStyle w:val="FontStyle18"/>
-          <w:spacing w:val="-20"/>
-          <w:sz w:val="20"/>
-          <w:szCs w:val="20"/>
-        </w:rPr>
-        <w:tab/>
-      </w:r>
-      <w:r>
-        <w:rPr>
-          <w:rStyle w:val="FontStyle18"/>
-          <w:spacing w:val="-20"/>
-          <w:sz w:val="20"/>
-          <w:szCs w:val="20"/>
-        </w:rPr>
-        <w:tab/>
-      </w:r>
-      <w:r>
-        <w:rPr>
-          <w:rStyle w:val="FontStyle18"/>
-          <w:spacing w:val="-20"/>
-          <w:sz w:val="20"/>
-          <w:szCs w:val="20"/>
-        </w:rPr>
-        <w:tab/>
-      </w:r>
-      <w:r>
-        <w:rPr>
-          <w:rStyle w:val="FontStyle18"/>
-          <w:spacing w:val="-20"/>
-          <w:sz w:val="20"/>
-          <w:szCs w:val="20"/>
-        </w:rPr>
-        <w:tab/>
-      </w:r>
-      <w:r>
-        <w:rPr>
-          <w:rStyle w:val="FontStyle18"/>
-          <w:spacing w:val="-20"/>
-          <w:sz w:val="20"/>
-          <w:szCs w:val="20"/>
+          <w:sz w:val="24"/>
+          <w:szCs w:val="24"/>
         </w:rPr>
         <w:tab/>
         <w:t xml:space="preserve">___________________________ </w:t>
@@ -3998,8 +3760,8 @@
         <w:rPr>
           <w:rStyle w:val="FontStyle18"/>
           <w:spacing w:val="-20"/>
-          <w:sz w:val="20"/>
-          <w:szCs w:val="20"/>
+          <w:sz w:val="24"/>
+          <w:szCs w:val="24"/>
         </w:rPr>
         <w:t xml:space="preserve">С. Л. </w:t>
       </w:r>
@@ -4008,8 +3770,8 @@
         <w:rPr>
           <w:rStyle w:val="FontStyle18"/>
           <w:spacing w:val="-20"/>
-          <w:sz w:val="20"/>
-          <w:szCs w:val="20"/>
+          <w:sz w:val="24"/>
+          <w:szCs w:val="24"/>
         </w:rPr>
         <w:t>Аборин</w:t>
       </w:r>
@@ -4023,15 +3785,15 @@
         <w:rPr>
           <w:rStyle w:val="FontStyle19"/>
           <w:b w:val="0"/>
-          <w:sz w:val="20"/>
-          <w:szCs w:val="20"/>
+          <w:sz w:val="24"/>
+          <w:szCs w:val="24"/>
         </w:rPr>
       </w:pPr>
       <w:r>
         <w:rPr>
           <w:rStyle w:val="FontStyle19"/>
-          <w:sz w:val="20"/>
-          <w:szCs w:val="20"/>
+          <w:sz w:val="24"/>
+          <w:szCs w:val="24"/>
         </w:rPr>
         <w:tab/>
       </w:r>
@@ -4039,8 +3801,8 @@
         <w:rPr>
           <w:rStyle w:val="FontStyle19"/>
           <w:b w:val="0"/>
-          <w:sz w:val="20"/>
-          <w:szCs w:val="20"/>
+          <w:sz w:val="24"/>
+          <w:szCs w:val="24"/>
         </w:rPr>
         <w:t>М.П.</w:t>
       </w:r>
@@ -4058,8 +3820,8 @@
         <w:rPr>
           <w:rStyle w:val="FontStyle19"/>
           <w:b w:val="0"/>
-          <w:sz w:val="20"/>
-          <w:szCs w:val="20"/>
+          <w:sz w:val="24"/>
+          <w:szCs w:val="24"/>
         </w:rPr>
       </w:pPr>
     </w:p>

--- a/patterns/prof.docx
+++ b/patterns/prof.docx
@@ -1,6 +1,6 @@
 
 <file path=word/document.xml><?xml version="1.0" encoding="utf-8"?>
-<w:document xmlns:wpc="http://schemas.microsoft.com/office/word/2010/wordprocessingCanvas" xmlns:cx="http://schemas.microsoft.com/office/drawing/2014/chartex" xmlns:cx1="http://schemas.microsoft.com/office/drawing/2015/9/8/chartex" xmlns:cx2="http://schemas.microsoft.com/office/drawing/2015/10/21/chartex" xmlns:cx3="http://schemas.microsoft.com/office/drawing/2016/5/9/chartex" xmlns:cx4="http://schemas.microsoft.com/office/drawing/2016/5/10/chartex" xmlns:cx5="http://schemas.microsoft.com/office/drawing/2016/5/11/chartex" xmlns:cx6="http://schemas.microsoft.com/office/drawing/2016/5/12/chartex" xmlns:cx7="http://schemas.microsoft.com/office/drawing/2016/5/13/chartex" xmlns:cx8="http://schemas.microsoft.com/office/drawing/2016/5/14/chartex" xmlns:mc="http://schemas.openxmlformats.org/markup-compatibility/2006" xmlns:aink="http://schemas.microsoft.com/office/drawing/2016/ink" xmlns:am3d="http://schemas.microsoft.com/office/drawing/2017/model3d" xmlns:o="urn:schemas-microsoft-com:office:office" xmlns:oel="http://schemas.microsoft.com/office/2019/extlst" xmlns:r="http://schemas.openxmlformats.org/officeDocument/2006/relationships" xmlns:m="http://schemas.openxmlformats.org/officeDocument/2006/math" xmlns:v="urn:schemas-microsoft-com:vml" xmlns:wp14="http://schemas.microsoft.com/office/word/2010/wordprocessingDrawing" xmlns:wp="http://schemas.openxmlformats.org/drawingml/2006/wordprocessingDrawing" xmlns:w10="urn:schemas-microsoft-com:office:word" xmlns:w="http://schemas.openxmlformats.org/wordprocessingml/2006/main" xmlns:w14="http://schemas.microsoft.com/office/word/2010/wordml" xmlns:w15="http://schemas.microsoft.com/office/word/2012/wordml" xmlns:w16cex="http://schemas.microsoft.com/office/word/2018/wordml/cex" xmlns:w16cid="http://schemas.microsoft.com/office/word/2016/wordml/cid" xmlns:w16="http://schemas.microsoft.com/office/word/2018/wordml" xmlns:w16sdtdh="http://schemas.microsoft.com/office/word/2020/wordml/sdtdatahash" xmlns:w16se="http://schemas.microsoft.com/office/word/2015/wordml/symex" xmlns:wpg="http://schemas.microsoft.com/office/word/2010/wordprocessingGroup" xmlns:wpi="http://schemas.microsoft.com/office/word/2010/wordprocessingInk" xmlns:wne="http://schemas.microsoft.com/office/word/2006/wordml" xmlns:wps="http://schemas.microsoft.com/office/word/2010/wordprocessingShape" mc:Ignorable="w14 w15 w16se w16cid w16 w16cex w16sdtdh wp14">
+<w:document xmlns:wpc="http://schemas.microsoft.com/office/word/2010/wordprocessingCanvas" xmlns:cx="http://schemas.microsoft.com/office/drawing/2014/chartex" xmlns:cx1="http://schemas.microsoft.com/office/drawing/2015/9/8/chartex" xmlns:cx2="http://schemas.microsoft.com/office/drawing/2015/10/21/chartex" xmlns:cx3="http://schemas.microsoft.com/office/drawing/2016/5/9/chartex" xmlns:cx4="http://schemas.microsoft.com/office/drawing/2016/5/10/chartex" xmlns:cx5="http://schemas.microsoft.com/office/drawing/2016/5/11/chartex" xmlns:cx6="http://schemas.microsoft.com/office/drawing/2016/5/12/chartex" xmlns:cx7="http://schemas.microsoft.com/office/drawing/2016/5/13/chartex" xmlns:cx8="http://schemas.microsoft.com/office/drawing/2016/5/14/chartex" xmlns:mc="http://schemas.openxmlformats.org/markup-compatibility/2006" xmlns:aink="http://schemas.microsoft.com/office/drawing/2016/ink" xmlns:am3d="http://schemas.microsoft.com/office/drawing/2017/model3d" xmlns:o="urn:schemas-microsoft-com:office:office" xmlns:r="http://schemas.openxmlformats.org/officeDocument/2006/relationships" xmlns:m="http://schemas.openxmlformats.org/officeDocument/2006/math" xmlns:v="urn:schemas-microsoft-com:vml" xmlns:wp14="http://schemas.microsoft.com/office/word/2010/wordprocessingDrawing" xmlns:wp="http://schemas.openxmlformats.org/drawingml/2006/wordprocessingDrawing" xmlns:w10="urn:schemas-microsoft-com:office:word" xmlns:w="http://schemas.openxmlformats.org/wordprocessingml/2006/main" xmlns:w14="http://schemas.microsoft.com/office/word/2010/wordml" xmlns:w15="http://schemas.microsoft.com/office/word/2012/wordml" xmlns:w16cid="http://schemas.microsoft.com/office/word/2016/wordml/cid" xmlns:w16se="http://schemas.microsoft.com/office/word/2015/wordml/symex" xmlns:wpg="http://schemas.microsoft.com/office/word/2010/wordprocessingGroup" xmlns:wpi="http://schemas.microsoft.com/office/word/2010/wordprocessingInk" xmlns:wne="http://schemas.microsoft.com/office/word/2006/wordml" xmlns:wps="http://schemas.microsoft.com/office/word/2010/wordprocessingShape" mc:Ignorable="w14 w15 w16se w16cid wp14">
   <w:body>
     <w:p>
       <w:pPr>
@@ -18,6 +18,7 @@
           <w:szCs w:val="24"/>
         </w:rPr>
       </w:pPr>
+      <w:bookmarkStart w:id="0" w:name="_GoBack"/>
       <w:r>
         <w:rPr>
           <w:rStyle w:val="FontStyle18"/>
@@ -240,6 +241,7 @@
               </w:tabs>
               <w:spacing w:line="240" w:lineRule="auto"/>
               <w:rPr>
+                <w:rFonts w:ascii="Times New Roman" w:hAnsi="Times New Roman"/>
                 <w:sz w:val="24"/>
                 <w:szCs w:val="24"/>
               </w:rPr>
@@ -654,15 +656,7 @@
                 <w:szCs w:val="24"/>
                 <w:u w:val="single"/>
               </w:rPr>
-              <w:t>{{</w:t>
-            </w:r>
-            <w:r>
-              <w:rPr>
-                <w:sz w:val="24"/>
-                <w:szCs w:val="24"/>
-                <w:u w:val="single"/>
-              </w:rPr>
-              <w:t xml:space="preserve"> </w:t>
+              <w:t xml:space="preserve">{{ </w:t>
             </w:r>
             <w:r>
               <w:rPr>
@@ -2395,24 +2389,6 @@
     </w:p>
     <w:p>
       <w:pPr>
-        <w:spacing w:after="0" w:line="240" w:lineRule="auto"/>
-        <w:rPr>
-          <w:rStyle w:val="FontStyle18"/>
-          <w:sz w:val="24"/>
-          <w:szCs w:val="24"/>
-        </w:rPr>
-      </w:pPr>
-      <w:r>
-        <w:rPr>
-          <w:rStyle w:val="FontStyle18"/>
-          <w:sz w:val="24"/>
-          <w:szCs w:val="24"/>
-        </w:rPr>
-        <w:br w:type="page"/>
-      </w:r>
-    </w:p>
-    <w:p>
-      <w:pPr>
         <w:pStyle w:val="Style6"/>
         <w:widowControl/>
         <w:tabs>
@@ -2433,7 +2409,6 @@
           <w:sz w:val="24"/>
           <w:szCs w:val="24"/>
         </w:rPr>
-        <w:lastRenderedPageBreak/>
         <w:t xml:space="preserve">Сведения о родителях </w:t>
       </w:r>
       <w:r>
@@ -2581,6 +2556,7 @@
           <w:szCs w:val="24"/>
           <w:u w:val="single"/>
         </w:rPr>
+        <w:lastRenderedPageBreak/>
         <w:t>{{</w:t>
       </w:r>
       <w:proofErr w:type="spellStart"/>
@@ -3301,20 +3277,118 @@
           <w:tab w:val="left" w:pos="7920"/>
         </w:tabs>
         <w:spacing w:before="12"/>
-        <w:ind w:right="2765"/>
-        <w:rPr>
-          <w:rStyle w:val="FontStyle18"/>
-          <w:sz w:val="24"/>
-          <w:szCs w:val="24"/>
-        </w:rPr>
-      </w:pPr>
-      <w:r>
-        <w:rPr>
-          <w:rStyle w:val="FontStyle18"/>
-          <w:sz w:val="24"/>
-          <w:szCs w:val="24"/>
-        </w:rPr>
-        <w:t>С лицензией на право осуществления образовательной деятельности, свидетельством о государственной аккредитации, уставом, Правилами приема и условиями обучения в данном образовательном учреждении,</w:t>
+        <w:ind w:right="-1"/>
+        <w:rPr>
+          <w:rStyle w:val="FontStyle18"/>
+          <w:sz w:val="24"/>
+          <w:szCs w:val="24"/>
+        </w:rPr>
+      </w:pPr>
+      <w:r>
+        <w:rPr>
+          <w:rStyle w:val="FontStyle18"/>
+          <w:sz w:val="24"/>
+          <w:szCs w:val="24"/>
+        </w:rPr>
+        <w:t xml:space="preserve">С лицензией на право осуществления образовательной деятельности, </w:t>
+      </w:r>
+    </w:p>
+    <w:p>
+      <w:pPr>
+        <w:pStyle w:val="Style1"/>
+        <w:widowControl/>
+        <w:tabs>
+          <w:tab w:val="left" w:pos="7920"/>
+        </w:tabs>
+        <w:spacing w:before="12"/>
+        <w:ind w:right="-1"/>
+        <w:rPr>
+          <w:rStyle w:val="FontStyle18"/>
+          <w:sz w:val="24"/>
+          <w:szCs w:val="24"/>
+        </w:rPr>
+      </w:pPr>
+      <w:r>
+        <w:rPr>
+          <w:rStyle w:val="FontStyle18"/>
+          <w:sz w:val="24"/>
+          <w:szCs w:val="24"/>
+        </w:rPr>
+        <w:t xml:space="preserve">свидетельством о государственной аккредитации, уставом, Правилами         </w:t>
+      </w:r>
+      <w:r>
+        <w:rPr>
+          <w:rStyle w:val="FontStyle18"/>
+          <w:sz w:val="24"/>
+          <w:szCs w:val="24"/>
+        </w:rPr>
+        <w:tab/>
+        <w:t>_____________________</w:t>
+      </w:r>
+    </w:p>
+    <w:p>
+      <w:pPr>
+        <w:pStyle w:val="Style1"/>
+        <w:widowControl/>
+        <w:tabs>
+          <w:tab w:val="left" w:pos="7920"/>
+        </w:tabs>
+        <w:spacing w:before="12"/>
+        <w:ind w:right="-1"/>
+        <w:rPr>
+          <w:rStyle w:val="FontStyle18"/>
+          <w:sz w:val="24"/>
+          <w:szCs w:val="24"/>
+        </w:rPr>
+      </w:pPr>
+      <w:r>
+        <w:rPr>
+          <w:rStyle w:val="FontStyle18"/>
+          <w:sz w:val="24"/>
+          <w:szCs w:val="24"/>
+        </w:rPr>
+        <w:t xml:space="preserve">приема правилами подачи апелляций ознакомлен                                             </w:t>
+      </w:r>
+      <w:r>
+        <w:rPr>
+          <w:rStyle w:val="FontStyle18"/>
+          <w:sz w:val="24"/>
+          <w:szCs w:val="24"/>
+        </w:rPr>
+        <w:tab/>
+      </w:r>
+      <w:r>
+        <w:rPr>
+          <w:rStyle w:val="FontStyle20"/>
+          <w:b w:val="0"/>
+          <w:sz w:val="24"/>
+          <w:szCs w:val="24"/>
+        </w:rPr>
+        <w:t>(подпись поступающего)</w:t>
+      </w:r>
+    </w:p>
+    <w:p>
+      <w:pPr>
+        <w:pStyle w:val="Style1"/>
+        <w:widowControl/>
+        <w:tabs>
+          <w:tab w:val="left" w:pos="7920"/>
+        </w:tabs>
+        <w:spacing w:before="12"/>
+        <w:ind w:right="-1"/>
+        <w:rPr>
+          <w:rStyle w:val="FontStyle18"/>
+          <w:sz w:val="24"/>
+          <w:szCs w:val="24"/>
+        </w:rPr>
+      </w:pPr>
+      <w:r>
+        <w:rPr>
+          <w:rStyle w:val="FontStyle18"/>
+          <w:sz w:val="24"/>
+          <w:szCs w:val="24"/>
+        </w:rPr>
+        <w:t>С условиями обучения в данном образовательном учреждении,</w:t>
       </w:r>
     </w:p>
     <w:p>
@@ -3340,7 +3414,33 @@
           <w:sz w:val="24"/>
           <w:szCs w:val="24"/>
         </w:rPr>
-        <w:t xml:space="preserve">правилами внутреннего распорядка обучающегося, </w:t>
+        <w:t xml:space="preserve">правилами внутреннего распорядка обучающегося, положением о </w:t>
+      </w:r>
+    </w:p>
+    <w:p>
+      <w:pPr>
+        <w:pStyle w:val="Style6"/>
+        <w:widowControl/>
+        <w:tabs>
+          <w:tab w:val="left" w:pos="7938"/>
+          <w:tab w:val="left" w:pos="10490"/>
+          <w:tab w:val="left" w:leader="underscore" w:pos="10773"/>
+        </w:tabs>
+        <w:spacing w:line="240" w:lineRule="auto"/>
+        <w:jc w:val="both"/>
+        <w:rPr>
+          <w:rStyle w:val="FontStyle18"/>
+          <w:sz w:val="24"/>
+          <w:szCs w:val="24"/>
+        </w:rPr>
+      </w:pPr>
+      <w:r>
+        <w:rPr>
+          <w:rStyle w:val="FontStyle18"/>
+          <w:sz w:val="24"/>
+          <w:szCs w:val="24"/>
+        </w:rPr>
+        <w:t>требовании к одежде обучающихся размещенными на официальном</w:t>
       </w:r>
       <w:r>
         <w:rPr>
@@ -3374,7 +3474,7 @@
           <w:sz w:val="24"/>
           <w:szCs w:val="24"/>
         </w:rPr>
-        <w:t xml:space="preserve">правилами подачи апелляций ознакомлен </w:t>
+        <w:t>сайте колледжа ознакомлен</w:t>
       </w:r>
       <w:r>
         <w:rPr>
@@ -3458,7 +3558,6 @@
           <w:tab w:val="left" w:pos="10632"/>
         </w:tabs>
         <w:spacing w:before="3"/>
-        <w:jc w:val="right"/>
         <w:rPr>
           <w:rStyle w:val="FontStyle20"/>
           <w:b w:val="0"/>
@@ -3473,7 +3572,8 @@
           <w:sz w:val="24"/>
           <w:szCs w:val="24"/>
         </w:rPr>
-        <w:t>(подпись поступающего)</w:t>
+        <w:tab/>
+        <w:t xml:space="preserve">             (подпись поступающего)</w:t>
       </w:r>
     </w:p>
     <w:p>
@@ -3537,7 +3637,6 @@
         </w:rPr>
         <w:t>«_____</w:t>
       </w:r>
-      <w:proofErr w:type="gramStart"/>
       <w:r>
         <w:rPr>
           <w:rStyle w:val="FontStyle18"/>
@@ -3545,9 +3644,8 @@
           <w:sz w:val="24"/>
           <w:szCs w:val="24"/>
         </w:rPr>
-        <w:t>_»_</w:t>
-      </w:r>
-      <w:proofErr w:type="gramEnd"/>
+        <w:t>_» _</w:t>
+      </w:r>
       <w:r>
         <w:rPr>
           <w:rStyle w:val="FontStyle18"/>
@@ -3807,6 +3905,7 @@
         <w:t>М.П.</w:t>
       </w:r>
     </w:p>
+    <w:bookmarkEnd w:id="0"/>
     <w:p>
       <w:pPr>
         <w:pStyle w:val="Style1"/>
@@ -3837,7 +3936,7 @@
 </file>
 
 <file path=word/endnotes.xml><?xml version="1.0" encoding="utf-8"?>
-<w:endnotes xmlns:wpc="http://schemas.microsoft.com/office/word/2010/wordprocessingCanvas" xmlns:cx="http://schemas.microsoft.com/office/drawing/2014/chartex" xmlns:cx1="http://schemas.microsoft.com/office/drawing/2015/9/8/chartex" xmlns:cx2="http://schemas.microsoft.com/office/drawing/2015/10/21/chartex" xmlns:cx3="http://schemas.microsoft.com/office/drawing/2016/5/9/chartex" xmlns:cx4="http://schemas.microsoft.com/office/drawing/2016/5/10/chartex" xmlns:cx5="http://schemas.microsoft.com/office/drawing/2016/5/11/chartex" xmlns:cx6="http://schemas.microsoft.com/office/drawing/2016/5/12/chartex" xmlns:cx7="http://schemas.microsoft.com/office/drawing/2016/5/13/chartex" xmlns:cx8="http://schemas.microsoft.com/office/drawing/2016/5/14/chartex" xmlns:mc="http://schemas.openxmlformats.org/markup-compatibility/2006" xmlns:aink="http://schemas.microsoft.com/office/drawing/2016/ink" xmlns:am3d="http://schemas.microsoft.com/office/drawing/2017/model3d" xmlns:o="urn:schemas-microsoft-com:office:office" xmlns:oel="http://schemas.microsoft.com/office/2019/extlst" xmlns:r="http://schemas.openxmlformats.org/officeDocument/2006/relationships" xmlns:m="http://schemas.openxmlformats.org/officeDocument/2006/math" xmlns:v="urn:schemas-microsoft-com:vml" xmlns:wp14="http://schemas.microsoft.com/office/word/2010/wordprocessingDrawing" xmlns:wp="http://schemas.openxmlformats.org/drawingml/2006/wordprocessingDrawing" xmlns:w10="urn:schemas-microsoft-com:office:word" xmlns:w="http://schemas.openxmlformats.org/wordprocessingml/2006/main" xmlns:w14="http://schemas.microsoft.com/office/word/2010/wordml" xmlns:w15="http://schemas.microsoft.com/office/word/2012/wordml" xmlns:w16cex="http://schemas.microsoft.com/office/word/2018/wordml/cex" xmlns:w16cid="http://schemas.microsoft.com/office/word/2016/wordml/cid" xmlns:w16="http://schemas.microsoft.com/office/word/2018/wordml" xmlns:w16sdtdh="http://schemas.microsoft.com/office/word/2020/wordml/sdtdatahash" xmlns:w16se="http://schemas.microsoft.com/office/word/2015/wordml/symex" xmlns:wpg="http://schemas.microsoft.com/office/word/2010/wordprocessingGroup" xmlns:wpi="http://schemas.microsoft.com/office/word/2010/wordprocessingInk" xmlns:wne="http://schemas.microsoft.com/office/word/2006/wordml" xmlns:wps="http://schemas.microsoft.com/office/word/2010/wordprocessingShape" mc:Ignorable="w14 w15 w16se w16cid w16 w16cex w16sdtdh wp14">
+<w:endnotes xmlns:wpc="http://schemas.microsoft.com/office/word/2010/wordprocessingCanvas" xmlns:cx="http://schemas.microsoft.com/office/drawing/2014/chartex" xmlns:cx1="http://schemas.microsoft.com/office/drawing/2015/9/8/chartex" xmlns:cx2="http://schemas.microsoft.com/office/drawing/2015/10/21/chartex" xmlns:cx3="http://schemas.microsoft.com/office/drawing/2016/5/9/chartex" xmlns:cx4="http://schemas.microsoft.com/office/drawing/2016/5/10/chartex" xmlns:cx5="http://schemas.microsoft.com/office/drawing/2016/5/11/chartex" xmlns:cx6="http://schemas.microsoft.com/office/drawing/2016/5/12/chartex" xmlns:cx7="http://schemas.microsoft.com/office/drawing/2016/5/13/chartex" xmlns:cx8="http://schemas.microsoft.com/office/drawing/2016/5/14/chartex" xmlns:mc="http://schemas.openxmlformats.org/markup-compatibility/2006" xmlns:aink="http://schemas.microsoft.com/office/drawing/2016/ink" xmlns:am3d="http://schemas.microsoft.com/office/drawing/2017/model3d" xmlns:o="urn:schemas-microsoft-com:office:office" xmlns:r="http://schemas.openxmlformats.org/officeDocument/2006/relationships" xmlns:m="http://schemas.openxmlformats.org/officeDocument/2006/math" xmlns:v="urn:schemas-microsoft-com:vml" xmlns:wp14="http://schemas.microsoft.com/office/word/2010/wordprocessingDrawing" xmlns:wp="http://schemas.openxmlformats.org/drawingml/2006/wordprocessingDrawing" xmlns:w10="urn:schemas-microsoft-com:office:word" xmlns:w="http://schemas.openxmlformats.org/wordprocessingml/2006/main" xmlns:w14="http://schemas.microsoft.com/office/word/2010/wordml" xmlns:w15="http://schemas.microsoft.com/office/word/2012/wordml" xmlns:w16cid="http://schemas.microsoft.com/office/word/2016/wordml/cid" xmlns:w16se="http://schemas.microsoft.com/office/word/2015/wordml/symex" xmlns:wpg="http://schemas.microsoft.com/office/word/2010/wordprocessingGroup" xmlns:wpi="http://schemas.microsoft.com/office/word/2010/wordprocessingInk" xmlns:wne="http://schemas.microsoft.com/office/word/2006/wordml" xmlns:wps="http://schemas.microsoft.com/office/word/2010/wordprocessingShape" mc:Ignorable="w14 w15 w16se w16cid wp14">
   <w:endnote w:type="separator" w:id="-1">
     <w:p>
       <w:pPr>
@@ -3862,7 +3961,7 @@
 </file>
 
 <file path=word/footnotes.xml><?xml version="1.0" encoding="utf-8"?>
-<w:footnotes xmlns:wpc="http://schemas.microsoft.com/office/word/2010/wordprocessingCanvas" xmlns:cx="http://schemas.microsoft.com/office/drawing/2014/chartex" xmlns:cx1="http://schemas.microsoft.com/office/drawing/2015/9/8/chartex" xmlns:cx2="http://schemas.microsoft.com/office/drawing/2015/10/21/chartex" xmlns:cx3="http://schemas.microsoft.com/office/drawing/2016/5/9/chartex" xmlns:cx4="http://schemas.microsoft.com/office/drawing/2016/5/10/chartex" xmlns:cx5="http://schemas.microsoft.com/office/drawing/2016/5/11/chartex" xmlns:cx6="http://schemas.microsoft.com/office/drawing/2016/5/12/chartex" xmlns:cx7="http://schemas.microsoft.com/office/drawing/2016/5/13/chartex" xmlns:cx8="http://schemas.microsoft.com/office/drawing/2016/5/14/chartex" xmlns:mc="http://schemas.openxmlformats.org/markup-compatibility/2006" xmlns:aink="http://schemas.microsoft.com/office/drawing/2016/ink" xmlns:am3d="http://schemas.microsoft.com/office/drawing/2017/model3d" xmlns:o="urn:schemas-microsoft-com:office:office" xmlns:oel="http://schemas.microsoft.com/office/2019/extlst" xmlns:r="http://schemas.openxmlformats.org/officeDocument/2006/relationships" xmlns:m="http://schemas.openxmlformats.org/officeDocument/2006/math" xmlns:v="urn:schemas-microsoft-com:vml" xmlns:wp14="http://schemas.microsoft.com/office/word/2010/wordprocessingDrawing" xmlns:wp="http://schemas.openxmlformats.org/drawingml/2006/wordprocessingDrawing" xmlns:w10="urn:schemas-microsoft-com:office:word" xmlns:w="http://schemas.openxmlformats.org/wordprocessingml/2006/main" xmlns:w14="http://schemas.microsoft.com/office/word/2010/wordml" xmlns:w15="http://schemas.microsoft.com/office/word/2012/wordml" xmlns:w16cex="http://schemas.microsoft.com/office/word/2018/wordml/cex" xmlns:w16cid="http://schemas.microsoft.com/office/word/2016/wordml/cid" xmlns:w16="http://schemas.microsoft.com/office/word/2018/wordml" xmlns:w16sdtdh="http://schemas.microsoft.com/office/word/2020/wordml/sdtdatahash" xmlns:w16se="http://schemas.microsoft.com/office/word/2015/wordml/symex" xmlns:wpg="http://schemas.microsoft.com/office/word/2010/wordprocessingGroup" xmlns:wpi="http://schemas.microsoft.com/office/word/2010/wordprocessingInk" xmlns:wne="http://schemas.microsoft.com/office/word/2006/wordml" xmlns:wps="http://schemas.microsoft.com/office/word/2010/wordprocessingShape" mc:Ignorable="w14 w15 w16se w16cid w16 w16cex w16sdtdh wp14">
+<w:footnotes xmlns:wpc="http://schemas.microsoft.com/office/word/2010/wordprocessingCanvas" xmlns:cx="http://schemas.microsoft.com/office/drawing/2014/chartex" xmlns:cx1="http://schemas.microsoft.com/office/drawing/2015/9/8/chartex" xmlns:cx2="http://schemas.microsoft.com/office/drawing/2015/10/21/chartex" xmlns:cx3="http://schemas.microsoft.com/office/drawing/2016/5/9/chartex" xmlns:cx4="http://schemas.microsoft.com/office/drawing/2016/5/10/chartex" xmlns:cx5="http://schemas.microsoft.com/office/drawing/2016/5/11/chartex" xmlns:cx6="http://schemas.microsoft.com/office/drawing/2016/5/12/chartex" xmlns:cx7="http://schemas.microsoft.com/office/drawing/2016/5/13/chartex" xmlns:cx8="http://schemas.microsoft.com/office/drawing/2016/5/14/chartex" xmlns:mc="http://schemas.openxmlformats.org/markup-compatibility/2006" xmlns:aink="http://schemas.microsoft.com/office/drawing/2016/ink" xmlns:am3d="http://schemas.microsoft.com/office/drawing/2017/model3d" xmlns:o="urn:schemas-microsoft-com:office:office" xmlns:r="http://schemas.openxmlformats.org/officeDocument/2006/relationships" xmlns:m="http://schemas.openxmlformats.org/officeDocument/2006/math" xmlns:v="urn:schemas-microsoft-com:vml" xmlns:wp14="http://schemas.microsoft.com/office/word/2010/wordprocessingDrawing" xmlns:wp="http://schemas.openxmlformats.org/drawingml/2006/wordprocessingDrawing" xmlns:w10="urn:schemas-microsoft-com:office:word" xmlns:w="http://schemas.openxmlformats.org/wordprocessingml/2006/main" xmlns:w14="http://schemas.microsoft.com/office/word/2010/wordml" xmlns:w15="http://schemas.microsoft.com/office/word/2012/wordml" xmlns:w16cid="http://schemas.microsoft.com/office/word/2016/wordml/cid" xmlns:w16se="http://schemas.microsoft.com/office/word/2015/wordml/symex" xmlns:wpg="http://schemas.microsoft.com/office/word/2010/wordprocessingGroup" xmlns:wpi="http://schemas.microsoft.com/office/word/2010/wordprocessingInk" xmlns:wne="http://schemas.microsoft.com/office/word/2006/wordml" xmlns:wps="http://schemas.microsoft.com/office/word/2010/wordprocessingShape" mc:Ignorable="w14 w15 w16se w16cid wp14">
   <w:footnote w:type="separator" w:id="-1">
     <w:p>
       <w:pPr>
@@ -3887,7 +3986,7 @@
 </file>
 
 <file path=word/styles.xml><?xml version="1.0" encoding="utf-8"?>
-<w:styles xmlns:mc="http://schemas.openxmlformats.org/markup-compatibility/2006" xmlns:r="http://schemas.openxmlformats.org/officeDocument/2006/relationships" xmlns:w="http://schemas.openxmlformats.org/wordprocessingml/2006/main" xmlns:w14="http://schemas.microsoft.com/office/word/2010/wordml" xmlns:w15="http://schemas.microsoft.com/office/word/2012/wordml" xmlns:w16cex="http://schemas.microsoft.com/office/word/2018/wordml/cex" xmlns:w16cid="http://schemas.microsoft.com/office/word/2016/wordml/cid" xmlns:w16="http://schemas.microsoft.com/office/word/2018/wordml" xmlns:w16sdtdh="http://schemas.microsoft.com/office/word/2020/wordml/sdtdatahash" xmlns:w16se="http://schemas.microsoft.com/office/word/2015/wordml/symex" mc:Ignorable="w14 w15 w16se w16cid w16 w16cex w16sdtdh">
+<w:styles xmlns:mc="http://schemas.openxmlformats.org/markup-compatibility/2006" xmlns:r="http://schemas.openxmlformats.org/officeDocument/2006/relationships" xmlns:w="http://schemas.openxmlformats.org/wordprocessingml/2006/main" xmlns:w14="http://schemas.microsoft.com/office/word/2010/wordml" xmlns:w15="http://schemas.microsoft.com/office/word/2012/wordml" xmlns:w16cid="http://schemas.microsoft.com/office/word/2016/wordml/cid" xmlns:w16se="http://schemas.microsoft.com/office/word/2015/wordml/symex" mc:Ignorable="w14 w15 w16se w16cid">
   <w:docDefaults>
     <w:rPrDefault>
       <w:rPr>
@@ -3897,7 +3996,7 @@
     </w:rPrDefault>
     <w:pPrDefault/>
   </w:docDefaults>
-  <w:latentStyles w:defLockedState="0" w:defUIPriority="99" w:defSemiHidden="0" w:defUnhideWhenUsed="0" w:defQFormat="0" w:count="376">
+  <w:latentStyles w:defLockedState="0" w:defUIPriority="99" w:defSemiHidden="0" w:defUnhideWhenUsed="0" w:defQFormat="0" w:count="375">
     <w:lsdException w:name="Normal" w:uiPriority="0" w:qFormat="1"/>
     <w:lsdException w:name="heading 1" w:uiPriority="9" w:qFormat="1"/>
     <w:lsdException w:name="heading 2" w:semiHidden="1" w:uiPriority="9" w:unhideWhenUsed="1" w:qFormat="1"/>
@@ -4273,7 +4372,6 @@
     <w:lsdException w:name="Smart Hyperlink" w:semiHidden="1" w:unhideWhenUsed="1"/>
     <w:lsdException w:name="Hashtag" w:semiHidden="1" w:unhideWhenUsed="1"/>
     <w:lsdException w:name="Unresolved Mention" w:semiHidden="1" w:unhideWhenUsed="1"/>
-    <w:lsdException w:name="Smart Link" w:semiHidden="1" w:unhideWhenUsed="1"/>
   </w:latentStyles>
   <w:style w:type="paragraph" w:default="1" w:styleId="a">
     <w:name w:val="Normal"/>
